--- a/Assessment Task Two 2023.V.1.0.docx
+++ b/Assessment Task Two 2023.V.1.0.docx
@@ -5562,7 +5562,19 @@
               <w:spacing w:after="0"/>
             </w:pPr>
             <w:r>
-              <w:t>Select Data Structure name form list of names and show info in text boxes.</w:t>
+              <w:t xml:space="preserve">Select Data Structure </w:t>
+            </w:r>
+            <w:r>
+              <w:t>NAME</w:t>
+            </w:r>
+            <w:r>
+              <w:t xml:space="preserve"> f</w:t>
+            </w:r>
+            <w:r>
+              <w:t>ro</w:t>
+            </w:r>
+            <w:r>
+              <w:t>m list of names and show info in text boxes.</w:t>
             </w:r>
           </w:p>
         </w:tc>
@@ -6492,6 +6504,13 @@
                 <w:szCs w:val="24"/>
               </w:rPr>
             </w:pPr>
+            <w:r>
+              <w:rPr>
+                <w:sz w:val="24"/>
+                <w:szCs w:val="24"/>
+              </w:rPr>
+              <w:t>Draw.io</w:t>
+            </w:r>
           </w:p>
         </w:tc>
         <w:tc>
@@ -6527,6 +6546,13 @@
                 <w:szCs w:val="24"/>
               </w:rPr>
             </w:pPr>
+            <w:r>
+              <w:rPr>
+                <w:sz w:val="24"/>
+                <w:szCs w:val="24"/>
+              </w:rPr>
+              <w:t>https://app.diagrams.net/</w:t>
+            </w:r>
           </w:p>
         </w:tc>
       </w:tr>
@@ -6586,10 +6612,10 @@
                 <w:noProof/>
               </w:rPr>
               <w:drawing>
-                <wp:inline distT="0" distB="0" distL="0" distR="0" wp14:anchorId="2A47340B" wp14:editId="08A445F1">
-                  <wp:extent cx="4105275" cy="5019675"/>
-                  <wp:effectExtent l="0" t="0" r="9525" b="9525"/>
-                  <wp:docPr id="6" name="Picture 6"/>
+                <wp:inline distT="0" distB="0" distL="0" distR="0" wp14:anchorId="2AC0F58C" wp14:editId="3912CAC9">
+                  <wp:extent cx="2343804" cy="3774084"/>
+                  <wp:effectExtent l="0" t="0" r="0" b="0"/>
+                  <wp:docPr id="34" name="Picture 34"/>
                   <wp:cNvGraphicFramePr>
                     <a:graphicFrameLocks xmlns:a="http://schemas.openxmlformats.org/drawingml/2006/main" noChangeAspect="1"/>
                   </wp:cNvGraphicFramePr>
@@ -6597,23 +6623,36 @@
                     <a:graphicData uri="http://schemas.openxmlformats.org/drawingml/2006/picture">
                       <pic:pic xmlns:pic="http://schemas.openxmlformats.org/drawingml/2006/picture">
                         <pic:nvPicPr>
-                          <pic:cNvPr id="1" name=""/>
-                          <pic:cNvPicPr/>
+                          <pic:cNvPr id="0" name="Picture 1"/>
+                          <pic:cNvPicPr>
+                            <a:picLocks noChangeAspect="1" noChangeArrowheads="1"/>
+                          </pic:cNvPicPr>
                         </pic:nvPicPr>
                         <pic:blipFill>
-                          <a:blip r:embed="rId65"/>
+                          <a:blip r:embed="rId65">
+                            <a:extLst>
+                              <a:ext uri="{28A0092B-C50C-407E-A947-70E740481C1C}">
+                                <a14:useLocalDpi xmlns:a14="http://schemas.microsoft.com/office/drawing/2010/main" val="0"/>
+                              </a:ext>
+                            </a:extLst>
+                          </a:blip>
+                          <a:srcRect/>
                           <a:stretch>
                             <a:fillRect/>
                           </a:stretch>
                         </pic:blipFill>
-                        <pic:spPr>
+                        <pic:spPr bwMode="auto">
                           <a:xfrm>
                             <a:off x="0" y="0"/>
-                            <a:ext cx="4105275" cy="5019675"/>
+                            <a:ext cx="2345226" cy="3776374"/>
                           </a:xfrm>
                           <a:prstGeom prst="rect">
                             <a:avLst/>
                           </a:prstGeom>
+                          <a:noFill/>
+                          <a:ln>
+                            <a:noFill/>
+                          </a:ln>
                         </pic:spPr>
                       </pic:pic>
                     </a:graphicData>
@@ -6762,10 +6801,10 @@
                 <w:noProof/>
               </w:rPr>
               <w:drawing>
-                <wp:inline distT="0" distB="0" distL="0" distR="0" wp14:anchorId="4B265970" wp14:editId="1941F9DA">
-                  <wp:extent cx="1821180" cy="3150235"/>
-                  <wp:effectExtent l="0" t="0" r="7620" b="0"/>
-                  <wp:docPr id="29" name="Picture 29"/>
+                <wp:inline distT="0" distB="0" distL="0" distR="0" wp14:anchorId="2F27C7B9" wp14:editId="7694A737">
+                  <wp:extent cx="2009140" cy="1438275"/>
+                  <wp:effectExtent l="0" t="0" r="0" b="9525"/>
+                  <wp:docPr id="35" name="Picture 35"/>
                   <wp:cNvGraphicFramePr>
                     <a:graphicFrameLocks xmlns:a="http://schemas.openxmlformats.org/drawingml/2006/main" noChangeAspect="1"/>
                   </wp:cNvGraphicFramePr>
@@ -6773,7 +6812,7 @@
                     <a:graphicData uri="http://schemas.openxmlformats.org/drawingml/2006/picture">
                       <pic:pic xmlns:pic="http://schemas.openxmlformats.org/drawingml/2006/picture">
                         <pic:nvPicPr>
-                          <pic:cNvPr id="0" name="Picture 1"/>
+                          <pic:cNvPr id="0" name="Picture 2"/>
                           <pic:cNvPicPr>
                             <a:picLocks noChangeAspect="1" noChangeArrowheads="1"/>
                           </pic:cNvPicPr>
@@ -6794,7 +6833,7 @@
                         <pic:spPr bwMode="auto">
                           <a:xfrm>
                             <a:off x="0" y="0"/>
-                            <a:ext cx="1821180" cy="3150235"/>
+                            <a:ext cx="2009140" cy="1438275"/>
                           </a:xfrm>
                           <a:prstGeom prst="rect">
                             <a:avLst/>
@@ -7571,10 +7610,10 @@
         <w:tblLook w:val="04A0" w:firstRow="1" w:lastRow="0" w:firstColumn="1" w:lastColumn="0" w:noHBand="0" w:noVBand="1"/>
       </w:tblPr>
       <w:tblGrid>
-        <w:gridCol w:w="1980"/>
-        <w:gridCol w:w="3025"/>
-        <w:gridCol w:w="1212"/>
-        <w:gridCol w:w="3417"/>
+        <w:gridCol w:w="1092"/>
+        <w:gridCol w:w="3636"/>
+        <w:gridCol w:w="1825"/>
+        <w:gridCol w:w="4393"/>
       </w:tblGrid>
       <w:tr>
         <w:tc>
@@ -7907,6 +7946,46 @@
             <w:r>
               <w:t xml:space="preserve">  </w:t>
             </w:r>
+            <w:r>
+              <w:rPr>
+                <w:noProof/>
+              </w:rPr>
+              <w:drawing>
+                <wp:inline distT="0" distB="0" distL="0" distR="0" wp14:anchorId="52E4B35A" wp14:editId="2AC167CD">
+                  <wp:extent cx="6120130" cy="1798955"/>
+                  <wp:effectExtent l="0" t="0" r="0" b="0"/>
+                  <wp:docPr id="38" name="Picture 38"/>
+                  <wp:cNvGraphicFramePr>
+                    <a:graphicFrameLocks xmlns:a="http://schemas.openxmlformats.org/drawingml/2006/main" noChangeAspect="1"/>
+                  </wp:cNvGraphicFramePr>
+                  <a:graphic xmlns:a="http://schemas.openxmlformats.org/drawingml/2006/main">
+                    <a:graphicData uri="http://schemas.openxmlformats.org/drawingml/2006/picture">
+                      <pic:pic xmlns:pic="http://schemas.openxmlformats.org/drawingml/2006/picture">
+                        <pic:nvPicPr>
+                          <pic:cNvPr id="1" name=""/>
+                          <pic:cNvPicPr/>
+                        </pic:nvPicPr>
+                        <pic:blipFill>
+                          <a:blip r:embed="rId68"/>
+                          <a:stretch>
+                            <a:fillRect/>
+                          </a:stretch>
+                        </pic:blipFill>
+                        <pic:spPr>
+                          <a:xfrm>
+                            <a:off x="0" y="0"/>
+                            <a:ext cx="6120130" cy="1798955"/>
+                          </a:xfrm>
+                          <a:prstGeom prst="rect">
+                            <a:avLst/>
+                          </a:prstGeom>
+                        </pic:spPr>
+                      </pic:pic>
+                    </a:graphicData>
+                  </a:graphic>
+                </wp:inline>
+              </w:drawing>
+            </w:r>
           </w:p>
         </w:tc>
       </w:tr>
@@ -7973,6 +8052,46 @@
             <w:pPr>
               <w:jc w:val="center"/>
             </w:pPr>
+            <w:r>
+              <w:rPr>
+                <w:noProof/>
+              </w:rPr>
+              <w:drawing>
+                <wp:inline distT="0" distB="0" distL="0" distR="0" wp14:anchorId="540E1B12" wp14:editId="2ABB9C95">
+                  <wp:extent cx="4780563" cy="2766259"/>
+                  <wp:effectExtent l="0" t="0" r="1270" b="0"/>
+                  <wp:docPr id="31" name="Picture 31"/>
+                  <wp:cNvGraphicFramePr>
+                    <a:graphicFrameLocks xmlns:a="http://schemas.openxmlformats.org/drawingml/2006/main" noChangeAspect="1"/>
+                  </wp:cNvGraphicFramePr>
+                  <a:graphic xmlns:a="http://schemas.openxmlformats.org/drawingml/2006/main">
+                    <a:graphicData uri="http://schemas.openxmlformats.org/drawingml/2006/picture">
+                      <pic:pic xmlns:pic="http://schemas.openxmlformats.org/drawingml/2006/picture">
+                        <pic:nvPicPr>
+                          <pic:cNvPr id="1" name=""/>
+                          <pic:cNvPicPr/>
+                        </pic:nvPicPr>
+                        <pic:blipFill>
+                          <a:blip r:embed="rId69"/>
+                          <a:stretch>
+                            <a:fillRect/>
+                          </a:stretch>
+                        </pic:blipFill>
+                        <pic:spPr>
+                          <a:xfrm>
+                            <a:off x="0" y="0"/>
+                            <a:ext cx="4783095" cy="2767724"/>
+                          </a:xfrm>
+                          <a:prstGeom prst="rect">
+                            <a:avLst/>
+                          </a:prstGeom>
+                        </pic:spPr>
+                      </pic:pic>
+                    </a:graphicData>
+                  </a:graphic>
+                </wp:inline>
+              </w:drawing>
+            </w:r>
           </w:p>
         </w:tc>
       </w:tr>
@@ -17679,9 +17798,9 @@
       </w:pPr>
     </w:p>
     <w:sectPr>
-      <w:headerReference w:type="even" r:id="rId68"/>
-      <w:headerReference w:type="default" r:id="rId69"/>
-      <w:headerReference w:type="first" r:id="rId70"/>
+      <w:headerReference w:type="even" r:id="rId70"/>
+      <w:headerReference w:type="default" r:id="rId71"/>
+      <w:headerReference w:type="first" r:id="rId72"/>
       <w:type w:val="continuous"/>
       <w:pgSz w:w="11906" w:h="16838"/>
       <w:pgMar w:top="1701" w:right="1134" w:bottom="1134" w:left="1134" w:header="568" w:footer="457" w:gutter="0"/>
@@ -22222,16 +22341,12 @@
 </file>
 
 <file path=customXml/item2.xml><?xml version="1.0" encoding="utf-8"?>
-<b:Sources xmlns:b="http://schemas.openxmlformats.org/officeDocument/2006/bibliography" xmlns="http://schemas.openxmlformats.org/officeDocument/2006/bibliography" SelectedStyle="\APASixthEditionOfficeOnline.xsl" StyleName="APA" Version="6"/>
-</file>
-
-<file path=customXml/item3.xml><?xml version="1.0" encoding="utf-8"?>
 <p:properties xmlns:p="http://schemas.microsoft.com/office/2006/metadata/properties" xmlns:xsi="http://www.w3.org/2001/XMLSchema-instance" xmlns:pc="http://schemas.microsoft.com/office/infopath/2007/PartnerControls">
   <documentManagement/>
 </p:properties>
 </file>
 
-<file path=customXml/item4.xml><?xml version="1.0" encoding="utf-8"?>
+<file path=customXml/item3.xml><?xml version="1.0" encoding="utf-8"?>
 <ct:contentTypeSchema xmlns:ct="http://schemas.microsoft.com/office/2006/metadata/contentType" xmlns:ma="http://schemas.microsoft.com/office/2006/metadata/properties/metaAttributes" ct:_="" ma:_="" ma:contentTypeName="Document" ma:contentTypeID="0x01010033E45C82FA6F1242BE0F0E8FD3AC3E42" ma:contentTypeVersion="12" ma:contentTypeDescription="Create a new document." ma:contentTypeScope="" ma:versionID="30540801b1b603089ef3c0001f4252d4">
   <xsd:schema xmlns:xsd="http://www.w3.org/2001/XMLSchema" xmlns:xs="http://www.w3.org/2001/XMLSchema" xmlns:p="http://schemas.microsoft.com/office/2006/metadata/properties" xmlns:ns3="8b07bbcc-12da-4100-93f1-9d8cf55f2d91" xmlns:ns4="63d80fdd-e085-4d40-a7ed-b240d1aa1699" targetNamespace="http://schemas.microsoft.com/office/2006/metadata/properties" ma:root="true" ma:fieldsID="669878f326e6a82dab07128741202fe0" ns3:_="" ns4:_="">
     <xsd:import namespace="8b07bbcc-12da-4100-93f1-9d8cf55f2d91"/>
@@ -22448,6 +22563,10 @@
 </ct:contentTypeSchema>
 </file>
 
+<file path=customXml/item4.xml><?xml version="1.0" encoding="utf-8"?>
+<b:Sources xmlns:b="http://schemas.openxmlformats.org/officeDocument/2006/bibliography" xmlns="http://schemas.openxmlformats.org/officeDocument/2006/bibliography" SelectedStyle="\APASixthEditionOfficeOnline.xsl" StyleName="APA" Version="6"/>
+</file>
+
 <file path=customXml/itemProps1.xml><?xml version="1.0" encoding="utf-8"?>
 <ds:datastoreItem xmlns:ds="http://schemas.openxmlformats.org/officeDocument/2006/customXml" ds:itemID="{A80EEEA6-436B-49D9-8C20-9336E244E8CE}">
   <ds:schemaRefs>
@@ -22457,14 +22576,6 @@
 </file>
 
 <file path=customXml/itemProps2.xml><?xml version="1.0" encoding="utf-8"?>
-<ds:datastoreItem xmlns:ds="http://schemas.openxmlformats.org/officeDocument/2006/customXml" ds:itemID="{869F35AA-8042-49C0-B7FC-4462D7549BD6}">
-  <ds:schemaRefs>
-    <ds:schemaRef ds:uri="http://schemas.openxmlformats.org/officeDocument/2006/bibliography"/>
-  </ds:schemaRefs>
-</ds:datastoreItem>
-</file>
-
-<file path=customXml/itemProps3.xml><?xml version="1.0" encoding="utf-8"?>
 <ds:datastoreItem xmlns:ds="http://schemas.openxmlformats.org/officeDocument/2006/customXml" ds:itemID="{DE34826B-69CA-4F73-92F8-D6287CBB69AF}">
   <ds:schemaRefs>
     <ds:schemaRef ds:uri="http://schemas.microsoft.com/office/2006/metadata/properties"/>
@@ -22473,7 +22584,7 @@
 </ds:datastoreItem>
 </file>
 
-<file path=customXml/itemProps4.xml><?xml version="1.0" encoding="utf-8"?>
+<file path=customXml/itemProps3.xml><?xml version="1.0" encoding="utf-8"?>
 <ds:datastoreItem xmlns:ds="http://schemas.openxmlformats.org/officeDocument/2006/customXml" ds:itemID="{7994E223-60DA-4A99-B37F-8BB056EE0767}">
   <ds:schemaRefs>
     <ds:schemaRef ds:uri="http://schemas.microsoft.com/office/2006/metadata/contentType"/>
@@ -22490,4 +22601,12 @@
     <ds:schemaRef ds:uri="http://schemas.microsoft.com/internal/obd"/>
   </ds:schemaRefs>
 </ds:datastoreItem>
+</file>
+
+<file path=customXml/itemProps4.xml><?xml version="1.0" encoding="utf-8"?>
+<ds:datastoreItem xmlns:ds="http://schemas.openxmlformats.org/officeDocument/2006/customXml" ds:itemID="{869F35AA-8042-49C0-B7FC-4462D7549BD6}">
+  <ds:schemaRefs>
+    <ds:schemaRef ds:uri="http://schemas.openxmlformats.org/officeDocument/2006/bibliography"/>
+  </ds:schemaRefs>
+</ds:datastoreItem>
 </file>
--- a/Assessment Task Two 2023.V.1.0.docx
+++ b/Assessment Task Two 2023.V.1.0.docx
@@ -38,6 +38,15 @@
             </w:pPr>
             <w:bookmarkStart w:id="0" w:name="_Hlk49253072"/>
             <w:bookmarkEnd w:id="0"/>
+            <w:r>
+              <w:rPr>
+                <w:rFonts w:ascii="Tahoma" w:hAnsi="Tahoma" w:cs="Tahoma"/>
+                <w:b/>
+                <w:color w:val="FFFFFF" w:themeColor="background1"/>
+                <w:sz w:val="20"/>
+              </w:rPr>
+              <w:t>+</w:t>
+            </w:r>
             <w:r>
               <w:rPr>
                 <w:rFonts w:ascii="Tahoma" w:hAnsi="Tahoma" w:cs="Tahoma"/>
@@ -6796,59 +6805,6 @@
             <w:pPr>
               <w:pStyle w:val="NoSpacing"/>
             </w:pPr>
-            <w:r>
-              <w:rPr>
-                <w:noProof/>
-              </w:rPr>
-              <w:drawing>
-                <wp:inline distT="0" distB="0" distL="0" distR="0" wp14:anchorId="2F27C7B9" wp14:editId="7694A737">
-                  <wp:extent cx="2009140" cy="1438275"/>
-                  <wp:effectExtent l="0" t="0" r="0" b="9525"/>
-                  <wp:docPr id="35" name="Picture 35"/>
-                  <wp:cNvGraphicFramePr>
-                    <a:graphicFrameLocks xmlns:a="http://schemas.openxmlformats.org/drawingml/2006/main" noChangeAspect="1"/>
-                  </wp:cNvGraphicFramePr>
-                  <a:graphic xmlns:a="http://schemas.openxmlformats.org/drawingml/2006/main">
-                    <a:graphicData uri="http://schemas.openxmlformats.org/drawingml/2006/picture">
-                      <pic:pic xmlns:pic="http://schemas.openxmlformats.org/drawingml/2006/picture">
-                        <pic:nvPicPr>
-                          <pic:cNvPr id="0" name="Picture 2"/>
-                          <pic:cNvPicPr>
-                            <a:picLocks noChangeAspect="1" noChangeArrowheads="1"/>
-                          </pic:cNvPicPr>
-                        </pic:nvPicPr>
-                        <pic:blipFill>
-                          <a:blip r:embed="rId66">
-                            <a:extLst>
-                              <a:ext uri="{28A0092B-C50C-407E-A947-70E740481C1C}">
-                                <a14:useLocalDpi xmlns:a14="http://schemas.microsoft.com/office/drawing/2010/main" val="0"/>
-                              </a:ext>
-                            </a:extLst>
-                          </a:blip>
-                          <a:srcRect/>
-                          <a:stretch>
-                            <a:fillRect/>
-                          </a:stretch>
-                        </pic:blipFill>
-                        <pic:spPr bwMode="auto">
-                          <a:xfrm>
-                            <a:off x="0" y="0"/>
-                            <a:ext cx="2009140" cy="1438275"/>
-                          </a:xfrm>
-                          <a:prstGeom prst="rect">
-                            <a:avLst/>
-                          </a:prstGeom>
-                          <a:noFill/>
-                          <a:ln>
-                            <a:noFill/>
-                          </a:ln>
-                        </pic:spPr>
-                      </pic:pic>
-                    </a:graphicData>
-                  </a:graphic>
-                </wp:inline>
-              </w:drawing>
-            </w:r>
           </w:p>
           <w:p>
             <w:pPr>
@@ -6908,614 +6864,7 @@
           </w:tcPr>
           <w:p>
             <w:pPr>
-              <w:pStyle w:val="NoSpacing"/>
-            </w:pPr>
-          </w:p>
-          <w:p>
-            <w:pPr>
-              <w:autoSpaceDE w:val="0"/>
-              <w:autoSpaceDN w:val="0"/>
-              <w:adjustRightInd w:val="0"/>
-              <w:spacing w:after="0" w:line="240" w:lineRule="auto"/>
-              <w:rPr>
-                <w:rFonts w:ascii="Cascadia Mono" w:hAnsi="Cascadia Mono" w:cs="Cascadia Mono"/>
-                <w:color w:val="000000"/>
-                <w:sz w:val="19"/>
-                <w:szCs w:val="19"/>
-              </w:rPr>
-            </w:pPr>
-            <w:r>
-              <w:rPr>
-                <w:rFonts w:ascii="Cascadia Mono" w:hAnsi="Cascadia Mono" w:cs="Cascadia Mono"/>
-                <w:color w:val="000000"/>
-                <w:sz w:val="19"/>
-                <w:szCs w:val="19"/>
-              </w:rPr>
-              <w:t xml:space="preserve">        </w:t>
-            </w:r>
-            <w:r>
-              <w:rPr>
-                <w:rFonts w:ascii="Cascadia Mono" w:hAnsi="Cascadia Mono" w:cs="Cascadia Mono"/>
-                <w:color w:val="0000FF"/>
-                <w:sz w:val="19"/>
-                <w:szCs w:val="19"/>
-              </w:rPr>
-              <w:t>static</w:t>
-            </w:r>
-            <w:r>
-              <w:rPr>
-                <w:rFonts w:ascii="Cascadia Mono" w:hAnsi="Cascadia Mono" w:cs="Cascadia Mono"/>
-                <w:color w:val="000000"/>
-                <w:sz w:val="19"/>
-                <w:szCs w:val="19"/>
-              </w:rPr>
-              <w:t xml:space="preserve"> </w:t>
-            </w:r>
-            <w:r>
-              <w:rPr>
-                <w:rFonts w:ascii="Cascadia Mono" w:hAnsi="Cascadia Mono" w:cs="Cascadia Mono"/>
-                <w:color w:val="0000FF"/>
-                <w:sz w:val="19"/>
-                <w:szCs w:val="19"/>
-              </w:rPr>
-              <w:t>int</w:t>
-            </w:r>
-            <w:r>
-              <w:rPr>
-                <w:rFonts w:ascii="Cascadia Mono" w:hAnsi="Cascadia Mono" w:cs="Cascadia Mono"/>
-                <w:color w:val="000000"/>
-                <w:sz w:val="19"/>
-                <w:szCs w:val="19"/>
-              </w:rPr>
-              <w:t xml:space="preserve"> rows = </w:t>
-            </w:r>
-            <w:proofErr w:type="gramStart"/>
-            <w:r>
-              <w:rPr>
-                <w:rFonts w:ascii="Cascadia Mono" w:hAnsi="Cascadia Mono" w:cs="Cascadia Mono"/>
-                <w:color w:val="000000"/>
-                <w:sz w:val="19"/>
-                <w:szCs w:val="19"/>
-              </w:rPr>
-              <w:t>12;</w:t>
-            </w:r>
-            <w:proofErr w:type="gramEnd"/>
-          </w:p>
-          <w:p>
-            <w:pPr>
-              <w:autoSpaceDE w:val="0"/>
-              <w:autoSpaceDN w:val="0"/>
-              <w:adjustRightInd w:val="0"/>
-              <w:spacing w:after="0" w:line="240" w:lineRule="auto"/>
-              <w:rPr>
-                <w:rFonts w:ascii="Cascadia Mono" w:hAnsi="Cascadia Mono" w:cs="Cascadia Mono"/>
-                <w:color w:val="000000"/>
-                <w:sz w:val="19"/>
-                <w:szCs w:val="19"/>
-              </w:rPr>
-            </w:pPr>
-            <w:r>
-              <w:rPr>
-                <w:rFonts w:ascii="Cascadia Mono" w:hAnsi="Cascadia Mono" w:cs="Cascadia Mono"/>
-                <w:color w:val="000000"/>
-                <w:sz w:val="19"/>
-                <w:szCs w:val="19"/>
-              </w:rPr>
-              <w:t xml:space="preserve">        </w:t>
-            </w:r>
-            <w:r>
-              <w:rPr>
-                <w:rFonts w:ascii="Cascadia Mono" w:hAnsi="Cascadia Mono" w:cs="Cascadia Mono"/>
-                <w:color w:val="0000FF"/>
-                <w:sz w:val="19"/>
-                <w:szCs w:val="19"/>
-              </w:rPr>
-              <w:t>static</w:t>
-            </w:r>
-            <w:r>
-              <w:rPr>
-                <w:rFonts w:ascii="Cascadia Mono" w:hAnsi="Cascadia Mono" w:cs="Cascadia Mono"/>
-                <w:color w:val="000000"/>
-                <w:sz w:val="19"/>
-                <w:szCs w:val="19"/>
-              </w:rPr>
-              <w:t xml:space="preserve"> </w:t>
-            </w:r>
-            <w:r>
-              <w:rPr>
-                <w:rFonts w:ascii="Cascadia Mono" w:hAnsi="Cascadia Mono" w:cs="Cascadia Mono"/>
-                <w:color w:val="0000FF"/>
-                <w:sz w:val="19"/>
-                <w:szCs w:val="19"/>
-              </w:rPr>
-              <w:t>int</w:t>
-            </w:r>
-            <w:r>
-              <w:rPr>
-                <w:rFonts w:ascii="Cascadia Mono" w:hAnsi="Cascadia Mono" w:cs="Cascadia Mono"/>
-                <w:color w:val="000000"/>
-                <w:sz w:val="19"/>
-                <w:szCs w:val="19"/>
-              </w:rPr>
-              <w:t xml:space="preserve"> columns = </w:t>
-            </w:r>
-            <w:proofErr w:type="gramStart"/>
-            <w:r>
-              <w:rPr>
-                <w:rFonts w:ascii="Cascadia Mono" w:hAnsi="Cascadia Mono" w:cs="Cascadia Mono"/>
-                <w:color w:val="000000"/>
-                <w:sz w:val="19"/>
-                <w:szCs w:val="19"/>
-              </w:rPr>
-              <w:t>4;</w:t>
-            </w:r>
-            <w:proofErr w:type="gramEnd"/>
-          </w:p>
-          <w:p>
-            <w:pPr>
-              <w:autoSpaceDE w:val="0"/>
-              <w:autoSpaceDN w:val="0"/>
-              <w:adjustRightInd w:val="0"/>
-              <w:spacing w:after="0" w:line="240" w:lineRule="auto"/>
-              <w:rPr>
-                <w:rFonts w:ascii="Cascadia Mono" w:hAnsi="Cascadia Mono" w:cs="Cascadia Mono"/>
-                <w:color w:val="000000"/>
-                <w:sz w:val="19"/>
-                <w:szCs w:val="19"/>
-              </w:rPr>
-            </w:pPr>
-            <w:r>
-              <w:rPr>
-                <w:rFonts w:ascii="Cascadia Mono" w:hAnsi="Cascadia Mono" w:cs="Cascadia Mono"/>
-                <w:color w:val="000000"/>
-                <w:sz w:val="19"/>
-                <w:szCs w:val="19"/>
-              </w:rPr>
-              <w:t xml:space="preserve">        </w:t>
-            </w:r>
-            <w:r>
-              <w:rPr>
-                <w:rFonts w:ascii="Cascadia Mono" w:hAnsi="Cascadia Mono" w:cs="Cascadia Mono"/>
-                <w:color w:val="0000FF"/>
-                <w:sz w:val="19"/>
-                <w:szCs w:val="19"/>
-              </w:rPr>
-              <w:t>int</w:t>
-            </w:r>
-            <w:r>
-              <w:rPr>
-                <w:rFonts w:ascii="Cascadia Mono" w:hAnsi="Cascadia Mono" w:cs="Cascadia Mono"/>
-                <w:color w:val="000000"/>
-                <w:sz w:val="19"/>
-                <w:szCs w:val="19"/>
-              </w:rPr>
-              <w:t xml:space="preserve"> pointer = </w:t>
-            </w:r>
-            <w:proofErr w:type="gramStart"/>
-            <w:r>
-              <w:rPr>
-                <w:rFonts w:ascii="Cascadia Mono" w:hAnsi="Cascadia Mono" w:cs="Cascadia Mono"/>
-                <w:color w:val="000000"/>
-                <w:sz w:val="19"/>
-                <w:szCs w:val="19"/>
-              </w:rPr>
-              <w:t>0;</w:t>
-            </w:r>
-            <w:proofErr w:type="gramEnd"/>
-          </w:p>
-          <w:p>
-            <w:pPr>
               <w:spacing w:after="0"/>
-              <w:rPr>
-                <w:rFonts w:ascii="Cascadia Mono" w:hAnsi="Cascadia Mono" w:cs="Cascadia Mono"/>
-                <w:color w:val="000000"/>
-                <w:sz w:val="19"/>
-                <w:szCs w:val="19"/>
-              </w:rPr>
-            </w:pPr>
-            <w:r>
-              <w:rPr>
-                <w:rFonts w:ascii="Cascadia Mono" w:hAnsi="Cascadia Mono" w:cs="Cascadia Mono"/>
-                <w:color w:val="000000"/>
-                <w:sz w:val="19"/>
-                <w:szCs w:val="19"/>
-              </w:rPr>
-              <w:t xml:space="preserve">        </w:t>
-            </w:r>
-            <w:proofErr w:type="gramStart"/>
-            <w:r>
-              <w:rPr>
-                <w:rFonts w:ascii="Cascadia Mono" w:hAnsi="Cascadia Mono" w:cs="Cascadia Mono"/>
-                <w:color w:val="0000FF"/>
-                <w:sz w:val="19"/>
-                <w:szCs w:val="19"/>
-              </w:rPr>
-              <w:t>string</w:t>
-            </w:r>
-            <w:r>
-              <w:rPr>
-                <w:rFonts w:ascii="Cascadia Mono" w:hAnsi="Cascadia Mono" w:cs="Cascadia Mono"/>
-                <w:color w:val="000000"/>
-                <w:sz w:val="19"/>
-                <w:szCs w:val="19"/>
-              </w:rPr>
-              <w:t>[</w:t>
-            </w:r>
-            <w:proofErr w:type="gramEnd"/>
-            <w:r>
-              <w:rPr>
-                <w:rFonts w:ascii="Cascadia Mono" w:hAnsi="Cascadia Mono" w:cs="Cascadia Mono"/>
-                <w:color w:val="000000"/>
-                <w:sz w:val="19"/>
-                <w:szCs w:val="19"/>
-              </w:rPr>
-              <w:t xml:space="preserve">,] </w:t>
-            </w:r>
-            <w:proofErr w:type="spellStart"/>
-            <w:r>
-              <w:rPr>
-                <w:rFonts w:ascii="Cascadia Mono" w:hAnsi="Cascadia Mono" w:cs="Cascadia Mono"/>
-                <w:color w:val="000000"/>
-                <w:sz w:val="19"/>
-                <w:szCs w:val="19"/>
-              </w:rPr>
-              <w:t>multiArray</w:t>
-            </w:r>
-            <w:proofErr w:type="spellEnd"/>
-            <w:r>
-              <w:rPr>
-                <w:rFonts w:ascii="Cascadia Mono" w:hAnsi="Cascadia Mono" w:cs="Cascadia Mono"/>
-                <w:color w:val="000000"/>
-                <w:sz w:val="19"/>
-                <w:szCs w:val="19"/>
-              </w:rPr>
-              <w:t xml:space="preserve"> = </w:t>
-            </w:r>
-            <w:r>
-              <w:rPr>
-                <w:rFonts w:ascii="Cascadia Mono" w:hAnsi="Cascadia Mono" w:cs="Cascadia Mono"/>
-                <w:color w:val="0000FF"/>
-                <w:sz w:val="19"/>
-                <w:szCs w:val="19"/>
-              </w:rPr>
-              <w:t>new</w:t>
-            </w:r>
-            <w:r>
-              <w:rPr>
-                <w:rFonts w:ascii="Cascadia Mono" w:hAnsi="Cascadia Mono" w:cs="Cascadia Mono"/>
-                <w:color w:val="000000"/>
-                <w:sz w:val="19"/>
-                <w:szCs w:val="19"/>
-              </w:rPr>
-              <w:t xml:space="preserve"> </w:t>
-            </w:r>
-            <w:r>
-              <w:rPr>
-                <w:rFonts w:ascii="Cascadia Mono" w:hAnsi="Cascadia Mono" w:cs="Cascadia Mono"/>
-                <w:color w:val="0000FF"/>
-                <w:sz w:val="19"/>
-                <w:szCs w:val="19"/>
-              </w:rPr>
-              <w:t>string</w:t>
-            </w:r>
-            <w:r>
-              <w:rPr>
-                <w:rFonts w:ascii="Cascadia Mono" w:hAnsi="Cascadia Mono" w:cs="Cascadia Mono"/>
-                <w:color w:val="000000"/>
-                <w:sz w:val="19"/>
-                <w:szCs w:val="19"/>
-              </w:rPr>
-              <w:t>[rows, columns];</w:t>
-            </w:r>
-          </w:p>
-          <w:p>
-            <w:pPr>
-              <w:spacing w:after="0"/>
-              <w:rPr>
-                <w:rFonts w:ascii="Cascadia Mono" w:hAnsi="Cascadia Mono" w:cs="Cascadia Mono"/>
-                <w:color w:val="000000"/>
-                <w:sz w:val="19"/>
-                <w:szCs w:val="19"/>
-              </w:rPr>
-            </w:pPr>
-          </w:p>
-          <w:p>
-            <w:pPr>
-              <w:spacing w:after="0"/>
-              <w:rPr>
-                <w:rFonts w:ascii="Cascadia Mono" w:hAnsi="Cascadia Mono" w:cs="Cascadia Mono"/>
-                <w:color w:val="000000"/>
-                <w:sz w:val="19"/>
-                <w:szCs w:val="19"/>
-              </w:rPr>
-            </w:pPr>
-            <w:r>
-              <w:rPr>
-                <w:rFonts w:ascii="Cascadia Mono" w:hAnsi="Cascadia Mono" w:cs="Cascadia Mono"/>
-                <w:color w:val="000000"/>
-                <w:sz w:val="19"/>
-                <w:szCs w:val="19"/>
-              </w:rPr>
-              <w:t>Example:</w:t>
-            </w:r>
-          </w:p>
-          <w:p>
-            <w:pPr>
-              <w:autoSpaceDE w:val="0"/>
-              <w:autoSpaceDN w:val="0"/>
-              <w:adjustRightInd w:val="0"/>
-              <w:spacing w:after="0" w:line="240" w:lineRule="auto"/>
-              <w:rPr>
-                <w:rFonts w:ascii="Cascadia Mono" w:hAnsi="Cascadia Mono" w:cs="Cascadia Mono"/>
-                <w:color w:val="000000"/>
-                <w:sz w:val="19"/>
-                <w:szCs w:val="19"/>
-              </w:rPr>
-            </w:pPr>
-            <w:r>
-              <w:rPr>
-                <w:rFonts w:ascii="Cascadia Mono" w:hAnsi="Cascadia Mono" w:cs="Cascadia Mono"/>
-                <w:color w:val="000000"/>
-                <w:sz w:val="19"/>
-                <w:szCs w:val="19"/>
-              </w:rPr>
-              <w:t xml:space="preserve">                    </w:t>
-            </w:r>
-            <w:proofErr w:type="spellStart"/>
-            <w:proofErr w:type="gramStart"/>
-            <w:r>
-              <w:rPr>
-                <w:rFonts w:ascii="Cascadia Mono" w:hAnsi="Cascadia Mono" w:cs="Cascadia Mono"/>
-                <w:color w:val="000000"/>
-                <w:sz w:val="19"/>
-                <w:szCs w:val="19"/>
-              </w:rPr>
-              <w:t>multiArray</w:t>
-            </w:r>
-            <w:proofErr w:type="spellEnd"/>
-            <w:r>
-              <w:rPr>
-                <w:rFonts w:ascii="Cascadia Mono" w:hAnsi="Cascadia Mono" w:cs="Cascadia Mono"/>
-                <w:color w:val="000000"/>
-                <w:sz w:val="19"/>
-                <w:szCs w:val="19"/>
-              </w:rPr>
-              <w:t>[</w:t>
-            </w:r>
-            <w:proofErr w:type="gramEnd"/>
-            <w:r>
-              <w:rPr>
-                <w:rFonts w:ascii="Cascadia Mono" w:hAnsi="Cascadia Mono" w:cs="Cascadia Mono"/>
-                <w:color w:val="000000"/>
-                <w:sz w:val="19"/>
-                <w:szCs w:val="19"/>
-              </w:rPr>
-              <w:t xml:space="preserve">0, 0] = </w:t>
-            </w:r>
-            <w:r>
-              <w:rPr>
-                <w:rFonts w:ascii="Cascadia Mono" w:hAnsi="Cascadia Mono" w:cs="Cascadia Mono"/>
-                <w:color w:val="A31515"/>
-                <w:sz w:val="19"/>
-                <w:szCs w:val="19"/>
-              </w:rPr>
-              <w:t>"Name A"</w:t>
-            </w:r>
-            <w:r>
-              <w:rPr>
-                <w:rFonts w:ascii="Cascadia Mono" w:hAnsi="Cascadia Mono" w:cs="Cascadia Mono"/>
-                <w:color w:val="000000"/>
-                <w:sz w:val="19"/>
-                <w:szCs w:val="19"/>
-              </w:rPr>
-              <w:t>;</w:t>
-            </w:r>
-          </w:p>
-          <w:p>
-            <w:pPr>
-              <w:autoSpaceDE w:val="0"/>
-              <w:autoSpaceDN w:val="0"/>
-              <w:adjustRightInd w:val="0"/>
-              <w:spacing w:after="0" w:line="240" w:lineRule="auto"/>
-              <w:rPr>
-                <w:rFonts w:ascii="Cascadia Mono" w:hAnsi="Cascadia Mono" w:cs="Cascadia Mono"/>
-                <w:color w:val="000000"/>
-                <w:sz w:val="19"/>
-                <w:szCs w:val="19"/>
-              </w:rPr>
-            </w:pPr>
-            <w:r>
-              <w:rPr>
-                <w:rFonts w:ascii="Cascadia Mono" w:hAnsi="Cascadia Mono" w:cs="Cascadia Mono"/>
-                <w:color w:val="000000"/>
-                <w:sz w:val="19"/>
-                <w:szCs w:val="19"/>
-              </w:rPr>
-              <w:t xml:space="preserve">                    </w:t>
-            </w:r>
-            <w:proofErr w:type="spellStart"/>
-            <w:proofErr w:type="gramStart"/>
-            <w:r>
-              <w:rPr>
-                <w:rFonts w:ascii="Cascadia Mono" w:hAnsi="Cascadia Mono" w:cs="Cascadia Mono"/>
-                <w:color w:val="000000"/>
-                <w:sz w:val="19"/>
-                <w:szCs w:val="19"/>
-              </w:rPr>
-              <w:t>multiArray</w:t>
-            </w:r>
-            <w:proofErr w:type="spellEnd"/>
-            <w:r>
-              <w:rPr>
-                <w:rFonts w:ascii="Cascadia Mono" w:hAnsi="Cascadia Mono" w:cs="Cascadia Mono"/>
-                <w:color w:val="000000"/>
-                <w:sz w:val="19"/>
-                <w:szCs w:val="19"/>
-              </w:rPr>
-              <w:t>[</w:t>
-            </w:r>
-            <w:proofErr w:type="gramEnd"/>
-            <w:r>
-              <w:rPr>
-                <w:rFonts w:ascii="Cascadia Mono" w:hAnsi="Cascadia Mono" w:cs="Cascadia Mono"/>
-                <w:color w:val="000000"/>
-                <w:sz w:val="19"/>
-                <w:szCs w:val="19"/>
-              </w:rPr>
-              <w:t xml:space="preserve">0, 1] = </w:t>
-            </w:r>
-            <w:r>
-              <w:rPr>
-                <w:rFonts w:ascii="Cascadia Mono" w:hAnsi="Cascadia Mono" w:cs="Cascadia Mono"/>
-                <w:color w:val="A31515"/>
-                <w:sz w:val="19"/>
-                <w:szCs w:val="19"/>
-              </w:rPr>
-              <w:t>"Category B"</w:t>
-            </w:r>
-            <w:r>
-              <w:rPr>
-                <w:rFonts w:ascii="Cascadia Mono" w:hAnsi="Cascadia Mono" w:cs="Cascadia Mono"/>
-                <w:color w:val="000000"/>
-                <w:sz w:val="19"/>
-                <w:szCs w:val="19"/>
-              </w:rPr>
-              <w:t>;</w:t>
-            </w:r>
-          </w:p>
-          <w:p>
-            <w:pPr>
-              <w:autoSpaceDE w:val="0"/>
-              <w:autoSpaceDN w:val="0"/>
-              <w:adjustRightInd w:val="0"/>
-              <w:spacing w:after="0" w:line="240" w:lineRule="auto"/>
-              <w:rPr>
-                <w:rFonts w:ascii="Cascadia Mono" w:hAnsi="Cascadia Mono" w:cs="Cascadia Mono"/>
-                <w:color w:val="000000"/>
-                <w:sz w:val="19"/>
-                <w:szCs w:val="19"/>
-              </w:rPr>
-            </w:pPr>
-            <w:r>
-              <w:rPr>
-                <w:rFonts w:ascii="Cascadia Mono" w:hAnsi="Cascadia Mono" w:cs="Cascadia Mono"/>
-                <w:color w:val="000000"/>
-                <w:sz w:val="19"/>
-                <w:szCs w:val="19"/>
-              </w:rPr>
-              <w:t xml:space="preserve">                    </w:t>
-            </w:r>
-            <w:proofErr w:type="spellStart"/>
-            <w:r>
-              <w:rPr>
-                <w:rFonts w:ascii="Cascadia Mono" w:hAnsi="Cascadia Mono" w:cs="Cascadia Mono"/>
-                <w:color w:val="000000"/>
-                <w:sz w:val="19"/>
-                <w:szCs w:val="19"/>
-              </w:rPr>
-              <w:t>multiArray</w:t>
-            </w:r>
-            <w:proofErr w:type="spellEnd"/>
-            <w:r>
-              <w:rPr>
-                <w:rFonts w:ascii="Cascadia Mono" w:hAnsi="Cascadia Mono" w:cs="Cascadia Mono"/>
-                <w:color w:val="000000"/>
-                <w:sz w:val="19"/>
-                <w:szCs w:val="19"/>
-              </w:rPr>
-              <w:t xml:space="preserve">[0, 2] = </w:t>
-            </w:r>
-            <w:r>
-              <w:rPr>
-                <w:rFonts w:ascii="Cascadia Mono" w:hAnsi="Cascadia Mono" w:cs="Cascadia Mono"/>
-                <w:color w:val="A31515"/>
-                <w:sz w:val="19"/>
-                <w:szCs w:val="19"/>
-              </w:rPr>
-              <w:t>"Structure A"</w:t>
-            </w:r>
-            <w:r>
-              <w:rPr>
-                <w:rFonts w:ascii="Cascadia Mono" w:hAnsi="Cascadia Mono" w:cs="Cascadia Mono"/>
-                <w:color w:val="000000"/>
-                <w:sz w:val="19"/>
-                <w:szCs w:val="19"/>
-              </w:rPr>
-              <w:t>;</w:t>
-            </w:r>
-          </w:p>
-          <w:p>
-            <w:pPr>
-              <w:spacing w:after="0"/>
-              <w:rPr>
-                <w:rFonts w:ascii="Cascadia Mono" w:hAnsi="Cascadia Mono" w:cs="Cascadia Mono"/>
-                <w:color w:val="000000"/>
-                <w:sz w:val="19"/>
-                <w:szCs w:val="19"/>
-              </w:rPr>
-            </w:pPr>
-            <w:r>
-              <w:rPr>
-                <w:rFonts w:ascii="Cascadia Mono" w:hAnsi="Cascadia Mono" w:cs="Cascadia Mono"/>
-                <w:color w:val="000000"/>
-                <w:sz w:val="19"/>
-                <w:szCs w:val="19"/>
-              </w:rPr>
-              <w:t xml:space="preserve">                    </w:t>
-            </w:r>
-            <w:proofErr w:type="spellStart"/>
-            <w:proofErr w:type="gramStart"/>
-            <w:r>
-              <w:rPr>
-                <w:rFonts w:ascii="Cascadia Mono" w:hAnsi="Cascadia Mono" w:cs="Cascadia Mono"/>
-                <w:color w:val="000000"/>
-                <w:sz w:val="19"/>
-                <w:szCs w:val="19"/>
-              </w:rPr>
-              <w:t>multiArray</w:t>
-            </w:r>
-            <w:proofErr w:type="spellEnd"/>
-            <w:r>
-              <w:rPr>
-                <w:rFonts w:ascii="Cascadia Mono" w:hAnsi="Cascadia Mono" w:cs="Cascadia Mono"/>
-                <w:color w:val="000000"/>
-                <w:sz w:val="19"/>
-                <w:szCs w:val="19"/>
-              </w:rPr>
-              <w:t>[</w:t>
-            </w:r>
-            <w:proofErr w:type="gramEnd"/>
-            <w:r>
-              <w:rPr>
-                <w:rFonts w:ascii="Cascadia Mono" w:hAnsi="Cascadia Mono" w:cs="Cascadia Mono"/>
-                <w:color w:val="000000"/>
-                <w:sz w:val="19"/>
-                <w:szCs w:val="19"/>
-              </w:rPr>
-              <w:t xml:space="preserve">0, 3] = </w:t>
-            </w:r>
-            <w:r>
-              <w:rPr>
-                <w:rFonts w:ascii="Cascadia Mono" w:hAnsi="Cascadia Mono" w:cs="Cascadia Mono"/>
-                <w:color w:val="A31515"/>
-                <w:sz w:val="19"/>
-                <w:szCs w:val="19"/>
-              </w:rPr>
-              <w:t>"Definition A"</w:t>
-            </w:r>
-            <w:r>
-              <w:rPr>
-                <w:rFonts w:ascii="Cascadia Mono" w:hAnsi="Cascadia Mono" w:cs="Cascadia Mono"/>
-                <w:color w:val="000000"/>
-                <w:sz w:val="19"/>
-                <w:szCs w:val="19"/>
-              </w:rPr>
-              <w:t>;</w:t>
-            </w:r>
-          </w:p>
-          <w:p>
-            <w:pPr>
-              <w:pStyle w:val="NoSpacing"/>
               <w:rPr>
                 <w:sz w:val="32"/>
               </w:rPr>
@@ -7866,7 +7215,7 @@
             <w:pPr>
               <w:spacing w:after="60"/>
             </w:pPr>
-            <w:hyperlink r:id="rId67" w:history="1">
+            <w:hyperlink r:id="rId66" w:history="1">
               <w:r>
                 <w:rPr>
                   <w:rStyle w:val="Hyperlink"/>
@@ -7966,7 +7315,7 @@
                           <pic:cNvPicPr/>
                         </pic:nvPicPr>
                         <pic:blipFill>
-                          <a:blip r:embed="rId68"/>
+                          <a:blip r:embed="rId67"/>
                           <a:stretch>
                             <a:fillRect/>
                           </a:stretch>
@@ -8072,7 +7421,7 @@
                           <pic:cNvPicPr/>
                         </pic:nvPicPr>
                         <pic:blipFill>
-                          <a:blip r:embed="rId69"/>
+                          <a:blip r:embed="rId68"/>
                           <a:stretch>
                             <a:fillRect/>
                           </a:stretch>
@@ -17798,9 +17147,9 @@
       </w:pPr>
     </w:p>
     <w:sectPr>
-      <w:headerReference w:type="even" r:id="rId70"/>
-      <w:headerReference w:type="default" r:id="rId71"/>
-      <w:headerReference w:type="first" r:id="rId72"/>
+      <w:headerReference w:type="even" r:id="rId69"/>
+      <w:headerReference w:type="default" r:id="rId70"/>
+      <w:headerReference w:type="first" r:id="rId71"/>
       <w:type w:val="continuous"/>
       <w:pgSz w:w="11906" w:h="16838"/>
       <w:pgMar w:top="1701" w:right="1134" w:bottom="1134" w:left="1134" w:header="568" w:footer="457" w:gutter="0"/>
@@ -22332,18 +21681,13 @@
 </file>
 
 <file path=customXml/item1.xml><?xml version="1.0" encoding="utf-8"?>
-<?mso-contentType ?>
-<FormTemplates xmlns="http://schemas.microsoft.com/sharepoint/v3/contenttype/forms">
-  <Display>DocumentLibraryForm</Display>
-  <Edit>DocumentLibraryForm</Edit>
-  <New>DocumentLibraryForm</New>
-</FormTemplates>
+<p:properties xmlns:p="http://schemas.microsoft.com/office/2006/metadata/properties" xmlns:xsi="http://www.w3.org/2001/XMLSchema-instance" xmlns:pc="http://schemas.microsoft.com/office/infopath/2007/PartnerControls">
+  <documentManagement/>
+</p:properties>
 </file>
 
 <file path=customXml/item2.xml><?xml version="1.0" encoding="utf-8"?>
-<p:properties xmlns:p="http://schemas.microsoft.com/office/2006/metadata/properties" xmlns:xsi="http://www.w3.org/2001/XMLSchema-instance" xmlns:pc="http://schemas.microsoft.com/office/infopath/2007/PartnerControls">
-  <documentManagement/>
-</p:properties>
+<b:Sources xmlns:b="http://schemas.openxmlformats.org/officeDocument/2006/bibliography" xmlns="http://schemas.openxmlformats.org/officeDocument/2006/bibliography" SelectedStyle="\APASixthEditionOfficeOnline.xsl" StyleName="APA" Version="6"/>
 </file>
 
 <file path=customXml/item3.xml><?xml version="1.0" encoding="utf-8"?>
@@ -22564,22 +21908,27 @@
 </file>
 
 <file path=customXml/item4.xml><?xml version="1.0" encoding="utf-8"?>
-<b:Sources xmlns:b="http://schemas.openxmlformats.org/officeDocument/2006/bibliography" xmlns="http://schemas.openxmlformats.org/officeDocument/2006/bibliography" SelectedStyle="\APASixthEditionOfficeOnline.xsl" StyleName="APA" Version="6"/>
+<?mso-contentType ?>
+<FormTemplates xmlns="http://schemas.microsoft.com/sharepoint/v3/contenttype/forms">
+  <Display>DocumentLibraryForm</Display>
+  <Edit>DocumentLibraryForm</Edit>
+  <New>DocumentLibraryForm</New>
+</FormTemplates>
 </file>
 
 <file path=customXml/itemProps1.xml><?xml version="1.0" encoding="utf-8"?>
-<ds:datastoreItem xmlns:ds="http://schemas.openxmlformats.org/officeDocument/2006/customXml" ds:itemID="{A80EEEA6-436B-49D9-8C20-9336E244E8CE}">
+<ds:datastoreItem xmlns:ds="http://schemas.openxmlformats.org/officeDocument/2006/customXml" ds:itemID="{DE34826B-69CA-4F73-92F8-D6287CBB69AF}">
   <ds:schemaRefs>
-    <ds:schemaRef ds:uri="http://schemas.microsoft.com/sharepoint/v3/contenttype/forms"/>
+    <ds:schemaRef ds:uri="http://schemas.microsoft.com/office/2006/metadata/properties"/>
+    <ds:schemaRef ds:uri="http://schemas.microsoft.com/office/infopath/2007/PartnerControls"/>
   </ds:schemaRefs>
 </ds:datastoreItem>
 </file>
 
 <file path=customXml/itemProps2.xml><?xml version="1.0" encoding="utf-8"?>
-<ds:datastoreItem xmlns:ds="http://schemas.openxmlformats.org/officeDocument/2006/customXml" ds:itemID="{DE34826B-69CA-4F73-92F8-D6287CBB69AF}">
+<ds:datastoreItem xmlns:ds="http://schemas.openxmlformats.org/officeDocument/2006/customXml" ds:itemID="{869F35AA-8042-49C0-B7FC-4462D7549BD6}">
   <ds:schemaRefs>
-    <ds:schemaRef ds:uri="http://schemas.microsoft.com/office/2006/metadata/properties"/>
-    <ds:schemaRef ds:uri="http://schemas.microsoft.com/office/infopath/2007/PartnerControls"/>
+    <ds:schemaRef ds:uri="http://schemas.openxmlformats.org/officeDocument/2006/bibliography"/>
   </ds:schemaRefs>
 </ds:datastoreItem>
 </file>
@@ -22604,9 +21953,9 @@
 </file>
 
 <file path=customXml/itemProps4.xml><?xml version="1.0" encoding="utf-8"?>
-<ds:datastoreItem xmlns:ds="http://schemas.openxmlformats.org/officeDocument/2006/customXml" ds:itemID="{869F35AA-8042-49C0-B7FC-4462D7549BD6}">
+<ds:datastoreItem xmlns:ds="http://schemas.openxmlformats.org/officeDocument/2006/customXml" ds:itemID="{A80EEEA6-436B-49D9-8C20-9336E244E8CE}">
   <ds:schemaRefs>
-    <ds:schemaRef ds:uri="http://schemas.openxmlformats.org/officeDocument/2006/bibliography"/>
+    <ds:schemaRef ds:uri="http://schemas.microsoft.com/sharepoint/v3/contenttype/forms"/>
   </ds:schemaRefs>
 </ds:datastoreItem>
 </file>
--- a/Assessment Task Two 2023.V.1.0.docx
+++ b/Assessment Task Two 2023.V.1.0.docx
@@ -1,6 +1,6 @@
 
 <file path=word/document.xml><?xml version="1.0" encoding="utf-8"?>
-<w:document xmlns:wpc="http://schemas.microsoft.com/office/word/2010/wordprocessingCanvas" xmlns:cx="http://schemas.microsoft.com/office/drawing/2014/chartex" xmlns:cx1="http://schemas.microsoft.com/office/drawing/2015/9/8/chartex" xmlns:cx2="http://schemas.microsoft.com/office/drawing/2015/10/21/chartex" xmlns:cx3="http://schemas.microsoft.com/office/drawing/2016/5/9/chartex" xmlns:cx4="http://schemas.microsoft.com/office/drawing/2016/5/10/chartex" xmlns:cx5="http://schemas.microsoft.com/office/drawing/2016/5/11/chartex" xmlns:cx6="http://schemas.microsoft.com/office/drawing/2016/5/12/chartex" xmlns:cx7="http://schemas.microsoft.com/office/drawing/2016/5/13/chartex" xmlns:cx8="http://schemas.microsoft.com/office/drawing/2016/5/14/chartex" xmlns:mc="http://schemas.openxmlformats.org/markup-compatibility/2006" xmlns:aink="http://schemas.microsoft.com/office/drawing/2016/ink" xmlns:am3d="http://schemas.microsoft.com/office/drawing/2017/model3d" xmlns:o="urn:schemas-microsoft-com:office:office" xmlns:oel="http://schemas.microsoft.com/office/2019/extlst" xmlns:r="http://schemas.openxmlformats.org/officeDocument/2006/relationships" xmlns:m="http://schemas.openxmlformats.org/officeDocument/2006/math" xmlns:v="urn:schemas-microsoft-com:vml" xmlns:wp14="http://schemas.microsoft.com/office/word/2010/wordprocessingDrawing" xmlns:wp="http://schemas.openxmlformats.org/drawingml/2006/wordprocessingDrawing" xmlns:w10="urn:schemas-microsoft-com:office:word" xmlns:w="http://schemas.openxmlformats.org/wordprocessingml/2006/main" xmlns:w14="http://schemas.microsoft.com/office/word/2010/wordml" xmlns:w15="http://schemas.microsoft.com/office/word/2012/wordml" xmlns:w16cex="http://schemas.microsoft.com/office/word/2018/wordml/cex" xmlns:w16cid="http://schemas.microsoft.com/office/word/2016/wordml/cid" xmlns:w16="http://schemas.microsoft.com/office/word/2018/wordml" xmlns:w16sdtdh="http://schemas.microsoft.com/office/word/2020/wordml/sdtdatahash" xmlns:w16se="http://schemas.microsoft.com/office/word/2015/wordml/symex" xmlns:wpg="http://schemas.microsoft.com/office/word/2010/wordprocessingGroup" xmlns:wpi="http://schemas.microsoft.com/office/word/2010/wordprocessingInk" xmlns:wne="http://schemas.microsoft.com/office/word/2006/wordml" xmlns:wps="http://schemas.microsoft.com/office/word/2010/wordprocessingShape" mc:Ignorable="w14 w15 w16se w16cid w16 w16cex w16sdtdh wp14">
+<w:document xmlns:wpc="http://schemas.microsoft.com/office/word/2010/wordprocessingCanvas" xmlns:cx="http://schemas.microsoft.com/office/drawing/2014/chartex" xmlns:cx1="http://schemas.microsoft.com/office/drawing/2015/9/8/chartex" xmlns:cx2="http://schemas.microsoft.com/office/drawing/2015/10/21/chartex" xmlns:cx3="http://schemas.microsoft.com/office/drawing/2016/5/9/chartex" xmlns:cx4="http://schemas.microsoft.com/office/drawing/2016/5/10/chartex" xmlns:cx5="http://schemas.microsoft.com/office/drawing/2016/5/11/chartex" xmlns:cx6="http://schemas.microsoft.com/office/drawing/2016/5/12/chartex" xmlns:cx7="http://schemas.microsoft.com/office/drawing/2016/5/13/chartex" xmlns:cx8="http://schemas.microsoft.com/office/drawing/2016/5/14/chartex" xmlns:mc="http://schemas.openxmlformats.org/markup-compatibility/2006" xmlns:aink="http://schemas.microsoft.com/office/drawing/2016/ink" xmlns:am3d="http://schemas.microsoft.com/office/drawing/2017/model3d" xmlns:o="urn:schemas-microsoft-com:office:office" xmlns:oel="http://schemas.microsoft.com/office/2019/extlst" xmlns:r="http://schemas.openxmlformats.org/officeDocument/2006/relationships" xmlns:m="http://schemas.openxmlformats.org/officeDocument/2006/math" xmlns:v="urn:schemas-microsoft-com:vml" xmlns:wp14="http://schemas.microsoft.com/office/word/2010/wordprocessingDrawing" xmlns:wp="http://schemas.openxmlformats.org/drawingml/2006/wordprocessingDrawing" xmlns:w10="urn:schemas-microsoft-com:office:word" xmlns:w="http://schemas.openxmlformats.org/wordprocessingml/2006/main" xmlns:w14="http://schemas.microsoft.com/office/word/2010/wordml" xmlns:w15="http://schemas.microsoft.com/office/word/2012/wordml" xmlns:w16cex="http://schemas.microsoft.com/office/word/2018/wordml/cex" xmlns:w16cid="http://schemas.microsoft.com/office/word/2016/wordml/cid" xmlns:w16="http://schemas.microsoft.com/office/word/2018/wordml" xmlns:w16du="http://schemas.microsoft.com/office/word/2023/wordml/word16du" xmlns:w16sdtdh="http://schemas.microsoft.com/office/word/2020/wordml/sdtdatahash" xmlns:w16se="http://schemas.microsoft.com/office/word/2015/wordml/symex" xmlns:wpg="http://schemas.microsoft.com/office/word/2010/wordprocessingGroup" xmlns:wpi="http://schemas.microsoft.com/office/word/2010/wordprocessingInk" xmlns:wne="http://schemas.microsoft.com/office/word/2006/wordml" xmlns:wps="http://schemas.microsoft.com/office/word/2010/wordprocessingShape" mc:Ignorable="w14 w15 w16se w16cid w16 w16cex w16sdtdh wp14">
   <w:body>
     <w:tbl>
       <w:tblPr>
@@ -1985,17 +1985,8 @@
                 <w:rFonts w:ascii="Tahoma" w:hAnsi="Tahoma" w:cs="Tahoma"/>
                 <w:sz w:val="20"/>
               </w:rPr>
-              <w:t xml:space="preserve">ICTPRG443 Apply intermediate programming skills in different </w:t>
-            </w:r>
-            <w:proofErr w:type="gramStart"/>
-            <w:r>
-              <w:rPr>
-                <w:rFonts w:ascii="Tahoma" w:hAnsi="Tahoma" w:cs="Tahoma"/>
-                <w:sz w:val="20"/>
-              </w:rPr>
-              <w:t>languages</w:t>
-            </w:r>
-            <w:proofErr w:type="gramEnd"/>
+              <w:t>ICTPRG443 Apply intermediate programming skills in different languages</w:t>
+            </w:r>
           </w:p>
           <w:p>
             <w:pPr>
@@ -2015,23 +2006,7 @@
                 <w:rFonts w:ascii="Tahoma" w:hAnsi="Tahoma" w:cs="Tahoma"/>
                 <w:sz w:val="20"/>
               </w:rPr>
-              <w:t xml:space="preserve">Demonstrate your skills and knowledge by creating, coding, debugging and testing </w:t>
-            </w:r>
-            <w:proofErr w:type="gramStart"/>
-            <w:r>
-              <w:rPr>
-                <w:rFonts w:ascii="Tahoma" w:hAnsi="Tahoma" w:cs="Tahoma"/>
-                <w:sz w:val="20"/>
-              </w:rPr>
-              <w:t>code</w:t>
-            </w:r>
-            <w:proofErr w:type="gramEnd"/>
-            <w:r>
-              <w:rPr>
-                <w:rFonts w:ascii="Tahoma" w:hAnsi="Tahoma" w:cs="Tahoma"/>
-                <w:sz w:val="20"/>
-              </w:rPr>
-              <w:t xml:space="preserve"> </w:t>
+              <w:t xml:space="preserve">Demonstrate your skills and knowledge by creating, coding, debugging and testing code </w:t>
             </w:r>
           </w:p>
           <w:p>
@@ -2073,42 +2048,24 @@
                 <w:rFonts w:ascii="Tahoma" w:hAnsi="Tahoma" w:cs="Tahoma"/>
                 <w:sz w:val="20"/>
               </w:rPr>
-              <w:t xml:space="preserve">Manage time and tasks to complete a series of coding and documentations </w:t>
-            </w:r>
-            <w:proofErr w:type="gramStart"/>
-            <w:r>
+              <w:t>Manage time and tasks to complete a series of coding and documentations problems</w:t>
+            </w:r>
+          </w:p>
+          <w:p>
+            <w:pPr>
+              <w:spacing w:afterLines="60" w:after="144"/>
               <w:rPr>
                 <w:rFonts w:ascii="Tahoma" w:hAnsi="Tahoma" w:cs="Tahoma"/>
                 <w:sz w:val="20"/>
               </w:rPr>
-              <w:t>problems</w:t>
-            </w:r>
-            <w:proofErr w:type="gramEnd"/>
-          </w:p>
-          <w:p>
-            <w:pPr>
-              <w:spacing w:afterLines="60" w:after="144"/>
+            </w:pPr>
+            <w:r>
               <w:rPr>
                 <w:rFonts w:ascii="Tahoma" w:hAnsi="Tahoma" w:cs="Tahoma"/>
                 <w:sz w:val="20"/>
               </w:rPr>
-            </w:pPr>
-            <w:r>
-              <w:rPr>
-                <w:rFonts w:ascii="Tahoma" w:hAnsi="Tahoma" w:cs="Tahoma"/>
-                <w:sz w:val="20"/>
-              </w:rPr>
-              <w:t xml:space="preserve">ICTICT430 Apply software development </w:t>
-            </w:r>
-            <w:proofErr w:type="gramStart"/>
-            <w:r>
-              <w:rPr>
-                <w:rFonts w:ascii="Tahoma" w:hAnsi="Tahoma" w:cs="Tahoma"/>
-                <w:sz w:val="20"/>
-              </w:rPr>
-              <w:t>methodologies</w:t>
-            </w:r>
-            <w:proofErr w:type="gramEnd"/>
+              <w:t>ICTICT430 Apply software development methodologies</w:t>
+            </w:r>
           </w:p>
           <w:p>
             <w:pPr>
@@ -2128,17 +2085,8 @@
                 <w:rFonts w:ascii="Tahoma" w:hAnsi="Tahoma" w:cs="Tahoma"/>
                 <w:sz w:val="20"/>
               </w:rPr>
-              <w:t xml:space="preserve">Select traditional and non-traditional systems development </w:t>
-            </w:r>
-            <w:proofErr w:type="gramStart"/>
-            <w:r>
-              <w:rPr>
-                <w:rFonts w:ascii="Tahoma" w:hAnsi="Tahoma" w:cs="Tahoma"/>
-                <w:sz w:val="20"/>
-              </w:rPr>
-              <w:t>methodologies</w:t>
-            </w:r>
-            <w:proofErr w:type="gramEnd"/>
+              <w:t>Select traditional and non-traditional systems development methodologies</w:t>
+            </w:r>
           </w:p>
           <w:p>
             <w:pPr>
@@ -2158,17 +2106,8 @@
                 <w:rFonts w:ascii="Tahoma" w:hAnsi="Tahoma" w:cs="Tahoma"/>
                 <w:sz w:val="20"/>
               </w:rPr>
-              <w:t xml:space="preserve">Apply selected software methodology to project plan which identifies resources and control </w:t>
-            </w:r>
-            <w:proofErr w:type="gramStart"/>
-            <w:r>
-              <w:rPr>
-                <w:rFonts w:ascii="Tahoma" w:hAnsi="Tahoma" w:cs="Tahoma"/>
-                <w:sz w:val="20"/>
-              </w:rPr>
-              <w:t>structures</w:t>
-            </w:r>
-            <w:proofErr w:type="gramEnd"/>
+              <w:t>Apply selected software methodology to project plan which identifies resources and control structures</w:t>
+            </w:r>
           </w:p>
           <w:p>
             <w:pPr>
@@ -2202,16 +2141,8 @@
               <w:rPr>
                 <w:rFonts w:cs="Arial"/>
               </w:rPr>
-              <w:t xml:space="preserve">ICTICT449 Use version control systems in development </w:t>
-            </w:r>
-            <w:proofErr w:type="gramStart"/>
-            <w:r>
-              <w:rPr>
-                <w:rFonts w:cs="Arial"/>
-              </w:rPr>
-              <w:t>environments</w:t>
-            </w:r>
-            <w:proofErr w:type="gramEnd"/>
+              <w:t>ICTICT449 Use version control systems in development environments</w:t>
+            </w:r>
           </w:p>
           <w:p>
             <w:pPr>
@@ -2229,16 +2160,8 @@
               <w:rPr>
                 <w:rFonts w:cs="Arial"/>
               </w:rPr>
-              <w:t xml:space="preserve">Prepare and evaluate version control </w:t>
-            </w:r>
-            <w:proofErr w:type="gramStart"/>
-            <w:r>
-              <w:rPr>
-                <w:rFonts w:cs="Arial"/>
-              </w:rPr>
-              <w:t>systems</w:t>
-            </w:r>
-            <w:proofErr w:type="gramEnd"/>
+              <w:t>Prepare and evaluate version control systems</w:t>
+            </w:r>
           </w:p>
           <w:p>
             <w:pPr>
@@ -2274,16 +2197,8 @@
               <w:rPr>
                 <w:rFonts w:cs="Arial"/>
               </w:rPr>
-              <w:t xml:space="preserve"> a version control </w:t>
-            </w:r>
-            <w:proofErr w:type="gramStart"/>
-            <w:r>
-              <w:rPr>
-                <w:rFonts w:cs="Arial"/>
-              </w:rPr>
-              <w:t>system</w:t>
-            </w:r>
-            <w:proofErr w:type="gramEnd"/>
+              <w:t xml:space="preserve"> a version control system</w:t>
+            </w:r>
           </w:p>
           <w:p>
             <w:pPr>
@@ -2301,16 +2216,8 @@
               <w:rPr>
                 <w:rFonts w:cs="Arial"/>
               </w:rPr>
-              <w:t xml:space="preserve">Create and upload code to version control </w:t>
-            </w:r>
-            <w:proofErr w:type="gramStart"/>
-            <w:r>
-              <w:rPr>
-                <w:rFonts w:cs="Arial"/>
-              </w:rPr>
-              <w:t>system</w:t>
-            </w:r>
-            <w:proofErr w:type="gramEnd"/>
+              <w:t>Create and upload code to version control system</w:t>
+            </w:r>
           </w:p>
           <w:p>
             <w:pPr>
@@ -3876,13 +3783,8 @@
         <w:t>he W</w:t>
       </w:r>
       <w:r>
-        <w:t xml:space="preserve">iki application must use a List&lt;T&gt; of a simple class which implements an </w:t>
-      </w:r>
-      <w:proofErr w:type="spellStart"/>
-      <w:r>
-        <w:t>IComparable</w:t>
-      </w:r>
-      <w:proofErr w:type="spellEnd"/>
+        <w:t>iki application must use a List&lt;T&gt; of a simple class which implements an IComparable</w:t>
+      </w:r>
       <w:r>
         <w:t>&lt;T&gt;</w:t>
       </w:r>
@@ -4492,15 +4394,7 @@
         <w:t>; a</w:t>
       </w:r>
       <w:r>
-        <w:t xml:space="preserve"> double mouse </w:t>
-      </w:r>
-      <w:proofErr w:type="gramStart"/>
-      <w:r>
-        <w:t>click</w:t>
-      </w:r>
-      <w:proofErr w:type="gramEnd"/>
-      <w:r>
-        <w:t xml:space="preserve"> </w:t>
+        <w:t xml:space="preserve"> double mouse click </w:t>
       </w:r>
       <w:r>
         <w:t>in</w:t>
@@ -5327,15 +5221,7 @@
               <w:spacing w:after="0"/>
             </w:pPr>
             <w:r>
-              <w:t xml:space="preserve">List&lt;T&gt; with an </w:t>
-            </w:r>
-            <w:proofErr w:type="spellStart"/>
-            <w:r>
-              <w:t>IComparable</w:t>
-            </w:r>
-            <w:proofErr w:type="spellEnd"/>
-            <w:r>
-              <w:t>&lt;T&gt; interface</w:t>
+              <w:t>List&lt;T&gt; with an IComparable&lt;T&gt; interface</w:t>
             </w:r>
           </w:p>
         </w:tc>
@@ -5497,15 +5383,7 @@
               <w:spacing w:after="0"/>
             </w:pPr>
             <w:r>
-              <w:t xml:space="preserve">Filter out Duplicate names </w:t>
-            </w:r>
-            <w:proofErr w:type="gramStart"/>
-            <w:r>
-              <w:t>an</w:t>
-            </w:r>
-            <w:proofErr w:type="gramEnd"/>
-            <w:r>
-              <w:t xml:space="preserve"> special Characters</w:t>
+              <w:t>Filter out Duplicate names an special Characters</w:t>
             </w:r>
           </w:p>
         </w:tc>
@@ -5739,15 +5617,7 @@
               <w:spacing w:after="0"/>
             </w:pPr>
             <w:r>
-              <w:t xml:space="preserve">Double click in Name textbox will clear all textboxes, </w:t>
-            </w:r>
-            <w:proofErr w:type="gramStart"/>
-            <w:r>
-              <w:t>Must</w:t>
-            </w:r>
-            <w:proofErr w:type="gramEnd"/>
-            <w:r>
-              <w:t xml:space="preserve"> have a tooltip</w:t>
+              <w:t>Double click in Name textbox will clear all textboxes, Must have a tooltip</w:t>
             </w:r>
           </w:p>
         </w:tc>
@@ -6144,9 +6014,8 @@
                 <w:szCs w:val="16"/>
                 <w:shd w:val="clear" w:color="auto" w:fill="FFFFFF"/>
               </w:rPr>
-              <w:t xml:space="preserve">How will the application </w:t>
-            </w:r>
-            <w:proofErr w:type="gramStart"/>
+              <w:t>How will the application behave</w:t>
+            </w:r>
             <w:r>
               <w:rPr>
                 <w:rFonts w:cstheme="minorHAnsi"/>
@@ -6155,19 +6024,8 @@
                 <w:szCs w:val="16"/>
                 <w:shd w:val="clear" w:color="auto" w:fill="FFFFFF"/>
               </w:rPr>
-              <w:t>behave</w:t>
-            </w:r>
-            <w:r>
-              <w:rPr>
-                <w:rFonts w:cstheme="minorHAnsi"/>
-                <w:color w:val="FF0000"/>
-                <w:sz w:val="16"/>
-                <w:szCs w:val="16"/>
-                <w:shd w:val="clear" w:color="auto" w:fill="FFFFFF"/>
-              </w:rPr>
               <w:t>s</w:t>
             </w:r>
-            <w:proofErr w:type="gramEnd"/>
             <w:r>
               <w:rPr>
                 <w:rFonts w:cstheme="minorHAnsi"/>
@@ -6612,10 +6470,10 @@
                 <w:noProof/>
               </w:rPr>
               <w:drawing>
-                <wp:inline distT="0" distB="0" distL="0" distR="0" wp14:anchorId="2AC0F58C" wp14:editId="3912CAC9">
-                  <wp:extent cx="2343804" cy="3774084"/>
+                <wp:inline distT="0" distB="0" distL="0" distR="0" wp14:anchorId="19622216" wp14:editId="64C25B30">
+                  <wp:extent cx="4152900" cy="6667500"/>
                   <wp:effectExtent l="0" t="0" r="0" b="0"/>
-                  <wp:docPr id="34" name="Picture 34"/>
+                  <wp:docPr id="186147669" name="Picture 1"/>
                   <wp:cNvGraphicFramePr>
                     <a:graphicFrameLocks xmlns:a="http://schemas.openxmlformats.org/drawingml/2006/main" noChangeAspect="1"/>
                   </wp:cNvGraphicFramePr>
@@ -6623,36 +6481,23 @@
                     <a:graphicData uri="http://schemas.openxmlformats.org/drawingml/2006/picture">
                       <pic:pic xmlns:pic="http://schemas.openxmlformats.org/drawingml/2006/picture">
                         <pic:nvPicPr>
-                          <pic:cNvPr id="0" name="Picture 1"/>
-                          <pic:cNvPicPr>
-                            <a:picLocks noChangeAspect="1" noChangeArrowheads="1"/>
-                          </pic:cNvPicPr>
+                          <pic:cNvPr id="186147669" name=""/>
+                          <pic:cNvPicPr/>
                         </pic:nvPicPr>
                         <pic:blipFill>
-                          <a:blip r:embed="rId65">
-                            <a:extLst>
-                              <a:ext uri="{28A0092B-C50C-407E-A947-70E740481C1C}">
-                                <a14:useLocalDpi xmlns:a14="http://schemas.microsoft.com/office/drawing/2010/main" val="0"/>
-                              </a:ext>
-                            </a:extLst>
-                          </a:blip>
-                          <a:srcRect/>
+                          <a:blip r:embed="rId65"/>
                           <a:stretch>
                             <a:fillRect/>
                           </a:stretch>
                         </pic:blipFill>
-                        <pic:spPr bwMode="auto">
+                        <pic:spPr>
                           <a:xfrm>
                             <a:off x="0" y="0"/>
-                            <a:ext cx="2345226" cy="3776374"/>
+                            <a:ext cx="4152900" cy="6667500"/>
                           </a:xfrm>
                           <a:prstGeom prst="rect">
                             <a:avLst/>
                           </a:prstGeom>
-                          <a:noFill/>
-                          <a:ln>
-                            <a:noFill/>
-                          </a:ln>
                         </pic:spPr>
                       </pic:pic>
                     </a:graphicData>
@@ -6967,19 +6812,67 @@
                 <w:sz w:val="19"/>
                 <w:szCs w:val="19"/>
               </w:rPr>
-              <w:t xml:space="preserve"> rows = </w:t>
-            </w:r>
-            <w:proofErr w:type="gramStart"/>
-            <w:r>
+              <w:t xml:space="preserve"> rows = 12;</w:t>
+            </w:r>
+          </w:p>
+          <w:p>
+            <w:pPr>
+              <w:autoSpaceDE w:val="0"/>
+              <w:autoSpaceDN w:val="0"/>
+              <w:adjustRightInd w:val="0"/>
+              <w:spacing w:after="0" w:line="240" w:lineRule="auto"/>
               <w:rPr>
                 <w:rFonts w:ascii="Cascadia Mono" w:hAnsi="Cascadia Mono" w:cs="Cascadia Mono"/>
                 <w:color w:val="000000"/>
                 <w:sz w:val="19"/>
                 <w:szCs w:val="19"/>
               </w:rPr>
-              <w:t>12;</w:t>
-            </w:r>
-            <w:proofErr w:type="gramEnd"/>
+            </w:pPr>
+            <w:r>
+              <w:rPr>
+                <w:rFonts w:ascii="Cascadia Mono" w:hAnsi="Cascadia Mono" w:cs="Cascadia Mono"/>
+                <w:color w:val="000000"/>
+                <w:sz w:val="19"/>
+                <w:szCs w:val="19"/>
+              </w:rPr>
+              <w:t xml:space="preserve">        </w:t>
+            </w:r>
+            <w:r>
+              <w:rPr>
+                <w:rFonts w:ascii="Cascadia Mono" w:hAnsi="Cascadia Mono" w:cs="Cascadia Mono"/>
+                <w:color w:val="0000FF"/>
+                <w:sz w:val="19"/>
+                <w:szCs w:val="19"/>
+              </w:rPr>
+              <w:t>static</w:t>
+            </w:r>
+            <w:r>
+              <w:rPr>
+                <w:rFonts w:ascii="Cascadia Mono" w:hAnsi="Cascadia Mono" w:cs="Cascadia Mono"/>
+                <w:color w:val="000000"/>
+                <w:sz w:val="19"/>
+                <w:szCs w:val="19"/>
+              </w:rPr>
+              <w:t xml:space="preserve"> </w:t>
+            </w:r>
+            <w:r>
+              <w:rPr>
+                <w:rFonts w:ascii="Cascadia Mono" w:hAnsi="Cascadia Mono" w:cs="Cascadia Mono"/>
+                <w:color w:val="0000FF"/>
+                <w:sz w:val="19"/>
+                <w:szCs w:val="19"/>
+              </w:rPr>
+              <w:t>int</w:t>
+            </w:r>
+            <w:r>
+              <w:rPr>
+                <w:rFonts w:ascii="Cascadia Mono" w:hAnsi="Cascadia Mono" w:cs="Cascadia Mono"/>
+                <w:color w:val="000000"/>
+                <w:sz w:val="19"/>
+                <w:szCs w:val="19"/>
+              </w:rPr>
+              <w:t xml:space="preserve"> columns = 4;</w:t>
+            </w:r>
           </w:p>
           <w:p>
             <w:pPr>
@@ -7010,7 +6903,7 @@
                 <w:sz w:val="19"/>
                 <w:szCs w:val="19"/>
               </w:rPr>
-              <w:t>static</w:t>
+              <w:t>int</w:t>
             </w:r>
             <w:r>
               <w:rPr>
@@ -7019,7 +6912,27 @@
                 <w:sz w:val="19"/>
                 <w:szCs w:val="19"/>
               </w:rPr>
-              <w:t xml:space="preserve"> </w:t>
+              <w:t xml:space="preserve"> pointer = 0;</w:t>
+            </w:r>
+          </w:p>
+          <w:p>
+            <w:pPr>
+              <w:spacing w:after="0"/>
+              <w:rPr>
+                <w:rFonts w:ascii="Cascadia Mono" w:hAnsi="Cascadia Mono" w:cs="Cascadia Mono"/>
+                <w:color w:val="000000"/>
+                <w:sz w:val="19"/>
+                <w:szCs w:val="19"/>
+              </w:rPr>
+            </w:pPr>
+            <w:r>
+              <w:rPr>
+                <w:rFonts w:ascii="Cascadia Mono" w:hAnsi="Cascadia Mono" w:cs="Cascadia Mono"/>
+                <w:color w:val="000000"/>
+                <w:sz w:val="19"/>
+                <w:szCs w:val="19"/>
+              </w:rPr>
+              <w:t xml:space="preserve">        </w:t>
             </w:r>
             <w:r>
               <w:rPr>
@@ -7028,7 +6941,7 @@
                 <w:sz w:val="19"/>
                 <w:szCs w:val="19"/>
               </w:rPr>
-              <w:t>int</w:t>
+              <w:t>string</w:t>
             </w:r>
             <w:r>
               <w:rPr>
@@ -7037,9 +6950,17 @@
                 <w:sz w:val="19"/>
                 <w:szCs w:val="19"/>
               </w:rPr>
-              <w:t xml:space="preserve"> columns = </w:t>
-            </w:r>
-            <w:proofErr w:type="gramStart"/>
+              <w:t xml:space="preserve">[,] multiArray = </w:t>
+            </w:r>
+            <w:r>
+              <w:rPr>
+                <w:rFonts w:ascii="Cascadia Mono" w:hAnsi="Cascadia Mono" w:cs="Cascadia Mono"/>
+                <w:color w:val="0000FF"/>
+                <w:sz w:val="19"/>
+                <w:szCs w:val="19"/>
+              </w:rPr>
+              <w:t>new</w:t>
+            </w:r>
             <w:r>
               <w:rPr>
                 <w:rFonts w:ascii="Cascadia Mono" w:hAnsi="Cascadia Mono" w:cs="Cascadia Mono"/>
@@ -7047,9 +6968,57 @@
                 <w:sz w:val="19"/>
                 <w:szCs w:val="19"/>
               </w:rPr>
-              <w:t>4;</w:t>
-            </w:r>
-            <w:proofErr w:type="gramEnd"/>
+              <w:t xml:space="preserve"> </w:t>
+            </w:r>
+            <w:r>
+              <w:rPr>
+                <w:rFonts w:ascii="Cascadia Mono" w:hAnsi="Cascadia Mono" w:cs="Cascadia Mono"/>
+                <w:color w:val="0000FF"/>
+                <w:sz w:val="19"/>
+                <w:szCs w:val="19"/>
+              </w:rPr>
+              <w:t>string</w:t>
+            </w:r>
+            <w:r>
+              <w:rPr>
+                <w:rFonts w:ascii="Cascadia Mono" w:hAnsi="Cascadia Mono" w:cs="Cascadia Mono"/>
+                <w:color w:val="000000"/>
+                <w:sz w:val="19"/>
+                <w:szCs w:val="19"/>
+              </w:rPr>
+              <w:t>[rows, columns];</w:t>
+            </w:r>
+          </w:p>
+          <w:p>
+            <w:pPr>
+              <w:spacing w:after="0"/>
+              <w:rPr>
+                <w:rFonts w:ascii="Cascadia Mono" w:hAnsi="Cascadia Mono" w:cs="Cascadia Mono"/>
+                <w:color w:val="000000"/>
+                <w:sz w:val="19"/>
+                <w:szCs w:val="19"/>
+              </w:rPr>
+            </w:pPr>
+          </w:p>
+          <w:p>
+            <w:pPr>
+              <w:spacing w:after="0"/>
+              <w:rPr>
+                <w:rFonts w:ascii="Cascadia Mono" w:hAnsi="Cascadia Mono" w:cs="Cascadia Mono"/>
+                <w:color w:val="000000"/>
+                <w:sz w:val="19"/>
+                <w:szCs w:val="19"/>
+              </w:rPr>
+            </w:pPr>
+            <w:r>
+              <w:rPr>
+                <w:rFonts w:ascii="Cascadia Mono" w:hAnsi="Cascadia Mono" w:cs="Cascadia Mono"/>
+                <w:color w:val="000000"/>
+                <w:sz w:val="19"/>
+                <w:szCs w:val="19"/>
+              </w:rPr>
+              <w:t>Example:</w:t>
+            </w:r>
           </w:p>
           <w:p>
             <w:pPr>
@@ -7071,16 +7040,16 @@
                 <w:sz w:val="19"/>
                 <w:szCs w:val="19"/>
               </w:rPr>
-              <w:t xml:space="preserve">        </w:t>
+              <w:t xml:space="preserve">                    multiArray[0, 0] = </w:t>
             </w:r>
             <w:r>
               <w:rPr>
                 <w:rFonts w:ascii="Cascadia Mono" w:hAnsi="Cascadia Mono" w:cs="Cascadia Mono"/>
-                <w:color w:val="0000FF"/>
+                <w:color w:val="A31515"/>
                 <w:sz w:val="19"/>
                 <w:szCs w:val="19"/>
               </w:rPr>
-              <w:t>int</w:t>
+              <w:t>"Name A"</w:t>
             </w:r>
             <w:r>
               <w:rPr>
@@ -7089,30 +7058,40 @@
                 <w:sz w:val="19"/>
                 <w:szCs w:val="19"/>
               </w:rPr>
-              <w:t xml:space="preserve"> pointer = </w:t>
-            </w:r>
-            <w:proofErr w:type="gramStart"/>
-            <w:r>
+              <w:t>;</w:t>
+            </w:r>
+          </w:p>
+          <w:p>
+            <w:pPr>
+              <w:autoSpaceDE w:val="0"/>
+              <w:autoSpaceDN w:val="0"/>
+              <w:adjustRightInd w:val="0"/>
+              <w:spacing w:after="0" w:line="240" w:lineRule="auto"/>
               <w:rPr>
                 <w:rFonts w:ascii="Cascadia Mono" w:hAnsi="Cascadia Mono" w:cs="Cascadia Mono"/>
                 <w:color w:val="000000"/>
                 <w:sz w:val="19"/>
                 <w:szCs w:val="19"/>
               </w:rPr>
-              <w:t>0;</w:t>
-            </w:r>
-            <w:proofErr w:type="gramEnd"/>
-          </w:p>
-          <w:p>
-            <w:pPr>
-              <w:spacing w:after="0"/>
+            </w:pPr>
+            <w:r>
               <w:rPr>
                 <w:rFonts w:ascii="Cascadia Mono" w:hAnsi="Cascadia Mono" w:cs="Cascadia Mono"/>
                 <w:color w:val="000000"/>
                 <w:sz w:val="19"/>
                 <w:szCs w:val="19"/>
               </w:rPr>
-            </w:pPr>
+              <w:t xml:space="preserve">                    multiArray[0, 1] = </w:t>
+            </w:r>
+            <w:r>
+              <w:rPr>
+                <w:rFonts w:ascii="Cascadia Mono" w:hAnsi="Cascadia Mono" w:cs="Cascadia Mono"/>
+                <w:color w:val="A31515"/>
+                <w:sz w:val="19"/>
+                <w:szCs w:val="19"/>
+              </w:rPr>
+              <w:t>"Category B"</w:t>
+            </w:r>
             <w:r>
               <w:rPr>
                 <w:rFonts w:ascii="Cascadia Mono" w:hAnsi="Cascadia Mono" w:cs="Cascadia Mono"/>
@@ -7120,28 +7099,22 @@
                 <w:sz w:val="19"/>
                 <w:szCs w:val="19"/>
               </w:rPr>
-              <w:t xml:space="preserve">        </w:t>
-            </w:r>
-            <w:proofErr w:type="gramStart"/>
-            <w:r>
-              <w:rPr>
-                <w:rFonts w:ascii="Cascadia Mono" w:hAnsi="Cascadia Mono" w:cs="Cascadia Mono"/>
-                <w:color w:val="0000FF"/>
-                <w:sz w:val="19"/>
-                <w:szCs w:val="19"/>
-              </w:rPr>
-              <w:t>string</w:t>
-            </w:r>
-            <w:r>
+              <w:t>;</w:t>
+            </w:r>
+          </w:p>
+          <w:p>
+            <w:pPr>
+              <w:autoSpaceDE w:val="0"/>
+              <w:autoSpaceDN w:val="0"/>
+              <w:adjustRightInd w:val="0"/>
+              <w:spacing w:after="0" w:line="240" w:lineRule="auto"/>
               <w:rPr>
                 <w:rFonts w:ascii="Cascadia Mono" w:hAnsi="Cascadia Mono" w:cs="Cascadia Mono"/>
                 <w:color w:val="000000"/>
                 <w:sz w:val="19"/>
                 <w:szCs w:val="19"/>
               </w:rPr>
-              <w:t>[</w:t>
-            </w:r>
-            <w:proofErr w:type="gramEnd"/>
+            </w:pPr>
             <w:r>
               <w:rPr>
                 <w:rFonts w:ascii="Cascadia Mono" w:hAnsi="Cascadia Mono" w:cs="Cascadia Mono"/>
@@ -7149,9 +7122,17 @@
                 <w:sz w:val="19"/>
                 <w:szCs w:val="19"/>
               </w:rPr>
-              <w:t xml:space="preserve">,] </w:t>
-            </w:r>
-            <w:proofErr w:type="spellStart"/>
+              <w:t xml:space="preserve">                    multiArray[0, 2] = </w:t>
+            </w:r>
+            <w:r>
+              <w:rPr>
+                <w:rFonts w:ascii="Cascadia Mono" w:hAnsi="Cascadia Mono" w:cs="Cascadia Mono"/>
+                <w:color w:val="A31515"/>
+                <w:sz w:val="19"/>
+                <w:szCs w:val="19"/>
+              </w:rPr>
+              <w:t>"Structure A"</w:t>
+            </w:r>
             <w:r>
               <w:rPr>
                 <w:rFonts w:ascii="Cascadia Mono" w:hAnsi="Cascadia Mono" w:cs="Cascadia Mono"/>
@@ -7159,27 +7140,19 @@
                 <w:sz w:val="19"/>
                 <w:szCs w:val="19"/>
               </w:rPr>
-              <w:t>multiArray</w:t>
-            </w:r>
-            <w:proofErr w:type="spellEnd"/>
-            <w:r>
+              <w:t>;</w:t>
+            </w:r>
+          </w:p>
+          <w:p>
+            <w:pPr>
+              <w:spacing w:after="0"/>
               <w:rPr>
                 <w:rFonts w:ascii="Cascadia Mono" w:hAnsi="Cascadia Mono" w:cs="Cascadia Mono"/>
                 <w:color w:val="000000"/>
                 <w:sz w:val="19"/>
                 <w:szCs w:val="19"/>
               </w:rPr>
-              <w:t xml:space="preserve"> = </w:t>
-            </w:r>
-            <w:r>
-              <w:rPr>
-                <w:rFonts w:ascii="Cascadia Mono" w:hAnsi="Cascadia Mono" w:cs="Cascadia Mono"/>
-                <w:color w:val="0000FF"/>
-                <w:sz w:val="19"/>
-                <w:szCs w:val="19"/>
-              </w:rPr>
-              <w:t>new</w:t>
-            </w:r>
+            </w:pPr>
             <w:r>
               <w:rPr>
                 <w:rFonts w:ascii="Cascadia Mono" w:hAnsi="Cascadia Mono" w:cs="Cascadia Mono"/>
@@ -7187,312 +7160,7 @@
                 <w:sz w:val="19"/>
                 <w:szCs w:val="19"/>
               </w:rPr>
-              <w:t xml:space="preserve"> </w:t>
-            </w:r>
-            <w:r>
-              <w:rPr>
-                <w:rFonts w:ascii="Cascadia Mono" w:hAnsi="Cascadia Mono" w:cs="Cascadia Mono"/>
-                <w:color w:val="0000FF"/>
-                <w:sz w:val="19"/>
-                <w:szCs w:val="19"/>
-              </w:rPr>
-              <w:t>string</w:t>
-            </w:r>
-            <w:r>
-              <w:rPr>
-                <w:rFonts w:ascii="Cascadia Mono" w:hAnsi="Cascadia Mono" w:cs="Cascadia Mono"/>
-                <w:color w:val="000000"/>
-                <w:sz w:val="19"/>
-                <w:szCs w:val="19"/>
-              </w:rPr>
-              <w:t>[rows, columns];</w:t>
-            </w:r>
-          </w:p>
-          <w:p>
-            <w:pPr>
-              <w:spacing w:after="0"/>
-              <w:rPr>
-                <w:rFonts w:ascii="Cascadia Mono" w:hAnsi="Cascadia Mono" w:cs="Cascadia Mono"/>
-                <w:color w:val="000000"/>
-                <w:sz w:val="19"/>
-                <w:szCs w:val="19"/>
-              </w:rPr>
-            </w:pPr>
-          </w:p>
-          <w:p>
-            <w:pPr>
-              <w:spacing w:after="0"/>
-              <w:rPr>
-                <w:rFonts w:ascii="Cascadia Mono" w:hAnsi="Cascadia Mono" w:cs="Cascadia Mono"/>
-                <w:color w:val="000000"/>
-                <w:sz w:val="19"/>
-                <w:szCs w:val="19"/>
-              </w:rPr>
-            </w:pPr>
-            <w:r>
-              <w:rPr>
-                <w:rFonts w:ascii="Cascadia Mono" w:hAnsi="Cascadia Mono" w:cs="Cascadia Mono"/>
-                <w:color w:val="000000"/>
-                <w:sz w:val="19"/>
-                <w:szCs w:val="19"/>
-              </w:rPr>
-              <w:t>Example:</w:t>
-            </w:r>
-          </w:p>
-          <w:p>
-            <w:pPr>
-              <w:autoSpaceDE w:val="0"/>
-              <w:autoSpaceDN w:val="0"/>
-              <w:adjustRightInd w:val="0"/>
-              <w:spacing w:after="0" w:line="240" w:lineRule="auto"/>
-              <w:rPr>
-                <w:rFonts w:ascii="Cascadia Mono" w:hAnsi="Cascadia Mono" w:cs="Cascadia Mono"/>
-                <w:color w:val="000000"/>
-                <w:sz w:val="19"/>
-                <w:szCs w:val="19"/>
-              </w:rPr>
-            </w:pPr>
-            <w:r>
-              <w:rPr>
-                <w:rFonts w:ascii="Cascadia Mono" w:hAnsi="Cascadia Mono" w:cs="Cascadia Mono"/>
-                <w:color w:val="000000"/>
-                <w:sz w:val="19"/>
-                <w:szCs w:val="19"/>
-              </w:rPr>
-              <w:t xml:space="preserve">                    </w:t>
-            </w:r>
-            <w:proofErr w:type="spellStart"/>
-            <w:proofErr w:type="gramStart"/>
-            <w:r>
-              <w:rPr>
-                <w:rFonts w:ascii="Cascadia Mono" w:hAnsi="Cascadia Mono" w:cs="Cascadia Mono"/>
-                <w:color w:val="000000"/>
-                <w:sz w:val="19"/>
-                <w:szCs w:val="19"/>
-              </w:rPr>
-              <w:t>multiArray</w:t>
-            </w:r>
-            <w:proofErr w:type="spellEnd"/>
-            <w:r>
-              <w:rPr>
-                <w:rFonts w:ascii="Cascadia Mono" w:hAnsi="Cascadia Mono" w:cs="Cascadia Mono"/>
-                <w:color w:val="000000"/>
-                <w:sz w:val="19"/>
-                <w:szCs w:val="19"/>
-              </w:rPr>
-              <w:t>[</w:t>
-            </w:r>
-            <w:proofErr w:type="gramEnd"/>
-            <w:r>
-              <w:rPr>
-                <w:rFonts w:ascii="Cascadia Mono" w:hAnsi="Cascadia Mono" w:cs="Cascadia Mono"/>
-                <w:color w:val="000000"/>
-                <w:sz w:val="19"/>
-                <w:szCs w:val="19"/>
-              </w:rPr>
-              <w:t xml:space="preserve">0, 0] = </w:t>
-            </w:r>
-            <w:r>
-              <w:rPr>
-                <w:rFonts w:ascii="Cascadia Mono" w:hAnsi="Cascadia Mono" w:cs="Cascadia Mono"/>
-                <w:color w:val="A31515"/>
-                <w:sz w:val="19"/>
-                <w:szCs w:val="19"/>
-              </w:rPr>
-              <w:t>"Name A"</w:t>
-            </w:r>
-            <w:r>
-              <w:rPr>
-                <w:rFonts w:ascii="Cascadia Mono" w:hAnsi="Cascadia Mono" w:cs="Cascadia Mono"/>
-                <w:color w:val="000000"/>
-                <w:sz w:val="19"/>
-                <w:szCs w:val="19"/>
-              </w:rPr>
-              <w:t>;</w:t>
-            </w:r>
-          </w:p>
-          <w:p>
-            <w:pPr>
-              <w:autoSpaceDE w:val="0"/>
-              <w:autoSpaceDN w:val="0"/>
-              <w:adjustRightInd w:val="0"/>
-              <w:spacing w:after="0" w:line="240" w:lineRule="auto"/>
-              <w:rPr>
-                <w:rFonts w:ascii="Cascadia Mono" w:hAnsi="Cascadia Mono" w:cs="Cascadia Mono"/>
-                <w:color w:val="000000"/>
-                <w:sz w:val="19"/>
-                <w:szCs w:val="19"/>
-              </w:rPr>
-            </w:pPr>
-            <w:r>
-              <w:rPr>
-                <w:rFonts w:ascii="Cascadia Mono" w:hAnsi="Cascadia Mono" w:cs="Cascadia Mono"/>
-                <w:color w:val="000000"/>
-                <w:sz w:val="19"/>
-                <w:szCs w:val="19"/>
-              </w:rPr>
-              <w:t xml:space="preserve">                    </w:t>
-            </w:r>
-            <w:proofErr w:type="spellStart"/>
-            <w:proofErr w:type="gramStart"/>
-            <w:r>
-              <w:rPr>
-                <w:rFonts w:ascii="Cascadia Mono" w:hAnsi="Cascadia Mono" w:cs="Cascadia Mono"/>
-                <w:color w:val="000000"/>
-                <w:sz w:val="19"/>
-                <w:szCs w:val="19"/>
-              </w:rPr>
-              <w:t>multiArray</w:t>
-            </w:r>
-            <w:proofErr w:type="spellEnd"/>
-            <w:r>
-              <w:rPr>
-                <w:rFonts w:ascii="Cascadia Mono" w:hAnsi="Cascadia Mono" w:cs="Cascadia Mono"/>
-                <w:color w:val="000000"/>
-                <w:sz w:val="19"/>
-                <w:szCs w:val="19"/>
-              </w:rPr>
-              <w:t>[</w:t>
-            </w:r>
-            <w:proofErr w:type="gramEnd"/>
-            <w:r>
-              <w:rPr>
-                <w:rFonts w:ascii="Cascadia Mono" w:hAnsi="Cascadia Mono" w:cs="Cascadia Mono"/>
-                <w:color w:val="000000"/>
-                <w:sz w:val="19"/>
-                <w:szCs w:val="19"/>
-              </w:rPr>
-              <w:t xml:space="preserve">0, 1] = </w:t>
-            </w:r>
-            <w:r>
-              <w:rPr>
-                <w:rFonts w:ascii="Cascadia Mono" w:hAnsi="Cascadia Mono" w:cs="Cascadia Mono"/>
-                <w:color w:val="A31515"/>
-                <w:sz w:val="19"/>
-                <w:szCs w:val="19"/>
-              </w:rPr>
-              <w:t>"Category B"</w:t>
-            </w:r>
-            <w:r>
-              <w:rPr>
-                <w:rFonts w:ascii="Cascadia Mono" w:hAnsi="Cascadia Mono" w:cs="Cascadia Mono"/>
-                <w:color w:val="000000"/>
-                <w:sz w:val="19"/>
-                <w:szCs w:val="19"/>
-              </w:rPr>
-              <w:t>;</w:t>
-            </w:r>
-          </w:p>
-          <w:p>
-            <w:pPr>
-              <w:autoSpaceDE w:val="0"/>
-              <w:autoSpaceDN w:val="0"/>
-              <w:adjustRightInd w:val="0"/>
-              <w:spacing w:after="0" w:line="240" w:lineRule="auto"/>
-              <w:rPr>
-                <w:rFonts w:ascii="Cascadia Mono" w:hAnsi="Cascadia Mono" w:cs="Cascadia Mono"/>
-                <w:color w:val="000000"/>
-                <w:sz w:val="19"/>
-                <w:szCs w:val="19"/>
-              </w:rPr>
-            </w:pPr>
-            <w:r>
-              <w:rPr>
-                <w:rFonts w:ascii="Cascadia Mono" w:hAnsi="Cascadia Mono" w:cs="Cascadia Mono"/>
-                <w:color w:val="000000"/>
-                <w:sz w:val="19"/>
-                <w:szCs w:val="19"/>
-              </w:rPr>
-              <w:t xml:space="preserve">                    </w:t>
-            </w:r>
-            <w:proofErr w:type="spellStart"/>
-            <w:r>
-              <w:rPr>
-                <w:rFonts w:ascii="Cascadia Mono" w:hAnsi="Cascadia Mono" w:cs="Cascadia Mono"/>
-                <w:color w:val="000000"/>
-                <w:sz w:val="19"/>
-                <w:szCs w:val="19"/>
-              </w:rPr>
-              <w:t>multiArray</w:t>
-            </w:r>
-            <w:proofErr w:type="spellEnd"/>
-            <w:r>
-              <w:rPr>
-                <w:rFonts w:ascii="Cascadia Mono" w:hAnsi="Cascadia Mono" w:cs="Cascadia Mono"/>
-                <w:color w:val="000000"/>
-                <w:sz w:val="19"/>
-                <w:szCs w:val="19"/>
-              </w:rPr>
-              <w:t xml:space="preserve">[0, 2] = </w:t>
-            </w:r>
-            <w:r>
-              <w:rPr>
-                <w:rFonts w:ascii="Cascadia Mono" w:hAnsi="Cascadia Mono" w:cs="Cascadia Mono"/>
-                <w:color w:val="A31515"/>
-                <w:sz w:val="19"/>
-                <w:szCs w:val="19"/>
-              </w:rPr>
-              <w:t>"Structure A"</w:t>
-            </w:r>
-            <w:r>
-              <w:rPr>
-                <w:rFonts w:ascii="Cascadia Mono" w:hAnsi="Cascadia Mono" w:cs="Cascadia Mono"/>
-                <w:color w:val="000000"/>
-                <w:sz w:val="19"/>
-                <w:szCs w:val="19"/>
-              </w:rPr>
-              <w:t>;</w:t>
-            </w:r>
-          </w:p>
-          <w:p>
-            <w:pPr>
-              <w:spacing w:after="0"/>
-              <w:rPr>
-                <w:rFonts w:ascii="Cascadia Mono" w:hAnsi="Cascadia Mono" w:cs="Cascadia Mono"/>
-                <w:color w:val="000000"/>
-                <w:sz w:val="19"/>
-                <w:szCs w:val="19"/>
-              </w:rPr>
-            </w:pPr>
-            <w:r>
-              <w:rPr>
-                <w:rFonts w:ascii="Cascadia Mono" w:hAnsi="Cascadia Mono" w:cs="Cascadia Mono"/>
-                <w:color w:val="000000"/>
-                <w:sz w:val="19"/>
-                <w:szCs w:val="19"/>
-              </w:rPr>
-              <w:t xml:space="preserve">                    </w:t>
-            </w:r>
-            <w:proofErr w:type="spellStart"/>
-            <w:proofErr w:type="gramStart"/>
-            <w:r>
-              <w:rPr>
-                <w:rFonts w:ascii="Cascadia Mono" w:hAnsi="Cascadia Mono" w:cs="Cascadia Mono"/>
-                <w:color w:val="000000"/>
-                <w:sz w:val="19"/>
-                <w:szCs w:val="19"/>
-              </w:rPr>
-              <w:t>multiArray</w:t>
-            </w:r>
-            <w:proofErr w:type="spellEnd"/>
-            <w:r>
-              <w:rPr>
-                <w:rFonts w:ascii="Cascadia Mono" w:hAnsi="Cascadia Mono" w:cs="Cascadia Mono"/>
-                <w:color w:val="000000"/>
-                <w:sz w:val="19"/>
-                <w:szCs w:val="19"/>
-              </w:rPr>
-              <w:t>[</w:t>
-            </w:r>
-            <w:proofErr w:type="gramEnd"/>
-            <w:r>
-              <w:rPr>
-                <w:rFonts w:ascii="Cascadia Mono" w:hAnsi="Cascadia Mono" w:cs="Cascadia Mono"/>
-                <w:color w:val="000000"/>
-                <w:sz w:val="19"/>
-                <w:szCs w:val="19"/>
-              </w:rPr>
-              <w:t xml:space="preserve">0, 3] = </w:t>
+              <w:t xml:space="preserve">                    multiArray[0, 3] = </w:t>
             </w:r>
             <w:r>
               <w:rPr>
@@ -8599,31 +8267,13 @@
         <w:t xml:space="preserve">the </w:t>
       </w:r>
       <w:r>
-        <w:t>final report (</w:t>
-      </w:r>
-      <w:proofErr w:type="spellStart"/>
-      <w:proofErr w:type="gramStart"/>
-      <w:r>
-        <w:t>ie</w:t>
-      </w:r>
-      <w:proofErr w:type="spellEnd"/>
-      <w:proofErr w:type="gramEnd"/>
-      <w:r>
-        <w:t xml:space="preserve"> start, working, final). Your code must adhere to the CITEMS software development</w:t>
+        <w:t>final report (ie start, working, final). Your code must adhere to the CITEMS software development</w:t>
       </w:r>
       <w:r>
         <w:t xml:space="preserve"> </w:t>
       </w:r>
       <w:r>
-        <w:t>standards. (</w:t>
-      </w:r>
-      <w:proofErr w:type="gramStart"/>
-      <w:r>
-        <w:t>refer</w:t>
-      </w:r>
-      <w:proofErr w:type="gramEnd"/>
-      <w:r>
-        <w:t xml:space="preserve"> </w:t>
+        <w:t xml:space="preserve">standards. (refer </w:t>
       </w:r>
       <w:r>
         <w:t>http://www.citems.com.au/</w:t>
@@ -8664,15 +8314,7 @@
         </w:numPr>
       </w:pPr>
       <w:r>
-        <w:t xml:space="preserve">The input for Category must be a </w:t>
-      </w:r>
-      <w:proofErr w:type="spellStart"/>
-      <w:r>
-        <w:t>ComboBox</w:t>
-      </w:r>
-      <w:proofErr w:type="spellEnd"/>
-      <w:r>
-        <w:t xml:space="preserve"> with six choices, (refer Data Structure Matrix at end of document).</w:t>
+        <w:t>The input for Category must be a ComboBox with six choices, (refer Data Structure Matrix at end of document).</w:t>
       </w:r>
     </w:p>
     <w:p>
@@ -8686,7 +8328,6 @@
       <w:r>
         <w:t xml:space="preserve">The input for the Structure must be two radio buttons inside a </w:t>
       </w:r>
-      <w:proofErr w:type="spellStart"/>
       <w:r>
         <w:t>G</w:t>
       </w:r>
@@ -8697,11 +8338,7 @@
         <w:t>B</w:t>
       </w:r>
       <w:r>
-        <w:t>ox</w:t>
-      </w:r>
-      <w:proofErr w:type="spellEnd"/>
-      <w:r>
-        <w:t>.</w:t>
+        <w:t>ox.</w:t>
       </w:r>
     </w:p>
     <w:p>
@@ -8725,23 +8362,7 @@
         </w:numPr>
       </w:pPr>
       <w:r>
-        <w:t xml:space="preserve">The main list of Data Structures must be a </w:t>
-      </w:r>
-      <w:proofErr w:type="spellStart"/>
-      <w:r>
-        <w:t>ListView</w:t>
-      </w:r>
-      <w:proofErr w:type="spellEnd"/>
-      <w:r>
-        <w:t xml:space="preserve"> which displays the Name and Category (You are not permitted to use a </w:t>
-      </w:r>
-      <w:proofErr w:type="spellStart"/>
-      <w:r>
-        <w:t>ListBox</w:t>
-      </w:r>
-      <w:proofErr w:type="spellEnd"/>
-      <w:r>
-        <w:t>).</w:t>
+        <w:t>The main list of Data Structures must be a ListView which displays the Name and Category (You are not permitted to use a ListBox).</w:t>
       </w:r>
     </w:p>
     <w:p>
@@ -8801,11 +8422,9 @@
       <w:r>
         <w:t xml:space="preserve">add an appropriate </w:t>
       </w:r>
-      <w:proofErr w:type="spellStart"/>
       <w:r>
         <w:t>IComparable</w:t>
       </w:r>
-      <w:proofErr w:type="spellEnd"/>
       <w:r>
         <w:t xml:space="preserve"> for the Name attribute. </w:t>
       </w:r>
@@ -8815,11 +8434,9 @@
       <w:r>
         <w:t>“</w:t>
       </w:r>
-      <w:proofErr w:type="spellStart"/>
       <w:r>
         <w:t>Information.cs</w:t>
       </w:r>
-      <w:proofErr w:type="spellEnd"/>
       <w:r>
         <w:t>”</w:t>
       </w:r>
@@ -8843,31 +8460,7 @@
         <w:spacing w:before="120" w:after="0"/>
       </w:pPr>
       <w:r>
-        <w:t xml:space="preserve">6.3 Create a button method to ADD a new item to the list. Use a </w:t>
-      </w:r>
-      <w:proofErr w:type="spellStart"/>
-      <w:r>
-        <w:t>TextBox</w:t>
-      </w:r>
-      <w:proofErr w:type="spellEnd"/>
-      <w:r>
-        <w:t xml:space="preserve"> for the Name input, </w:t>
-      </w:r>
-      <w:proofErr w:type="spellStart"/>
-      <w:r>
-        <w:t>ComboBox</w:t>
-      </w:r>
-      <w:proofErr w:type="spellEnd"/>
-      <w:r>
-        <w:t xml:space="preserve"> for the Category, Radio group for the Structure and Multiline </w:t>
-      </w:r>
-      <w:proofErr w:type="spellStart"/>
-      <w:r>
-        <w:t>TextBox</w:t>
-      </w:r>
-      <w:proofErr w:type="spellEnd"/>
-      <w:r>
-        <w:t xml:space="preserve"> for the Definition.</w:t>
+        <w:t>6.3 Create a button method to ADD a new item to the list. Use a TextBox for the Name input, ComboBox for the Category, Radio group for the Structure and Multiline TextBox for the Definition.</w:t>
       </w:r>
     </w:p>
     <w:p>
@@ -8887,13 +8480,8 @@
         <w:t xml:space="preserve">to </w:t>
       </w:r>
       <w:r>
-        <w:t xml:space="preserve">populate the </w:t>
-      </w:r>
-      <w:proofErr w:type="spellStart"/>
-      <w:r>
-        <w:t>ComboBox</w:t>
-      </w:r>
-      <w:proofErr w:type="spellEnd"/>
+        <w:t>populate the ComboBox</w:t>
+      </w:r>
       <w:r>
         <w:t xml:space="preserve"> when the Form Load method is called.</w:t>
       </w:r>
@@ -8906,15 +8494,7 @@
         <w:spacing w:before="120" w:after="0"/>
       </w:pPr>
       <w:r>
-        <w:t xml:space="preserve">6.5 Create a custom </w:t>
-      </w:r>
-      <w:proofErr w:type="spellStart"/>
-      <w:r>
-        <w:t>ValidName</w:t>
-      </w:r>
-      <w:proofErr w:type="spellEnd"/>
-      <w:r>
-        <w:t xml:space="preserve"> method which </w:t>
+        <w:t xml:space="preserve">6.5 Create a custom ValidName method which </w:t>
       </w:r>
       <w:r>
         <w:t xml:space="preserve">will </w:t>
@@ -8957,7 +8537,6 @@
       <w:r>
         <w:t xml:space="preserve">adio button </w:t>
       </w:r>
-      <w:proofErr w:type="spellStart"/>
       <w:r>
         <w:t>G</w:t>
       </w:r>
@@ -8968,11 +8547,7 @@
         <w:t>B</w:t>
       </w:r>
       <w:r>
-        <w:t>ox</w:t>
-      </w:r>
-      <w:proofErr w:type="spellEnd"/>
-      <w:r>
-        <w:t>. The first method must return a string value from the selected radio button (Linear or Non-Linear). The second method must send an integer index which will highlight an appropriate radio button.</w:t>
+        <w:t>ox. The first method must return a string value from the selected radio button (Linear or Non-Linear). The second method must send an integer index which will highlight an appropriate radio button.</w:t>
       </w:r>
     </w:p>
     <w:p>
@@ -8980,15 +8555,7 @@
         <w:spacing w:before="120" w:after="0"/>
       </w:pPr>
       <w:r>
-        <w:t xml:space="preserve">6.7 Create a button method that will delete the currently selected record in the </w:t>
-      </w:r>
-      <w:proofErr w:type="spellStart"/>
-      <w:r>
-        <w:t>ListView</w:t>
-      </w:r>
-      <w:proofErr w:type="spellEnd"/>
-      <w:r>
-        <w:t>. Ensure the</w:t>
+        <w:t>6.7 Create a button method that will delete the currently selected record in the ListView. Ensure the</w:t>
       </w:r>
       <w:r>
         <w:t xml:space="preserve"> user has the option to backout of this action by using a dialog box. Display an updated version of the sorted list at the end of this process.</w:t>
@@ -8999,15 +8566,7 @@
         <w:spacing w:before="120" w:after="0"/>
       </w:pPr>
       <w:r>
-        <w:t xml:space="preserve">6.8 Create a button method that will save the edited record of the currently selected item in the </w:t>
-      </w:r>
-      <w:proofErr w:type="spellStart"/>
-      <w:r>
-        <w:t>ListView</w:t>
-      </w:r>
-      <w:proofErr w:type="spellEnd"/>
-      <w:r>
-        <w:t>. All the changes in the input controls will be written back to the list.</w:t>
+        <w:t>6.8 Create a button method that will save the edited record of the currently selected item in the ListView. All the changes in the input controls will be written back to the list.</w:t>
       </w:r>
       <w:r>
         <w:t xml:space="preserve"> </w:t>
@@ -9036,28 +8595,14 @@
         <w:t xml:space="preserve">6.10 </w:t>
       </w:r>
       <w:r>
-        <w:t xml:space="preserve">Create a button method that will use the </w:t>
-      </w:r>
-      <w:proofErr w:type="spellStart"/>
-      <w:r>
-        <w:t>builtin</w:t>
-      </w:r>
-      <w:proofErr w:type="spellEnd"/>
-      <w:r>
-        <w:t xml:space="preserve"> binary search to find a Data Structure name. If the record is found the associated details will populate the appropriate input controls</w:t>
-      </w:r>
-      <w:r>
-        <w:t xml:space="preserve"> and highlight the name in the </w:t>
-      </w:r>
-      <w:proofErr w:type="spellStart"/>
-      <w:r>
-        <w:t>ListView</w:t>
-      </w:r>
-      <w:proofErr w:type="spellEnd"/>
+        <w:t>Create a button method that will use the builtin binary search to find a Data Structure name. If the record is found the associated details will populate the appropriate input controls</w:t>
+      </w:r>
+      <w:r>
+        <w:t xml:space="preserve"> and highlight the name in the ListView</w:t>
+      </w:r>
       <w:r>
         <w:t xml:space="preserve">. At the end of the search process the search input </w:t>
       </w:r>
-      <w:proofErr w:type="spellStart"/>
       <w:r>
         <w:t>T</w:t>
       </w:r>
@@ -9068,11 +8613,7 @@
         <w:t>B</w:t>
       </w:r>
       <w:r>
-        <w:t>ox</w:t>
-      </w:r>
-      <w:proofErr w:type="spellEnd"/>
-      <w:r>
-        <w:t xml:space="preserve"> must be cleared.</w:t>
+        <w:t>ox must be cleared.</w:t>
       </w:r>
     </w:p>
     <w:p>
@@ -9080,15 +8621,7 @@
         <w:spacing w:before="120" w:after="0" w:line="269" w:lineRule="auto"/>
       </w:pPr>
       <w:r>
-        <w:t xml:space="preserve">6.11 Create a </w:t>
-      </w:r>
-      <w:proofErr w:type="spellStart"/>
-      <w:r>
-        <w:t>ListView</w:t>
-      </w:r>
-      <w:proofErr w:type="spellEnd"/>
-      <w:r>
-        <w:t xml:space="preserve"> event so a user can select a Data Structure Name from the list of Names and the associated information will be displayed in the related text boxes combo</w:t>
+        <w:t>6.11 Create a ListView event so a user can select a Data Structure Name from the list of Names and the associated information will be displayed in the related text boxes combo</w:t>
       </w:r>
       <w:r>
         <w:t xml:space="preserve"> </w:t>
@@ -9102,60 +8635,15 @@
         <w:spacing w:before="120" w:after="0" w:line="269" w:lineRule="auto"/>
       </w:pPr>
       <w:r>
-        <w:t xml:space="preserve">6.12 Create a custom method that will clear and reset the </w:t>
-      </w:r>
-      <w:proofErr w:type="spellStart"/>
-      <w:r>
-        <w:t>TextBoxes</w:t>
-      </w:r>
-      <w:proofErr w:type="spellEnd"/>
-      <w:r>
-        <w:t xml:space="preserve">, </w:t>
-      </w:r>
-      <w:proofErr w:type="spellStart"/>
-      <w:r>
-        <w:t>ComboBox</w:t>
-      </w:r>
-      <w:proofErr w:type="spellEnd"/>
-      <w:r>
-        <w:t xml:space="preserve"> and Radio </w:t>
-      </w:r>
-      <w:proofErr w:type="gramStart"/>
-      <w:r>
-        <w:t>button</w:t>
-      </w:r>
-      <w:proofErr w:type="gramEnd"/>
+        <w:t>6.12 Create a custom method that will clear and reset the TextBoxes, ComboBox and Radio button</w:t>
+      </w:r>
     </w:p>
     <w:p>
       <w:pPr>
         <w:spacing w:before="120" w:after="0" w:line="269" w:lineRule="auto"/>
       </w:pPr>
       <w:r>
-        <w:t xml:space="preserve">6.13 Create a double click event on the Name </w:t>
-      </w:r>
-      <w:proofErr w:type="spellStart"/>
-      <w:r>
-        <w:t>TextBox</w:t>
-      </w:r>
-      <w:proofErr w:type="spellEnd"/>
-      <w:r>
-        <w:t xml:space="preserve"> to clear the </w:t>
-      </w:r>
-      <w:proofErr w:type="spellStart"/>
-      <w:r>
-        <w:t>TextBboxes</w:t>
-      </w:r>
-      <w:proofErr w:type="spellEnd"/>
-      <w:r>
-        <w:t xml:space="preserve">, </w:t>
-      </w:r>
-      <w:proofErr w:type="spellStart"/>
-      <w:r>
-        <w:t>ComboBox</w:t>
-      </w:r>
-      <w:proofErr w:type="spellEnd"/>
-      <w:r>
-        <w:t xml:space="preserve"> and Radio button.</w:t>
+        <w:t>6.13 Create a double click event on the Name TextBox to clear the TextBboxes, ComboBox and Radio button.</w:t>
       </w:r>
     </w:p>
     <w:p>
@@ -10602,13 +10090,8 @@
         <w:spacing w:after="120" w:line="269" w:lineRule="auto"/>
       </w:pPr>
       <w:r>
-        <w:t xml:space="preserve">Explain how you were able to utilise all the feature s of the </w:t>
-      </w:r>
-      <w:proofErr w:type="gramStart"/>
-      <w:r>
-        <w:t>VCS</w:t>
-      </w:r>
-      <w:proofErr w:type="gramEnd"/>
+        <w:t>Explain how you were able to utilise all the feature s of the VCS</w:t>
+      </w:r>
       <w:r>
         <w:t xml:space="preserve"> </w:t>
       </w:r>
@@ -13341,25 +12824,7 @@
                 <w:sz w:val="16"/>
                 <w:szCs w:val="16"/>
               </w:rPr>
-              <w:t xml:space="preserve">Q6.4 </w:t>
-            </w:r>
-            <w:proofErr w:type="spellStart"/>
-            <w:r>
-              <w:rPr>
-                <w:rFonts w:cstheme="minorHAnsi"/>
-                <w:sz w:val="16"/>
-                <w:szCs w:val="16"/>
-              </w:rPr>
-              <w:t>ComboBox</w:t>
-            </w:r>
-            <w:proofErr w:type="spellEnd"/>
-            <w:r>
-              <w:rPr>
-                <w:rFonts w:cstheme="minorHAnsi"/>
-                <w:sz w:val="16"/>
-                <w:szCs w:val="16"/>
-              </w:rPr>
-              <w:t xml:space="preserve"> array</w:t>
+              <w:t>Q6.4 ComboBox array</w:t>
             </w:r>
           </w:p>
         </w:tc>
@@ -13541,25 +13006,7 @@
                 <w:sz w:val="16"/>
                 <w:szCs w:val="16"/>
               </w:rPr>
-              <w:t xml:space="preserve">Q6.5 </w:t>
-            </w:r>
-            <w:proofErr w:type="spellStart"/>
-            <w:r>
-              <w:rPr>
-                <w:rFonts w:cstheme="minorHAnsi"/>
-                <w:sz w:val="16"/>
-                <w:szCs w:val="16"/>
-              </w:rPr>
-              <w:t>ValidName</w:t>
-            </w:r>
-            <w:proofErr w:type="spellEnd"/>
-            <w:r>
-              <w:rPr>
-                <w:rFonts w:cstheme="minorHAnsi"/>
-                <w:sz w:val="16"/>
-                <w:szCs w:val="16"/>
-              </w:rPr>
-              <w:t xml:space="preserve"> method</w:t>
+              <w:t>Q6.5 ValidName method</w:t>
             </w:r>
           </w:p>
         </w:tc>
@@ -14303,18 +13750,8 @@
                 <w:sz w:val="16"/>
                 <w:szCs w:val="16"/>
               </w:rPr>
-              <w:t xml:space="preserve">Q6.9 Display method for </w:t>
-            </w:r>
-            <w:proofErr w:type="spellStart"/>
-            <w:r>
-              <w:rPr>
-                <w:rFonts w:cstheme="minorHAnsi"/>
-                <w:sz w:val="16"/>
-                <w:szCs w:val="16"/>
-              </w:rPr>
-              <w:t>ListView</w:t>
-            </w:r>
-            <w:proofErr w:type="spellEnd"/>
+              <w:t>Q6.9 Display method for ListView</w:t>
+            </w:r>
           </w:p>
         </w:tc>
         <w:sdt>
@@ -14495,18 +13932,8 @@
                 <w:sz w:val="16"/>
                 <w:szCs w:val="16"/>
               </w:rPr>
-              <w:t xml:space="preserve">Q6.10 Binary search using built in sort and </w:t>
-            </w:r>
-            <w:proofErr w:type="spellStart"/>
-            <w:r>
-              <w:rPr>
-                <w:rFonts w:cstheme="minorHAnsi"/>
-                <w:sz w:val="16"/>
-                <w:szCs w:val="16"/>
-              </w:rPr>
-              <w:t>Icomparable</w:t>
-            </w:r>
-            <w:proofErr w:type="spellEnd"/>
+              <w:t>Q6.10 Binary search using built in sort and Icomparable</w:t>
+            </w:r>
           </w:p>
         </w:tc>
         <w:sdt>
@@ -14687,25 +14114,7 @@
                 <w:sz w:val="16"/>
                 <w:szCs w:val="16"/>
               </w:rPr>
-              <w:t xml:space="preserve">Q6.11 </w:t>
-            </w:r>
-            <w:proofErr w:type="spellStart"/>
-            <w:r>
-              <w:rPr>
-                <w:rFonts w:cstheme="minorHAnsi"/>
-                <w:sz w:val="16"/>
-                <w:szCs w:val="16"/>
-              </w:rPr>
-              <w:t>ListView</w:t>
-            </w:r>
-            <w:proofErr w:type="spellEnd"/>
-            <w:r>
-              <w:rPr>
-                <w:rFonts w:cstheme="minorHAnsi"/>
-                <w:sz w:val="16"/>
-                <w:szCs w:val="16"/>
-              </w:rPr>
-              <w:t xml:space="preserve"> select method</w:t>
+              <w:t>Q6.11 ListView select method</w:t>
             </w:r>
           </w:p>
         </w:tc>
@@ -16536,23 +15945,7 @@
           <w:b/>
           <w:sz w:val="20"/>
         </w:rPr>
-        <w:t xml:space="preserve">Submit the zipped solution folder with relevant documents to </w:t>
-      </w:r>
-      <w:proofErr w:type="gramStart"/>
-      <w:r>
-        <w:rPr>
-          <w:b/>
-          <w:sz w:val="20"/>
-        </w:rPr>
-        <w:t>Blackboard</w:t>
-      </w:r>
-      <w:proofErr w:type="gramEnd"/>
-      <w:r>
-        <w:rPr>
-          <w:b/>
-          <w:sz w:val="20"/>
-        </w:rPr>
-        <w:t xml:space="preserve"> </w:t>
+        <w:t xml:space="preserve">Submit the zipped solution folder with relevant documents to Blackboard </w:t>
       </w:r>
     </w:p>
     <w:p>
@@ -16896,23 +16289,7 @@
                 <w:sz w:val="16"/>
                 <w:szCs w:val="16"/>
               </w:rPr>
-              <w:t xml:space="preserve">A two-dimensional array can be visualised as a grid (or table) with rows and columns. Positions in a </w:t>
-            </w:r>
-            <w:proofErr w:type="gramStart"/>
-            <w:r>
-              <w:rPr>
-                <w:sz w:val="16"/>
-                <w:szCs w:val="16"/>
-              </w:rPr>
-              <w:t>two dimensional</w:t>
-            </w:r>
-            <w:proofErr w:type="gramEnd"/>
-            <w:r>
-              <w:rPr>
-                <w:sz w:val="16"/>
-                <w:szCs w:val="16"/>
-              </w:rPr>
-              <w:t xml:space="preserve"> array are referenced like a map using horizontal and vertical reference numbers. They are sometimes called matrices.</w:t>
+              <w:t>A two-dimensional array can be visualised as a grid (or table) with rows and columns. Positions in a two dimensional array are referenced like a map using horizontal and vertical reference numbers. They are sometimes called matrices.</w:t>
             </w:r>
           </w:p>
         </w:tc>
@@ -17238,23 +16615,7 @@
                 <w:sz w:val="16"/>
                 <w:szCs w:val="16"/>
               </w:rPr>
-              <w:t xml:space="preserve">A heap is a specialized tree-based data structure which is essentially an almost complete tree that satisfies the heap property. The heap is one maximally efficient implementation of an abstract data type called a priority </w:t>
-            </w:r>
-            <w:proofErr w:type="gramStart"/>
-            <w:r>
-              <w:rPr>
-                <w:sz w:val="16"/>
-                <w:szCs w:val="16"/>
-              </w:rPr>
-              <w:t>queue,</w:t>
-            </w:r>
-            <w:proofErr w:type="gramEnd"/>
-            <w:r>
-              <w:rPr>
-                <w:sz w:val="16"/>
-                <w:szCs w:val="16"/>
-              </w:rPr>
-              <w:t xml:space="preserve"> priority queues are often referred to as "heaps".</w:t>
+              <w:t>A heap is a specialized tree-based data structure which is essentially an almost complete tree that satisfies the heap property. The heap is one maximally efficient implementation of an abstract data type called a priority queue, priority queues are often referred to as "heaps".</w:t>
             </w:r>
           </w:p>
         </w:tc>
@@ -17498,23 +16859,7 @@
                 <w:sz w:val="16"/>
                 <w:szCs w:val="16"/>
               </w:rPr>
-              <w:t xml:space="preserve">A set is an abstract data type that can store unique values, without any </w:t>
-            </w:r>
-            <w:proofErr w:type="gramStart"/>
-            <w:r>
-              <w:rPr>
-                <w:sz w:val="16"/>
-                <w:szCs w:val="16"/>
-              </w:rPr>
-              <w:t>particular order</w:t>
-            </w:r>
-            <w:proofErr w:type="gramEnd"/>
-            <w:r>
-              <w:rPr>
-                <w:sz w:val="16"/>
-                <w:szCs w:val="16"/>
-              </w:rPr>
-              <w:t>. It is a computer implementation of the mathematical concept of a finite set. Unlike most other collection types, rather than retrieving a specific element from a set, one typically tests a value for membership in a set.</w:t>
+              <w:t>A set is an abstract data type that can store unique values, without any particular order. It is a computer implementation of the mathematical concept of a finite set. Unlike most other collection types, rather than retrieving a specific element from a set, one typically tests a value for membership in a set.</w:t>
             </w:r>
           </w:p>
         </w:tc>
@@ -17812,7 +17157,7 @@
 </file>
 
 <file path=word/endnotes.xml><?xml version="1.0" encoding="utf-8"?>
-<w:endnotes xmlns:wpc="http://schemas.microsoft.com/office/word/2010/wordprocessingCanvas" xmlns:cx="http://schemas.microsoft.com/office/drawing/2014/chartex" xmlns:cx1="http://schemas.microsoft.com/office/drawing/2015/9/8/chartex" xmlns:cx2="http://schemas.microsoft.com/office/drawing/2015/10/21/chartex" xmlns:cx3="http://schemas.microsoft.com/office/drawing/2016/5/9/chartex" xmlns:cx4="http://schemas.microsoft.com/office/drawing/2016/5/10/chartex" xmlns:cx5="http://schemas.microsoft.com/office/drawing/2016/5/11/chartex" xmlns:cx6="http://schemas.microsoft.com/office/drawing/2016/5/12/chartex" xmlns:cx7="http://schemas.microsoft.com/office/drawing/2016/5/13/chartex" xmlns:cx8="http://schemas.microsoft.com/office/drawing/2016/5/14/chartex" xmlns:mc="http://schemas.openxmlformats.org/markup-compatibility/2006" xmlns:aink="http://schemas.microsoft.com/office/drawing/2016/ink" xmlns:am3d="http://schemas.microsoft.com/office/drawing/2017/model3d" xmlns:o="urn:schemas-microsoft-com:office:office" xmlns:oel="http://schemas.microsoft.com/office/2019/extlst" xmlns:r="http://schemas.openxmlformats.org/officeDocument/2006/relationships" xmlns:m="http://schemas.openxmlformats.org/officeDocument/2006/math" xmlns:v="urn:schemas-microsoft-com:vml" xmlns:wp14="http://schemas.microsoft.com/office/word/2010/wordprocessingDrawing" xmlns:wp="http://schemas.openxmlformats.org/drawingml/2006/wordprocessingDrawing" xmlns:w10="urn:schemas-microsoft-com:office:word" xmlns:w="http://schemas.openxmlformats.org/wordprocessingml/2006/main" xmlns:w14="http://schemas.microsoft.com/office/word/2010/wordml" xmlns:w15="http://schemas.microsoft.com/office/word/2012/wordml" xmlns:w16cex="http://schemas.microsoft.com/office/word/2018/wordml/cex" xmlns:w16cid="http://schemas.microsoft.com/office/word/2016/wordml/cid" xmlns:w16="http://schemas.microsoft.com/office/word/2018/wordml" xmlns:w16sdtdh="http://schemas.microsoft.com/office/word/2020/wordml/sdtdatahash" xmlns:w16se="http://schemas.microsoft.com/office/word/2015/wordml/symex" xmlns:wpg="http://schemas.microsoft.com/office/word/2010/wordprocessingGroup" xmlns:wpi="http://schemas.microsoft.com/office/word/2010/wordprocessingInk" xmlns:wne="http://schemas.microsoft.com/office/word/2006/wordml" xmlns:wps="http://schemas.microsoft.com/office/word/2010/wordprocessingShape" mc:Ignorable="w14 w15 w16se w16cid w16 w16cex w16sdtdh wp14">
+<w:endnotes xmlns:wpc="http://schemas.microsoft.com/office/word/2010/wordprocessingCanvas" xmlns:cx="http://schemas.microsoft.com/office/drawing/2014/chartex" xmlns:cx1="http://schemas.microsoft.com/office/drawing/2015/9/8/chartex" xmlns:cx2="http://schemas.microsoft.com/office/drawing/2015/10/21/chartex" xmlns:cx3="http://schemas.microsoft.com/office/drawing/2016/5/9/chartex" xmlns:cx4="http://schemas.microsoft.com/office/drawing/2016/5/10/chartex" xmlns:cx5="http://schemas.microsoft.com/office/drawing/2016/5/11/chartex" xmlns:cx6="http://schemas.microsoft.com/office/drawing/2016/5/12/chartex" xmlns:cx7="http://schemas.microsoft.com/office/drawing/2016/5/13/chartex" xmlns:cx8="http://schemas.microsoft.com/office/drawing/2016/5/14/chartex" xmlns:mc="http://schemas.openxmlformats.org/markup-compatibility/2006" xmlns:aink="http://schemas.microsoft.com/office/drawing/2016/ink" xmlns:am3d="http://schemas.microsoft.com/office/drawing/2017/model3d" xmlns:o="urn:schemas-microsoft-com:office:office" xmlns:oel="http://schemas.microsoft.com/office/2019/extlst" xmlns:r="http://schemas.openxmlformats.org/officeDocument/2006/relationships" xmlns:m="http://schemas.openxmlformats.org/officeDocument/2006/math" xmlns:v="urn:schemas-microsoft-com:vml" xmlns:wp14="http://schemas.microsoft.com/office/word/2010/wordprocessingDrawing" xmlns:wp="http://schemas.openxmlformats.org/drawingml/2006/wordprocessingDrawing" xmlns:w10="urn:schemas-microsoft-com:office:word" xmlns:w="http://schemas.openxmlformats.org/wordprocessingml/2006/main" xmlns:w14="http://schemas.microsoft.com/office/word/2010/wordml" xmlns:w15="http://schemas.microsoft.com/office/word/2012/wordml" xmlns:w16cex="http://schemas.microsoft.com/office/word/2018/wordml/cex" xmlns:w16cid="http://schemas.microsoft.com/office/word/2016/wordml/cid" xmlns:w16="http://schemas.microsoft.com/office/word/2018/wordml" xmlns:w16du="http://schemas.microsoft.com/office/word/2023/wordml/word16du" xmlns:w16sdtdh="http://schemas.microsoft.com/office/word/2020/wordml/sdtdatahash" xmlns:w16se="http://schemas.microsoft.com/office/word/2015/wordml/symex" xmlns:wpg="http://schemas.microsoft.com/office/word/2010/wordprocessingGroup" xmlns:wpi="http://schemas.microsoft.com/office/word/2010/wordprocessingInk" xmlns:wne="http://schemas.microsoft.com/office/word/2006/wordml" xmlns:wps="http://schemas.microsoft.com/office/word/2010/wordprocessingShape" mc:Ignorable="w14 w15 w16se w16cid w16 w16cex w16sdtdh wp14">
   <w:endnote w:type="separator" w:id="-1">
     <w:p>
       <w:r>
@@ -17831,7 +17176,7 @@
 </file>
 
 <file path=word/footer1.xml><?xml version="1.0" encoding="utf-8"?>
-<w:ftr xmlns:wpc="http://schemas.microsoft.com/office/word/2010/wordprocessingCanvas" xmlns:cx="http://schemas.microsoft.com/office/drawing/2014/chartex" xmlns:cx1="http://schemas.microsoft.com/office/drawing/2015/9/8/chartex" xmlns:cx2="http://schemas.microsoft.com/office/drawing/2015/10/21/chartex" xmlns:cx3="http://schemas.microsoft.com/office/drawing/2016/5/9/chartex" xmlns:cx4="http://schemas.microsoft.com/office/drawing/2016/5/10/chartex" xmlns:cx5="http://schemas.microsoft.com/office/drawing/2016/5/11/chartex" xmlns:cx6="http://schemas.microsoft.com/office/drawing/2016/5/12/chartex" xmlns:cx7="http://schemas.microsoft.com/office/drawing/2016/5/13/chartex" xmlns:cx8="http://schemas.microsoft.com/office/drawing/2016/5/14/chartex" xmlns:mc="http://schemas.openxmlformats.org/markup-compatibility/2006" xmlns:aink="http://schemas.microsoft.com/office/drawing/2016/ink" xmlns:am3d="http://schemas.microsoft.com/office/drawing/2017/model3d" xmlns:o="urn:schemas-microsoft-com:office:office" xmlns:oel="http://schemas.microsoft.com/office/2019/extlst" xmlns:r="http://schemas.openxmlformats.org/officeDocument/2006/relationships" xmlns:m="http://schemas.openxmlformats.org/officeDocument/2006/math" xmlns:v="urn:schemas-microsoft-com:vml" xmlns:wp14="http://schemas.microsoft.com/office/word/2010/wordprocessingDrawing" xmlns:wp="http://schemas.openxmlformats.org/drawingml/2006/wordprocessingDrawing" xmlns:w10="urn:schemas-microsoft-com:office:word" xmlns:w="http://schemas.openxmlformats.org/wordprocessingml/2006/main" xmlns:w14="http://schemas.microsoft.com/office/word/2010/wordml" xmlns:w15="http://schemas.microsoft.com/office/word/2012/wordml" xmlns:w16cex="http://schemas.microsoft.com/office/word/2018/wordml/cex" xmlns:w16cid="http://schemas.microsoft.com/office/word/2016/wordml/cid" xmlns:w16="http://schemas.microsoft.com/office/word/2018/wordml" xmlns:w16sdtdh="http://schemas.microsoft.com/office/word/2020/wordml/sdtdatahash" xmlns:w16se="http://schemas.microsoft.com/office/word/2015/wordml/symex" xmlns:wpg="http://schemas.microsoft.com/office/word/2010/wordprocessingGroup" xmlns:wpi="http://schemas.microsoft.com/office/word/2010/wordprocessingInk" xmlns:wne="http://schemas.microsoft.com/office/word/2006/wordml" xmlns:wps="http://schemas.microsoft.com/office/word/2010/wordprocessingShape" mc:Ignorable="w14 w15 w16se w16cid w16 w16cex w16sdtdh wp14">
+<w:ftr xmlns:wpc="http://schemas.microsoft.com/office/word/2010/wordprocessingCanvas" xmlns:cx="http://schemas.microsoft.com/office/drawing/2014/chartex" xmlns:cx1="http://schemas.microsoft.com/office/drawing/2015/9/8/chartex" xmlns:cx2="http://schemas.microsoft.com/office/drawing/2015/10/21/chartex" xmlns:cx3="http://schemas.microsoft.com/office/drawing/2016/5/9/chartex" xmlns:cx4="http://schemas.microsoft.com/office/drawing/2016/5/10/chartex" xmlns:cx5="http://schemas.microsoft.com/office/drawing/2016/5/11/chartex" xmlns:cx6="http://schemas.microsoft.com/office/drawing/2016/5/12/chartex" xmlns:cx7="http://schemas.microsoft.com/office/drawing/2016/5/13/chartex" xmlns:cx8="http://schemas.microsoft.com/office/drawing/2016/5/14/chartex" xmlns:mc="http://schemas.openxmlformats.org/markup-compatibility/2006" xmlns:aink="http://schemas.microsoft.com/office/drawing/2016/ink" xmlns:am3d="http://schemas.microsoft.com/office/drawing/2017/model3d" xmlns:o="urn:schemas-microsoft-com:office:office" xmlns:oel="http://schemas.microsoft.com/office/2019/extlst" xmlns:r="http://schemas.openxmlformats.org/officeDocument/2006/relationships" xmlns:m="http://schemas.openxmlformats.org/officeDocument/2006/math" xmlns:v="urn:schemas-microsoft-com:vml" xmlns:wp14="http://schemas.microsoft.com/office/word/2010/wordprocessingDrawing" xmlns:wp="http://schemas.openxmlformats.org/drawingml/2006/wordprocessingDrawing" xmlns:w10="urn:schemas-microsoft-com:office:word" xmlns:w="http://schemas.openxmlformats.org/wordprocessingml/2006/main" xmlns:w14="http://schemas.microsoft.com/office/word/2010/wordml" xmlns:w15="http://schemas.microsoft.com/office/word/2012/wordml" xmlns:w16cex="http://schemas.microsoft.com/office/word/2018/wordml/cex" xmlns:w16cid="http://schemas.microsoft.com/office/word/2016/wordml/cid" xmlns:w16="http://schemas.microsoft.com/office/word/2018/wordml" xmlns:w16du="http://schemas.microsoft.com/office/word/2023/wordml/word16du" xmlns:w16sdtdh="http://schemas.microsoft.com/office/word/2020/wordml/sdtdatahash" xmlns:w16se="http://schemas.microsoft.com/office/word/2015/wordml/symex" xmlns:wpg="http://schemas.microsoft.com/office/word/2010/wordprocessingGroup" xmlns:wpi="http://schemas.microsoft.com/office/word/2010/wordprocessingInk" xmlns:wne="http://schemas.microsoft.com/office/word/2006/wordml" xmlns:wps="http://schemas.microsoft.com/office/word/2010/wordprocessingShape" mc:Ignorable="w14 w15 w16se w16cid w16 w16cex w16sdtdh wp14">
   <w:p>
     <w:pPr>
       <w:pBdr>
@@ -18166,7 +17511,7 @@
 </file>
 
 <file path=word/footnotes.xml><?xml version="1.0" encoding="utf-8"?>
-<w:footnotes xmlns:wpc="http://schemas.microsoft.com/office/word/2010/wordprocessingCanvas" xmlns:cx="http://schemas.microsoft.com/office/drawing/2014/chartex" xmlns:cx1="http://schemas.microsoft.com/office/drawing/2015/9/8/chartex" xmlns:cx2="http://schemas.microsoft.com/office/drawing/2015/10/21/chartex" xmlns:cx3="http://schemas.microsoft.com/office/drawing/2016/5/9/chartex" xmlns:cx4="http://schemas.microsoft.com/office/drawing/2016/5/10/chartex" xmlns:cx5="http://schemas.microsoft.com/office/drawing/2016/5/11/chartex" xmlns:cx6="http://schemas.microsoft.com/office/drawing/2016/5/12/chartex" xmlns:cx7="http://schemas.microsoft.com/office/drawing/2016/5/13/chartex" xmlns:cx8="http://schemas.microsoft.com/office/drawing/2016/5/14/chartex" xmlns:mc="http://schemas.openxmlformats.org/markup-compatibility/2006" xmlns:aink="http://schemas.microsoft.com/office/drawing/2016/ink" xmlns:am3d="http://schemas.microsoft.com/office/drawing/2017/model3d" xmlns:o="urn:schemas-microsoft-com:office:office" xmlns:oel="http://schemas.microsoft.com/office/2019/extlst" xmlns:r="http://schemas.openxmlformats.org/officeDocument/2006/relationships" xmlns:m="http://schemas.openxmlformats.org/officeDocument/2006/math" xmlns:v="urn:schemas-microsoft-com:vml" xmlns:wp14="http://schemas.microsoft.com/office/word/2010/wordprocessingDrawing" xmlns:wp="http://schemas.openxmlformats.org/drawingml/2006/wordprocessingDrawing" xmlns:w10="urn:schemas-microsoft-com:office:word" xmlns:w="http://schemas.openxmlformats.org/wordprocessingml/2006/main" xmlns:w14="http://schemas.microsoft.com/office/word/2010/wordml" xmlns:w15="http://schemas.microsoft.com/office/word/2012/wordml" xmlns:w16cex="http://schemas.microsoft.com/office/word/2018/wordml/cex" xmlns:w16cid="http://schemas.microsoft.com/office/word/2016/wordml/cid" xmlns:w16="http://schemas.microsoft.com/office/word/2018/wordml" xmlns:w16sdtdh="http://schemas.microsoft.com/office/word/2020/wordml/sdtdatahash" xmlns:w16se="http://schemas.microsoft.com/office/word/2015/wordml/symex" xmlns:wpg="http://schemas.microsoft.com/office/word/2010/wordprocessingGroup" xmlns:wpi="http://schemas.microsoft.com/office/word/2010/wordprocessingInk" xmlns:wne="http://schemas.microsoft.com/office/word/2006/wordml" xmlns:wps="http://schemas.microsoft.com/office/word/2010/wordprocessingShape" mc:Ignorable="w14 w15 w16se w16cid w16 w16cex w16sdtdh wp14">
+<w:footnotes xmlns:wpc="http://schemas.microsoft.com/office/word/2010/wordprocessingCanvas" xmlns:cx="http://schemas.microsoft.com/office/drawing/2014/chartex" xmlns:cx1="http://schemas.microsoft.com/office/drawing/2015/9/8/chartex" xmlns:cx2="http://schemas.microsoft.com/office/drawing/2015/10/21/chartex" xmlns:cx3="http://schemas.microsoft.com/office/drawing/2016/5/9/chartex" xmlns:cx4="http://schemas.microsoft.com/office/drawing/2016/5/10/chartex" xmlns:cx5="http://schemas.microsoft.com/office/drawing/2016/5/11/chartex" xmlns:cx6="http://schemas.microsoft.com/office/drawing/2016/5/12/chartex" xmlns:cx7="http://schemas.microsoft.com/office/drawing/2016/5/13/chartex" xmlns:cx8="http://schemas.microsoft.com/office/drawing/2016/5/14/chartex" xmlns:mc="http://schemas.openxmlformats.org/markup-compatibility/2006" xmlns:aink="http://schemas.microsoft.com/office/drawing/2016/ink" xmlns:am3d="http://schemas.microsoft.com/office/drawing/2017/model3d" xmlns:o="urn:schemas-microsoft-com:office:office" xmlns:oel="http://schemas.microsoft.com/office/2019/extlst" xmlns:r="http://schemas.openxmlformats.org/officeDocument/2006/relationships" xmlns:m="http://schemas.openxmlformats.org/officeDocument/2006/math" xmlns:v="urn:schemas-microsoft-com:vml" xmlns:wp14="http://schemas.microsoft.com/office/word/2010/wordprocessingDrawing" xmlns:wp="http://schemas.openxmlformats.org/drawingml/2006/wordprocessingDrawing" xmlns:w10="urn:schemas-microsoft-com:office:word" xmlns:w="http://schemas.openxmlformats.org/wordprocessingml/2006/main" xmlns:w14="http://schemas.microsoft.com/office/word/2010/wordml" xmlns:w15="http://schemas.microsoft.com/office/word/2012/wordml" xmlns:w16cex="http://schemas.microsoft.com/office/word/2018/wordml/cex" xmlns:w16cid="http://schemas.microsoft.com/office/word/2016/wordml/cid" xmlns:w16="http://schemas.microsoft.com/office/word/2018/wordml" xmlns:w16du="http://schemas.microsoft.com/office/word/2023/wordml/word16du" xmlns:w16sdtdh="http://schemas.microsoft.com/office/word/2020/wordml/sdtdatahash" xmlns:w16se="http://schemas.microsoft.com/office/word/2015/wordml/symex" xmlns:wpg="http://schemas.microsoft.com/office/word/2010/wordprocessingGroup" xmlns:wpi="http://schemas.microsoft.com/office/word/2010/wordprocessingInk" xmlns:wne="http://schemas.microsoft.com/office/word/2006/wordml" xmlns:wps="http://schemas.microsoft.com/office/word/2010/wordprocessingShape" mc:Ignorable="w14 w15 w16se w16cid w16 w16cex w16sdtdh wp14">
   <w:footnote w:type="separator" w:id="-1">
     <w:p>
       <w:r>
@@ -18185,7 +17530,7 @@
 </file>
 
 <file path=word/header1.xml><?xml version="1.0" encoding="utf-8"?>
-<w:hdr xmlns:wpc="http://schemas.microsoft.com/office/word/2010/wordprocessingCanvas" xmlns:cx="http://schemas.microsoft.com/office/drawing/2014/chartex" xmlns:cx1="http://schemas.microsoft.com/office/drawing/2015/9/8/chartex" xmlns:cx2="http://schemas.microsoft.com/office/drawing/2015/10/21/chartex" xmlns:cx3="http://schemas.microsoft.com/office/drawing/2016/5/9/chartex" xmlns:cx4="http://schemas.microsoft.com/office/drawing/2016/5/10/chartex" xmlns:cx5="http://schemas.microsoft.com/office/drawing/2016/5/11/chartex" xmlns:cx6="http://schemas.microsoft.com/office/drawing/2016/5/12/chartex" xmlns:cx7="http://schemas.microsoft.com/office/drawing/2016/5/13/chartex" xmlns:cx8="http://schemas.microsoft.com/office/drawing/2016/5/14/chartex" xmlns:mc="http://schemas.openxmlformats.org/markup-compatibility/2006" xmlns:aink="http://schemas.microsoft.com/office/drawing/2016/ink" xmlns:am3d="http://schemas.microsoft.com/office/drawing/2017/model3d" xmlns:o="urn:schemas-microsoft-com:office:office" xmlns:oel="http://schemas.microsoft.com/office/2019/extlst" xmlns:r="http://schemas.openxmlformats.org/officeDocument/2006/relationships" xmlns:m="http://schemas.openxmlformats.org/officeDocument/2006/math" xmlns:v="urn:schemas-microsoft-com:vml" xmlns:wp14="http://schemas.microsoft.com/office/word/2010/wordprocessingDrawing" xmlns:wp="http://schemas.openxmlformats.org/drawingml/2006/wordprocessingDrawing" xmlns:w10="urn:schemas-microsoft-com:office:word" xmlns:w="http://schemas.openxmlformats.org/wordprocessingml/2006/main" xmlns:w14="http://schemas.microsoft.com/office/word/2010/wordml" xmlns:w15="http://schemas.microsoft.com/office/word/2012/wordml" xmlns:w16cex="http://schemas.microsoft.com/office/word/2018/wordml/cex" xmlns:w16cid="http://schemas.microsoft.com/office/word/2016/wordml/cid" xmlns:w16="http://schemas.microsoft.com/office/word/2018/wordml" xmlns:w16sdtdh="http://schemas.microsoft.com/office/word/2020/wordml/sdtdatahash" xmlns:w16se="http://schemas.microsoft.com/office/word/2015/wordml/symex" xmlns:wpg="http://schemas.microsoft.com/office/word/2010/wordprocessingGroup" xmlns:wpi="http://schemas.microsoft.com/office/word/2010/wordprocessingInk" xmlns:wne="http://schemas.microsoft.com/office/word/2006/wordml" xmlns:wps="http://schemas.microsoft.com/office/word/2010/wordprocessingShape" mc:Ignorable="w14 w15 w16se w16cid w16 w16cex w16sdtdh wp14">
+<w:hdr xmlns:wpc="http://schemas.microsoft.com/office/word/2010/wordprocessingCanvas" xmlns:cx="http://schemas.microsoft.com/office/drawing/2014/chartex" xmlns:cx1="http://schemas.microsoft.com/office/drawing/2015/9/8/chartex" xmlns:cx2="http://schemas.microsoft.com/office/drawing/2015/10/21/chartex" xmlns:cx3="http://schemas.microsoft.com/office/drawing/2016/5/9/chartex" xmlns:cx4="http://schemas.microsoft.com/office/drawing/2016/5/10/chartex" xmlns:cx5="http://schemas.microsoft.com/office/drawing/2016/5/11/chartex" xmlns:cx6="http://schemas.microsoft.com/office/drawing/2016/5/12/chartex" xmlns:cx7="http://schemas.microsoft.com/office/drawing/2016/5/13/chartex" xmlns:cx8="http://schemas.microsoft.com/office/drawing/2016/5/14/chartex" xmlns:mc="http://schemas.openxmlformats.org/markup-compatibility/2006" xmlns:aink="http://schemas.microsoft.com/office/drawing/2016/ink" xmlns:am3d="http://schemas.microsoft.com/office/drawing/2017/model3d" xmlns:o="urn:schemas-microsoft-com:office:office" xmlns:oel="http://schemas.microsoft.com/office/2019/extlst" xmlns:r="http://schemas.openxmlformats.org/officeDocument/2006/relationships" xmlns:m="http://schemas.openxmlformats.org/officeDocument/2006/math" xmlns:v="urn:schemas-microsoft-com:vml" xmlns:wp14="http://schemas.microsoft.com/office/word/2010/wordprocessingDrawing" xmlns:wp="http://schemas.openxmlformats.org/drawingml/2006/wordprocessingDrawing" xmlns:w10="urn:schemas-microsoft-com:office:word" xmlns:w="http://schemas.openxmlformats.org/wordprocessingml/2006/main" xmlns:w14="http://schemas.microsoft.com/office/word/2010/wordml" xmlns:w15="http://schemas.microsoft.com/office/word/2012/wordml" xmlns:w16cex="http://schemas.microsoft.com/office/word/2018/wordml/cex" xmlns:w16cid="http://schemas.microsoft.com/office/word/2016/wordml/cid" xmlns:w16="http://schemas.microsoft.com/office/word/2018/wordml" xmlns:w16du="http://schemas.microsoft.com/office/word/2023/wordml/word16du" xmlns:w16sdtdh="http://schemas.microsoft.com/office/word/2020/wordml/sdtdatahash" xmlns:w16se="http://schemas.microsoft.com/office/word/2015/wordml/symex" xmlns:wpg="http://schemas.microsoft.com/office/word/2010/wordprocessingGroup" xmlns:wpi="http://schemas.microsoft.com/office/word/2010/wordprocessingInk" xmlns:wne="http://schemas.microsoft.com/office/word/2006/wordml" xmlns:wps="http://schemas.microsoft.com/office/word/2010/wordprocessingShape" mc:Ignorable="w14 w15 w16se w16cid w16 w16cex w16sdtdh wp14">
   <w:tbl>
     <w:tblPr>
       <w:tblStyle w:val="TableGrid0"/>
@@ -18307,7 +17652,7 @@
 </file>
 
 <file path=word/header2.xml><?xml version="1.0" encoding="utf-8"?>
-<w:hdr xmlns:wpc="http://schemas.microsoft.com/office/word/2010/wordprocessingCanvas" xmlns:cx="http://schemas.microsoft.com/office/drawing/2014/chartex" xmlns:cx1="http://schemas.microsoft.com/office/drawing/2015/9/8/chartex" xmlns:cx2="http://schemas.microsoft.com/office/drawing/2015/10/21/chartex" xmlns:cx3="http://schemas.microsoft.com/office/drawing/2016/5/9/chartex" xmlns:cx4="http://schemas.microsoft.com/office/drawing/2016/5/10/chartex" xmlns:cx5="http://schemas.microsoft.com/office/drawing/2016/5/11/chartex" xmlns:cx6="http://schemas.microsoft.com/office/drawing/2016/5/12/chartex" xmlns:cx7="http://schemas.microsoft.com/office/drawing/2016/5/13/chartex" xmlns:cx8="http://schemas.microsoft.com/office/drawing/2016/5/14/chartex" xmlns:mc="http://schemas.openxmlformats.org/markup-compatibility/2006" xmlns:aink="http://schemas.microsoft.com/office/drawing/2016/ink" xmlns:am3d="http://schemas.microsoft.com/office/drawing/2017/model3d" xmlns:o="urn:schemas-microsoft-com:office:office" xmlns:oel="http://schemas.microsoft.com/office/2019/extlst" xmlns:r="http://schemas.openxmlformats.org/officeDocument/2006/relationships" xmlns:m="http://schemas.openxmlformats.org/officeDocument/2006/math" xmlns:v="urn:schemas-microsoft-com:vml" xmlns:wp14="http://schemas.microsoft.com/office/word/2010/wordprocessingDrawing" xmlns:wp="http://schemas.openxmlformats.org/drawingml/2006/wordprocessingDrawing" xmlns:w10="urn:schemas-microsoft-com:office:word" xmlns:w="http://schemas.openxmlformats.org/wordprocessingml/2006/main" xmlns:w14="http://schemas.microsoft.com/office/word/2010/wordml" xmlns:w15="http://schemas.microsoft.com/office/word/2012/wordml" xmlns:w16cex="http://schemas.microsoft.com/office/word/2018/wordml/cex" xmlns:w16cid="http://schemas.microsoft.com/office/word/2016/wordml/cid" xmlns:w16="http://schemas.microsoft.com/office/word/2018/wordml" xmlns:w16sdtdh="http://schemas.microsoft.com/office/word/2020/wordml/sdtdatahash" xmlns:w16se="http://schemas.microsoft.com/office/word/2015/wordml/symex" xmlns:wpg="http://schemas.microsoft.com/office/word/2010/wordprocessingGroup" xmlns:wpi="http://schemas.microsoft.com/office/word/2010/wordprocessingInk" xmlns:wne="http://schemas.microsoft.com/office/word/2006/wordml" xmlns:wps="http://schemas.microsoft.com/office/word/2010/wordprocessingShape" mc:Ignorable="w14 w15 w16se w16cid w16 w16cex w16sdtdh wp14">
+<w:hdr xmlns:wpc="http://schemas.microsoft.com/office/word/2010/wordprocessingCanvas" xmlns:cx="http://schemas.microsoft.com/office/drawing/2014/chartex" xmlns:cx1="http://schemas.microsoft.com/office/drawing/2015/9/8/chartex" xmlns:cx2="http://schemas.microsoft.com/office/drawing/2015/10/21/chartex" xmlns:cx3="http://schemas.microsoft.com/office/drawing/2016/5/9/chartex" xmlns:cx4="http://schemas.microsoft.com/office/drawing/2016/5/10/chartex" xmlns:cx5="http://schemas.microsoft.com/office/drawing/2016/5/11/chartex" xmlns:cx6="http://schemas.microsoft.com/office/drawing/2016/5/12/chartex" xmlns:cx7="http://schemas.microsoft.com/office/drawing/2016/5/13/chartex" xmlns:cx8="http://schemas.microsoft.com/office/drawing/2016/5/14/chartex" xmlns:mc="http://schemas.openxmlformats.org/markup-compatibility/2006" xmlns:aink="http://schemas.microsoft.com/office/drawing/2016/ink" xmlns:am3d="http://schemas.microsoft.com/office/drawing/2017/model3d" xmlns:o="urn:schemas-microsoft-com:office:office" xmlns:oel="http://schemas.microsoft.com/office/2019/extlst" xmlns:r="http://schemas.openxmlformats.org/officeDocument/2006/relationships" xmlns:m="http://schemas.openxmlformats.org/officeDocument/2006/math" xmlns:v="urn:schemas-microsoft-com:vml" xmlns:wp14="http://schemas.microsoft.com/office/word/2010/wordprocessingDrawing" xmlns:wp="http://schemas.openxmlformats.org/drawingml/2006/wordprocessingDrawing" xmlns:w10="urn:schemas-microsoft-com:office:word" xmlns:w="http://schemas.openxmlformats.org/wordprocessingml/2006/main" xmlns:w14="http://schemas.microsoft.com/office/word/2010/wordml" xmlns:w15="http://schemas.microsoft.com/office/word/2012/wordml" xmlns:w16cex="http://schemas.microsoft.com/office/word/2018/wordml/cex" xmlns:w16cid="http://schemas.microsoft.com/office/word/2016/wordml/cid" xmlns:w16="http://schemas.microsoft.com/office/word/2018/wordml" xmlns:w16du="http://schemas.microsoft.com/office/word/2023/wordml/word16du" xmlns:w16sdtdh="http://schemas.microsoft.com/office/word/2020/wordml/sdtdatahash" xmlns:w16se="http://schemas.microsoft.com/office/word/2015/wordml/symex" xmlns:wpg="http://schemas.microsoft.com/office/word/2010/wordprocessingGroup" xmlns:wpi="http://schemas.microsoft.com/office/word/2010/wordprocessingInk" xmlns:wne="http://schemas.microsoft.com/office/word/2006/wordml" xmlns:wps="http://schemas.microsoft.com/office/word/2010/wordprocessingShape" mc:Ignorable="w14 w15 w16se w16cid w16 w16cex w16sdtdh wp14">
   <w:p>
     <w:pPr>
       <w:pStyle w:val="Header"/>
@@ -18317,7 +17662,7 @@
 </file>
 
 <file path=word/header3.xml><?xml version="1.0" encoding="utf-8"?>
-<w:hdr xmlns:wpc="http://schemas.microsoft.com/office/word/2010/wordprocessingCanvas" xmlns:cx="http://schemas.microsoft.com/office/drawing/2014/chartex" xmlns:cx1="http://schemas.microsoft.com/office/drawing/2015/9/8/chartex" xmlns:cx2="http://schemas.microsoft.com/office/drawing/2015/10/21/chartex" xmlns:cx3="http://schemas.microsoft.com/office/drawing/2016/5/9/chartex" xmlns:cx4="http://schemas.microsoft.com/office/drawing/2016/5/10/chartex" xmlns:cx5="http://schemas.microsoft.com/office/drawing/2016/5/11/chartex" xmlns:cx6="http://schemas.microsoft.com/office/drawing/2016/5/12/chartex" xmlns:cx7="http://schemas.microsoft.com/office/drawing/2016/5/13/chartex" xmlns:cx8="http://schemas.microsoft.com/office/drawing/2016/5/14/chartex" xmlns:mc="http://schemas.openxmlformats.org/markup-compatibility/2006" xmlns:aink="http://schemas.microsoft.com/office/drawing/2016/ink" xmlns:am3d="http://schemas.microsoft.com/office/drawing/2017/model3d" xmlns:o="urn:schemas-microsoft-com:office:office" xmlns:oel="http://schemas.microsoft.com/office/2019/extlst" xmlns:r="http://schemas.openxmlformats.org/officeDocument/2006/relationships" xmlns:m="http://schemas.openxmlformats.org/officeDocument/2006/math" xmlns:v="urn:schemas-microsoft-com:vml" xmlns:wp14="http://schemas.microsoft.com/office/word/2010/wordprocessingDrawing" xmlns:wp="http://schemas.openxmlformats.org/drawingml/2006/wordprocessingDrawing" xmlns:w10="urn:schemas-microsoft-com:office:word" xmlns:w="http://schemas.openxmlformats.org/wordprocessingml/2006/main" xmlns:w14="http://schemas.microsoft.com/office/word/2010/wordml" xmlns:w15="http://schemas.microsoft.com/office/word/2012/wordml" xmlns:w16cex="http://schemas.microsoft.com/office/word/2018/wordml/cex" xmlns:w16cid="http://schemas.microsoft.com/office/word/2016/wordml/cid" xmlns:w16="http://schemas.microsoft.com/office/word/2018/wordml" xmlns:w16sdtdh="http://schemas.microsoft.com/office/word/2020/wordml/sdtdatahash" xmlns:w16se="http://schemas.microsoft.com/office/word/2015/wordml/symex" xmlns:wpg="http://schemas.microsoft.com/office/word/2010/wordprocessingGroup" xmlns:wpi="http://schemas.microsoft.com/office/word/2010/wordprocessingInk" xmlns:wne="http://schemas.microsoft.com/office/word/2006/wordml" xmlns:wps="http://schemas.microsoft.com/office/word/2010/wordprocessingShape" mc:Ignorable="w14 w15 w16se w16cid w16 w16cex w16sdtdh wp14">
+<w:hdr xmlns:wpc="http://schemas.microsoft.com/office/word/2010/wordprocessingCanvas" xmlns:cx="http://schemas.microsoft.com/office/drawing/2014/chartex" xmlns:cx1="http://schemas.microsoft.com/office/drawing/2015/9/8/chartex" xmlns:cx2="http://schemas.microsoft.com/office/drawing/2015/10/21/chartex" xmlns:cx3="http://schemas.microsoft.com/office/drawing/2016/5/9/chartex" xmlns:cx4="http://schemas.microsoft.com/office/drawing/2016/5/10/chartex" xmlns:cx5="http://schemas.microsoft.com/office/drawing/2016/5/11/chartex" xmlns:cx6="http://schemas.microsoft.com/office/drawing/2016/5/12/chartex" xmlns:cx7="http://schemas.microsoft.com/office/drawing/2016/5/13/chartex" xmlns:cx8="http://schemas.microsoft.com/office/drawing/2016/5/14/chartex" xmlns:mc="http://schemas.openxmlformats.org/markup-compatibility/2006" xmlns:aink="http://schemas.microsoft.com/office/drawing/2016/ink" xmlns:am3d="http://schemas.microsoft.com/office/drawing/2017/model3d" xmlns:o="urn:schemas-microsoft-com:office:office" xmlns:oel="http://schemas.microsoft.com/office/2019/extlst" xmlns:r="http://schemas.openxmlformats.org/officeDocument/2006/relationships" xmlns:m="http://schemas.openxmlformats.org/officeDocument/2006/math" xmlns:v="urn:schemas-microsoft-com:vml" xmlns:wp14="http://schemas.microsoft.com/office/word/2010/wordprocessingDrawing" xmlns:wp="http://schemas.openxmlformats.org/drawingml/2006/wordprocessingDrawing" xmlns:w10="urn:schemas-microsoft-com:office:word" xmlns:w="http://schemas.openxmlformats.org/wordprocessingml/2006/main" xmlns:w14="http://schemas.microsoft.com/office/word/2010/wordml" xmlns:w15="http://schemas.microsoft.com/office/word/2012/wordml" xmlns:w16cex="http://schemas.microsoft.com/office/word/2018/wordml/cex" xmlns:w16cid="http://schemas.microsoft.com/office/word/2016/wordml/cid" xmlns:w16="http://schemas.microsoft.com/office/word/2018/wordml" xmlns:w16du="http://schemas.microsoft.com/office/word/2023/wordml/word16du" xmlns:w16sdtdh="http://schemas.microsoft.com/office/word/2020/wordml/sdtdatahash" xmlns:w16se="http://schemas.microsoft.com/office/word/2015/wordml/symex" xmlns:wpg="http://schemas.microsoft.com/office/word/2010/wordprocessingGroup" xmlns:wpi="http://schemas.microsoft.com/office/word/2010/wordprocessingInk" xmlns:wne="http://schemas.microsoft.com/office/word/2006/wordml" xmlns:wps="http://schemas.microsoft.com/office/word/2010/wordprocessingShape" mc:Ignorable="w14 w15 w16se w16cid w16 w16cex w16sdtdh wp14">
   <w:tbl>
     <w:tblPr>
       <w:tblStyle w:val="TableGrid0"/>
@@ -18502,7 +17847,7 @@
 </file>
 
 <file path=word/header4.xml><?xml version="1.0" encoding="utf-8"?>
-<w:hdr xmlns:wpc="http://schemas.microsoft.com/office/word/2010/wordprocessingCanvas" xmlns:cx="http://schemas.microsoft.com/office/drawing/2014/chartex" xmlns:cx1="http://schemas.microsoft.com/office/drawing/2015/9/8/chartex" xmlns:cx2="http://schemas.microsoft.com/office/drawing/2015/10/21/chartex" xmlns:cx3="http://schemas.microsoft.com/office/drawing/2016/5/9/chartex" xmlns:cx4="http://schemas.microsoft.com/office/drawing/2016/5/10/chartex" xmlns:cx5="http://schemas.microsoft.com/office/drawing/2016/5/11/chartex" xmlns:cx6="http://schemas.microsoft.com/office/drawing/2016/5/12/chartex" xmlns:cx7="http://schemas.microsoft.com/office/drawing/2016/5/13/chartex" xmlns:cx8="http://schemas.microsoft.com/office/drawing/2016/5/14/chartex" xmlns:mc="http://schemas.openxmlformats.org/markup-compatibility/2006" xmlns:aink="http://schemas.microsoft.com/office/drawing/2016/ink" xmlns:am3d="http://schemas.microsoft.com/office/drawing/2017/model3d" xmlns:o="urn:schemas-microsoft-com:office:office" xmlns:oel="http://schemas.microsoft.com/office/2019/extlst" xmlns:r="http://schemas.openxmlformats.org/officeDocument/2006/relationships" xmlns:m="http://schemas.openxmlformats.org/officeDocument/2006/math" xmlns:v="urn:schemas-microsoft-com:vml" xmlns:wp14="http://schemas.microsoft.com/office/word/2010/wordprocessingDrawing" xmlns:wp="http://schemas.openxmlformats.org/drawingml/2006/wordprocessingDrawing" xmlns:w10="urn:schemas-microsoft-com:office:word" xmlns:w="http://schemas.openxmlformats.org/wordprocessingml/2006/main" xmlns:w14="http://schemas.microsoft.com/office/word/2010/wordml" xmlns:w15="http://schemas.microsoft.com/office/word/2012/wordml" xmlns:w16cex="http://schemas.microsoft.com/office/word/2018/wordml/cex" xmlns:w16cid="http://schemas.microsoft.com/office/word/2016/wordml/cid" xmlns:w16="http://schemas.microsoft.com/office/word/2018/wordml" xmlns:w16sdtdh="http://schemas.microsoft.com/office/word/2020/wordml/sdtdatahash" xmlns:w16se="http://schemas.microsoft.com/office/word/2015/wordml/symex" xmlns:wpg="http://schemas.microsoft.com/office/word/2010/wordprocessingGroup" xmlns:wpi="http://schemas.microsoft.com/office/word/2010/wordprocessingInk" xmlns:wne="http://schemas.microsoft.com/office/word/2006/wordml" xmlns:wps="http://schemas.microsoft.com/office/word/2010/wordprocessingShape" mc:Ignorable="w14 w15 w16se w16cid w16 w16cex w16sdtdh wp14">
+<w:hdr xmlns:wpc="http://schemas.microsoft.com/office/word/2010/wordprocessingCanvas" xmlns:cx="http://schemas.microsoft.com/office/drawing/2014/chartex" xmlns:cx1="http://schemas.microsoft.com/office/drawing/2015/9/8/chartex" xmlns:cx2="http://schemas.microsoft.com/office/drawing/2015/10/21/chartex" xmlns:cx3="http://schemas.microsoft.com/office/drawing/2016/5/9/chartex" xmlns:cx4="http://schemas.microsoft.com/office/drawing/2016/5/10/chartex" xmlns:cx5="http://schemas.microsoft.com/office/drawing/2016/5/11/chartex" xmlns:cx6="http://schemas.microsoft.com/office/drawing/2016/5/12/chartex" xmlns:cx7="http://schemas.microsoft.com/office/drawing/2016/5/13/chartex" xmlns:cx8="http://schemas.microsoft.com/office/drawing/2016/5/14/chartex" xmlns:mc="http://schemas.openxmlformats.org/markup-compatibility/2006" xmlns:aink="http://schemas.microsoft.com/office/drawing/2016/ink" xmlns:am3d="http://schemas.microsoft.com/office/drawing/2017/model3d" xmlns:o="urn:schemas-microsoft-com:office:office" xmlns:oel="http://schemas.microsoft.com/office/2019/extlst" xmlns:r="http://schemas.openxmlformats.org/officeDocument/2006/relationships" xmlns:m="http://schemas.openxmlformats.org/officeDocument/2006/math" xmlns:v="urn:schemas-microsoft-com:vml" xmlns:wp14="http://schemas.microsoft.com/office/word/2010/wordprocessingDrawing" xmlns:wp="http://schemas.openxmlformats.org/drawingml/2006/wordprocessingDrawing" xmlns:w10="urn:schemas-microsoft-com:office:word" xmlns:w="http://schemas.openxmlformats.org/wordprocessingml/2006/main" xmlns:w14="http://schemas.microsoft.com/office/word/2010/wordml" xmlns:w15="http://schemas.microsoft.com/office/word/2012/wordml" xmlns:w16cex="http://schemas.microsoft.com/office/word/2018/wordml/cex" xmlns:w16cid="http://schemas.microsoft.com/office/word/2016/wordml/cid" xmlns:w16="http://schemas.microsoft.com/office/word/2018/wordml" xmlns:w16du="http://schemas.microsoft.com/office/word/2023/wordml/word16du" xmlns:w16sdtdh="http://schemas.microsoft.com/office/word/2020/wordml/sdtdatahash" xmlns:w16se="http://schemas.microsoft.com/office/word/2015/wordml/symex" xmlns:wpg="http://schemas.microsoft.com/office/word/2010/wordprocessingGroup" xmlns:wpi="http://schemas.microsoft.com/office/word/2010/wordprocessingInk" xmlns:wne="http://schemas.microsoft.com/office/word/2006/wordml" xmlns:wps="http://schemas.microsoft.com/office/word/2010/wordprocessingShape" mc:Ignorable="w14 w15 w16se w16cid w16 w16cex w16sdtdh wp14">
   <w:p>
     <w:pPr>
       <w:pStyle w:val="Header"/>
@@ -18512,7 +17857,7 @@
 </file>
 
 <file path=word/numbering.xml><?xml version="1.0" encoding="utf-8"?>
-<w:numbering xmlns:wpc="http://schemas.microsoft.com/office/word/2010/wordprocessingCanvas" xmlns:cx="http://schemas.microsoft.com/office/drawing/2014/chartex" xmlns:cx1="http://schemas.microsoft.com/office/drawing/2015/9/8/chartex" xmlns:cx2="http://schemas.microsoft.com/office/drawing/2015/10/21/chartex" xmlns:cx3="http://schemas.microsoft.com/office/drawing/2016/5/9/chartex" xmlns:cx4="http://schemas.microsoft.com/office/drawing/2016/5/10/chartex" xmlns:cx5="http://schemas.microsoft.com/office/drawing/2016/5/11/chartex" xmlns:cx6="http://schemas.microsoft.com/office/drawing/2016/5/12/chartex" xmlns:cx7="http://schemas.microsoft.com/office/drawing/2016/5/13/chartex" xmlns:cx8="http://schemas.microsoft.com/office/drawing/2016/5/14/chartex" xmlns:mc="http://schemas.openxmlformats.org/markup-compatibility/2006" xmlns:aink="http://schemas.microsoft.com/office/drawing/2016/ink" xmlns:am3d="http://schemas.microsoft.com/office/drawing/2017/model3d" xmlns:o="urn:schemas-microsoft-com:office:office" xmlns:oel="http://schemas.microsoft.com/office/2019/extlst" xmlns:r="http://schemas.openxmlformats.org/officeDocument/2006/relationships" xmlns:m="http://schemas.openxmlformats.org/officeDocument/2006/math" xmlns:v="urn:schemas-microsoft-com:vml" xmlns:wp14="http://schemas.microsoft.com/office/word/2010/wordprocessingDrawing" xmlns:wp="http://schemas.openxmlformats.org/drawingml/2006/wordprocessingDrawing" xmlns:w10="urn:schemas-microsoft-com:office:word" xmlns:w="http://schemas.openxmlformats.org/wordprocessingml/2006/main" xmlns:w14="http://schemas.microsoft.com/office/word/2010/wordml" xmlns:w15="http://schemas.microsoft.com/office/word/2012/wordml" xmlns:w16cex="http://schemas.microsoft.com/office/word/2018/wordml/cex" xmlns:w16cid="http://schemas.microsoft.com/office/word/2016/wordml/cid" xmlns:w16="http://schemas.microsoft.com/office/word/2018/wordml" xmlns:w16sdtdh="http://schemas.microsoft.com/office/word/2020/wordml/sdtdatahash" xmlns:w16se="http://schemas.microsoft.com/office/word/2015/wordml/symex" xmlns:wpg="http://schemas.microsoft.com/office/word/2010/wordprocessingGroup" xmlns:wpi="http://schemas.microsoft.com/office/word/2010/wordprocessingInk" xmlns:wne="http://schemas.microsoft.com/office/word/2006/wordml" xmlns:wps="http://schemas.microsoft.com/office/word/2010/wordprocessingShape" mc:Ignorable="w14 w15 w16se w16cid w16 w16cex w16sdtdh wp14">
+<w:numbering xmlns:wpc="http://schemas.microsoft.com/office/word/2010/wordprocessingCanvas" xmlns:cx="http://schemas.microsoft.com/office/drawing/2014/chartex" xmlns:cx1="http://schemas.microsoft.com/office/drawing/2015/9/8/chartex" xmlns:cx2="http://schemas.microsoft.com/office/drawing/2015/10/21/chartex" xmlns:cx3="http://schemas.microsoft.com/office/drawing/2016/5/9/chartex" xmlns:cx4="http://schemas.microsoft.com/office/drawing/2016/5/10/chartex" xmlns:cx5="http://schemas.microsoft.com/office/drawing/2016/5/11/chartex" xmlns:cx6="http://schemas.microsoft.com/office/drawing/2016/5/12/chartex" xmlns:cx7="http://schemas.microsoft.com/office/drawing/2016/5/13/chartex" xmlns:cx8="http://schemas.microsoft.com/office/drawing/2016/5/14/chartex" xmlns:mc="http://schemas.openxmlformats.org/markup-compatibility/2006" xmlns:aink="http://schemas.microsoft.com/office/drawing/2016/ink" xmlns:am3d="http://schemas.microsoft.com/office/drawing/2017/model3d" xmlns:o="urn:schemas-microsoft-com:office:office" xmlns:oel="http://schemas.microsoft.com/office/2019/extlst" xmlns:r="http://schemas.openxmlformats.org/officeDocument/2006/relationships" xmlns:m="http://schemas.openxmlformats.org/officeDocument/2006/math" xmlns:v="urn:schemas-microsoft-com:vml" xmlns:wp14="http://schemas.microsoft.com/office/word/2010/wordprocessingDrawing" xmlns:wp="http://schemas.openxmlformats.org/drawingml/2006/wordprocessingDrawing" xmlns:w10="urn:schemas-microsoft-com:office:word" xmlns:w="http://schemas.openxmlformats.org/wordprocessingml/2006/main" xmlns:w14="http://schemas.microsoft.com/office/word/2010/wordml" xmlns:w15="http://schemas.microsoft.com/office/word/2012/wordml" xmlns:w16cex="http://schemas.microsoft.com/office/word/2018/wordml/cex" xmlns:w16cid="http://schemas.microsoft.com/office/word/2016/wordml/cid" xmlns:w16="http://schemas.microsoft.com/office/word/2018/wordml" xmlns:w16du="http://schemas.microsoft.com/office/word/2023/wordml/word16du" xmlns:w16sdtdh="http://schemas.microsoft.com/office/word/2020/wordml/sdtdatahash" xmlns:w16se="http://schemas.microsoft.com/office/word/2015/wordml/symex" xmlns:wpg="http://schemas.microsoft.com/office/word/2010/wordprocessingGroup" xmlns:wpi="http://schemas.microsoft.com/office/word/2010/wordprocessingInk" xmlns:wne="http://schemas.microsoft.com/office/word/2006/wordml" xmlns:wps="http://schemas.microsoft.com/office/word/2010/wordprocessingShape" mc:Ignorable="w14 w15 w16se w16cid w16 w16cex w16sdtdh wp14">
   <w:abstractNum w:abstractNumId="0" w15:restartNumberingAfterBreak="0">
     <w:nsid w:val="12FF643D"/>
     <w:multiLevelType w:val="hybridMultilevel"/>
@@ -22332,21 +21677,6 @@
 </file>
 
 <file path=customXml/item1.xml><?xml version="1.0" encoding="utf-8"?>
-<?mso-contentType ?>
-<FormTemplates xmlns="http://schemas.microsoft.com/sharepoint/v3/contenttype/forms">
-  <Display>DocumentLibraryForm</Display>
-  <Edit>DocumentLibraryForm</Edit>
-  <New>DocumentLibraryForm</New>
-</FormTemplates>
-</file>
-
-<file path=customXml/item2.xml><?xml version="1.0" encoding="utf-8"?>
-<p:properties xmlns:p="http://schemas.microsoft.com/office/2006/metadata/properties" xmlns:xsi="http://www.w3.org/2001/XMLSchema-instance" xmlns:pc="http://schemas.microsoft.com/office/infopath/2007/PartnerControls">
-  <documentManagement/>
-</p:properties>
-</file>
-
-<file path=customXml/item3.xml><?xml version="1.0" encoding="utf-8"?>
 <ct:contentTypeSchema xmlns:ct="http://schemas.microsoft.com/office/2006/metadata/contentType" xmlns:ma="http://schemas.microsoft.com/office/2006/metadata/properties/metaAttributes" ct:_="" ma:_="" ma:contentTypeName="Document" ma:contentTypeID="0x01010033E45C82FA6F1242BE0F0E8FD3AC3E42" ma:contentTypeVersion="12" ma:contentTypeDescription="Create a new document." ma:contentTypeScope="" ma:versionID="30540801b1b603089ef3c0001f4252d4">
   <xsd:schema xmlns:xsd="http://www.w3.org/2001/XMLSchema" xmlns:xs="http://www.w3.org/2001/XMLSchema" xmlns:p="http://schemas.microsoft.com/office/2006/metadata/properties" xmlns:ns3="8b07bbcc-12da-4100-93f1-9d8cf55f2d91" xmlns:ns4="63d80fdd-e085-4d40-a7ed-b240d1aa1699" targetNamespace="http://schemas.microsoft.com/office/2006/metadata/properties" ma:root="true" ma:fieldsID="669878f326e6a82dab07128741202fe0" ns3:_="" ns4:_="">
     <xsd:import namespace="8b07bbcc-12da-4100-93f1-9d8cf55f2d91"/>
@@ -22563,28 +21893,26 @@
 </ct:contentTypeSchema>
 </file>
 
+<file path=customXml/item2.xml><?xml version="1.0" encoding="utf-8"?>
+<?mso-contentType ?>
+<FormTemplates xmlns="http://schemas.microsoft.com/sharepoint/v3/contenttype/forms">
+  <Display>DocumentLibraryForm</Display>
+  <Edit>DocumentLibraryForm</Edit>
+  <New>DocumentLibraryForm</New>
+</FormTemplates>
+</file>
+
+<file path=customXml/item3.xml><?xml version="1.0" encoding="utf-8"?>
+<p:properties xmlns:p="http://schemas.microsoft.com/office/2006/metadata/properties" xmlns:xsi="http://www.w3.org/2001/XMLSchema-instance" xmlns:pc="http://schemas.microsoft.com/office/infopath/2007/PartnerControls">
+  <documentManagement/>
+</p:properties>
+</file>
+
 <file path=customXml/item4.xml><?xml version="1.0" encoding="utf-8"?>
 <b:Sources xmlns:b="http://schemas.openxmlformats.org/officeDocument/2006/bibliography" xmlns="http://schemas.openxmlformats.org/officeDocument/2006/bibliography" SelectedStyle="\APASixthEditionOfficeOnline.xsl" StyleName="APA" Version="6"/>
 </file>
 
 <file path=customXml/itemProps1.xml><?xml version="1.0" encoding="utf-8"?>
-<ds:datastoreItem xmlns:ds="http://schemas.openxmlformats.org/officeDocument/2006/customXml" ds:itemID="{A80EEEA6-436B-49D9-8C20-9336E244E8CE}">
-  <ds:schemaRefs>
-    <ds:schemaRef ds:uri="http://schemas.microsoft.com/sharepoint/v3/contenttype/forms"/>
-  </ds:schemaRefs>
-</ds:datastoreItem>
-</file>
-
-<file path=customXml/itemProps2.xml><?xml version="1.0" encoding="utf-8"?>
-<ds:datastoreItem xmlns:ds="http://schemas.openxmlformats.org/officeDocument/2006/customXml" ds:itemID="{DE34826B-69CA-4F73-92F8-D6287CBB69AF}">
-  <ds:schemaRefs>
-    <ds:schemaRef ds:uri="http://schemas.microsoft.com/office/2006/metadata/properties"/>
-    <ds:schemaRef ds:uri="http://schemas.microsoft.com/office/infopath/2007/PartnerControls"/>
-  </ds:schemaRefs>
-</ds:datastoreItem>
-</file>
-
-<file path=customXml/itemProps3.xml><?xml version="1.0" encoding="utf-8"?>
 <ds:datastoreItem xmlns:ds="http://schemas.openxmlformats.org/officeDocument/2006/customXml" ds:itemID="{7994E223-60DA-4A99-B37F-8BB056EE0767}">
   <ds:schemaRefs>
     <ds:schemaRef ds:uri="http://schemas.microsoft.com/office/2006/metadata/contentType"/>
@@ -22603,6 +21931,23 @@
 </ds:datastoreItem>
 </file>
 
+<file path=customXml/itemProps2.xml><?xml version="1.0" encoding="utf-8"?>
+<ds:datastoreItem xmlns:ds="http://schemas.openxmlformats.org/officeDocument/2006/customXml" ds:itemID="{A80EEEA6-436B-49D9-8C20-9336E244E8CE}">
+  <ds:schemaRefs>
+    <ds:schemaRef ds:uri="http://schemas.microsoft.com/sharepoint/v3/contenttype/forms"/>
+  </ds:schemaRefs>
+</ds:datastoreItem>
+</file>
+
+<file path=customXml/itemProps3.xml><?xml version="1.0" encoding="utf-8"?>
+<ds:datastoreItem xmlns:ds="http://schemas.openxmlformats.org/officeDocument/2006/customXml" ds:itemID="{DE34826B-69CA-4F73-92F8-D6287CBB69AF}">
+  <ds:schemaRefs>
+    <ds:schemaRef ds:uri="http://schemas.microsoft.com/office/2006/metadata/properties"/>
+    <ds:schemaRef ds:uri="http://schemas.microsoft.com/office/infopath/2007/PartnerControls"/>
+  </ds:schemaRefs>
+</ds:datastoreItem>
+</file>
+
 <file path=customXml/itemProps4.xml><?xml version="1.0" encoding="utf-8"?>
 <ds:datastoreItem xmlns:ds="http://schemas.openxmlformats.org/officeDocument/2006/customXml" ds:itemID="{869F35AA-8042-49C0-B7FC-4462D7549BD6}">
   <ds:schemaRefs>

--- a/Assessment Task Two 2023.V.1.0.docx
+++ b/Assessment Task Two 2023.V.1.0.docx
@@ -6772,47 +6772,20 @@
             <w:r>
               <w:rPr>
                 <w:rFonts w:ascii="Cascadia Mono" w:hAnsi="Cascadia Mono" w:cs="Cascadia Mono"/>
+                <w:color w:val="0000FF"/>
+                <w:sz w:val="19"/>
+                <w:szCs w:val="19"/>
+              </w:rPr>
+              <w:t>using</w:t>
+            </w:r>
+            <w:r>
+              <w:rPr>
+                <w:rFonts w:ascii="Cascadia Mono" w:hAnsi="Cascadia Mono" w:cs="Cascadia Mono"/>
                 <w:color w:val="000000"/>
                 <w:sz w:val="19"/>
                 <w:szCs w:val="19"/>
               </w:rPr>
-              <w:t xml:space="preserve">        </w:t>
-            </w:r>
-            <w:r>
-              <w:rPr>
-                <w:rFonts w:ascii="Cascadia Mono" w:hAnsi="Cascadia Mono" w:cs="Cascadia Mono"/>
-                <w:color w:val="0000FF"/>
-                <w:sz w:val="19"/>
-                <w:szCs w:val="19"/>
-              </w:rPr>
-              <w:t>static</w:t>
-            </w:r>
-            <w:r>
-              <w:rPr>
-                <w:rFonts w:ascii="Cascadia Mono" w:hAnsi="Cascadia Mono" w:cs="Cascadia Mono"/>
-                <w:color w:val="000000"/>
-                <w:sz w:val="19"/>
-                <w:szCs w:val="19"/>
-              </w:rPr>
-              <w:t xml:space="preserve"> </w:t>
-            </w:r>
-            <w:r>
-              <w:rPr>
-                <w:rFonts w:ascii="Cascadia Mono" w:hAnsi="Cascadia Mono" w:cs="Cascadia Mono"/>
-                <w:color w:val="0000FF"/>
-                <w:sz w:val="19"/>
-                <w:szCs w:val="19"/>
-              </w:rPr>
-              <w:t>int</w:t>
-            </w:r>
-            <w:r>
-              <w:rPr>
-                <w:rFonts w:ascii="Cascadia Mono" w:hAnsi="Cascadia Mono" w:cs="Cascadia Mono"/>
-                <w:color w:val="000000"/>
-                <w:sz w:val="19"/>
-                <w:szCs w:val="19"/>
-              </w:rPr>
-              <w:t xml:space="preserve"> rows = 12;</w:t>
+              <w:t xml:space="preserve"> Microsoft.Win32;</w:t>
             </w:r>
           </w:p>
           <w:p>
@@ -6831,47 +6804,20 @@
             <w:r>
               <w:rPr>
                 <w:rFonts w:ascii="Cascadia Mono" w:hAnsi="Cascadia Mono" w:cs="Cascadia Mono"/>
+                <w:color w:val="0000FF"/>
+                <w:sz w:val="19"/>
+                <w:szCs w:val="19"/>
+              </w:rPr>
+              <w:t>using</w:t>
+            </w:r>
+            <w:r>
+              <w:rPr>
+                <w:rFonts w:ascii="Cascadia Mono" w:hAnsi="Cascadia Mono" w:cs="Cascadia Mono"/>
                 <w:color w:val="000000"/>
                 <w:sz w:val="19"/>
                 <w:szCs w:val="19"/>
               </w:rPr>
-              <w:t xml:space="preserve">        </w:t>
-            </w:r>
-            <w:r>
-              <w:rPr>
-                <w:rFonts w:ascii="Cascadia Mono" w:hAnsi="Cascadia Mono" w:cs="Cascadia Mono"/>
-                <w:color w:val="0000FF"/>
-                <w:sz w:val="19"/>
-                <w:szCs w:val="19"/>
-              </w:rPr>
-              <w:t>static</w:t>
-            </w:r>
-            <w:r>
-              <w:rPr>
-                <w:rFonts w:ascii="Cascadia Mono" w:hAnsi="Cascadia Mono" w:cs="Cascadia Mono"/>
-                <w:color w:val="000000"/>
-                <w:sz w:val="19"/>
-                <w:szCs w:val="19"/>
-              </w:rPr>
-              <w:t xml:space="preserve"> </w:t>
-            </w:r>
-            <w:r>
-              <w:rPr>
-                <w:rFonts w:ascii="Cascadia Mono" w:hAnsi="Cascadia Mono" w:cs="Cascadia Mono"/>
-                <w:color w:val="0000FF"/>
-                <w:sz w:val="19"/>
-                <w:szCs w:val="19"/>
-              </w:rPr>
-              <w:t>int</w:t>
-            </w:r>
-            <w:r>
-              <w:rPr>
-                <w:rFonts w:ascii="Cascadia Mono" w:hAnsi="Cascadia Mono" w:cs="Cascadia Mono"/>
-                <w:color w:val="000000"/>
-                <w:sz w:val="19"/>
-                <w:szCs w:val="19"/>
-              </w:rPr>
-              <w:t xml:space="preserve"> columns = 4;</w:t>
+              <w:t xml:space="preserve"> System;</w:t>
             </w:r>
           </w:p>
           <w:p>
@@ -6890,134 +6836,20 @@
             <w:r>
               <w:rPr>
                 <w:rFonts w:ascii="Cascadia Mono" w:hAnsi="Cascadia Mono" w:cs="Cascadia Mono"/>
+                <w:color w:val="0000FF"/>
+                <w:sz w:val="19"/>
+                <w:szCs w:val="19"/>
+              </w:rPr>
+              <w:t>using</w:t>
+            </w:r>
+            <w:r>
+              <w:rPr>
+                <w:rFonts w:ascii="Cascadia Mono" w:hAnsi="Cascadia Mono" w:cs="Cascadia Mono"/>
                 <w:color w:val="000000"/>
                 <w:sz w:val="19"/>
                 <w:szCs w:val="19"/>
               </w:rPr>
-              <w:t xml:space="preserve">        </w:t>
-            </w:r>
-            <w:r>
-              <w:rPr>
-                <w:rFonts w:ascii="Cascadia Mono" w:hAnsi="Cascadia Mono" w:cs="Cascadia Mono"/>
-                <w:color w:val="0000FF"/>
-                <w:sz w:val="19"/>
-                <w:szCs w:val="19"/>
-              </w:rPr>
-              <w:t>int</w:t>
-            </w:r>
-            <w:r>
-              <w:rPr>
-                <w:rFonts w:ascii="Cascadia Mono" w:hAnsi="Cascadia Mono" w:cs="Cascadia Mono"/>
-                <w:color w:val="000000"/>
-                <w:sz w:val="19"/>
-                <w:szCs w:val="19"/>
-              </w:rPr>
-              <w:t xml:space="preserve"> pointer = 0;</w:t>
-            </w:r>
-          </w:p>
-          <w:p>
-            <w:pPr>
-              <w:spacing w:after="0"/>
-              <w:rPr>
-                <w:rFonts w:ascii="Cascadia Mono" w:hAnsi="Cascadia Mono" w:cs="Cascadia Mono"/>
-                <w:color w:val="000000"/>
-                <w:sz w:val="19"/>
-                <w:szCs w:val="19"/>
-              </w:rPr>
-            </w:pPr>
-            <w:r>
-              <w:rPr>
-                <w:rFonts w:ascii="Cascadia Mono" w:hAnsi="Cascadia Mono" w:cs="Cascadia Mono"/>
-                <w:color w:val="000000"/>
-                <w:sz w:val="19"/>
-                <w:szCs w:val="19"/>
-              </w:rPr>
-              <w:t xml:space="preserve">        </w:t>
-            </w:r>
-            <w:r>
-              <w:rPr>
-                <w:rFonts w:ascii="Cascadia Mono" w:hAnsi="Cascadia Mono" w:cs="Cascadia Mono"/>
-                <w:color w:val="0000FF"/>
-                <w:sz w:val="19"/>
-                <w:szCs w:val="19"/>
-              </w:rPr>
-              <w:t>string</w:t>
-            </w:r>
-            <w:r>
-              <w:rPr>
-                <w:rFonts w:ascii="Cascadia Mono" w:hAnsi="Cascadia Mono" w:cs="Cascadia Mono"/>
-                <w:color w:val="000000"/>
-                <w:sz w:val="19"/>
-                <w:szCs w:val="19"/>
-              </w:rPr>
-              <w:t xml:space="preserve">[,] multiArray = </w:t>
-            </w:r>
-            <w:r>
-              <w:rPr>
-                <w:rFonts w:ascii="Cascadia Mono" w:hAnsi="Cascadia Mono" w:cs="Cascadia Mono"/>
-                <w:color w:val="0000FF"/>
-                <w:sz w:val="19"/>
-                <w:szCs w:val="19"/>
-              </w:rPr>
-              <w:t>new</w:t>
-            </w:r>
-            <w:r>
-              <w:rPr>
-                <w:rFonts w:ascii="Cascadia Mono" w:hAnsi="Cascadia Mono" w:cs="Cascadia Mono"/>
-                <w:color w:val="000000"/>
-                <w:sz w:val="19"/>
-                <w:szCs w:val="19"/>
-              </w:rPr>
-              <w:t xml:space="preserve"> </w:t>
-            </w:r>
-            <w:r>
-              <w:rPr>
-                <w:rFonts w:ascii="Cascadia Mono" w:hAnsi="Cascadia Mono" w:cs="Cascadia Mono"/>
-                <w:color w:val="0000FF"/>
-                <w:sz w:val="19"/>
-                <w:szCs w:val="19"/>
-              </w:rPr>
-              <w:t>string</w:t>
-            </w:r>
-            <w:r>
-              <w:rPr>
-                <w:rFonts w:ascii="Cascadia Mono" w:hAnsi="Cascadia Mono" w:cs="Cascadia Mono"/>
-                <w:color w:val="000000"/>
-                <w:sz w:val="19"/>
-                <w:szCs w:val="19"/>
-              </w:rPr>
-              <w:t>[rows, columns];</w:t>
-            </w:r>
-          </w:p>
-          <w:p>
-            <w:pPr>
-              <w:spacing w:after="0"/>
-              <w:rPr>
-                <w:rFonts w:ascii="Cascadia Mono" w:hAnsi="Cascadia Mono" w:cs="Cascadia Mono"/>
-                <w:color w:val="000000"/>
-                <w:sz w:val="19"/>
-                <w:szCs w:val="19"/>
-              </w:rPr>
-            </w:pPr>
-          </w:p>
-          <w:p>
-            <w:pPr>
-              <w:spacing w:after="0"/>
-              <w:rPr>
-                <w:rFonts w:ascii="Cascadia Mono" w:hAnsi="Cascadia Mono" w:cs="Cascadia Mono"/>
-                <w:color w:val="000000"/>
-                <w:sz w:val="19"/>
-                <w:szCs w:val="19"/>
-              </w:rPr>
-            </w:pPr>
-            <w:r>
-              <w:rPr>
-                <w:rFonts w:ascii="Cascadia Mono" w:hAnsi="Cascadia Mono" w:cs="Cascadia Mono"/>
-                <w:color w:val="000000"/>
-                <w:sz w:val="19"/>
-                <w:szCs w:val="19"/>
-              </w:rPr>
-              <w:t>Example:</w:t>
+              <w:t xml:space="preserve"> System.Collections.Generic;</w:t>
             </w:r>
           </w:p>
           <w:p>
@@ -7036,29 +6868,20 @@
             <w:r>
               <w:rPr>
                 <w:rFonts w:ascii="Cascadia Mono" w:hAnsi="Cascadia Mono" w:cs="Cascadia Mono"/>
+                <w:color w:val="0000FF"/>
+                <w:sz w:val="19"/>
+                <w:szCs w:val="19"/>
+              </w:rPr>
+              <w:t>using</w:t>
+            </w:r>
+            <w:r>
+              <w:rPr>
+                <w:rFonts w:ascii="Cascadia Mono" w:hAnsi="Cascadia Mono" w:cs="Cascadia Mono"/>
                 <w:color w:val="000000"/>
                 <w:sz w:val="19"/>
                 <w:szCs w:val="19"/>
               </w:rPr>
-              <w:t xml:space="preserve">                    multiArray[0, 0] = </w:t>
-            </w:r>
-            <w:r>
-              <w:rPr>
-                <w:rFonts w:ascii="Cascadia Mono" w:hAnsi="Cascadia Mono" w:cs="Cascadia Mono"/>
-                <w:color w:val="A31515"/>
-                <w:sz w:val="19"/>
-                <w:szCs w:val="19"/>
-              </w:rPr>
-              <w:t>"Name A"</w:t>
-            </w:r>
-            <w:r>
-              <w:rPr>
-                <w:rFonts w:ascii="Cascadia Mono" w:hAnsi="Cascadia Mono" w:cs="Cascadia Mono"/>
-                <w:color w:val="000000"/>
-                <w:sz w:val="19"/>
-                <w:szCs w:val="19"/>
-              </w:rPr>
-              <w:t>;</w:t>
+              <w:t xml:space="preserve"> System.IO;</w:t>
             </w:r>
           </w:p>
           <w:p>
@@ -7077,29 +6900,20 @@
             <w:r>
               <w:rPr>
                 <w:rFonts w:ascii="Cascadia Mono" w:hAnsi="Cascadia Mono" w:cs="Cascadia Mono"/>
+                <w:color w:val="0000FF"/>
+                <w:sz w:val="19"/>
+                <w:szCs w:val="19"/>
+              </w:rPr>
+              <w:t>using</w:t>
+            </w:r>
+            <w:r>
+              <w:rPr>
+                <w:rFonts w:ascii="Cascadia Mono" w:hAnsi="Cascadia Mono" w:cs="Cascadia Mono"/>
                 <w:color w:val="000000"/>
                 <w:sz w:val="19"/>
                 <w:szCs w:val="19"/>
               </w:rPr>
-              <w:t xml:space="preserve">                    multiArray[0, 1] = </w:t>
-            </w:r>
-            <w:r>
-              <w:rPr>
-                <w:rFonts w:ascii="Cascadia Mono" w:hAnsi="Cascadia Mono" w:cs="Cascadia Mono"/>
-                <w:color w:val="A31515"/>
-                <w:sz w:val="19"/>
-                <w:szCs w:val="19"/>
-              </w:rPr>
-              <w:t>"Category B"</w:t>
-            </w:r>
-            <w:r>
-              <w:rPr>
-                <w:rFonts w:ascii="Cascadia Mono" w:hAnsi="Cascadia Mono" w:cs="Cascadia Mono"/>
-                <w:color w:val="000000"/>
-                <w:sz w:val="19"/>
-                <w:szCs w:val="19"/>
-              </w:rPr>
-              <w:t>;</w:t>
+              <w:t xml:space="preserve"> System.Linq;</w:t>
             </w:r>
           </w:p>
           <w:p>
@@ -7118,11 +6932,2637 @@
             <w:r>
               <w:rPr>
                 <w:rFonts w:ascii="Cascadia Mono" w:hAnsi="Cascadia Mono" w:cs="Cascadia Mono"/>
+                <w:color w:val="0000FF"/>
+                <w:sz w:val="19"/>
+                <w:szCs w:val="19"/>
+              </w:rPr>
+              <w:t>using</w:t>
+            </w:r>
+            <w:r>
+              <w:rPr>
+                <w:rFonts w:ascii="Cascadia Mono" w:hAnsi="Cascadia Mono" w:cs="Cascadia Mono"/>
                 <w:color w:val="000000"/>
                 <w:sz w:val="19"/>
                 <w:szCs w:val="19"/>
               </w:rPr>
-              <w:t xml:space="preserve">                    multiArray[0, 2] = </w:t>
+              <w:t xml:space="preserve"> System.Runtime.Serialization.Formatters.Binary;</w:t>
+            </w:r>
+          </w:p>
+          <w:p>
+            <w:pPr>
+              <w:autoSpaceDE w:val="0"/>
+              <w:autoSpaceDN w:val="0"/>
+              <w:adjustRightInd w:val="0"/>
+              <w:spacing w:after="0" w:line="240" w:lineRule="auto"/>
+              <w:rPr>
+                <w:rFonts w:ascii="Cascadia Mono" w:hAnsi="Cascadia Mono" w:cs="Cascadia Mono"/>
+                <w:color w:val="000000"/>
+                <w:sz w:val="19"/>
+                <w:szCs w:val="19"/>
+              </w:rPr>
+            </w:pPr>
+            <w:r>
+              <w:rPr>
+                <w:rFonts w:ascii="Cascadia Mono" w:hAnsi="Cascadia Mono" w:cs="Cascadia Mono"/>
+                <w:color w:val="0000FF"/>
+                <w:sz w:val="19"/>
+                <w:szCs w:val="19"/>
+              </w:rPr>
+              <w:t>using</w:t>
+            </w:r>
+            <w:r>
+              <w:rPr>
+                <w:rFonts w:ascii="Cascadia Mono" w:hAnsi="Cascadia Mono" w:cs="Cascadia Mono"/>
+                <w:color w:val="000000"/>
+                <w:sz w:val="19"/>
+                <w:szCs w:val="19"/>
+              </w:rPr>
+              <w:t xml:space="preserve"> System.Text;</w:t>
+            </w:r>
+          </w:p>
+          <w:p>
+            <w:pPr>
+              <w:autoSpaceDE w:val="0"/>
+              <w:autoSpaceDN w:val="0"/>
+              <w:adjustRightInd w:val="0"/>
+              <w:spacing w:after="0" w:line="240" w:lineRule="auto"/>
+              <w:rPr>
+                <w:rFonts w:ascii="Cascadia Mono" w:hAnsi="Cascadia Mono" w:cs="Cascadia Mono"/>
+                <w:color w:val="000000"/>
+                <w:sz w:val="19"/>
+                <w:szCs w:val="19"/>
+              </w:rPr>
+            </w:pPr>
+            <w:r>
+              <w:rPr>
+                <w:rFonts w:ascii="Cascadia Mono" w:hAnsi="Cascadia Mono" w:cs="Cascadia Mono"/>
+                <w:color w:val="0000FF"/>
+                <w:sz w:val="19"/>
+                <w:szCs w:val="19"/>
+              </w:rPr>
+              <w:t>using</w:t>
+            </w:r>
+            <w:r>
+              <w:rPr>
+                <w:rFonts w:ascii="Cascadia Mono" w:hAnsi="Cascadia Mono" w:cs="Cascadia Mono"/>
+                <w:color w:val="000000"/>
+                <w:sz w:val="19"/>
+                <w:szCs w:val="19"/>
+              </w:rPr>
+              <w:t xml:space="preserve"> System.Threading.Tasks;</w:t>
+            </w:r>
+          </w:p>
+          <w:p>
+            <w:pPr>
+              <w:autoSpaceDE w:val="0"/>
+              <w:autoSpaceDN w:val="0"/>
+              <w:adjustRightInd w:val="0"/>
+              <w:spacing w:after="0" w:line="240" w:lineRule="auto"/>
+              <w:rPr>
+                <w:rFonts w:ascii="Cascadia Mono" w:hAnsi="Cascadia Mono" w:cs="Cascadia Mono"/>
+                <w:color w:val="000000"/>
+                <w:sz w:val="19"/>
+                <w:szCs w:val="19"/>
+              </w:rPr>
+            </w:pPr>
+          </w:p>
+          <w:p>
+            <w:pPr>
+              <w:autoSpaceDE w:val="0"/>
+              <w:autoSpaceDN w:val="0"/>
+              <w:adjustRightInd w:val="0"/>
+              <w:spacing w:after="0" w:line="240" w:lineRule="auto"/>
+              <w:rPr>
+                <w:rFonts w:ascii="Cascadia Mono" w:hAnsi="Cascadia Mono" w:cs="Cascadia Mono"/>
+                <w:color w:val="000000"/>
+                <w:sz w:val="19"/>
+                <w:szCs w:val="19"/>
+              </w:rPr>
+            </w:pPr>
+            <w:r>
+              <w:rPr>
+                <w:rFonts w:ascii="Cascadia Mono" w:hAnsi="Cascadia Mono" w:cs="Cascadia Mono"/>
+                <w:color w:val="0000FF"/>
+                <w:sz w:val="19"/>
+                <w:szCs w:val="19"/>
+              </w:rPr>
+              <w:t>namespace</w:t>
+            </w:r>
+            <w:r>
+              <w:rPr>
+                <w:rFonts w:ascii="Cascadia Mono" w:hAnsi="Cascadia Mono" w:cs="Cascadia Mono"/>
+                <w:color w:val="000000"/>
+                <w:sz w:val="19"/>
+                <w:szCs w:val="19"/>
+              </w:rPr>
+              <w:t xml:space="preserve"> WikiApplication</w:t>
+            </w:r>
+          </w:p>
+          <w:p>
+            <w:pPr>
+              <w:autoSpaceDE w:val="0"/>
+              <w:autoSpaceDN w:val="0"/>
+              <w:adjustRightInd w:val="0"/>
+              <w:spacing w:after="0" w:line="240" w:lineRule="auto"/>
+              <w:rPr>
+                <w:rFonts w:ascii="Cascadia Mono" w:hAnsi="Cascadia Mono" w:cs="Cascadia Mono"/>
+                <w:color w:val="000000"/>
+                <w:sz w:val="19"/>
+                <w:szCs w:val="19"/>
+              </w:rPr>
+            </w:pPr>
+            <w:r>
+              <w:rPr>
+                <w:rFonts w:ascii="Cascadia Mono" w:hAnsi="Cascadia Mono" w:cs="Cascadia Mono"/>
+                <w:color w:val="000000"/>
+                <w:sz w:val="19"/>
+                <w:szCs w:val="19"/>
+              </w:rPr>
+              <w:t>{</w:t>
+            </w:r>
+          </w:p>
+          <w:p>
+            <w:pPr>
+              <w:autoSpaceDE w:val="0"/>
+              <w:autoSpaceDN w:val="0"/>
+              <w:adjustRightInd w:val="0"/>
+              <w:spacing w:after="0" w:line="240" w:lineRule="auto"/>
+              <w:rPr>
+                <w:rFonts w:ascii="Cascadia Mono" w:hAnsi="Cascadia Mono" w:cs="Cascadia Mono"/>
+                <w:color w:val="000000"/>
+                <w:sz w:val="19"/>
+                <w:szCs w:val="19"/>
+              </w:rPr>
+            </w:pPr>
+            <w:r>
+              <w:rPr>
+                <w:rFonts w:ascii="Cascadia Mono" w:hAnsi="Cascadia Mono" w:cs="Cascadia Mono"/>
+                <w:color w:val="000000"/>
+                <w:sz w:val="19"/>
+                <w:szCs w:val="19"/>
+              </w:rPr>
+              <w:t xml:space="preserve">    [Serializable]</w:t>
+            </w:r>
+          </w:p>
+          <w:p>
+            <w:pPr>
+              <w:autoSpaceDE w:val="0"/>
+              <w:autoSpaceDN w:val="0"/>
+              <w:adjustRightInd w:val="0"/>
+              <w:spacing w:after="0" w:line="240" w:lineRule="auto"/>
+              <w:rPr>
+                <w:rFonts w:ascii="Cascadia Mono" w:hAnsi="Cascadia Mono" w:cs="Cascadia Mono"/>
+                <w:color w:val="000000"/>
+                <w:sz w:val="19"/>
+                <w:szCs w:val="19"/>
+              </w:rPr>
+            </w:pPr>
+            <w:r>
+              <w:rPr>
+                <w:rFonts w:ascii="Cascadia Mono" w:hAnsi="Cascadia Mono" w:cs="Cascadia Mono"/>
+                <w:color w:val="000000"/>
+                <w:sz w:val="19"/>
+                <w:szCs w:val="19"/>
+              </w:rPr>
+              <w:t xml:space="preserve">    </w:t>
+            </w:r>
+            <w:r>
+              <w:rPr>
+                <w:rFonts w:ascii="Cascadia Mono" w:hAnsi="Cascadia Mono" w:cs="Cascadia Mono"/>
+                <w:color w:val="0000FF"/>
+                <w:sz w:val="19"/>
+                <w:szCs w:val="19"/>
+              </w:rPr>
+              <w:t>class</w:t>
+            </w:r>
+            <w:r>
+              <w:rPr>
+                <w:rFonts w:ascii="Cascadia Mono" w:hAnsi="Cascadia Mono" w:cs="Cascadia Mono"/>
+                <w:color w:val="000000"/>
+                <w:sz w:val="19"/>
+                <w:szCs w:val="19"/>
+              </w:rPr>
+              <w:t xml:space="preserve"> </w:t>
+            </w:r>
+            <w:r>
+              <w:rPr>
+                <w:rFonts w:ascii="Cascadia Mono" w:hAnsi="Cascadia Mono" w:cs="Cascadia Mono"/>
+                <w:color w:val="2B91AF"/>
+                <w:sz w:val="19"/>
+                <w:szCs w:val="19"/>
+              </w:rPr>
+              <w:t>Information</w:t>
+            </w:r>
+            <w:r>
+              <w:rPr>
+                <w:rFonts w:ascii="Cascadia Mono" w:hAnsi="Cascadia Mono" w:cs="Cascadia Mono"/>
+                <w:color w:val="000000"/>
+                <w:sz w:val="19"/>
+                <w:szCs w:val="19"/>
+              </w:rPr>
+              <w:t xml:space="preserve"> : IComparable&lt;Information&gt;, IComparer&lt;Information&gt;</w:t>
+            </w:r>
+          </w:p>
+          <w:p>
+            <w:pPr>
+              <w:autoSpaceDE w:val="0"/>
+              <w:autoSpaceDN w:val="0"/>
+              <w:adjustRightInd w:val="0"/>
+              <w:spacing w:after="0" w:line="240" w:lineRule="auto"/>
+              <w:rPr>
+                <w:rFonts w:ascii="Cascadia Mono" w:hAnsi="Cascadia Mono" w:cs="Cascadia Mono"/>
+                <w:color w:val="000000"/>
+                <w:sz w:val="19"/>
+                <w:szCs w:val="19"/>
+              </w:rPr>
+            </w:pPr>
+            <w:r>
+              <w:rPr>
+                <w:rFonts w:ascii="Cascadia Mono" w:hAnsi="Cascadia Mono" w:cs="Cascadia Mono"/>
+                <w:color w:val="000000"/>
+                <w:sz w:val="19"/>
+                <w:szCs w:val="19"/>
+              </w:rPr>
+              <w:t xml:space="preserve">    {</w:t>
+            </w:r>
+          </w:p>
+          <w:p>
+            <w:pPr>
+              <w:autoSpaceDE w:val="0"/>
+              <w:autoSpaceDN w:val="0"/>
+              <w:adjustRightInd w:val="0"/>
+              <w:spacing w:after="0" w:line="240" w:lineRule="auto"/>
+              <w:rPr>
+                <w:rFonts w:ascii="Cascadia Mono" w:hAnsi="Cascadia Mono" w:cs="Cascadia Mono"/>
+                <w:color w:val="000000"/>
+                <w:sz w:val="19"/>
+                <w:szCs w:val="19"/>
+              </w:rPr>
+            </w:pPr>
+            <w:r>
+              <w:rPr>
+                <w:rFonts w:ascii="Cascadia Mono" w:hAnsi="Cascadia Mono" w:cs="Cascadia Mono"/>
+                <w:color w:val="000000"/>
+                <w:sz w:val="19"/>
+                <w:szCs w:val="19"/>
+              </w:rPr>
+              <w:t xml:space="preserve">        </w:t>
+            </w:r>
+            <w:r>
+              <w:rPr>
+                <w:rFonts w:ascii="Cascadia Mono" w:hAnsi="Cascadia Mono" w:cs="Cascadia Mono"/>
+                <w:color w:val="008000"/>
+                <w:sz w:val="19"/>
+                <w:szCs w:val="19"/>
+              </w:rPr>
+              <w:t>// variables</w:t>
+            </w:r>
+          </w:p>
+          <w:p>
+            <w:pPr>
+              <w:autoSpaceDE w:val="0"/>
+              <w:autoSpaceDN w:val="0"/>
+              <w:adjustRightInd w:val="0"/>
+              <w:spacing w:after="0" w:line="240" w:lineRule="auto"/>
+              <w:rPr>
+                <w:rFonts w:ascii="Cascadia Mono" w:hAnsi="Cascadia Mono" w:cs="Cascadia Mono"/>
+                <w:color w:val="000000"/>
+                <w:sz w:val="19"/>
+                <w:szCs w:val="19"/>
+              </w:rPr>
+            </w:pPr>
+            <w:r>
+              <w:rPr>
+                <w:rFonts w:ascii="Cascadia Mono" w:hAnsi="Cascadia Mono" w:cs="Cascadia Mono"/>
+                <w:color w:val="000000"/>
+                <w:sz w:val="19"/>
+                <w:szCs w:val="19"/>
+              </w:rPr>
+              <w:t xml:space="preserve">        </w:t>
+            </w:r>
+            <w:r>
+              <w:rPr>
+                <w:rFonts w:ascii="Cascadia Mono" w:hAnsi="Cascadia Mono" w:cs="Cascadia Mono"/>
+                <w:color w:val="808080"/>
+                <w:sz w:val="19"/>
+                <w:szCs w:val="19"/>
+              </w:rPr>
+              <w:t>#region</w:t>
+            </w:r>
+          </w:p>
+          <w:p>
+            <w:pPr>
+              <w:autoSpaceDE w:val="0"/>
+              <w:autoSpaceDN w:val="0"/>
+              <w:adjustRightInd w:val="0"/>
+              <w:spacing w:after="0" w:line="240" w:lineRule="auto"/>
+              <w:rPr>
+                <w:rFonts w:ascii="Cascadia Mono" w:hAnsi="Cascadia Mono" w:cs="Cascadia Mono"/>
+                <w:color w:val="000000"/>
+                <w:sz w:val="19"/>
+                <w:szCs w:val="19"/>
+              </w:rPr>
+            </w:pPr>
+            <w:r>
+              <w:rPr>
+                <w:rFonts w:ascii="Cascadia Mono" w:hAnsi="Cascadia Mono" w:cs="Cascadia Mono"/>
+                <w:color w:val="000000"/>
+                <w:sz w:val="19"/>
+                <w:szCs w:val="19"/>
+              </w:rPr>
+              <w:t xml:space="preserve">        </w:t>
+            </w:r>
+            <w:r>
+              <w:rPr>
+                <w:rFonts w:ascii="Cascadia Mono" w:hAnsi="Cascadia Mono" w:cs="Cascadia Mono"/>
+                <w:color w:val="0000FF"/>
+                <w:sz w:val="19"/>
+                <w:szCs w:val="19"/>
+              </w:rPr>
+              <w:t>private</w:t>
+            </w:r>
+            <w:r>
+              <w:rPr>
+                <w:rFonts w:ascii="Cascadia Mono" w:hAnsi="Cascadia Mono" w:cs="Cascadia Mono"/>
+                <w:color w:val="000000"/>
+                <w:sz w:val="19"/>
+                <w:szCs w:val="19"/>
+              </w:rPr>
+              <w:t xml:space="preserve"> </w:t>
+            </w:r>
+            <w:r>
+              <w:rPr>
+                <w:rFonts w:ascii="Cascadia Mono" w:hAnsi="Cascadia Mono" w:cs="Cascadia Mono"/>
+                <w:color w:val="0000FF"/>
+                <w:sz w:val="19"/>
+                <w:szCs w:val="19"/>
+              </w:rPr>
+              <w:t>string</w:t>
+            </w:r>
+            <w:r>
+              <w:rPr>
+                <w:rFonts w:ascii="Cascadia Mono" w:hAnsi="Cascadia Mono" w:cs="Cascadia Mono"/>
+                <w:color w:val="000000"/>
+                <w:sz w:val="19"/>
+                <w:szCs w:val="19"/>
+              </w:rPr>
+              <w:t xml:space="preserve"> Name;</w:t>
+            </w:r>
+          </w:p>
+          <w:p>
+            <w:pPr>
+              <w:autoSpaceDE w:val="0"/>
+              <w:autoSpaceDN w:val="0"/>
+              <w:adjustRightInd w:val="0"/>
+              <w:spacing w:after="0" w:line="240" w:lineRule="auto"/>
+              <w:rPr>
+                <w:rFonts w:ascii="Cascadia Mono" w:hAnsi="Cascadia Mono" w:cs="Cascadia Mono"/>
+                <w:color w:val="000000"/>
+                <w:sz w:val="19"/>
+                <w:szCs w:val="19"/>
+              </w:rPr>
+            </w:pPr>
+            <w:r>
+              <w:rPr>
+                <w:rFonts w:ascii="Cascadia Mono" w:hAnsi="Cascadia Mono" w:cs="Cascadia Mono"/>
+                <w:color w:val="000000"/>
+                <w:sz w:val="19"/>
+                <w:szCs w:val="19"/>
+              </w:rPr>
+              <w:t xml:space="preserve">        </w:t>
+            </w:r>
+            <w:r>
+              <w:rPr>
+                <w:rFonts w:ascii="Cascadia Mono" w:hAnsi="Cascadia Mono" w:cs="Cascadia Mono"/>
+                <w:color w:val="0000FF"/>
+                <w:sz w:val="19"/>
+                <w:szCs w:val="19"/>
+              </w:rPr>
+              <w:t>private</w:t>
+            </w:r>
+            <w:r>
+              <w:rPr>
+                <w:rFonts w:ascii="Cascadia Mono" w:hAnsi="Cascadia Mono" w:cs="Cascadia Mono"/>
+                <w:color w:val="000000"/>
+                <w:sz w:val="19"/>
+                <w:szCs w:val="19"/>
+              </w:rPr>
+              <w:t xml:space="preserve"> </w:t>
+            </w:r>
+            <w:r>
+              <w:rPr>
+                <w:rFonts w:ascii="Cascadia Mono" w:hAnsi="Cascadia Mono" w:cs="Cascadia Mono"/>
+                <w:color w:val="0000FF"/>
+                <w:sz w:val="19"/>
+                <w:szCs w:val="19"/>
+              </w:rPr>
+              <w:t>string</w:t>
+            </w:r>
+            <w:r>
+              <w:rPr>
+                <w:rFonts w:ascii="Cascadia Mono" w:hAnsi="Cascadia Mono" w:cs="Cascadia Mono"/>
+                <w:color w:val="000000"/>
+                <w:sz w:val="19"/>
+                <w:szCs w:val="19"/>
+              </w:rPr>
+              <w:t xml:space="preserve"> Category;</w:t>
+            </w:r>
+          </w:p>
+          <w:p>
+            <w:pPr>
+              <w:autoSpaceDE w:val="0"/>
+              <w:autoSpaceDN w:val="0"/>
+              <w:adjustRightInd w:val="0"/>
+              <w:spacing w:after="0" w:line="240" w:lineRule="auto"/>
+              <w:rPr>
+                <w:rFonts w:ascii="Cascadia Mono" w:hAnsi="Cascadia Mono" w:cs="Cascadia Mono"/>
+                <w:color w:val="000000"/>
+                <w:sz w:val="19"/>
+                <w:szCs w:val="19"/>
+              </w:rPr>
+            </w:pPr>
+            <w:r>
+              <w:rPr>
+                <w:rFonts w:ascii="Cascadia Mono" w:hAnsi="Cascadia Mono" w:cs="Cascadia Mono"/>
+                <w:color w:val="000000"/>
+                <w:sz w:val="19"/>
+                <w:szCs w:val="19"/>
+              </w:rPr>
+              <w:t xml:space="preserve">        </w:t>
+            </w:r>
+            <w:r>
+              <w:rPr>
+                <w:rFonts w:ascii="Cascadia Mono" w:hAnsi="Cascadia Mono" w:cs="Cascadia Mono"/>
+                <w:color w:val="0000FF"/>
+                <w:sz w:val="19"/>
+                <w:szCs w:val="19"/>
+              </w:rPr>
+              <w:t>private</w:t>
+            </w:r>
+            <w:r>
+              <w:rPr>
+                <w:rFonts w:ascii="Cascadia Mono" w:hAnsi="Cascadia Mono" w:cs="Cascadia Mono"/>
+                <w:color w:val="000000"/>
+                <w:sz w:val="19"/>
+                <w:szCs w:val="19"/>
+              </w:rPr>
+              <w:t xml:space="preserve"> </w:t>
+            </w:r>
+            <w:r>
+              <w:rPr>
+                <w:rFonts w:ascii="Cascadia Mono" w:hAnsi="Cascadia Mono" w:cs="Cascadia Mono"/>
+                <w:color w:val="0000FF"/>
+                <w:sz w:val="19"/>
+                <w:szCs w:val="19"/>
+              </w:rPr>
+              <w:t>string</w:t>
+            </w:r>
+            <w:r>
+              <w:rPr>
+                <w:rFonts w:ascii="Cascadia Mono" w:hAnsi="Cascadia Mono" w:cs="Cascadia Mono"/>
+                <w:color w:val="000000"/>
+                <w:sz w:val="19"/>
+                <w:szCs w:val="19"/>
+              </w:rPr>
+              <w:t xml:space="preserve"> Structure;</w:t>
+            </w:r>
+          </w:p>
+          <w:p>
+            <w:pPr>
+              <w:autoSpaceDE w:val="0"/>
+              <w:autoSpaceDN w:val="0"/>
+              <w:adjustRightInd w:val="0"/>
+              <w:spacing w:after="0" w:line="240" w:lineRule="auto"/>
+              <w:rPr>
+                <w:rFonts w:ascii="Cascadia Mono" w:hAnsi="Cascadia Mono" w:cs="Cascadia Mono"/>
+                <w:color w:val="000000"/>
+                <w:sz w:val="19"/>
+                <w:szCs w:val="19"/>
+              </w:rPr>
+            </w:pPr>
+            <w:r>
+              <w:rPr>
+                <w:rFonts w:ascii="Cascadia Mono" w:hAnsi="Cascadia Mono" w:cs="Cascadia Mono"/>
+                <w:color w:val="000000"/>
+                <w:sz w:val="19"/>
+                <w:szCs w:val="19"/>
+              </w:rPr>
+              <w:t xml:space="preserve">        </w:t>
+            </w:r>
+            <w:r>
+              <w:rPr>
+                <w:rFonts w:ascii="Cascadia Mono" w:hAnsi="Cascadia Mono" w:cs="Cascadia Mono"/>
+                <w:color w:val="0000FF"/>
+                <w:sz w:val="19"/>
+                <w:szCs w:val="19"/>
+              </w:rPr>
+              <w:t>private</w:t>
+            </w:r>
+            <w:r>
+              <w:rPr>
+                <w:rFonts w:ascii="Cascadia Mono" w:hAnsi="Cascadia Mono" w:cs="Cascadia Mono"/>
+                <w:color w:val="000000"/>
+                <w:sz w:val="19"/>
+                <w:szCs w:val="19"/>
+              </w:rPr>
+              <w:t xml:space="preserve"> </w:t>
+            </w:r>
+            <w:r>
+              <w:rPr>
+                <w:rFonts w:ascii="Cascadia Mono" w:hAnsi="Cascadia Mono" w:cs="Cascadia Mono"/>
+                <w:color w:val="0000FF"/>
+                <w:sz w:val="19"/>
+                <w:szCs w:val="19"/>
+              </w:rPr>
+              <w:t>string</w:t>
+            </w:r>
+            <w:r>
+              <w:rPr>
+                <w:rFonts w:ascii="Cascadia Mono" w:hAnsi="Cascadia Mono" w:cs="Cascadia Mono"/>
+                <w:color w:val="000000"/>
+                <w:sz w:val="19"/>
+                <w:szCs w:val="19"/>
+              </w:rPr>
+              <w:t xml:space="preserve"> Definition;</w:t>
+            </w:r>
+          </w:p>
+          <w:p>
+            <w:pPr>
+              <w:autoSpaceDE w:val="0"/>
+              <w:autoSpaceDN w:val="0"/>
+              <w:adjustRightInd w:val="0"/>
+              <w:spacing w:after="0" w:line="240" w:lineRule="auto"/>
+              <w:rPr>
+                <w:rFonts w:ascii="Cascadia Mono" w:hAnsi="Cascadia Mono" w:cs="Cascadia Mono"/>
+                <w:color w:val="000000"/>
+                <w:sz w:val="19"/>
+                <w:szCs w:val="19"/>
+              </w:rPr>
+            </w:pPr>
+            <w:r>
+              <w:rPr>
+                <w:rFonts w:ascii="Cascadia Mono" w:hAnsi="Cascadia Mono" w:cs="Cascadia Mono"/>
+                <w:color w:val="000000"/>
+                <w:sz w:val="19"/>
+                <w:szCs w:val="19"/>
+              </w:rPr>
+              <w:t xml:space="preserve">        </w:t>
+            </w:r>
+            <w:r>
+              <w:rPr>
+                <w:rFonts w:ascii="Cascadia Mono" w:hAnsi="Cascadia Mono" w:cs="Cascadia Mono"/>
+                <w:color w:val="808080"/>
+                <w:sz w:val="19"/>
+                <w:szCs w:val="19"/>
+              </w:rPr>
+              <w:t>#endregion</w:t>
+            </w:r>
+          </w:p>
+          <w:p>
+            <w:pPr>
+              <w:autoSpaceDE w:val="0"/>
+              <w:autoSpaceDN w:val="0"/>
+              <w:adjustRightInd w:val="0"/>
+              <w:spacing w:after="0" w:line="240" w:lineRule="auto"/>
+              <w:rPr>
+                <w:rFonts w:ascii="Cascadia Mono" w:hAnsi="Cascadia Mono" w:cs="Cascadia Mono"/>
+                <w:color w:val="000000"/>
+                <w:sz w:val="19"/>
+                <w:szCs w:val="19"/>
+              </w:rPr>
+            </w:pPr>
+          </w:p>
+          <w:p>
+            <w:pPr>
+              <w:autoSpaceDE w:val="0"/>
+              <w:autoSpaceDN w:val="0"/>
+              <w:adjustRightInd w:val="0"/>
+              <w:spacing w:after="0" w:line="240" w:lineRule="auto"/>
+              <w:rPr>
+                <w:rFonts w:ascii="Cascadia Mono" w:hAnsi="Cascadia Mono" w:cs="Cascadia Mono"/>
+                <w:color w:val="000000"/>
+                <w:sz w:val="19"/>
+                <w:szCs w:val="19"/>
+              </w:rPr>
+            </w:pPr>
+            <w:r>
+              <w:rPr>
+                <w:rFonts w:ascii="Cascadia Mono" w:hAnsi="Cascadia Mono" w:cs="Cascadia Mono"/>
+                <w:color w:val="000000"/>
+                <w:sz w:val="19"/>
+                <w:szCs w:val="19"/>
+              </w:rPr>
+              <w:t xml:space="preserve">        </w:t>
+            </w:r>
+            <w:r>
+              <w:rPr>
+                <w:rFonts w:ascii="Cascadia Mono" w:hAnsi="Cascadia Mono" w:cs="Cascadia Mono"/>
+                <w:color w:val="008000"/>
+                <w:sz w:val="19"/>
+                <w:szCs w:val="19"/>
+              </w:rPr>
+              <w:t>// Setters and Getters</w:t>
+            </w:r>
+          </w:p>
+          <w:p>
+            <w:pPr>
+              <w:autoSpaceDE w:val="0"/>
+              <w:autoSpaceDN w:val="0"/>
+              <w:adjustRightInd w:val="0"/>
+              <w:spacing w:after="0" w:line="240" w:lineRule="auto"/>
+              <w:rPr>
+                <w:rFonts w:ascii="Cascadia Mono" w:hAnsi="Cascadia Mono" w:cs="Cascadia Mono"/>
+                <w:color w:val="000000"/>
+                <w:sz w:val="19"/>
+                <w:szCs w:val="19"/>
+              </w:rPr>
+            </w:pPr>
+            <w:r>
+              <w:rPr>
+                <w:rFonts w:ascii="Cascadia Mono" w:hAnsi="Cascadia Mono" w:cs="Cascadia Mono"/>
+                <w:color w:val="000000"/>
+                <w:sz w:val="19"/>
+                <w:szCs w:val="19"/>
+              </w:rPr>
+              <w:t xml:space="preserve">        </w:t>
+            </w:r>
+            <w:r>
+              <w:rPr>
+                <w:rFonts w:ascii="Cascadia Mono" w:hAnsi="Cascadia Mono" w:cs="Cascadia Mono"/>
+                <w:color w:val="808080"/>
+                <w:sz w:val="19"/>
+                <w:szCs w:val="19"/>
+              </w:rPr>
+              <w:t>#region</w:t>
+            </w:r>
+          </w:p>
+          <w:p>
+            <w:pPr>
+              <w:autoSpaceDE w:val="0"/>
+              <w:autoSpaceDN w:val="0"/>
+              <w:adjustRightInd w:val="0"/>
+              <w:spacing w:after="0" w:line="240" w:lineRule="auto"/>
+              <w:rPr>
+                <w:rFonts w:ascii="Cascadia Mono" w:hAnsi="Cascadia Mono" w:cs="Cascadia Mono"/>
+                <w:color w:val="000000"/>
+                <w:sz w:val="19"/>
+                <w:szCs w:val="19"/>
+              </w:rPr>
+            </w:pPr>
+            <w:r>
+              <w:rPr>
+                <w:rFonts w:ascii="Cascadia Mono" w:hAnsi="Cascadia Mono" w:cs="Cascadia Mono"/>
+                <w:color w:val="000000"/>
+                <w:sz w:val="19"/>
+                <w:szCs w:val="19"/>
+              </w:rPr>
+              <w:t xml:space="preserve">        </w:t>
+            </w:r>
+            <w:r>
+              <w:rPr>
+                <w:rFonts w:ascii="Cascadia Mono" w:hAnsi="Cascadia Mono" w:cs="Cascadia Mono"/>
+                <w:color w:val="0000FF"/>
+                <w:sz w:val="19"/>
+                <w:szCs w:val="19"/>
+              </w:rPr>
+              <w:t>public</w:t>
+            </w:r>
+            <w:r>
+              <w:rPr>
+                <w:rFonts w:ascii="Cascadia Mono" w:hAnsi="Cascadia Mono" w:cs="Cascadia Mono"/>
+                <w:color w:val="000000"/>
+                <w:sz w:val="19"/>
+                <w:szCs w:val="19"/>
+              </w:rPr>
+              <w:t xml:space="preserve"> </w:t>
+            </w:r>
+            <w:r>
+              <w:rPr>
+                <w:rFonts w:ascii="Cascadia Mono" w:hAnsi="Cascadia Mono" w:cs="Cascadia Mono"/>
+                <w:color w:val="0000FF"/>
+                <w:sz w:val="19"/>
+                <w:szCs w:val="19"/>
+              </w:rPr>
+              <w:t>string</w:t>
+            </w:r>
+            <w:r>
+              <w:rPr>
+                <w:rFonts w:ascii="Cascadia Mono" w:hAnsi="Cascadia Mono" w:cs="Cascadia Mono"/>
+                <w:color w:val="000000"/>
+                <w:sz w:val="19"/>
+                <w:szCs w:val="19"/>
+              </w:rPr>
+              <w:t xml:space="preserve"> name</w:t>
+            </w:r>
+          </w:p>
+          <w:p>
+            <w:pPr>
+              <w:autoSpaceDE w:val="0"/>
+              <w:autoSpaceDN w:val="0"/>
+              <w:adjustRightInd w:val="0"/>
+              <w:spacing w:after="0" w:line="240" w:lineRule="auto"/>
+              <w:rPr>
+                <w:rFonts w:ascii="Cascadia Mono" w:hAnsi="Cascadia Mono" w:cs="Cascadia Mono"/>
+                <w:color w:val="000000"/>
+                <w:sz w:val="19"/>
+                <w:szCs w:val="19"/>
+              </w:rPr>
+            </w:pPr>
+            <w:r>
+              <w:rPr>
+                <w:rFonts w:ascii="Cascadia Mono" w:hAnsi="Cascadia Mono" w:cs="Cascadia Mono"/>
+                <w:color w:val="000000"/>
+                <w:sz w:val="19"/>
+                <w:szCs w:val="19"/>
+              </w:rPr>
+              <w:t xml:space="preserve">        {</w:t>
+            </w:r>
+          </w:p>
+          <w:p>
+            <w:pPr>
+              <w:autoSpaceDE w:val="0"/>
+              <w:autoSpaceDN w:val="0"/>
+              <w:adjustRightInd w:val="0"/>
+              <w:spacing w:after="0" w:line="240" w:lineRule="auto"/>
+              <w:rPr>
+                <w:rFonts w:ascii="Cascadia Mono" w:hAnsi="Cascadia Mono" w:cs="Cascadia Mono"/>
+                <w:color w:val="000000"/>
+                <w:sz w:val="19"/>
+                <w:szCs w:val="19"/>
+              </w:rPr>
+            </w:pPr>
+            <w:r>
+              <w:rPr>
+                <w:rFonts w:ascii="Cascadia Mono" w:hAnsi="Cascadia Mono" w:cs="Cascadia Mono"/>
+                <w:color w:val="000000"/>
+                <w:sz w:val="19"/>
+                <w:szCs w:val="19"/>
+              </w:rPr>
+              <w:t xml:space="preserve">            </w:t>
+            </w:r>
+            <w:r>
+              <w:rPr>
+                <w:rFonts w:ascii="Cascadia Mono" w:hAnsi="Cascadia Mono" w:cs="Cascadia Mono"/>
+                <w:color w:val="0000FF"/>
+                <w:sz w:val="19"/>
+                <w:szCs w:val="19"/>
+              </w:rPr>
+              <w:t>get</w:t>
+            </w:r>
+            <w:r>
+              <w:rPr>
+                <w:rFonts w:ascii="Cascadia Mono" w:hAnsi="Cascadia Mono" w:cs="Cascadia Mono"/>
+                <w:color w:val="000000"/>
+                <w:sz w:val="19"/>
+                <w:szCs w:val="19"/>
+              </w:rPr>
+              <w:t xml:space="preserve"> { </w:t>
+            </w:r>
+            <w:r>
+              <w:rPr>
+                <w:rFonts w:ascii="Cascadia Mono" w:hAnsi="Cascadia Mono" w:cs="Cascadia Mono"/>
+                <w:color w:val="0000FF"/>
+                <w:sz w:val="19"/>
+                <w:szCs w:val="19"/>
+              </w:rPr>
+              <w:t>return</w:t>
+            </w:r>
+            <w:r>
+              <w:rPr>
+                <w:rFonts w:ascii="Cascadia Mono" w:hAnsi="Cascadia Mono" w:cs="Cascadia Mono"/>
+                <w:color w:val="000000"/>
+                <w:sz w:val="19"/>
+                <w:szCs w:val="19"/>
+              </w:rPr>
+              <w:t xml:space="preserve"> Name; }</w:t>
+            </w:r>
+          </w:p>
+          <w:p>
+            <w:pPr>
+              <w:autoSpaceDE w:val="0"/>
+              <w:autoSpaceDN w:val="0"/>
+              <w:adjustRightInd w:val="0"/>
+              <w:spacing w:after="0" w:line="240" w:lineRule="auto"/>
+              <w:rPr>
+                <w:rFonts w:ascii="Cascadia Mono" w:hAnsi="Cascadia Mono" w:cs="Cascadia Mono"/>
+                <w:color w:val="000000"/>
+                <w:sz w:val="19"/>
+                <w:szCs w:val="19"/>
+              </w:rPr>
+            </w:pPr>
+            <w:r>
+              <w:rPr>
+                <w:rFonts w:ascii="Cascadia Mono" w:hAnsi="Cascadia Mono" w:cs="Cascadia Mono"/>
+                <w:color w:val="000000"/>
+                <w:sz w:val="19"/>
+                <w:szCs w:val="19"/>
+              </w:rPr>
+              <w:t xml:space="preserve">            </w:t>
+            </w:r>
+            <w:r>
+              <w:rPr>
+                <w:rFonts w:ascii="Cascadia Mono" w:hAnsi="Cascadia Mono" w:cs="Cascadia Mono"/>
+                <w:color w:val="0000FF"/>
+                <w:sz w:val="19"/>
+                <w:szCs w:val="19"/>
+              </w:rPr>
+              <w:t>set</w:t>
+            </w:r>
+            <w:r>
+              <w:rPr>
+                <w:rFonts w:ascii="Cascadia Mono" w:hAnsi="Cascadia Mono" w:cs="Cascadia Mono"/>
+                <w:color w:val="000000"/>
+                <w:sz w:val="19"/>
+                <w:szCs w:val="19"/>
+              </w:rPr>
+              <w:t xml:space="preserve"> { Name = value; }</w:t>
+            </w:r>
+          </w:p>
+          <w:p>
+            <w:pPr>
+              <w:autoSpaceDE w:val="0"/>
+              <w:autoSpaceDN w:val="0"/>
+              <w:adjustRightInd w:val="0"/>
+              <w:spacing w:after="0" w:line="240" w:lineRule="auto"/>
+              <w:rPr>
+                <w:rFonts w:ascii="Cascadia Mono" w:hAnsi="Cascadia Mono" w:cs="Cascadia Mono"/>
+                <w:color w:val="000000"/>
+                <w:sz w:val="19"/>
+                <w:szCs w:val="19"/>
+              </w:rPr>
+            </w:pPr>
+            <w:r>
+              <w:rPr>
+                <w:rFonts w:ascii="Cascadia Mono" w:hAnsi="Cascadia Mono" w:cs="Cascadia Mono"/>
+                <w:color w:val="000000"/>
+                <w:sz w:val="19"/>
+                <w:szCs w:val="19"/>
+              </w:rPr>
+              <w:t xml:space="preserve">        }</w:t>
+            </w:r>
+          </w:p>
+          <w:p>
+            <w:pPr>
+              <w:autoSpaceDE w:val="0"/>
+              <w:autoSpaceDN w:val="0"/>
+              <w:adjustRightInd w:val="0"/>
+              <w:spacing w:after="0" w:line="240" w:lineRule="auto"/>
+              <w:rPr>
+                <w:rFonts w:ascii="Cascadia Mono" w:hAnsi="Cascadia Mono" w:cs="Cascadia Mono"/>
+                <w:color w:val="000000"/>
+                <w:sz w:val="19"/>
+                <w:szCs w:val="19"/>
+              </w:rPr>
+            </w:pPr>
+          </w:p>
+          <w:p>
+            <w:pPr>
+              <w:autoSpaceDE w:val="0"/>
+              <w:autoSpaceDN w:val="0"/>
+              <w:adjustRightInd w:val="0"/>
+              <w:spacing w:after="0" w:line="240" w:lineRule="auto"/>
+              <w:rPr>
+                <w:rFonts w:ascii="Cascadia Mono" w:hAnsi="Cascadia Mono" w:cs="Cascadia Mono"/>
+                <w:color w:val="000000"/>
+                <w:sz w:val="19"/>
+                <w:szCs w:val="19"/>
+              </w:rPr>
+            </w:pPr>
+            <w:r>
+              <w:rPr>
+                <w:rFonts w:ascii="Cascadia Mono" w:hAnsi="Cascadia Mono" w:cs="Cascadia Mono"/>
+                <w:color w:val="000000"/>
+                <w:sz w:val="19"/>
+                <w:szCs w:val="19"/>
+              </w:rPr>
+              <w:t xml:space="preserve">        </w:t>
+            </w:r>
+            <w:r>
+              <w:rPr>
+                <w:rFonts w:ascii="Cascadia Mono" w:hAnsi="Cascadia Mono" w:cs="Cascadia Mono"/>
+                <w:color w:val="0000FF"/>
+                <w:sz w:val="19"/>
+                <w:szCs w:val="19"/>
+              </w:rPr>
+              <w:t>public</w:t>
+            </w:r>
+            <w:r>
+              <w:rPr>
+                <w:rFonts w:ascii="Cascadia Mono" w:hAnsi="Cascadia Mono" w:cs="Cascadia Mono"/>
+                <w:color w:val="000000"/>
+                <w:sz w:val="19"/>
+                <w:szCs w:val="19"/>
+              </w:rPr>
+              <w:t xml:space="preserve"> </w:t>
+            </w:r>
+            <w:r>
+              <w:rPr>
+                <w:rFonts w:ascii="Cascadia Mono" w:hAnsi="Cascadia Mono" w:cs="Cascadia Mono"/>
+                <w:color w:val="0000FF"/>
+                <w:sz w:val="19"/>
+                <w:szCs w:val="19"/>
+              </w:rPr>
+              <w:t>string</w:t>
+            </w:r>
+            <w:r>
+              <w:rPr>
+                <w:rFonts w:ascii="Cascadia Mono" w:hAnsi="Cascadia Mono" w:cs="Cascadia Mono"/>
+                <w:color w:val="000000"/>
+                <w:sz w:val="19"/>
+                <w:szCs w:val="19"/>
+              </w:rPr>
+              <w:t xml:space="preserve"> category</w:t>
+            </w:r>
+          </w:p>
+          <w:p>
+            <w:pPr>
+              <w:autoSpaceDE w:val="0"/>
+              <w:autoSpaceDN w:val="0"/>
+              <w:adjustRightInd w:val="0"/>
+              <w:spacing w:after="0" w:line="240" w:lineRule="auto"/>
+              <w:rPr>
+                <w:rFonts w:ascii="Cascadia Mono" w:hAnsi="Cascadia Mono" w:cs="Cascadia Mono"/>
+                <w:color w:val="000000"/>
+                <w:sz w:val="19"/>
+                <w:szCs w:val="19"/>
+              </w:rPr>
+            </w:pPr>
+            <w:r>
+              <w:rPr>
+                <w:rFonts w:ascii="Cascadia Mono" w:hAnsi="Cascadia Mono" w:cs="Cascadia Mono"/>
+                <w:color w:val="000000"/>
+                <w:sz w:val="19"/>
+                <w:szCs w:val="19"/>
+              </w:rPr>
+              <w:t xml:space="preserve">        {</w:t>
+            </w:r>
+          </w:p>
+          <w:p>
+            <w:pPr>
+              <w:autoSpaceDE w:val="0"/>
+              <w:autoSpaceDN w:val="0"/>
+              <w:adjustRightInd w:val="0"/>
+              <w:spacing w:after="0" w:line="240" w:lineRule="auto"/>
+              <w:rPr>
+                <w:rFonts w:ascii="Cascadia Mono" w:hAnsi="Cascadia Mono" w:cs="Cascadia Mono"/>
+                <w:color w:val="000000"/>
+                <w:sz w:val="19"/>
+                <w:szCs w:val="19"/>
+              </w:rPr>
+            </w:pPr>
+            <w:r>
+              <w:rPr>
+                <w:rFonts w:ascii="Cascadia Mono" w:hAnsi="Cascadia Mono" w:cs="Cascadia Mono"/>
+                <w:color w:val="000000"/>
+                <w:sz w:val="19"/>
+                <w:szCs w:val="19"/>
+              </w:rPr>
+              <w:lastRenderedPageBreak/>
+              <w:t xml:space="preserve">            </w:t>
+            </w:r>
+            <w:r>
+              <w:rPr>
+                <w:rFonts w:ascii="Cascadia Mono" w:hAnsi="Cascadia Mono" w:cs="Cascadia Mono"/>
+                <w:color w:val="0000FF"/>
+                <w:sz w:val="19"/>
+                <w:szCs w:val="19"/>
+              </w:rPr>
+              <w:t>get</w:t>
+            </w:r>
+            <w:r>
+              <w:rPr>
+                <w:rFonts w:ascii="Cascadia Mono" w:hAnsi="Cascadia Mono" w:cs="Cascadia Mono"/>
+                <w:color w:val="000000"/>
+                <w:sz w:val="19"/>
+                <w:szCs w:val="19"/>
+              </w:rPr>
+              <w:t xml:space="preserve"> { </w:t>
+            </w:r>
+            <w:r>
+              <w:rPr>
+                <w:rFonts w:ascii="Cascadia Mono" w:hAnsi="Cascadia Mono" w:cs="Cascadia Mono"/>
+                <w:color w:val="0000FF"/>
+                <w:sz w:val="19"/>
+                <w:szCs w:val="19"/>
+              </w:rPr>
+              <w:t>return</w:t>
+            </w:r>
+            <w:r>
+              <w:rPr>
+                <w:rFonts w:ascii="Cascadia Mono" w:hAnsi="Cascadia Mono" w:cs="Cascadia Mono"/>
+                <w:color w:val="000000"/>
+                <w:sz w:val="19"/>
+                <w:szCs w:val="19"/>
+              </w:rPr>
+              <w:t xml:space="preserve"> Category; }</w:t>
+            </w:r>
+          </w:p>
+          <w:p>
+            <w:pPr>
+              <w:autoSpaceDE w:val="0"/>
+              <w:autoSpaceDN w:val="0"/>
+              <w:adjustRightInd w:val="0"/>
+              <w:spacing w:after="0" w:line="240" w:lineRule="auto"/>
+              <w:rPr>
+                <w:rFonts w:ascii="Cascadia Mono" w:hAnsi="Cascadia Mono" w:cs="Cascadia Mono"/>
+                <w:color w:val="000000"/>
+                <w:sz w:val="19"/>
+                <w:szCs w:val="19"/>
+              </w:rPr>
+            </w:pPr>
+            <w:r>
+              <w:rPr>
+                <w:rFonts w:ascii="Cascadia Mono" w:hAnsi="Cascadia Mono" w:cs="Cascadia Mono"/>
+                <w:color w:val="000000"/>
+                <w:sz w:val="19"/>
+                <w:szCs w:val="19"/>
+              </w:rPr>
+              <w:t xml:space="preserve">            </w:t>
+            </w:r>
+            <w:r>
+              <w:rPr>
+                <w:rFonts w:ascii="Cascadia Mono" w:hAnsi="Cascadia Mono" w:cs="Cascadia Mono"/>
+                <w:color w:val="0000FF"/>
+                <w:sz w:val="19"/>
+                <w:szCs w:val="19"/>
+              </w:rPr>
+              <w:t>set</w:t>
+            </w:r>
+            <w:r>
+              <w:rPr>
+                <w:rFonts w:ascii="Cascadia Mono" w:hAnsi="Cascadia Mono" w:cs="Cascadia Mono"/>
+                <w:color w:val="000000"/>
+                <w:sz w:val="19"/>
+                <w:szCs w:val="19"/>
+              </w:rPr>
+              <w:t xml:space="preserve"> { Category = value; }</w:t>
+            </w:r>
+          </w:p>
+          <w:p>
+            <w:pPr>
+              <w:autoSpaceDE w:val="0"/>
+              <w:autoSpaceDN w:val="0"/>
+              <w:adjustRightInd w:val="0"/>
+              <w:spacing w:after="0" w:line="240" w:lineRule="auto"/>
+              <w:rPr>
+                <w:rFonts w:ascii="Cascadia Mono" w:hAnsi="Cascadia Mono" w:cs="Cascadia Mono"/>
+                <w:color w:val="000000"/>
+                <w:sz w:val="19"/>
+                <w:szCs w:val="19"/>
+              </w:rPr>
+            </w:pPr>
+            <w:r>
+              <w:rPr>
+                <w:rFonts w:ascii="Cascadia Mono" w:hAnsi="Cascadia Mono" w:cs="Cascadia Mono"/>
+                <w:color w:val="000000"/>
+                <w:sz w:val="19"/>
+                <w:szCs w:val="19"/>
+              </w:rPr>
+              <w:t xml:space="preserve">        }</w:t>
+            </w:r>
+          </w:p>
+          <w:p>
+            <w:pPr>
+              <w:autoSpaceDE w:val="0"/>
+              <w:autoSpaceDN w:val="0"/>
+              <w:adjustRightInd w:val="0"/>
+              <w:spacing w:after="0" w:line="240" w:lineRule="auto"/>
+              <w:rPr>
+                <w:rFonts w:ascii="Cascadia Mono" w:hAnsi="Cascadia Mono" w:cs="Cascadia Mono"/>
+                <w:color w:val="000000"/>
+                <w:sz w:val="19"/>
+                <w:szCs w:val="19"/>
+              </w:rPr>
+            </w:pPr>
+          </w:p>
+          <w:p>
+            <w:pPr>
+              <w:autoSpaceDE w:val="0"/>
+              <w:autoSpaceDN w:val="0"/>
+              <w:adjustRightInd w:val="0"/>
+              <w:spacing w:after="0" w:line="240" w:lineRule="auto"/>
+              <w:rPr>
+                <w:rFonts w:ascii="Cascadia Mono" w:hAnsi="Cascadia Mono" w:cs="Cascadia Mono"/>
+                <w:color w:val="000000"/>
+                <w:sz w:val="19"/>
+                <w:szCs w:val="19"/>
+              </w:rPr>
+            </w:pPr>
+            <w:r>
+              <w:rPr>
+                <w:rFonts w:ascii="Cascadia Mono" w:hAnsi="Cascadia Mono" w:cs="Cascadia Mono"/>
+                <w:color w:val="000000"/>
+                <w:sz w:val="19"/>
+                <w:szCs w:val="19"/>
+              </w:rPr>
+              <w:t xml:space="preserve">        </w:t>
+            </w:r>
+            <w:r>
+              <w:rPr>
+                <w:rFonts w:ascii="Cascadia Mono" w:hAnsi="Cascadia Mono" w:cs="Cascadia Mono"/>
+                <w:color w:val="0000FF"/>
+                <w:sz w:val="19"/>
+                <w:szCs w:val="19"/>
+              </w:rPr>
+              <w:t>public</w:t>
+            </w:r>
+            <w:r>
+              <w:rPr>
+                <w:rFonts w:ascii="Cascadia Mono" w:hAnsi="Cascadia Mono" w:cs="Cascadia Mono"/>
+                <w:color w:val="000000"/>
+                <w:sz w:val="19"/>
+                <w:szCs w:val="19"/>
+              </w:rPr>
+              <w:t xml:space="preserve"> </w:t>
+            </w:r>
+            <w:r>
+              <w:rPr>
+                <w:rFonts w:ascii="Cascadia Mono" w:hAnsi="Cascadia Mono" w:cs="Cascadia Mono"/>
+                <w:color w:val="0000FF"/>
+                <w:sz w:val="19"/>
+                <w:szCs w:val="19"/>
+              </w:rPr>
+              <w:t>string</w:t>
+            </w:r>
+            <w:r>
+              <w:rPr>
+                <w:rFonts w:ascii="Cascadia Mono" w:hAnsi="Cascadia Mono" w:cs="Cascadia Mono"/>
+                <w:color w:val="000000"/>
+                <w:sz w:val="19"/>
+                <w:szCs w:val="19"/>
+              </w:rPr>
+              <w:t xml:space="preserve"> structure</w:t>
+            </w:r>
+          </w:p>
+          <w:p>
+            <w:pPr>
+              <w:autoSpaceDE w:val="0"/>
+              <w:autoSpaceDN w:val="0"/>
+              <w:adjustRightInd w:val="0"/>
+              <w:spacing w:after="0" w:line="240" w:lineRule="auto"/>
+              <w:rPr>
+                <w:rFonts w:ascii="Cascadia Mono" w:hAnsi="Cascadia Mono" w:cs="Cascadia Mono"/>
+                <w:color w:val="000000"/>
+                <w:sz w:val="19"/>
+                <w:szCs w:val="19"/>
+              </w:rPr>
+            </w:pPr>
+            <w:r>
+              <w:rPr>
+                <w:rFonts w:ascii="Cascadia Mono" w:hAnsi="Cascadia Mono" w:cs="Cascadia Mono"/>
+                <w:color w:val="000000"/>
+                <w:sz w:val="19"/>
+                <w:szCs w:val="19"/>
+              </w:rPr>
+              <w:t xml:space="preserve">        {</w:t>
+            </w:r>
+          </w:p>
+          <w:p>
+            <w:pPr>
+              <w:autoSpaceDE w:val="0"/>
+              <w:autoSpaceDN w:val="0"/>
+              <w:adjustRightInd w:val="0"/>
+              <w:spacing w:after="0" w:line="240" w:lineRule="auto"/>
+              <w:rPr>
+                <w:rFonts w:ascii="Cascadia Mono" w:hAnsi="Cascadia Mono" w:cs="Cascadia Mono"/>
+                <w:color w:val="000000"/>
+                <w:sz w:val="19"/>
+                <w:szCs w:val="19"/>
+              </w:rPr>
+            </w:pPr>
+            <w:r>
+              <w:rPr>
+                <w:rFonts w:ascii="Cascadia Mono" w:hAnsi="Cascadia Mono" w:cs="Cascadia Mono"/>
+                <w:color w:val="000000"/>
+                <w:sz w:val="19"/>
+                <w:szCs w:val="19"/>
+              </w:rPr>
+              <w:t xml:space="preserve">            </w:t>
+            </w:r>
+            <w:r>
+              <w:rPr>
+                <w:rFonts w:ascii="Cascadia Mono" w:hAnsi="Cascadia Mono" w:cs="Cascadia Mono"/>
+                <w:color w:val="0000FF"/>
+                <w:sz w:val="19"/>
+                <w:szCs w:val="19"/>
+              </w:rPr>
+              <w:t>get</w:t>
+            </w:r>
+            <w:r>
+              <w:rPr>
+                <w:rFonts w:ascii="Cascadia Mono" w:hAnsi="Cascadia Mono" w:cs="Cascadia Mono"/>
+                <w:color w:val="000000"/>
+                <w:sz w:val="19"/>
+                <w:szCs w:val="19"/>
+              </w:rPr>
+              <w:t xml:space="preserve"> { </w:t>
+            </w:r>
+            <w:r>
+              <w:rPr>
+                <w:rFonts w:ascii="Cascadia Mono" w:hAnsi="Cascadia Mono" w:cs="Cascadia Mono"/>
+                <w:color w:val="0000FF"/>
+                <w:sz w:val="19"/>
+                <w:szCs w:val="19"/>
+              </w:rPr>
+              <w:t>return</w:t>
+            </w:r>
+            <w:r>
+              <w:rPr>
+                <w:rFonts w:ascii="Cascadia Mono" w:hAnsi="Cascadia Mono" w:cs="Cascadia Mono"/>
+                <w:color w:val="000000"/>
+                <w:sz w:val="19"/>
+                <w:szCs w:val="19"/>
+              </w:rPr>
+              <w:t xml:space="preserve"> Structure; }</w:t>
+            </w:r>
+          </w:p>
+          <w:p>
+            <w:pPr>
+              <w:autoSpaceDE w:val="0"/>
+              <w:autoSpaceDN w:val="0"/>
+              <w:adjustRightInd w:val="0"/>
+              <w:spacing w:after="0" w:line="240" w:lineRule="auto"/>
+              <w:rPr>
+                <w:rFonts w:ascii="Cascadia Mono" w:hAnsi="Cascadia Mono" w:cs="Cascadia Mono"/>
+                <w:color w:val="000000"/>
+                <w:sz w:val="19"/>
+                <w:szCs w:val="19"/>
+              </w:rPr>
+            </w:pPr>
+            <w:r>
+              <w:rPr>
+                <w:rFonts w:ascii="Cascadia Mono" w:hAnsi="Cascadia Mono" w:cs="Cascadia Mono"/>
+                <w:color w:val="000000"/>
+                <w:sz w:val="19"/>
+                <w:szCs w:val="19"/>
+              </w:rPr>
+              <w:t xml:space="preserve">            </w:t>
+            </w:r>
+            <w:r>
+              <w:rPr>
+                <w:rFonts w:ascii="Cascadia Mono" w:hAnsi="Cascadia Mono" w:cs="Cascadia Mono"/>
+                <w:color w:val="0000FF"/>
+                <w:sz w:val="19"/>
+                <w:szCs w:val="19"/>
+              </w:rPr>
+              <w:t>set</w:t>
+            </w:r>
+            <w:r>
+              <w:rPr>
+                <w:rFonts w:ascii="Cascadia Mono" w:hAnsi="Cascadia Mono" w:cs="Cascadia Mono"/>
+                <w:color w:val="000000"/>
+                <w:sz w:val="19"/>
+                <w:szCs w:val="19"/>
+              </w:rPr>
+              <w:t xml:space="preserve"> { Structure = value; }</w:t>
+            </w:r>
+          </w:p>
+          <w:p>
+            <w:pPr>
+              <w:autoSpaceDE w:val="0"/>
+              <w:autoSpaceDN w:val="0"/>
+              <w:adjustRightInd w:val="0"/>
+              <w:spacing w:after="0" w:line="240" w:lineRule="auto"/>
+              <w:rPr>
+                <w:rFonts w:ascii="Cascadia Mono" w:hAnsi="Cascadia Mono" w:cs="Cascadia Mono"/>
+                <w:color w:val="000000"/>
+                <w:sz w:val="19"/>
+                <w:szCs w:val="19"/>
+              </w:rPr>
+            </w:pPr>
+            <w:r>
+              <w:rPr>
+                <w:rFonts w:ascii="Cascadia Mono" w:hAnsi="Cascadia Mono" w:cs="Cascadia Mono"/>
+                <w:color w:val="000000"/>
+                <w:sz w:val="19"/>
+                <w:szCs w:val="19"/>
+              </w:rPr>
+              <w:t xml:space="preserve">        }</w:t>
+            </w:r>
+          </w:p>
+          <w:p>
+            <w:pPr>
+              <w:autoSpaceDE w:val="0"/>
+              <w:autoSpaceDN w:val="0"/>
+              <w:adjustRightInd w:val="0"/>
+              <w:spacing w:after="0" w:line="240" w:lineRule="auto"/>
+              <w:rPr>
+                <w:rFonts w:ascii="Cascadia Mono" w:hAnsi="Cascadia Mono" w:cs="Cascadia Mono"/>
+                <w:color w:val="000000"/>
+                <w:sz w:val="19"/>
+                <w:szCs w:val="19"/>
+              </w:rPr>
+            </w:pPr>
+          </w:p>
+          <w:p>
+            <w:pPr>
+              <w:autoSpaceDE w:val="0"/>
+              <w:autoSpaceDN w:val="0"/>
+              <w:adjustRightInd w:val="0"/>
+              <w:spacing w:after="0" w:line="240" w:lineRule="auto"/>
+              <w:rPr>
+                <w:rFonts w:ascii="Cascadia Mono" w:hAnsi="Cascadia Mono" w:cs="Cascadia Mono"/>
+                <w:color w:val="000000"/>
+                <w:sz w:val="19"/>
+                <w:szCs w:val="19"/>
+              </w:rPr>
+            </w:pPr>
+            <w:r>
+              <w:rPr>
+                <w:rFonts w:ascii="Cascadia Mono" w:hAnsi="Cascadia Mono" w:cs="Cascadia Mono"/>
+                <w:color w:val="000000"/>
+                <w:sz w:val="19"/>
+                <w:szCs w:val="19"/>
+              </w:rPr>
+              <w:t xml:space="preserve">        </w:t>
+            </w:r>
+            <w:r>
+              <w:rPr>
+                <w:rFonts w:ascii="Cascadia Mono" w:hAnsi="Cascadia Mono" w:cs="Cascadia Mono"/>
+                <w:color w:val="0000FF"/>
+                <w:sz w:val="19"/>
+                <w:szCs w:val="19"/>
+              </w:rPr>
+              <w:t>public</w:t>
+            </w:r>
+            <w:r>
+              <w:rPr>
+                <w:rFonts w:ascii="Cascadia Mono" w:hAnsi="Cascadia Mono" w:cs="Cascadia Mono"/>
+                <w:color w:val="000000"/>
+                <w:sz w:val="19"/>
+                <w:szCs w:val="19"/>
+              </w:rPr>
+              <w:t xml:space="preserve"> </w:t>
+            </w:r>
+            <w:r>
+              <w:rPr>
+                <w:rFonts w:ascii="Cascadia Mono" w:hAnsi="Cascadia Mono" w:cs="Cascadia Mono"/>
+                <w:color w:val="0000FF"/>
+                <w:sz w:val="19"/>
+                <w:szCs w:val="19"/>
+              </w:rPr>
+              <w:t>string</w:t>
+            </w:r>
+            <w:r>
+              <w:rPr>
+                <w:rFonts w:ascii="Cascadia Mono" w:hAnsi="Cascadia Mono" w:cs="Cascadia Mono"/>
+                <w:color w:val="000000"/>
+                <w:sz w:val="19"/>
+                <w:szCs w:val="19"/>
+              </w:rPr>
+              <w:t xml:space="preserve"> definition</w:t>
+            </w:r>
+          </w:p>
+          <w:p>
+            <w:pPr>
+              <w:autoSpaceDE w:val="0"/>
+              <w:autoSpaceDN w:val="0"/>
+              <w:adjustRightInd w:val="0"/>
+              <w:spacing w:after="0" w:line="240" w:lineRule="auto"/>
+              <w:rPr>
+                <w:rFonts w:ascii="Cascadia Mono" w:hAnsi="Cascadia Mono" w:cs="Cascadia Mono"/>
+                <w:color w:val="000000"/>
+                <w:sz w:val="19"/>
+                <w:szCs w:val="19"/>
+              </w:rPr>
+            </w:pPr>
+            <w:r>
+              <w:rPr>
+                <w:rFonts w:ascii="Cascadia Mono" w:hAnsi="Cascadia Mono" w:cs="Cascadia Mono"/>
+                <w:color w:val="000000"/>
+                <w:sz w:val="19"/>
+                <w:szCs w:val="19"/>
+              </w:rPr>
+              <w:t xml:space="preserve">        {</w:t>
+            </w:r>
+          </w:p>
+          <w:p>
+            <w:pPr>
+              <w:autoSpaceDE w:val="0"/>
+              <w:autoSpaceDN w:val="0"/>
+              <w:adjustRightInd w:val="0"/>
+              <w:spacing w:after="0" w:line="240" w:lineRule="auto"/>
+              <w:rPr>
+                <w:rFonts w:ascii="Cascadia Mono" w:hAnsi="Cascadia Mono" w:cs="Cascadia Mono"/>
+                <w:color w:val="000000"/>
+                <w:sz w:val="19"/>
+                <w:szCs w:val="19"/>
+              </w:rPr>
+            </w:pPr>
+            <w:r>
+              <w:rPr>
+                <w:rFonts w:ascii="Cascadia Mono" w:hAnsi="Cascadia Mono" w:cs="Cascadia Mono"/>
+                <w:color w:val="000000"/>
+                <w:sz w:val="19"/>
+                <w:szCs w:val="19"/>
+              </w:rPr>
+              <w:t xml:space="preserve">            </w:t>
+            </w:r>
+            <w:r>
+              <w:rPr>
+                <w:rFonts w:ascii="Cascadia Mono" w:hAnsi="Cascadia Mono" w:cs="Cascadia Mono"/>
+                <w:color w:val="0000FF"/>
+                <w:sz w:val="19"/>
+                <w:szCs w:val="19"/>
+              </w:rPr>
+              <w:t>get</w:t>
+            </w:r>
+            <w:r>
+              <w:rPr>
+                <w:rFonts w:ascii="Cascadia Mono" w:hAnsi="Cascadia Mono" w:cs="Cascadia Mono"/>
+                <w:color w:val="000000"/>
+                <w:sz w:val="19"/>
+                <w:szCs w:val="19"/>
+              </w:rPr>
+              <w:t xml:space="preserve"> { </w:t>
+            </w:r>
+            <w:r>
+              <w:rPr>
+                <w:rFonts w:ascii="Cascadia Mono" w:hAnsi="Cascadia Mono" w:cs="Cascadia Mono"/>
+                <w:color w:val="0000FF"/>
+                <w:sz w:val="19"/>
+                <w:szCs w:val="19"/>
+              </w:rPr>
+              <w:t>return</w:t>
+            </w:r>
+            <w:r>
+              <w:rPr>
+                <w:rFonts w:ascii="Cascadia Mono" w:hAnsi="Cascadia Mono" w:cs="Cascadia Mono"/>
+                <w:color w:val="000000"/>
+                <w:sz w:val="19"/>
+                <w:szCs w:val="19"/>
+              </w:rPr>
+              <w:t xml:space="preserve"> Definition; }</w:t>
+            </w:r>
+          </w:p>
+          <w:p>
+            <w:pPr>
+              <w:autoSpaceDE w:val="0"/>
+              <w:autoSpaceDN w:val="0"/>
+              <w:adjustRightInd w:val="0"/>
+              <w:spacing w:after="0" w:line="240" w:lineRule="auto"/>
+              <w:rPr>
+                <w:rFonts w:ascii="Cascadia Mono" w:hAnsi="Cascadia Mono" w:cs="Cascadia Mono"/>
+                <w:color w:val="000000"/>
+                <w:sz w:val="19"/>
+                <w:szCs w:val="19"/>
+              </w:rPr>
+            </w:pPr>
+            <w:r>
+              <w:rPr>
+                <w:rFonts w:ascii="Cascadia Mono" w:hAnsi="Cascadia Mono" w:cs="Cascadia Mono"/>
+                <w:color w:val="000000"/>
+                <w:sz w:val="19"/>
+                <w:szCs w:val="19"/>
+              </w:rPr>
+              <w:t xml:space="preserve">            </w:t>
+            </w:r>
+            <w:r>
+              <w:rPr>
+                <w:rFonts w:ascii="Cascadia Mono" w:hAnsi="Cascadia Mono" w:cs="Cascadia Mono"/>
+                <w:color w:val="0000FF"/>
+                <w:sz w:val="19"/>
+                <w:szCs w:val="19"/>
+              </w:rPr>
+              <w:t>set</w:t>
+            </w:r>
+            <w:r>
+              <w:rPr>
+                <w:rFonts w:ascii="Cascadia Mono" w:hAnsi="Cascadia Mono" w:cs="Cascadia Mono"/>
+                <w:color w:val="000000"/>
+                <w:sz w:val="19"/>
+                <w:szCs w:val="19"/>
+              </w:rPr>
+              <w:t xml:space="preserve"> { Definition = value; }</w:t>
+            </w:r>
+          </w:p>
+          <w:p>
+            <w:pPr>
+              <w:autoSpaceDE w:val="0"/>
+              <w:autoSpaceDN w:val="0"/>
+              <w:adjustRightInd w:val="0"/>
+              <w:spacing w:after="0" w:line="240" w:lineRule="auto"/>
+              <w:rPr>
+                <w:rFonts w:ascii="Cascadia Mono" w:hAnsi="Cascadia Mono" w:cs="Cascadia Mono"/>
+                <w:color w:val="000000"/>
+                <w:sz w:val="19"/>
+                <w:szCs w:val="19"/>
+              </w:rPr>
+            </w:pPr>
+            <w:r>
+              <w:rPr>
+                <w:rFonts w:ascii="Cascadia Mono" w:hAnsi="Cascadia Mono" w:cs="Cascadia Mono"/>
+                <w:color w:val="000000"/>
+                <w:sz w:val="19"/>
+                <w:szCs w:val="19"/>
+              </w:rPr>
+              <w:t xml:space="preserve">        }</w:t>
+            </w:r>
+          </w:p>
+          <w:p>
+            <w:pPr>
+              <w:autoSpaceDE w:val="0"/>
+              <w:autoSpaceDN w:val="0"/>
+              <w:adjustRightInd w:val="0"/>
+              <w:spacing w:after="0" w:line="240" w:lineRule="auto"/>
+              <w:rPr>
+                <w:rFonts w:ascii="Cascadia Mono" w:hAnsi="Cascadia Mono" w:cs="Cascadia Mono"/>
+                <w:color w:val="000000"/>
+                <w:sz w:val="19"/>
+                <w:szCs w:val="19"/>
+              </w:rPr>
+            </w:pPr>
+            <w:r>
+              <w:rPr>
+                <w:rFonts w:ascii="Cascadia Mono" w:hAnsi="Cascadia Mono" w:cs="Cascadia Mono"/>
+                <w:color w:val="000000"/>
+                <w:sz w:val="19"/>
+                <w:szCs w:val="19"/>
+              </w:rPr>
+              <w:t xml:space="preserve">        </w:t>
+            </w:r>
+            <w:r>
+              <w:rPr>
+                <w:rFonts w:ascii="Cascadia Mono" w:hAnsi="Cascadia Mono" w:cs="Cascadia Mono"/>
+                <w:color w:val="0000FF"/>
+                <w:sz w:val="19"/>
+                <w:szCs w:val="19"/>
+              </w:rPr>
+              <w:t>public</w:t>
+            </w:r>
+            <w:r>
+              <w:rPr>
+                <w:rFonts w:ascii="Cascadia Mono" w:hAnsi="Cascadia Mono" w:cs="Cascadia Mono"/>
+                <w:color w:val="000000"/>
+                <w:sz w:val="19"/>
+                <w:szCs w:val="19"/>
+              </w:rPr>
+              <w:t xml:space="preserve"> </w:t>
+            </w:r>
+            <w:r>
+              <w:rPr>
+                <w:rFonts w:ascii="Cascadia Mono" w:hAnsi="Cascadia Mono" w:cs="Cascadia Mono"/>
+                <w:color w:val="0000FF"/>
+                <w:sz w:val="19"/>
+                <w:szCs w:val="19"/>
+              </w:rPr>
+              <w:t>bool</w:t>
+            </w:r>
+            <w:r>
+              <w:rPr>
+                <w:rFonts w:ascii="Cascadia Mono" w:hAnsi="Cascadia Mono" w:cs="Cascadia Mono"/>
+                <w:color w:val="000000"/>
+                <w:sz w:val="19"/>
+                <w:szCs w:val="19"/>
+              </w:rPr>
+              <w:t xml:space="preserve"> isLinear { </w:t>
+            </w:r>
+            <w:r>
+              <w:rPr>
+                <w:rFonts w:ascii="Cascadia Mono" w:hAnsi="Cascadia Mono" w:cs="Cascadia Mono"/>
+                <w:color w:val="0000FF"/>
+                <w:sz w:val="19"/>
+                <w:szCs w:val="19"/>
+              </w:rPr>
+              <w:t>get</w:t>
+            </w:r>
+            <w:r>
+              <w:rPr>
+                <w:rFonts w:ascii="Cascadia Mono" w:hAnsi="Cascadia Mono" w:cs="Cascadia Mono"/>
+                <w:color w:val="000000"/>
+                <w:sz w:val="19"/>
+                <w:szCs w:val="19"/>
+              </w:rPr>
+              <w:t xml:space="preserve">; </w:t>
+            </w:r>
+            <w:r>
+              <w:rPr>
+                <w:rFonts w:ascii="Cascadia Mono" w:hAnsi="Cascadia Mono" w:cs="Cascadia Mono"/>
+                <w:color w:val="0000FF"/>
+                <w:sz w:val="19"/>
+                <w:szCs w:val="19"/>
+              </w:rPr>
+              <w:t>set</w:t>
+            </w:r>
+            <w:r>
+              <w:rPr>
+                <w:rFonts w:ascii="Cascadia Mono" w:hAnsi="Cascadia Mono" w:cs="Cascadia Mono"/>
+                <w:color w:val="000000"/>
+                <w:sz w:val="19"/>
+                <w:szCs w:val="19"/>
+              </w:rPr>
+              <w:t>; }</w:t>
+            </w:r>
+          </w:p>
+          <w:p>
+            <w:pPr>
+              <w:autoSpaceDE w:val="0"/>
+              <w:autoSpaceDN w:val="0"/>
+              <w:adjustRightInd w:val="0"/>
+              <w:spacing w:after="0" w:line="240" w:lineRule="auto"/>
+              <w:rPr>
+                <w:rFonts w:ascii="Cascadia Mono" w:hAnsi="Cascadia Mono" w:cs="Cascadia Mono"/>
+                <w:color w:val="000000"/>
+                <w:sz w:val="19"/>
+                <w:szCs w:val="19"/>
+              </w:rPr>
+            </w:pPr>
+            <w:r>
+              <w:rPr>
+                <w:rFonts w:ascii="Cascadia Mono" w:hAnsi="Cascadia Mono" w:cs="Cascadia Mono"/>
+                <w:color w:val="000000"/>
+                <w:sz w:val="19"/>
+                <w:szCs w:val="19"/>
+              </w:rPr>
+              <w:t xml:space="preserve">        </w:t>
+            </w:r>
+            <w:r>
+              <w:rPr>
+                <w:rFonts w:ascii="Cascadia Mono" w:hAnsi="Cascadia Mono" w:cs="Cascadia Mono"/>
+                <w:color w:val="0000FF"/>
+                <w:sz w:val="19"/>
+                <w:szCs w:val="19"/>
+              </w:rPr>
+              <w:t>public</w:t>
+            </w:r>
+            <w:r>
+              <w:rPr>
+                <w:rFonts w:ascii="Cascadia Mono" w:hAnsi="Cascadia Mono" w:cs="Cascadia Mono"/>
+                <w:color w:val="000000"/>
+                <w:sz w:val="19"/>
+                <w:szCs w:val="19"/>
+              </w:rPr>
+              <w:t xml:space="preserve"> </w:t>
+            </w:r>
+            <w:r>
+              <w:rPr>
+                <w:rFonts w:ascii="Cascadia Mono" w:hAnsi="Cascadia Mono" w:cs="Cascadia Mono"/>
+                <w:color w:val="0000FF"/>
+                <w:sz w:val="19"/>
+                <w:szCs w:val="19"/>
+              </w:rPr>
+              <w:t>int</w:t>
+            </w:r>
+            <w:r>
+              <w:rPr>
+                <w:rFonts w:ascii="Cascadia Mono" w:hAnsi="Cascadia Mono" w:cs="Cascadia Mono"/>
+                <w:color w:val="000000"/>
+                <w:sz w:val="19"/>
+                <w:szCs w:val="19"/>
+              </w:rPr>
+              <w:t xml:space="preserve"> rdoSelectedIndex { </w:t>
+            </w:r>
+            <w:r>
+              <w:rPr>
+                <w:rFonts w:ascii="Cascadia Mono" w:hAnsi="Cascadia Mono" w:cs="Cascadia Mono"/>
+                <w:color w:val="0000FF"/>
+                <w:sz w:val="19"/>
+                <w:szCs w:val="19"/>
+              </w:rPr>
+              <w:t>get</w:t>
+            </w:r>
+            <w:r>
+              <w:rPr>
+                <w:rFonts w:ascii="Cascadia Mono" w:hAnsi="Cascadia Mono" w:cs="Cascadia Mono"/>
+                <w:color w:val="000000"/>
+                <w:sz w:val="19"/>
+                <w:szCs w:val="19"/>
+              </w:rPr>
+              <w:t xml:space="preserve">; </w:t>
+            </w:r>
+            <w:r>
+              <w:rPr>
+                <w:rFonts w:ascii="Cascadia Mono" w:hAnsi="Cascadia Mono" w:cs="Cascadia Mono"/>
+                <w:color w:val="0000FF"/>
+                <w:sz w:val="19"/>
+                <w:szCs w:val="19"/>
+              </w:rPr>
+              <w:t>set</w:t>
+            </w:r>
+            <w:r>
+              <w:rPr>
+                <w:rFonts w:ascii="Cascadia Mono" w:hAnsi="Cascadia Mono" w:cs="Cascadia Mono"/>
+                <w:color w:val="000000"/>
+                <w:sz w:val="19"/>
+                <w:szCs w:val="19"/>
+              </w:rPr>
+              <w:t>; }</w:t>
+            </w:r>
+          </w:p>
+          <w:p>
+            <w:pPr>
+              <w:autoSpaceDE w:val="0"/>
+              <w:autoSpaceDN w:val="0"/>
+              <w:adjustRightInd w:val="0"/>
+              <w:spacing w:after="0" w:line="240" w:lineRule="auto"/>
+              <w:rPr>
+                <w:rFonts w:ascii="Cascadia Mono" w:hAnsi="Cascadia Mono" w:cs="Cascadia Mono"/>
+                <w:color w:val="000000"/>
+                <w:sz w:val="19"/>
+                <w:szCs w:val="19"/>
+              </w:rPr>
+            </w:pPr>
+            <w:r>
+              <w:rPr>
+                <w:rFonts w:ascii="Cascadia Mono" w:hAnsi="Cascadia Mono" w:cs="Cascadia Mono"/>
+                <w:color w:val="000000"/>
+                <w:sz w:val="19"/>
+                <w:szCs w:val="19"/>
+              </w:rPr>
+              <w:t xml:space="preserve">        </w:t>
+            </w:r>
+            <w:r>
+              <w:rPr>
+                <w:rFonts w:ascii="Cascadia Mono" w:hAnsi="Cascadia Mono" w:cs="Cascadia Mono"/>
+                <w:color w:val="0000FF"/>
+                <w:sz w:val="19"/>
+                <w:szCs w:val="19"/>
+              </w:rPr>
+              <w:t>public</w:t>
+            </w:r>
+            <w:r>
+              <w:rPr>
+                <w:rFonts w:ascii="Cascadia Mono" w:hAnsi="Cascadia Mono" w:cs="Cascadia Mono"/>
+                <w:color w:val="000000"/>
+                <w:sz w:val="19"/>
+                <w:szCs w:val="19"/>
+              </w:rPr>
+              <w:t xml:space="preserve"> </w:t>
+            </w:r>
+            <w:r>
+              <w:rPr>
+                <w:rFonts w:ascii="Cascadia Mono" w:hAnsi="Cascadia Mono" w:cs="Cascadia Mono"/>
+                <w:color w:val="0000FF"/>
+                <w:sz w:val="19"/>
+                <w:szCs w:val="19"/>
+              </w:rPr>
+              <w:t>string</w:t>
+            </w:r>
+            <w:r>
+              <w:rPr>
+                <w:rFonts w:ascii="Cascadia Mono" w:hAnsi="Cascadia Mono" w:cs="Cascadia Mono"/>
+                <w:color w:val="000000"/>
+                <w:sz w:val="19"/>
+                <w:szCs w:val="19"/>
+              </w:rPr>
+              <w:t xml:space="preserve"> rdoSelectedType { </w:t>
+            </w:r>
+            <w:r>
+              <w:rPr>
+                <w:rFonts w:ascii="Cascadia Mono" w:hAnsi="Cascadia Mono" w:cs="Cascadia Mono"/>
+                <w:color w:val="0000FF"/>
+                <w:sz w:val="19"/>
+                <w:szCs w:val="19"/>
+              </w:rPr>
+              <w:t>get</w:t>
+            </w:r>
+            <w:r>
+              <w:rPr>
+                <w:rFonts w:ascii="Cascadia Mono" w:hAnsi="Cascadia Mono" w:cs="Cascadia Mono"/>
+                <w:color w:val="000000"/>
+                <w:sz w:val="19"/>
+                <w:szCs w:val="19"/>
+              </w:rPr>
+              <w:t xml:space="preserve">; </w:t>
+            </w:r>
+            <w:r>
+              <w:rPr>
+                <w:rFonts w:ascii="Cascadia Mono" w:hAnsi="Cascadia Mono" w:cs="Cascadia Mono"/>
+                <w:color w:val="0000FF"/>
+                <w:sz w:val="19"/>
+                <w:szCs w:val="19"/>
+              </w:rPr>
+              <w:t>set</w:t>
+            </w:r>
+            <w:r>
+              <w:rPr>
+                <w:rFonts w:ascii="Cascadia Mono" w:hAnsi="Cascadia Mono" w:cs="Cascadia Mono"/>
+                <w:color w:val="000000"/>
+                <w:sz w:val="19"/>
+                <w:szCs w:val="19"/>
+              </w:rPr>
+              <w:t>; }</w:t>
+            </w:r>
+          </w:p>
+          <w:p>
+            <w:pPr>
+              <w:autoSpaceDE w:val="0"/>
+              <w:autoSpaceDN w:val="0"/>
+              <w:adjustRightInd w:val="0"/>
+              <w:spacing w:after="0" w:line="240" w:lineRule="auto"/>
+              <w:rPr>
+                <w:rFonts w:ascii="Cascadia Mono" w:hAnsi="Cascadia Mono" w:cs="Cascadia Mono"/>
+                <w:color w:val="000000"/>
+                <w:sz w:val="19"/>
+                <w:szCs w:val="19"/>
+              </w:rPr>
+            </w:pPr>
+            <w:r>
+              <w:rPr>
+                <w:rFonts w:ascii="Cascadia Mono" w:hAnsi="Cascadia Mono" w:cs="Cascadia Mono"/>
+                <w:color w:val="000000"/>
+                <w:sz w:val="19"/>
+                <w:szCs w:val="19"/>
+              </w:rPr>
+              <w:t xml:space="preserve">        </w:t>
+            </w:r>
+            <w:r>
+              <w:rPr>
+                <w:rFonts w:ascii="Cascadia Mono" w:hAnsi="Cascadia Mono" w:cs="Cascadia Mono"/>
+                <w:color w:val="808080"/>
+                <w:sz w:val="19"/>
+                <w:szCs w:val="19"/>
+              </w:rPr>
+              <w:t>#endregion</w:t>
+            </w:r>
+          </w:p>
+          <w:p>
+            <w:pPr>
+              <w:autoSpaceDE w:val="0"/>
+              <w:autoSpaceDN w:val="0"/>
+              <w:adjustRightInd w:val="0"/>
+              <w:spacing w:after="0" w:line="240" w:lineRule="auto"/>
+              <w:rPr>
+                <w:rFonts w:ascii="Cascadia Mono" w:hAnsi="Cascadia Mono" w:cs="Cascadia Mono"/>
+                <w:color w:val="000000"/>
+                <w:sz w:val="19"/>
+                <w:szCs w:val="19"/>
+              </w:rPr>
+            </w:pPr>
+          </w:p>
+          <w:p>
+            <w:pPr>
+              <w:autoSpaceDE w:val="0"/>
+              <w:autoSpaceDN w:val="0"/>
+              <w:adjustRightInd w:val="0"/>
+              <w:spacing w:after="0" w:line="240" w:lineRule="auto"/>
+              <w:rPr>
+                <w:rFonts w:ascii="Cascadia Mono" w:hAnsi="Cascadia Mono" w:cs="Cascadia Mono"/>
+                <w:color w:val="000000"/>
+                <w:sz w:val="19"/>
+                <w:szCs w:val="19"/>
+              </w:rPr>
+            </w:pPr>
+            <w:r>
+              <w:rPr>
+                <w:rFonts w:ascii="Cascadia Mono" w:hAnsi="Cascadia Mono" w:cs="Cascadia Mono"/>
+                <w:color w:val="000000"/>
+                <w:sz w:val="19"/>
+                <w:szCs w:val="19"/>
+              </w:rPr>
+              <w:t xml:space="preserve">        </w:t>
+            </w:r>
+            <w:r>
+              <w:rPr>
+                <w:rFonts w:ascii="Cascadia Mono" w:hAnsi="Cascadia Mono" w:cs="Cascadia Mono"/>
+                <w:color w:val="008000"/>
+                <w:sz w:val="19"/>
+                <w:szCs w:val="19"/>
+              </w:rPr>
+              <w:t xml:space="preserve">// Constructor </w:t>
+            </w:r>
+          </w:p>
+          <w:p>
+            <w:pPr>
+              <w:autoSpaceDE w:val="0"/>
+              <w:autoSpaceDN w:val="0"/>
+              <w:adjustRightInd w:val="0"/>
+              <w:spacing w:after="0" w:line="240" w:lineRule="auto"/>
+              <w:rPr>
+                <w:rFonts w:ascii="Cascadia Mono" w:hAnsi="Cascadia Mono" w:cs="Cascadia Mono"/>
+                <w:color w:val="000000"/>
+                <w:sz w:val="19"/>
+                <w:szCs w:val="19"/>
+              </w:rPr>
+            </w:pPr>
+            <w:r>
+              <w:rPr>
+                <w:rFonts w:ascii="Cascadia Mono" w:hAnsi="Cascadia Mono" w:cs="Cascadia Mono"/>
+                <w:color w:val="000000"/>
+                <w:sz w:val="19"/>
+                <w:szCs w:val="19"/>
+              </w:rPr>
+              <w:t xml:space="preserve">        </w:t>
+            </w:r>
+            <w:r>
+              <w:rPr>
+                <w:rFonts w:ascii="Cascadia Mono" w:hAnsi="Cascadia Mono" w:cs="Cascadia Mono"/>
+                <w:color w:val="808080"/>
+                <w:sz w:val="19"/>
+                <w:szCs w:val="19"/>
+              </w:rPr>
+              <w:t>#region</w:t>
+            </w:r>
+          </w:p>
+          <w:p>
+            <w:pPr>
+              <w:autoSpaceDE w:val="0"/>
+              <w:autoSpaceDN w:val="0"/>
+              <w:adjustRightInd w:val="0"/>
+              <w:spacing w:after="0" w:line="240" w:lineRule="auto"/>
+              <w:rPr>
+                <w:rFonts w:ascii="Cascadia Mono" w:hAnsi="Cascadia Mono" w:cs="Cascadia Mono"/>
+                <w:color w:val="000000"/>
+                <w:sz w:val="19"/>
+                <w:szCs w:val="19"/>
+              </w:rPr>
+            </w:pPr>
+            <w:r>
+              <w:rPr>
+                <w:rFonts w:ascii="Cascadia Mono" w:hAnsi="Cascadia Mono" w:cs="Cascadia Mono"/>
+                <w:color w:val="000000"/>
+                <w:sz w:val="19"/>
+                <w:szCs w:val="19"/>
+              </w:rPr>
+              <w:t xml:space="preserve">        </w:t>
+            </w:r>
+            <w:r>
+              <w:rPr>
+                <w:rFonts w:ascii="Cascadia Mono" w:hAnsi="Cascadia Mono" w:cs="Cascadia Mono"/>
+                <w:color w:val="0000FF"/>
+                <w:sz w:val="19"/>
+                <w:szCs w:val="19"/>
+              </w:rPr>
+              <w:t>public</w:t>
+            </w:r>
+            <w:r>
+              <w:rPr>
+                <w:rFonts w:ascii="Cascadia Mono" w:hAnsi="Cascadia Mono" w:cs="Cascadia Mono"/>
+                <w:color w:val="000000"/>
+                <w:sz w:val="19"/>
+                <w:szCs w:val="19"/>
+              </w:rPr>
+              <w:t xml:space="preserve"> </w:t>
+            </w:r>
+            <w:r>
+              <w:rPr>
+                <w:rFonts w:ascii="Cascadia Mono" w:hAnsi="Cascadia Mono" w:cs="Cascadia Mono"/>
+                <w:color w:val="2B91AF"/>
+                <w:sz w:val="19"/>
+                <w:szCs w:val="19"/>
+              </w:rPr>
+              <w:t>Information</w:t>
+            </w:r>
+            <w:r>
+              <w:rPr>
+                <w:rFonts w:ascii="Cascadia Mono" w:hAnsi="Cascadia Mono" w:cs="Cascadia Mono"/>
+                <w:color w:val="000000"/>
+                <w:sz w:val="19"/>
+                <w:szCs w:val="19"/>
+              </w:rPr>
+              <w:t>(</w:t>
+            </w:r>
+            <w:r>
+              <w:rPr>
+                <w:rFonts w:ascii="Cascadia Mono" w:hAnsi="Cascadia Mono" w:cs="Cascadia Mono"/>
+                <w:color w:val="0000FF"/>
+                <w:sz w:val="19"/>
+                <w:szCs w:val="19"/>
+              </w:rPr>
+              <w:t>string</w:t>
+            </w:r>
+            <w:r>
+              <w:rPr>
+                <w:rFonts w:ascii="Cascadia Mono" w:hAnsi="Cascadia Mono" w:cs="Cascadia Mono"/>
+                <w:color w:val="000000"/>
+                <w:sz w:val="19"/>
+                <w:szCs w:val="19"/>
+              </w:rPr>
+              <w:t xml:space="preserve"> name, </w:t>
+            </w:r>
+            <w:r>
+              <w:rPr>
+                <w:rFonts w:ascii="Cascadia Mono" w:hAnsi="Cascadia Mono" w:cs="Cascadia Mono"/>
+                <w:color w:val="0000FF"/>
+                <w:sz w:val="19"/>
+                <w:szCs w:val="19"/>
+              </w:rPr>
+              <w:t>string</w:t>
+            </w:r>
+            <w:r>
+              <w:rPr>
+                <w:rFonts w:ascii="Cascadia Mono" w:hAnsi="Cascadia Mono" w:cs="Cascadia Mono"/>
+                <w:color w:val="000000"/>
+                <w:sz w:val="19"/>
+                <w:szCs w:val="19"/>
+              </w:rPr>
+              <w:t xml:space="preserve"> category, </w:t>
+            </w:r>
+            <w:r>
+              <w:rPr>
+                <w:rFonts w:ascii="Cascadia Mono" w:hAnsi="Cascadia Mono" w:cs="Cascadia Mono"/>
+                <w:color w:val="0000FF"/>
+                <w:sz w:val="19"/>
+                <w:szCs w:val="19"/>
+              </w:rPr>
+              <w:t>string</w:t>
+            </w:r>
+            <w:r>
+              <w:rPr>
+                <w:rFonts w:ascii="Cascadia Mono" w:hAnsi="Cascadia Mono" w:cs="Cascadia Mono"/>
+                <w:color w:val="000000"/>
+                <w:sz w:val="19"/>
+                <w:szCs w:val="19"/>
+              </w:rPr>
+              <w:t xml:space="preserve"> structure, </w:t>
+            </w:r>
+            <w:r>
+              <w:rPr>
+                <w:rFonts w:ascii="Cascadia Mono" w:hAnsi="Cascadia Mono" w:cs="Cascadia Mono"/>
+                <w:color w:val="0000FF"/>
+                <w:sz w:val="19"/>
+                <w:szCs w:val="19"/>
+              </w:rPr>
+              <w:t>string</w:t>
+            </w:r>
+            <w:r>
+              <w:rPr>
+                <w:rFonts w:ascii="Cascadia Mono" w:hAnsi="Cascadia Mono" w:cs="Cascadia Mono"/>
+                <w:color w:val="000000"/>
+                <w:sz w:val="19"/>
+                <w:szCs w:val="19"/>
+              </w:rPr>
+              <w:t xml:space="preserve"> definition)</w:t>
+            </w:r>
+          </w:p>
+          <w:p>
+            <w:pPr>
+              <w:autoSpaceDE w:val="0"/>
+              <w:autoSpaceDN w:val="0"/>
+              <w:adjustRightInd w:val="0"/>
+              <w:spacing w:after="0" w:line="240" w:lineRule="auto"/>
+              <w:rPr>
+                <w:rFonts w:ascii="Cascadia Mono" w:hAnsi="Cascadia Mono" w:cs="Cascadia Mono"/>
+                <w:color w:val="000000"/>
+                <w:sz w:val="19"/>
+                <w:szCs w:val="19"/>
+              </w:rPr>
+            </w:pPr>
+            <w:r>
+              <w:rPr>
+                <w:rFonts w:ascii="Cascadia Mono" w:hAnsi="Cascadia Mono" w:cs="Cascadia Mono"/>
+                <w:color w:val="000000"/>
+                <w:sz w:val="19"/>
+                <w:szCs w:val="19"/>
+              </w:rPr>
+              <w:t xml:space="preserve">        {</w:t>
+            </w:r>
+          </w:p>
+          <w:p>
+            <w:pPr>
+              <w:autoSpaceDE w:val="0"/>
+              <w:autoSpaceDN w:val="0"/>
+              <w:adjustRightInd w:val="0"/>
+              <w:spacing w:after="0" w:line="240" w:lineRule="auto"/>
+              <w:rPr>
+                <w:rFonts w:ascii="Cascadia Mono" w:hAnsi="Cascadia Mono" w:cs="Cascadia Mono"/>
+                <w:color w:val="000000"/>
+                <w:sz w:val="19"/>
+                <w:szCs w:val="19"/>
+              </w:rPr>
+            </w:pPr>
+            <w:r>
+              <w:rPr>
+                <w:rFonts w:ascii="Cascadia Mono" w:hAnsi="Cascadia Mono" w:cs="Cascadia Mono"/>
+                <w:color w:val="000000"/>
+                <w:sz w:val="19"/>
+                <w:szCs w:val="19"/>
+              </w:rPr>
+              <w:t xml:space="preserve">            </w:t>
+            </w:r>
+            <w:r>
+              <w:rPr>
+                <w:rFonts w:ascii="Cascadia Mono" w:hAnsi="Cascadia Mono" w:cs="Cascadia Mono"/>
+                <w:color w:val="0000FF"/>
+                <w:sz w:val="19"/>
+                <w:szCs w:val="19"/>
+              </w:rPr>
+              <w:t>this</w:t>
+            </w:r>
+            <w:r>
+              <w:rPr>
+                <w:rFonts w:ascii="Cascadia Mono" w:hAnsi="Cascadia Mono" w:cs="Cascadia Mono"/>
+                <w:color w:val="000000"/>
+                <w:sz w:val="19"/>
+                <w:szCs w:val="19"/>
+              </w:rPr>
+              <w:t>.Name = name;</w:t>
+            </w:r>
+          </w:p>
+          <w:p>
+            <w:pPr>
+              <w:autoSpaceDE w:val="0"/>
+              <w:autoSpaceDN w:val="0"/>
+              <w:adjustRightInd w:val="0"/>
+              <w:spacing w:after="0" w:line="240" w:lineRule="auto"/>
+              <w:rPr>
+                <w:rFonts w:ascii="Cascadia Mono" w:hAnsi="Cascadia Mono" w:cs="Cascadia Mono"/>
+                <w:color w:val="000000"/>
+                <w:sz w:val="19"/>
+                <w:szCs w:val="19"/>
+              </w:rPr>
+            </w:pPr>
+            <w:r>
+              <w:rPr>
+                <w:rFonts w:ascii="Cascadia Mono" w:hAnsi="Cascadia Mono" w:cs="Cascadia Mono"/>
+                <w:color w:val="000000"/>
+                <w:sz w:val="19"/>
+                <w:szCs w:val="19"/>
+              </w:rPr>
+              <w:t xml:space="preserve">            </w:t>
+            </w:r>
+            <w:r>
+              <w:rPr>
+                <w:rFonts w:ascii="Cascadia Mono" w:hAnsi="Cascadia Mono" w:cs="Cascadia Mono"/>
+                <w:color w:val="0000FF"/>
+                <w:sz w:val="19"/>
+                <w:szCs w:val="19"/>
+              </w:rPr>
+              <w:t>this</w:t>
+            </w:r>
+            <w:r>
+              <w:rPr>
+                <w:rFonts w:ascii="Cascadia Mono" w:hAnsi="Cascadia Mono" w:cs="Cascadia Mono"/>
+                <w:color w:val="000000"/>
+                <w:sz w:val="19"/>
+                <w:szCs w:val="19"/>
+              </w:rPr>
+              <w:t>.Category = category;</w:t>
+            </w:r>
+          </w:p>
+          <w:p>
+            <w:pPr>
+              <w:autoSpaceDE w:val="0"/>
+              <w:autoSpaceDN w:val="0"/>
+              <w:adjustRightInd w:val="0"/>
+              <w:spacing w:after="0" w:line="240" w:lineRule="auto"/>
+              <w:rPr>
+                <w:rFonts w:ascii="Cascadia Mono" w:hAnsi="Cascadia Mono" w:cs="Cascadia Mono"/>
+                <w:color w:val="000000"/>
+                <w:sz w:val="19"/>
+                <w:szCs w:val="19"/>
+              </w:rPr>
+            </w:pPr>
+            <w:r>
+              <w:rPr>
+                <w:rFonts w:ascii="Cascadia Mono" w:hAnsi="Cascadia Mono" w:cs="Cascadia Mono"/>
+                <w:color w:val="000000"/>
+                <w:sz w:val="19"/>
+                <w:szCs w:val="19"/>
+              </w:rPr>
+              <w:t xml:space="preserve">            </w:t>
+            </w:r>
+            <w:r>
+              <w:rPr>
+                <w:rFonts w:ascii="Cascadia Mono" w:hAnsi="Cascadia Mono" w:cs="Cascadia Mono"/>
+                <w:color w:val="0000FF"/>
+                <w:sz w:val="19"/>
+                <w:szCs w:val="19"/>
+              </w:rPr>
+              <w:t>this</w:t>
+            </w:r>
+            <w:r>
+              <w:rPr>
+                <w:rFonts w:ascii="Cascadia Mono" w:hAnsi="Cascadia Mono" w:cs="Cascadia Mono"/>
+                <w:color w:val="000000"/>
+                <w:sz w:val="19"/>
+                <w:szCs w:val="19"/>
+              </w:rPr>
+              <w:t>.Structure = structure;</w:t>
+            </w:r>
+          </w:p>
+          <w:p>
+            <w:pPr>
+              <w:autoSpaceDE w:val="0"/>
+              <w:autoSpaceDN w:val="0"/>
+              <w:adjustRightInd w:val="0"/>
+              <w:spacing w:after="0" w:line="240" w:lineRule="auto"/>
+              <w:rPr>
+                <w:rFonts w:ascii="Cascadia Mono" w:hAnsi="Cascadia Mono" w:cs="Cascadia Mono"/>
+                <w:color w:val="000000"/>
+                <w:sz w:val="19"/>
+                <w:szCs w:val="19"/>
+              </w:rPr>
+            </w:pPr>
+            <w:r>
+              <w:rPr>
+                <w:rFonts w:ascii="Cascadia Mono" w:hAnsi="Cascadia Mono" w:cs="Cascadia Mono"/>
+                <w:color w:val="000000"/>
+                <w:sz w:val="19"/>
+                <w:szCs w:val="19"/>
+              </w:rPr>
+              <w:t xml:space="preserve">            </w:t>
+            </w:r>
+            <w:r>
+              <w:rPr>
+                <w:rFonts w:ascii="Cascadia Mono" w:hAnsi="Cascadia Mono" w:cs="Cascadia Mono"/>
+                <w:color w:val="0000FF"/>
+                <w:sz w:val="19"/>
+                <w:szCs w:val="19"/>
+              </w:rPr>
+              <w:t>this</w:t>
+            </w:r>
+            <w:r>
+              <w:rPr>
+                <w:rFonts w:ascii="Cascadia Mono" w:hAnsi="Cascadia Mono" w:cs="Cascadia Mono"/>
+                <w:color w:val="000000"/>
+                <w:sz w:val="19"/>
+                <w:szCs w:val="19"/>
+              </w:rPr>
+              <w:t>.Definition = definition;</w:t>
+            </w:r>
+          </w:p>
+          <w:p>
+            <w:pPr>
+              <w:autoSpaceDE w:val="0"/>
+              <w:autoSpaceDN w:val="0"/>
+              <w:adjustRightInd w:val="0"/>
+              <w:spacing w:after="0" w:line="240" w:lineRule="auto"/>
+              <w:rPr>
+                <w:rFonts w:ascii="Cascadia Mono" w:hAnsi="Cascadia Mono" w:cs="Cascadia Mono"/>
+                <w:color w:val="000000"/>
+                <w:sz w:val="19"/>
+                <w:szCs w:val="19"/>
+              </w:rPr>
+            </w:pPr>
+            <w:r>
+              <w:rPr>
+                <w:rFonts w:ascii="Cascadia Mono" w:hAnsi="Cascadia Mono" w:cs="Cascadia Mono"/>
+                <w:color w:val="000000"/>
+                <w:sz w:val="19"/>
+                <w:szCs w:val="19"/>
+              </w:rPr>
+              <w:t xml:space="preserve">        }</w:t>
+            </w:r>
+          </w:p>
+          <w:p>
+            <w:pPr>
+              <w:autoSpaceDE w:val="0"/>
+              <w:autoSpaceDN w:val="0"/>
+              <w:adjustRightInd w:val="0"/>
+              <w:spacing w:after="0" w:line="240" w:lineRule="auto"/>
+              <w:rPr>
+                <w:rFonts w:ascii="Cascadia Mono" w:hAnsi="Cascadia Mono" w:cs="Cascadia Mono"/>
+                <w:color w:val="000000"/>
+                <w:sz w:val="19"/>
+                <w:szCs w:val="19"/>
+              </w:rPr>
+            </w:pPr>
+          </w:p>
+          <w:p>
+            <w:pPr>
+              <w:autoSpaceDE w:val="0"/>
+              <w:autoSpaceDN w:val="0"/>
+              <w:adjustRightInd w:val="0"/>
+              <w:spacing w:after="0" w:line="240" w:lineRule="auto"/>
+              <w:rPr>
+                <w:rFonts w:ascii="Cascadia Mono" w:hAnsi="Cascadia Mono" w:cs="Cascadia Mono"/>
+                <w:color w:val="000000"/>
+                <w:sz w:val="19"/>
+                <w:szCs w:val="19"/>
+              </w:rPr>
+            </w:pPr>
+            <w:r>
+              <w:rPr>
+                <w:rFonts w:ascii="Cascadia Mono" w:hAnsi="Cascadia Mono" w:cs="Cascadia Mono"/>
+                <w:color w:val="000000"/>
+                <w:sz w:val="19"/>
+                <w:szCs w:val="19"/>
+              </w:rPr>
+              <w:t xml:space="preserve">        </w:t>
+            </w:r>
+            <w:r>
+              <w:rPr>
+                <w:rFonts w:ascii="Cascadia Mono" w:hAnsi="Cascadia Mono" w:cs="Cascadia Mono"/>
+                <w:color w:val="0000FF"/>
+                <w:sz w:val="19"/>
+                <w:szCs w:val="19"/>
+              </w:rPr>
+              <w:t>public</w:t>
+            </w:r>
+            <w:r>
+              <w:rPr>
+                <w:rFonts w:ascii="Cascadia Mono" w:hAnsi="Cascadia Mono" w:cs="Cascadia Mono"/>
+                <w:color w:val="000000"/>
+                <w:sz w:val="19"/>
+                <w:szCs w:val="19"/>
+              </w:rPr>
+              <w:t xml:space="preserve"> </w:t>
+            </w:r>
+            <w:r>
+              <w:rPr>
+                <w:rFonts w:ascii="Cascadia Mono" w:hAnsi="Cascadia Mono" w:cs="Cascadia Mono"/>
+                <w:color w:val="2B91AF"/>
+                <w:sz w:val="19"/>
+                <w:szCs w:val="19"/>
+              </w:rPr>
+              <w:t>Information</w:t>
+            </w:r>
+            <w:r>
+              <w:rPr>
+                <w:rFonts w:ascii="Cascadia Mono" w:hAnsi="Cascadia Mono" w:cs="Cascadia Mono"/>
+                <w:color w:val="000000"/>
+                <w:sz w:val="19"/>
+                <w:szCs w:val="19"/>
+              </w:rPr>
+              <w:t>()</w:t>
+            </w:r>
+          </w:p>
+          <w:p>
+            <w:pPr>
+              <w:autoSpaceDE w:val="0"/>
+              <w:autoSpaceDN w:val="0"/>
+              <w:adjustRightInd w:val="0"/>
+              <w:spacing w:after="0" w:line="240" w:lineRule="auto"/>
+              <w:rPr>
+                <w:rFonts w:ascii="Cascadia Mono" w:hAnsi="Cascadia Mono" w:cs="Cascadia Mono"/>
+                <w:color w:val="000000"/>
+                <w:sz w:val="19"/>
+                <w:szCs w:val="19"/>
+              </w:rPr>
+            </w:pPr>
+            <w:r>
+              <w:rPr>
+                <w:rFonts w:ascii="Cascadia Mono" w:hAnsi="Cascadia Mono" w:cs="Cascadia Mono"/>
+                <w:color w:val="000000"/>
+                <w:sz w:val="19"/>
+                <w:szCs w:val="19"/>
+              </w:rPr>
+              <w:t xml:space="preserve">        {</w:t>
+            </w:r>
+          </w:p>
+          <w:p>
+            <w:pPr>
+              <w:autoSpaceDE w:val="0"/>
+              <w:autoSpaceDN w:val="0"/>
+              <w:adjustRightInd w:val="0"/>
+              <w:spacing w:after="0" w:line="240" w:lineRule="auto"/>
+              <w:rPr>
+                <w:rFonts w:ascii="Cascadia Mono" w:hAnsi="Cascadia Mono" w:cs="Cascadia Mono"/>
+                <w:color w:val="000000"/>
+                <w:sz w:val="19"/>
+                <w:szCs w:val="19"/>
+              </w:rPr>
+            </w:pPr>
+            <w:r>
+              <w:rPr>
+                <w:rFonts w:ascii="Cascadia Mono" w:hAnsi="Cascadia Mono" w:cs="Cascadia Mono"/>
+                <w:color w:val="000000"/>
+                <w:sz w:val="19"/>
+                <w:szCs w:val="19"/>
+              </w:rPr>
+              <w:t xml:space="preserve">        }</w:t>
+            </w:r>
+          </w:p>
+          <w:p>
+            <w:pPr>
+              <w:autoSpaceDE w:val="0"/>
+              <w:autoSpaceDN w:val="0"/>
+              <w:adjustRightInd w:val="0"/>
+              <w:spacing w:after="0" w:line="240" w:lineRule="auto"/>
+              <w:rPr>
+                <w:rFonts w:ascii="Cascadia Mono" w:hAnsi="Cascadia Mono" w:cs="Cascadia Mono"/>
+                <w:color w:val="000000"/>
+                <w:sz w:val="19"/>
+                <w:szCs w:val="19"/>
+              </w:rPr>
+            </w:pPr>
+            <w:r>
+              <w:rPr>
+                <w:rFonts w:ascii="Cascadia Mono" w:hAnsi="Cascadia Mono" w:cs="Cascadia Mono"/>
+                <w:color w:val="000000"/>
+                <w:sz w:val="19"/>
+                <w:szCs w:val="19"/>
+              </w:rPr>
+              <w:t xml:space="preserve">        </w:t>
+            </w:r>
+            <w:r>
+              <w:rPr>
+                <w:rFonts w:ascii="Cascadia Mono" w:hAnsi="Cascadia Mono" w:cs="Cascadia Mono"/>
+                <w:color w:val="808080"/>
+                <w:sz w:val="19"/>
+                <w:szCs w:val="19"/>
+              </w:rPr>
+              <w:t>#endregion</w:t>
+            </w:r>
+          </w:p>
+          <w:p>
+            <w:pPr>
+              <w:autoSpaceDE w:val="0"/>
+              <w:autoSpaceDN w:val="0"/>
+              <w:adjustRightInd w:val="0"/>
+              <w:spacing w:after="0" w:line="240" w:lineRule="auto"/>
+              <w:rPr>
+                <w:rFonts w:ascii="Cascadia Mono" w:hAnsi="Cascadia Mono" w:cs="Cascadia Mono"/>
+                <w:color w:val="000000"/>
+                <w:sz w:val="19"/>
+                <w:szCs w:val="19"/>
+              </w:rPr>
+            </w:pPr>
+          </w:p>
+          <w:p>
+            <w:pPr>
+              <w:autoSpaceDE w:val="0"/>
+              <w:autoSpaceDN w:val="0"/>
+              <w:adjustRightInd w:val="0"/>
+              <w:spacing w:after="0" w:line="240" w:lineRule="auto"/>
+              <w:rPr>
+                <w:rFonts w:ascii="Cascadia Mono" w:hAnsi="Cascadia Mono" w:cs="Cascadia Mono"/>
+                <w:color w:val="000000"/>
+                <w:sz w:val="19"/>
+                <w:szCs w:val="19"/>
+              </w:rPr>
+            </w:pPr>
+            <w:r>
+              <w:rPr>
+                <w:rFonts w:ascii="Cascadia Mono" w:hAnsi="Cascadia Mono" w:cs="Cascadia Mono"/>
+                <w:color w:val="000000"/>
+                <w:sz w:val="19"/>
+                <w:szCs w:val="19"/>
+              </w:rPr>
+              <w:t xml:space="preserve">        </w:t>
+            </w:r>
+            <w:r>
+              <w:rPr>
+                <w:rFonts w:ascii="Cascadia Mono" w:hAnsi="Cascadia Mono" w:cs="Cascadia Mono"/>
+                <w:color w:val="008000"/>
+                <w:sz w:val="19"/>
+                <w:szCs w:val="19"/>
+              </w:rPr>
+              <w:t>// tostring override</w:t>
+            </w:r>
+          </w:p>
+          <w:p>
+            <w:pPr>
+              <w:autoSpaceDE w:val="0"/>
+              <w:autoSpaceDN w:val="0"/>
+              <w:adjustRightInd w:val="0"/>
+              <w:spacing w:after="0" w:line="240" w:lineRule="auto"/>
+              <w:rPr>
+                <w:rFonts w:ascii="Cascadia Mono" w:hAnsi="Cascadia Mono" w:cs="Cascadia Mono"/>
+                <w:color w:val="000000"/>
+                <w:sz w:val="19"/>
+                <w:szCs w:val="19"/>
+              </w:rPr>
+            </w:pPr>
+            <w:r>
+              <w:rPr>
+                <w:rFonts w:ascii="Cascadia Mono" w:hAnsi="Cascadia Mono" w:cs="Cascadia Mono"/>
+                <w:color w:val="000000"/>
+                <w:sz w:val="19"/>
+                <w:szCs w:val="19"/>
+              </w:rPr>
+              <w:t xml:space="preserve">        </w:t>
+            </w:r>
+            <w:r>
+              <w:rPr>
+                <w:rFonts w:ascii="Cascadia Mono" w:hAnsi="Cascadia Mono" w:cs="Cascadia Mono"/>
+                <w:color w:val="808080"/>
+                <w:sz w:val="19"/>
+                <w:szCs w:val="19"/>
+              </w:rPr>
+              <w:t>#region</w:t>
+            </w:r>
+          </w:p>
+          <w:p>
+            <w:pPr>
+              <w:autoSpaceDE w:val="0"/>
+              <w:autoSpaceDN w:val="0"/>
+              <w:adjustRightInd w:val="0"/>
+              <w:spacing w:after="0" w:line="240" w:lineRule="auto"/>
+              <w:rPr>
+                <w:rFonts w:ascii="Cascadia Mono" w:hAnsi="Cascadia Mono" w:cs="Cascadia Mono"/>
+                <w:color w:val="000000"/>
+                <w:sz w:val="19"/>
+                <w:szCs w:val="19"/>
+              </w:rPr>
+            </w:pPr>
+            <w:r>
+              <w:rPr>
+                <w:rFonts w:ascii="Cascadia Mono" w:hAnsi="Cascadia Mono" w:cs="Cascadia Mono"/>
+                <w:color w:val="000000"/>
+                <w:sz w:val="19"/>
+                <w:szCs w:val="19"/>
+              </w:rPr>
+              <w:t xml:space="preserve">        </w:t>
+            </w:r>
+            <w:r>
+              <w:rPr>
+                <w:rFonts w:ascii="Cascadia Mono" w:hAnsi="Cascadia Mono" w:cs="Cascadia Mono"/>
+                <w:color w:val="0000FF"/>
+                <w:sz w:val="19"/>
+                <w:szCs w:val="19"/>
+              </w:rPr>
+              <w:t>public</w:t>
+            </w:r>
+            <w:r>
+              <w:rPr>
+                <w:rFonts w:ascii="Cascadia Mono" w:hAnsi="Cascadia Mono" w:cs="Cascadia Mono"/>
+                <w:color w:val="000000"/>
+                <w:sz w:val="19"/>
+                <w:szCs w:val="19"/>
+              </w:rPr>
+              <w:t xml:space="preserve"> </w:t>
+            </w:r>
+            <w:r>
+              <w:rPr>
+                <w:rFonts w:ascii="Cascadia Mono" w:hAnsi="Cascadia Mono" w:cs="Cascadia Mono"/>
+                <w:color w:val="0000FF"/>
+                <w:sz w:val="19"/>
+                <w:szCs w:val="19"/>
+              </w:rPr>
+              <w:t>override</w:t>
+            </w:r>
+            <w:r>
+              <w:rPr>
+                <w:rFonts w:ascii="Cascadia Mono" w:hAnsi="Cascadia Mono" w:cs="Cascadia Mono"/>
+                <w:color w:val="000000"/>
+                <w:sz w:val="19"/>
+                <w:szCs w:val="19"/>
+              </w:rPr>
+              <w:t xml:space="preserve"> </w:t>
+            </w:r>
+            <w:r>
+              <w:rPr>
+                <w:rFonts w:ascii="Cascadia Mono" w:hAnsi="Cascadia Mono" w:cs="Cascadia Mono"/>
+                <w:color w:val="0000FF"/>
+                <w:sz w:val="19"/>
+                <w:szCs w:val="19"/>
+              </w:rPr>
+              <w:t>string</w:t>
+            </w:r>
+            <w:r>
+              <w:rPr>
+                <w:rFonts w:ascii="Cascadia Mono" w:hAnsi="Cascadia Mono" w:cs="Cascadia Mono"/>
+                <w:color w:val="000000"/>
+                <w:sz w:val="19"/>
+                <w:szCs w:val="19"/>
+              </w:rPr>
+              <w:t xml:space="preserve"> ToString()</w:t>
+            </w:r>
+          </w:p>
+          <w:p>
+            <w:pPr>
+              <w:autoSpaceDE w:val="0"/>
+              <w:autoSpaceDN w:val="0"/>
+              <w:adjustRightInd w:val="0"/>
+              <w:spacing w:after="0" w:line="240" w:lineRule="auto"/>
+              <w:rPr>
+                <w:rFonts w:ascii="Cascadia Mono" w:hAnsi="Cascadia Mono" w:cs="Cascadia Mono"/>
+                <w:color w:val="000000"/>
+                <w:sz w:val="19"/>
+                <w:szCs w:val="19"/>
+              </w:rPr>
+            </w:pPr>
+            <w:r>
+              <w:rPr>
+                <w:rFonts w:ascii="Cascadia Mono" w:hAnsi="Cascadia Mono" w:cs="Cascadia Mono"/>
+                <w:color w:val="000000"/>
+                <w:sz w:val="19"/>
+                <w:szCs w:val="19"/>
+              </w:rPr>
+              <w:t xml:space="preserve">        {</w:t>
+            </w:r>
+          </w:p>
+          <w:p>
+            <w:pPr>
+              <w:autoSpaceDE w:val="0"/>
+              <w:autoSpaceDN w:val="0"/>
+              <w:adjustRightInd w:val="0"/>
+              <w:spacing w:after="0" w:line="240" w:lineRule="auto"/>
+              <w:rPr>
+                <w:rFonts w:ascii="Cascadia Mono" w:hAnsi="Cascadia Mono" w:cs="Cascadia Mono"/>
+                <w:color w:val="000000"/>
+                <w:sz w:val="19"/>
+                <w:szCs w:val="19"/>
+              </w:rPr>
+            </w:pPr>
+            <w:r>
+              <w:rPr>
+                <w:rFonts w:ascii="Cascadia Mono" w:hAnsi="Cascadia Mono" w:cs="Cascadia Mono"/>
+                <w:color w:val="000000"/>
+                <w:sz w:val="19"/>
+                <w:szCs w:val="19"/>
+              </w:rPr>
+              <w:t xml:space="preserve">            </w:t>
+            </w:r>
+            <w:r>
+              <w:rPr>
+                <w:rFonts w:ascii="Cascadia Mono" w:hAnsi="Cascadia Mono" w:cs="Cascadia Mono"/>
+                <w:color w:val="0000FF"/>
+                <w:sz w:val="19"/>
+                <w:szCs w:val="19"/>
+              </w:rPr>
+              <w:t>return</w:t>
+            </w:r>
+            <w:r>
+              <w:rPr>
+                <w:rFonts w:ascii="Cascadia Mono" w:hAnsi="Cascadia Mono" w:cs="Cascadia Mono"/>
+                <w:color w:val="000000"/>
+                <w:sz w:val="19"/>
+                <w:szCs w:val="19"/>
+              </w:rPr>
+              <w:t xml:space="preserve"> Name + </w:t>
             </w:r>
             <w:r>
               <w:rPr>
@@ -7131,7 +9571,7 @@
                 <w:sz w:val="19"/>
                 <w:szCs w:val="19"/>
               </w:rPr>
-              <w:t>"Structure A"</w:t>
+              <w:t>" ---&gt; "</w:t>
             </w:r>
             <w:r>
               <w:rPr>
@@ -7140,12 +9580,15 @@
                 <w:sz w:val="19"/>
                 <w:szCs w:val="19"/>
               </w:rPr>
-              <w:t>;</w:t>
-            </w:r>
-          </w:p>
-          <w:p>
-            <w:pPr>
-              <w:spacing w:after="0"/>
+              <w:t xml:space="preserve"> + Category;</w:t>
+            </w:r>
+          </w:p>
+          <w:p>
+            <w:pPr>
+              <w:autoSpaceDE w:val="0"/>
+              <w:autoSpaceDN w:val="0"/>
+              <w:adjustRightInd w:val="0"/>
+              <w:spacing w:after="0" w:line="240" w:lineRule="auto"/>
               <w:rPr>
                 <w:rFonts w:ascii="Cascadia Mono" w:hAnsi="Cascadia Mono" w:cs="Cascadia Mono"/>
                 <w:color w:val="000000"/>
@@ -7160,25 +9603,492 @@
                 <w:sz w:val="19"/>
                 <w:szCs w:val="19"/>
               </w:rPr>
-              <w:t xml:space="preserve">                    multiArray[0, 3] = </w:t>
-            </w:r>
-            <w:r>
-              <w:rPr>
-                <w:rFonts w:ascii="Cascadia Mono" w:hAnsi="Cascadia Mono" w:cs="Cascadia Mono"/>
-                <w:color w:val="A31515"/>
-                <w:sz w:val="19"/>
-                <w:szCs w:val="19"/>
-              </w:rPr>
-              <w:t>"Definition A"</w:t>
-            </w:r>
-            <w:r>
+              <w:t xml:space="preserve">        }</w:t>
+            </w:r>
+          </w:p>
+          <w:p>
+            <w:pPr>
+              <w:autoSpaceDE w:val="0"/>
+              <w:autoSpaceDN w:val="0"/>
+              <w:adjustRightInd w:val="0"/>
+              <w:spacing w:after="0" w:line="240" w:lineRule="auto"/>
               <w:rPr>
                 <w:rFonts w:ascii="Cascadia Mono" w:hAnsi="Cascadia Mono" w:cs="Cascadia Mono"/>
                 <w:color w:val="000000"/>
                 <w:sz w:val="19"/>
                 <w:szCs w:val="19"/>
               </w:rPr>
-              <w:t>;</w:t>
+            </w:pPr>
+            <w:r>
+              <w:rPr>
+                <w:rFonts w:ascii="Cascadia Mono" w:hAnsi="Cascadia Mono" w:cs="Cascadia Mono"/>
+                <w:color w:val="000000"/>
+                <w:sz w:val="19"/>
+                <w:szCs w:val="19"/>
+              </w:rPr>
+              <w:t xml:space="preserve">        </w:t>
+            </w:r>
+            <w:r>
+              <w:rPr>
+                <w:rFonts w:ascii="Cascadia Mono" w:hAnsi="Cascadia Mono" w:cs="Cascadia Mono"/>
+                <w:color w:val="808080"/>
+                <w:sz w:val="19"/>
+                <w:szCs w:val="19"/>
+              </w:rPr>
+              <w:t>#endregion</w:t>
+            </w:r>
+          </w:p>
+          <w:p>
+            <w:pPr>
+              <w:autoSpaceDE w:val="0"/>
+              <w:autoSpaceDN w:val="0"/>
+              <w:adjustRightInd w:val="0"/>
+              <w:spacing w:after="0" w:line="240" w:lineRule="auto"/>
+              <w:rPr>
+                <w:rFonts w:ascii="Cascadia Mono" w:hAnsi="Cascadia Mono" w:cs="Cascadia Mono"/>
+                <w:color w:val="000000"/>
+                <w:sz w:val="19"/>
+                <w:szCs w:val="19"/>
+              </w:rPr>
+            </w:pPr>
+          </w:p>
+          <w:p>
+            <w:pPr>
+              <w:autoSpaceDE w:val="0"/>
+              <w:autoSpaceDN w:val="0"/>
+              <w:adjustRightInd w:val="0"/>
+              <w:spacing w:after="0" w:line="240" w:lineRule="auto"/>
+              <w:rPr>
+                <w:rFonts w:ascii="Cascadia Mono" w:hAnsi="Cascadia Mono" w:cs="Cascadia Mono"/>
+                <w:color w:val="000000"/>
+                <w:sz w:val="19"/>
+                <w:szCs w:val="19"/>
+              </w:rPr>
+            </w:pPr>
+            <w:r>
+              <w:rPr>
+                <w:rFonts w:ascii="Cascadia Mono" w:hAnsi="Cascadia Mono" w:cs="Cascadia Mono"/>
+                <w:color w:val="000000"/>
+                <w:sz w:val="19"/>
+                <w:szCs w:val="19"/>
+              </w:rPr>
+              <w:t xml:space="preserve">        </w:t>
+            </w:r>
+            <w:r>
+              <w:rPr>
+                <w:rFonts w:ascii="Cascadia Mono" w:hAnsi="Cascadia Mono" w:cs="Cascadia Mono"/>
+                <w:color w:val="008000"/>
+                <w:sz w:val="19"/>
+                <w:szCs w:val="19"/>
+              </w:rPr>
+              <w:t>// Icompare sort by name</w:t>
+            </w:r>
+          </w:p>
+          <w:p>
+            <w:pPr>
+              <w:autoSpaceDE w:val="0"/>
+              <w:autoSpaceDN w:val="0"/>
+              <w:adjustRightInd w:val="0"/>
+              <w:spacing w:after="0" w:line="240" w:lineRule="auto"/>
+              <w:rPr>
+                <w:rFonts w:ascii="Cascadia Mono" w:hAnsi="Cascadia Mono" w:cs="Cascadia Mono"/>
+                <w:color w:val="000000"/>
+                <w:sz w:val="19"/>
+                <w:szCs w:val="19"/>
+              </w:rPr>
+            </w:pPr>
+            <w:r>
+              <w:rPr>
+                <w:rFonts w:ascii="Cascadia Mono" w:hAnsi="Cascadia Mono" w:cs="Cascadia Mono"/>
+                <w:color w:val="000000"/>
+                <w:sz w:val="19"/>
+                <w:szCs w:val="19"/>
+              </w:rPr>
+              <w:t xml:space="preserve">        </w:t>
+            </w:r>
+            <w:r>
+              <w:rPr>
+                <w:rFonts w:ascii="Cascadia Mono" w:hAnsi="Cascadia Mono" w:cs="Cascadia Mono"/>
+                <w:color w:val="808080"/>
+                <w:sz w:val="19"/>
+                <w:szCs w:val="19"/>
+              </w:rPr>
+              <w:t>#region</w:t>
+            </w:r>
+          </w:p>
+          <w:p>
+            <w:pPr>
+              <w:autoSpaceDE w:val="0"/>
+              <w:autoSpaceDN w:val="0"/>
+              <w:adjustRightInd w:val="0"/>
+              <w:spacing w:after="0" w:line="240" w:lineRule="auto"/>
+              <w:rPr>
+                <w:rFonts w:ascii="Cascadia Mono" w:hAnsi="Cascadia Mono" w:cs="Cascadia Mono"/>
+                <w:color w:val="000000"/>
+                <w:sz w:val="19"/>
+                <w:szCs w:val="19"/>
+              </w:rPr>
+            </w:pPr>
+            <w:r>
+              <w:rPr>
+                <w:rFonts w:ascii="Cascadia Mono" w:hAnsi="Cascadia Mono" w:cs="Cascadia Mono"/>
+                <w:color w:val="000000"/>
+                <w:sz w:val="19"/>
+                <w:szCs w:val="19"/>
+              </w:rPr>
+              <w:t xml:space="preserve">        </w:t>
+            </w:r>
+            <w:r>
+              <w:rPr>
+                <w:rFonts w:ascii="Cascadia Mono" w:hAnsi="Cascadia Mono" w:cs="Cascadia Mono"/>
+                <w:color w:val="0000FF"/>
+                <w:sz w:val="19"/>
+                <w:szCs w:val="19"/>
+              </w:rPr>
+              <w:t>public</w:t>
+            </w:r>
+            <w:r>
+              <w:rPr>
+                <w:rFonts w:ascii="Cascadia Mono" w:hAnsi="Cascadia Mono" w:cs="Cascadia Mono"/>
+                <w:color w:val="000000"/>
+                <w:sz w:val="19"/>
+                <w:szCs w:val="19"/>
+              </w:rPr>
+              <w:t xml:space="preserve"> </w:t>
+            </w:r>
+            <w:r>
+              <w:rPr>
+                <w:rFonts w:ascii="Cascadia Mono" w:hAnsi="Cascadia Mono" w:cs="Cascadia Mono"/>
+                <w:color w:val="0000FF"/>
+                <w:sz w:val="19"/>
+                <w:szCs w:val="19"/>
+              </w:rPr>
+              <w:t>int</w:t>
+            </w:r>
+            <w:r>
+              <w:rPr>
+                <w:rFonts w:ascii="Cascadia Mono" w:hAnsi="Cascadia Mono" w:cs="Cascadia Mono"/>
+                <w:color w:val="000000"/>
+                <w:sz w:val="19"/>
+                <w:szCs w:val="19"/>
+              </w:rPr>
+              <w:t xml:space="preserve"> CompareTo(Information other)</w:t>
+            </w:r>
+          </w:p>
+          <w:p>
+            <w:pPr>
+              <w:autoSpaceDE w:val="0"/>
+              <w:autoSpaceDN w:val="0"/>
+              <w:adjustRightInd w:val="0"/>
+              <w:spacing w:after="0" w:line="240" w:lineRule="auto"/>
+              <w:rPr>
+                <w:rFonts w:ascii="Cascadia Mono" w:hAnsi="Cascadia Mono" w:cs="Cascadia Mono"/>
+                <w:color w:val="000000"/>
+                <w:sz w:val="19"/>
+                <w:szCs w:val="19"/>
+              </w:rPr>
+            </w:pPr>
+            <w:r>
+              <w:rPr>
+                <w:rFonts w:ascii="Cascadia Mono" w:hAnsi="Cascadia Mono" w:cs="Cascadia Mono"/>
+                <w:color w:val="000000"/>
+                <w:sz w:val="19"/>
+                <w:szCs w:val="19"/>
+              </w:rPr>
+              <w:t xml:space="preserve">        {</w:t>
+            </w:r>
+          </w:p>
+          <w:p>
+            <w:pPr>
+              <w:autoSpaceDE w:val="0"/>
+              <w:autoSpaceDN w:val="0"/>
+              <w:adjustRightInd w:val="0"/>
+              <w:spacing w:after="0" w:line="240" w:lineRule="auto"/>
+              <w:rPr>
+                <w:rFonts w:ascii="Cascadia Mono" w:hAnsi="Cascadia Mono" w:cs="Cascadia Mono"/>
+                <w:color w:val="000000"/>
+                <w:sz w:val="19"/>
+                <w:szCs w:val="19"/>
+              </w:rPr>
+            </w:pPr>
+            <w:r>
+              <w:rPr>
+                <w:rFonts w:ascii="Cascadia Mono" w:hAnsi="Cascadia Mono" w:cs="Cascadia Mono"/>
+                <w:color w:val="000000"/>
+                <w:sz w:val="19"/>
+                <w:szCs w:val="19"/>
+              </w:rPr>
+              <w:t xml:space="preserve">            </w:t>
+            </w:r>
+            <w:r>
+              <w:rPr>
+                <w:rFonts w:ascii="Cascadia Mono" w:hAnsi="Cascadia Mono" w:cs="Cascadia Mono"/>
+                <w:color w:val="0000FF"/>
+                <w:sz w:val="19"/>
+                <w:szCs w:val="19"/>
+              </w:rPr>
+              <w:t>return</w:t>
+            </w:r>
+            <w:r>
+              <w:rPr>
+                <w:rFonts w:ascii="Cascadia Mono" w:hAnsi="Cascadia Mono" w:cs="Cascadia Mono"/>
+                <w:color w:val="000000"/>
+                <w:sz w:val="19"/>
+                <w:szCs w:val="19"/>
+              </w:rPr>
+              <w:t xml:space="preserve"> Name.CompareTo(other.Name);</w:t>
+            </w:r>
+          </w:p>
+          <w:p>
+            <w:pPr>
+              <w:autoSpaceDE w:val="0"/>
+              <w:autoSpaceDN w:val="0"/>
+              <w:adjustRightInd w:val="0"/>
+              <w:spacing w:after="0" w:line="240" w:lineRule="auto"/>
+              <w:rPr>
+                <w:rFonts w:ascii="Cascadia Mono" w:hAnsi="Cascadia Mono" w:cs="Cascadia Mono"/>
+                <w:color w:val="000000"/>
+                <w:sz w:val="19"/>
+                <w:szCs w:val="19"/>
+              </w:rPr>
+            </w:pPr>
+            <w:r>
+              <w:rPr>
+                <w:rFonts w:ascii="Cascadia Mono" w:hAnsi="Cascadia Mono" w:cs="Cascadia Mono"/>
+                <w:color w:val="000000"/>
+                <w:sz w:val="19"/>
+                <w:szCs w:val="19"/>
+              </w:rPr>
+              <w:t xml:space="preserve">        }</w:t>
+            </w:r>
+          </w:p>
+          <w:p>
+            <w:pPr>
+              <w:autoSpaceDE w:val="0"/>
+              <w:autoSpaceDN w:val="0"/>
+              <w:adjustRightInd w:val="0"/>
+              <w:spacing w:after="0" w:line="240" w:lineRule="auto"/>
+              <w:rPr>
+                <w:rFonts w:ascii="Cascadia Mono" w:hAnsi="Cascadia Mono" w:cs="Cascadia Mono"/>
+                <w:color w:val="000000"/>
+                <w:sz w:val="19"/>
+                <w:szCs w:val="19"/>
+              </w:rPr>
+            </w:pPr>
+          </w:p>
+          <w:p>
+            <w:pPr>
+              <w:autoSpaceDE w:val="0"/>
+              <w:autoSpaceDN w:val="0"/>
+              <w:adjustRightInd w:val="0"/>
+              <w:spacing w:after="0" w:line="240" w:lineRule="auto"/>
+              <w:rPr>
+                <w:rFonts w:ascii="Cascadia Mono" w:hAnsi="Cascadia Mono" w:cs="Cascadia Mono"/>
+                <w:color w:val="000000"/>
+                <w:sz w:val="19"/>
+                <w:szCs w:val="19"/>
+              </w:rPr>
+            </w:pPr>
+            <w:r>
+              <w:rPr>
+                <w:rFonts w:ascii="Cascadia Mono" w:hAnsi="Cascadia Mono" w:cs="Cascadia Mono"/>
+                <w:color w:val="000000"/>
+                <w:sz w:val="19"/>
+                <w:szCs w:val="19"/>
+              </w:rPr>
+              <w:t xml:space="preserve">        </w:t>
+            </w:r>
+            <w:r>
+              <w:rPr>
+                <w:rFonts w:ascii="Cascadia Mono" w:hAnsi="Cascadia Mono" w:cs="Cascadia Mono"/>
+                <w:color w:val="0000FF"/>
+                <w:sz w:val="19"/>
+                <w:szCs w:val="19"/>
+              </w:rPr>
+              <w:t>public</w:t>
+            </w:r>
+            <w:r>
+              <w:rPr>
+                <w:rFonts w:ascii="Cascadia Mono" w:hAnsi="Cascadia Mono" w:cs="Cascadia Mono"/>
+                <w:color w:val="000000"/>
+                <w:sz w:val="19"/>
+                <w:szCs w:val="19"/>
+              </w:rPr>
+              <w:t xml:space="preserve"> </w:t>
+            </w:r>
+            <w:r>
+              <w:rPr>
+                <w:rFonts w:ascii="Cascadia Mono" w:hAnsi="Cascadia Mono" w:cs="Cascadia Mono"/>
+                <w:color w:val="0000FF"/>
+                <w:sz w:val="19"/>
+                <w:szCs w:val="19"/>
+              </w:rPr>
+              <w:t>int</w:t>
+            </w:r>
+            <w:r>
+              <w:rPr>
+                <w:rFonts w:ascii="Cascadia Mono" w:hAnsi="Cascadia Mono" w:cs="Cascadia Mono"/>
+                <w:color w:val="000000"/>
+                <w:sz w:val="19"/>
+                <w:szCs w:val="19"/>
+              </w:rPr>
+              <w:t xml:space="preserve"> Compare(Information x, Information y)</w:t>
+            </w:r>
+          </w:p>
+          <w:p>
+            <w:pPr>
+              <w:autoSpaceDE w:val="0"/>
+              <w:autoSpaceDN w:val="0"/>
+              <w:adjustRightInd w:val="0"/>
+              <w:spacing w:after="0" w:line="240" w:lineRule="auto"/>
+              <w:rPr>
+                <w:rFonts w:ascii="Cascadia Mono" w:hAnsi="Cascadia Mono" w:cs="Cascadia Mono"/>
+                <w:color w:val="000000"/>
+                <w:sz w:val="19"/>
+                <w:szCs w:val="19"/>
+              </w:rPr>
+            </w:pPr>
+            <w:r>
+              <w:rPr>
+                <w:rFonts w:ascii="Cascadia Mono" w:hAnsi="Cascadia Mono" w:cs="Cascadia Mono"/>
+                <w:color w:val="000000"/>
+                <w:sz w:val="19"/>
+                <w:szCs w:val="19"/>
+              </w:rPr>
+              <w:t xml:space="preserve">        {</w:t>
+            </w:r>
+          </w:p>
+          <w:p>
+            <w:pPr>
+              <w:autoSpaceDE w:val="0"/>
+              <w:autoSpaceDN w:val="0"/>
+              <w:adjustRightInd w:val="0"/>
+              <w:spacing w:after="0" w:line="240" w:lineRule="auto"/>
+              <w:rPr>
+                <w:rFonts w:ascii="Cascadia Mono" w:hAnsi="Cascadia Mono" w:cs="Cascadia Mono"/>
+                <w:color w:val="000000"/>
+                <w:sz w:val="19"/>
+                <w:szCs w:val="19"/>
+              </w:rPr>
+            </w:pPr>
+            <w:r>
+              <w:rPr>
+                <w:rFonts w:ascii="Cascadia Mono" w:hAnsi="Cascadia Mono" w:cs="Cascadia Mono"/>
+                <w:color w:val="000000"/>
+                <w:sz w:val="19"/>
+                <w:szCs w:val="19"/>
+              </w:rPr>
+              <w:t xml:space="preserve">            </w:t>
+            </w:r>
+            <w:r>
+              <w:rPr>
+                <w:rFonts w:ascii="Cascadia Mono" w:hAnsi="Cascadia Mono" w:cs="Cascadia Mono"/>
+                <w:color w:val="0000FF"/>
+                <w:sz w:val="19"/>
+                <w:szCs w:val="19"/>
+              </w:rPr>
+              <w:t>return</w:t>
+            </w:r>
+            <w:r>
+              <w:rPr>
+                <w:rFonts w:ascii="Cascadia Mono" w:hAnsi="Cascadia Mono" w:cs="Cascadia Mono"/>
+                <w:color w:val="000000"/>
+                <w:sz w:val="19"/>
+                <w:szCs w:val="19"/>
+              </w:rPr>
+              <w:t xml:space="preserve"> x.Name.ToLower().CompareTo(y.Name.ToLower());</w:t>
+            </w:r>
+          </w:p>
+          <w:p>
+            <w:pPr>
+              <w:autoSpaceDE w:val="0"/>
+              <w:autoSpaceDN w:val="0"/>
+              <w:adjustRightInd w:val="0"/>
+              <w:spacing w:after="0" w:line="240" w:lineRule="auto"/>
+              <w:rPr>
+                <w:rFonts w:ascii="Cascadia Mono" w:hAnsi="Cascadia Mono" w:cs="Cascadia Mono"/>
+                <w:color w:val="000000"/>
+                <w:sz w:val="19"/>
+                <w:szCs w:val="19"/>
+              </w:rPr>
+            </w:pPr>
+            <w:r>
+              <w:rPr>
+                <w:rFonts w:ascii="Cascadia Mono" w:hAnsi="Cascadia Mono" w:cs="Cascadia Mono"/>
+                <w:color w:val="000000"/>
+                <w:sz w:val="19"/>
+                <w:szCs w:val="19"/>
+              </w:rPr>
+              <w:t xml:space="preserve">        }</w:t>
+            </w:r>
+          </w:p>
+          <w:p>
+            <w:pPr>
+              <w:autoSpaceDE w:val="0"/>
+              <w:autoSpaceDN w:val="0"/>
+              <w:adjustRightInd w:val="0"/>
+              <w:spacing w:after="0" w:line="240" w:lineRule="auto"/>
+              <w:rPr>
+                <w:rFonts w:ascii="Cascadia Mono" w:hAnsi="Cascadia Mono" w:cs="Cascadia Mono"/>
+                <w:color w:val="000000"/>
+                <w:sz w:val="19"/>
+                <w:szCs w:val="19"/>
+              </w:rPr>
+            </w:pPr>
+            <w:r>
+              <w:rPr>
+                <w:rFonts w:ascii="Cascadia Mono" w:hAnsi="Cascadia Mono" w:cs="Cascadia Mono"/>
+                <w:color w:val="000000"/>
+                <w:sz w:val="19"/>
+                <w:szCs w:val="19"/>
+              </w:rPr>
+              <w:t xml:space="preserve">        </w:t>
+            </w:r>
+            <w:r>
+              <w:rPr>
+                <w:rFonts w:ascii="Cascadia Mono" w:hAnsi="Cascadia Mono" w:cs="Cascadia Mono"/>
+                <w:color w:val="808080"/>
+                <w:sz w:val="19"/>
+                <w:szCs w:val="19"/>
+              </w:rPr>
+              <w:t>#endregion</w:t>
+            </w:r>
+          </w:p>
+          <w:p>
+            <w:pPr>
+              <w:autoSpaceDE w:val="0"/>
+              <w:autoSpaceDN w:val="0"/>
+              <w:adjustRightInd w:val="0"/>
+              <w:spacing w:after="0" w:line="240" w:lineRule="auto"/>
+              <w:rPr>
+                <w:rFonts w:ascii="Cascadia Mono" w:hAnsi="Cascadia Mono" w:cs="Cascadia Mono"/>
+                <w:color w:val="000000"/>
+                <w:sz w:val="19"/>
+                <w:szCs w:val="19"/>
+              </w:rPr>
+            </w:pPr>
+          </w:p>
+          <w:p>
+            <w:pPr>
+              <w:autoSpaceDE w:val="0"/>
+              <w:autoSpaceDN w:val="0"/>
+              <w:adjustRightInd w:val="0"/>
+              <w:spacing w:after="0" w:line="240" w:lineRule="auto"/>
+              <w:rPr>
+                <w:rFonts w:ascii="Cascadia Mono" w:hAnsi="Cascadia Mono" w:cs="Cascadia Mono"/>
+                <w:color w:val="000000"/>
+                <w:sz w:val="19"/>
+                <w:szCs w:val="19"/>
+              </w:rPr>
+            </w:pPr>
+            <w:r>
+              <w:rPr>
+                <w:rFonts w:ascii="Cascadia Mono" w:hAnsi="Cascadia Mono" w:cs="Cascadia Mono"/>
+                <w:color w:val="000000"/>
+                <w:sz w:val="19"/>
+                <w:szCs w:val="19"/>
+              </w:rPr>
+              <w:t xml:space="preserve">    }</w:t>
             </w:r>
           </w:p>
           <w:p>
@@ -7188,6 +10098,15 @@
                 <w:sz w:val="32"/>
               </w:rPr>
             </w:pPr>
+            <w:r>
+              <w:rPr>
+                <w:rFonts w:ascii="Cascadia Mono" w:hAnsi="Cascadia Mono" w:cs="Cascadia Mono"/>
+                <w:color w:val="000000"/>
+                <w:sz w:val="19"/>
+                <w:szCs w:val="19"/>
+              </w:rPr>
+              <w:t>}</w:t>
+            </w:r>
           </w:p>
         </w:tc>
       </w:tr>
@@ -21677,6 +24596,21 @@
 </file>
 
 <file path=customXml/item1.xml><?xml version="1.0" encoding="utf-8"?>
+<?mso-contentType ?>
+<FormTemplates xmlns="http://schemas.microsoft.com/sharepoint/v3/contenttype/forms">
+  <Display>DocumentLibraryForm</Display>
+  <Edit>DocumentLibraryForm</Edit>
+  <New>DocumentLibraryForm</New>
+</FormTemplates>
+</file>
+
+<file path=customXml/item2.xml><?xml version="1.0" encoding="utf-8"?>
+<p:properties xmlns:p="http://schemas.microsoft.com/office/2006/metadata/properties" xmlns:xsi="http://www.w3.org/2001/XMLSchema-instance" xmlns:pc="http://schemas.microsoft.com/office/infopath/2007/PartnerControls">
+  <documentManagement/>
+</p:properties>
+</file>
+
+<file path=customXml/item3.xml><?xml version="1.0" encoding="utf-8"?>
 <ct:contentTypeSchema xmlns:ct="http://schemas.microsoft.com/office/2006/metadata/contentType" xmlns:ma="http://schemas.microsoft.com/office/2006/metadata/properties/metaAttributes" ct:_="" ma:_="" ma:contentTypeName="Document" ma:contentTypeID="0x01010033E45C82FA6F1242BE0F0E8FD3AC3E42" ma:contentTypeVersion="12" ma:contentTypeDescription="Create a new document." ma:contentTypeScope="" ma:versionID="30540801b1b603089ef3c0001f4252d4">
   <xsd:schema xmlns:xsd="http://www.w3.org/2001/XMLSchema" xmlns:xs="http://www.w3.org/2001/XMLSchema" xmlns:p="http://schemas.microsoft.com/office/2006/metadata/properties" xmlns:ns3="8b07bbcc-12da-4100-93f1-9d8cf55f2d91" xmlns:ns4="63d80fdd-e085-4d40-a7ed-b240d1aa1699" targetNamespace="http://schemas.microsoft.com/office/2006/metadata/properties" ma:root="true" ma:fieldsID="669878f326e6a82dab07128741202fe0" ns3:_="" ns4:_="">
     <xsd:import namespace="8b07bbcc-12da-4100-93f1-9d8cf55f2d91"/>
@@ -21893,26 +24827,28 @@
 </ct:contentTypeSchema>
 </file>
 
-<file path=customXml/item2.xml><?xml version="1.0" encoding="utf-8"?>
-<?mso-contentType ?>
-<FormTemplates xmlns="http://schemas.microsoft.com/sharepoint/v3/contenttype/forms">
-  <Display>DocumentLibraryForm</Display>
-  <Edit>DocumentLibraryForm</Edit>
-  <New>DocumentLibraryForm</New>
-</FormTemplates>
-</file>
-
-<file path=customXml/item3.xml><?xml version="1.0" encoding="utf-8"?>
-<p:properties xmlns:p="http://schemas.microsoft.com/office/2006/metadata/properties" xmlns:xsi="http://www.w3.org/2001/XMLSchema-instance" xmlns:pc="http://schemas.microsoft.com/office/infopath/2007/PartnerControls">
-  <documentManagement/>
-</p:properties>
-</file>
-
 <file path=customXml/item4.xml><?xml version="1.0" encoding="utf-8"?>
 <b:Sources xmlns:b="http://schemas.openxmlformats.org/officeDocument/2006/bibliography" xmlns="http://schemas.openxmlformats.org/officeDocument/2006/bibliography" SelectedStyle="\APASixthEditionOfficeOnline.xsl" StyleName="APA" Version="6"/>
 </file>
 
 <file path=customXml/itemProps1.xml><?xml version="1.0" encoding="utf-8"?>
+<ds:datastoreItem xmlns:ds="http://schemas.openxmlformats.org/officeDocument/2006/customXml" ds:itemID="{A80EEEA6-436B-49D9-8C20-9336E244E8CE}">
+  <ds:schemaRefs>
+    <ds:schemaRef ds:uri="http://schemas.microsoft.com/sharepoint/v3/contenttype/forms"/>
+  </ds:schemaRefs>
+</ds:datastoreItem>
+</file>
+
+<file path=customXml/itemProps2.xml><?xml version="1.0" encoding="utf-8"?>
+<ds:datastoreItem xmlns:ds="http://schemas.openxmlformats.org/officeDocument/2006/customXml" ds:itemID="{DE34826B-69CA-4F73-92F8-D6287CBB69AF}">
+  <ds:schemaRefs>
+    <ds:schemaRef ds:uri="http://schemas.microsoft.com/office/2006/metadata/properties"/>
+    <ds:schemaRef ds:uri="http://schemas.microsoft.com/office/infopath/2007/PartnerControls"/>
+  </ds:schemaRefs>
+</ds:datastoreItem>
+</file>
+
+<file path=customXml/itemProps3.xml><?xml version="1.0" encoding="utf-8"?>
 <ds:datastoreItem xmlns:ds="http://schemas.openxmlformats.org/officeDocument/2006/customXml" ds:itemID="{7994E223-60DA-4A99-B37F-8BB056EE0767}">
   <ds:schemaRefs>
     <ds:schemaRef ds:uri="http://schemas.microsoft.com/office/2006/metadata/contentType"/>
@@ -21931,23 +24867,6 @@
 </ds:datastoreItem>
 </file>
 
-<file path=customXml/itemProps2.xml><?xml version="1.0" encoding="utf-8"?>
-<ds:datastoreItem xmlns:ds="http://schemas.openxmlformats.org/officeDocument/2006/customXml" ds:itemID="{A80EEEA6-436B-49D9-8C20-9336E244E8CE}">
-  <ds:schemaRefs>
-    <ds:schemaRef ds:uri="http://schemas.microsoft.com/sharepoint/v3/contenttype/forms"/>
-  </ds:schemaRefs>
-</ds:datastoreItem>
-</file>
-
-<file path=customXml/itemProps3.xml><?xml version="1.0" encoding="utf-8"?>
-<ds:datastoreItem xmlns:ds="http://schemas.openxmlformats.org/officeDocument/2006/customXml" ds:itemID="{DE34826B-69CA-4F73-92F8-D6287CBB69AF}">
-  <ds:schemaRefs>
-    <ds:schemaRef ds:uri="http://schemas.microsoft.com/office/2006/metadata/properties"/>
-    <ds:schemaRef ds:uri="http://schemas.microsoft.com/office/infopath/2007/PartnerControls"/>
-  </ds:schemaRefs>
-</ds:datastoreItem>
-</file>
-
 <file path=customXml/itemProps4.xml><?xml version="1.0" encoding="utf-8"?>
 <ds:datastoreItem xmlns:ds="http://schemas.openxmlformats.org/officeDocument/2006/customXml" ds:itemID="{869F35AA-8042-49C0-B7FC-4462D7549BD6}">
   <ds:schemaRefs>

--- a/Assessment Task Two 2023.V.1.0.docx
+++ b/Assessment Task Two 2023.V.1.0.docx
@@ -1865,7 +1865,15 @@
               <w:spacing w:after="120"/>
             </w:pPr>
             <w:r>
-              <w:t>Assessor to ensure that the noise levels, natural interactions and time variances are maintained as it would be in the Software Development industry.</w:t>
+              <w:t xml:space="preserve">Assessor to ensure that the noise levels, natural </w:t>
+            </w:r>
+            <w:proofErr w:type="gramStart"/>
+            <w:r>
+              <w:t>interactions</w:t>
+            </w:r>
+            <w:proofErr w:type="gramEnd"/>
+            <w:r>
+              <w:t xml:space="preserve"> and time variances are maintained as it would be in the Software Development industry.</w:t>
             </w:r>
           </w:p>
           <w:p>
@@ -1985,8 +1993,17 @@
                 <w:rFonts w:ascii="Tahoma" w:hAnsi="Tahoma" w:cs="Tahoma"/>
                 <w:sz w:val="20"/>
               </w:rPr>
-              <w:t>ICTPRG443 Apply intermediate programming skills in different languages</w:t>
-            </w:r>
+              <w:t xml:space="preserve">ICTPRG443 Apply intermediate programming skills in different </w:t>
+            </w:r>
+            <w:proofErr w:type="gramStart"/>
+            <w:r>
+              <w:rPr>
+                <w:rFonts w:ascii="Tahoma" w:hAnsi="Tahoma" w:cs="Tahoma"/>
+                <w:sz w:val="20"/>
+              </w:rPr>
+              <w:t>languages</w:t>
+            </w:r>
+            <w:proofErr w:type="gramEnd"/>
           </w:p>
           <w:p>
             <w:pPr>
@@ -2006,7 +2023,23 @@
                 <w:rFonts w:ascii="Tahoma" w:hAnsi="Tahoma" w:cs="Tahoma"/>
                 <w:sz w:val="20"/>
               </w:rPr>
-              <w:t xml:space="preserve">Demonstrate your skills and knowledge by creating, coding, debugging and testing code </w:t>
+              <w:t xml:space="preserve">Demonstrate your skills and knowledge by creating, coding, debugging and testing </w:t>
+            </w:r>
+            <w:proofErr w:type="gramStart"/>
+            <w:r>
+              <w:rPr>
+                <w:rFonts w:ascii="Tahoma" w:hAnsi="Tahoma" w:cs="Tahoma"/>
+                <w:sz w:val="20"/>
+              </w:rPr>
+              <w:t>code</w:t>
+            </w:r>
+            <w:proofErr w:type="gramEnd"/>
+            <w:r>
+              <w:rPr>
+                <w:rFonts w:ascii="Tahoma" w:hAnsi="Tahoma" w:cs="Tahoma"/>
+                <w:sz w:val="20"/>
+              </w:rPr>
+              <w:t xml:space="preserve"> </w:t>
             </w:r>
           </w:p>
           <w:p>
@@ -2048,24 +2081,42 @@
                 <w:rFonts w:ascii="Tahoma" w:hAnsi="Tahoma" w:cs="Tahoma"/>
                 <w:sz w:val="20"/>
               </w:rPr>
-              <w:t>Manage time and tasks to complete a series of coding and documentations problems</w:t>
-            </w:r>
-          </w:p>
-          <w:p>
-            <w:pPr>
-              <w:spacing w:afterLines="60" w:after="144"/>
+              <w:t xml:space="preserve">Manage time and tasks to complete a series of coding and documentations </w:t>
+            </w:r>
+            <w:proofErr w:type="gramStart"/>
+            <w:r>
               <w:rPr>
                 <w:rFonts w:ascii="Tahoma" w:hAnsi="Tahoma" w:cs="Tahoma"/>
                 <w:sz w:val="20"/>
               </w:rPr>
-            </w:pPr>
-            <w:r>
+              <w:t>problems</w:t>
+            </w:r>
+            <w:proofErr w:type="gramEnd"/>
+          </w:p>
+          <w:p>
+            <w:pPr>
+              <w:spacing w:afterLines="60" w:after="144"/>
               <w:rPr>
                 <w:rFonts w:ascii="Tahoma" w:hAnsi="Tahoma" w:cs="Tahoma"/>
                 <w:sz w:val="20"/>
               </w:rPr>
-              <w:t>ICTICT430 Apply software development methodologies</w:t>
-            </w:r>
+            </w:pPr>
+            <w:r>
+              <w:rPr>
+                <w:rFonts w:ascii="Tahoma" w:hAnsi="Tahoma" w:cs="Tahoma"/>
+                <w:sz w:val="20"/>
+              </w:rPr>
+              <w:t xml:space="preserve">ICTICT430 Apply software development </w:t>
+            </w:r>
+            <w:proofErr w:type="gramStart"/>
+            <w:r>
+              <w:rPr>
+                <w:rFonts w:ascii="Tahoma" w:hAnsi="Tahoma" w:cs="Tahoma"/>
+                <w:sz w:val="20"/>
+              </w:rPr>
+              <w:t>methodologies</w:t>
+            </w:r>
+            <w:proofErr w:type="gramEnd"/>
           </w:p>
           <w:p>
             <w:pPr>
@@ -2085,8 +2136,17 @@
                 <w:rFonts w:ascii="Tahoma" w:hAnsi="Tahoma" w:cs="Tahoma"/>
                 <w:sz w:val="20"/>
               </w:rPr>
-              <w:t>Select traditional and non-traditional systems development methodologies</w:t>
-            </w:r>
+              <w:t xml:space="preserve">Select traditional and non-traditional systems development </w:t>
+            </w:r>
+            <w:proofErr w:type="gramStart"/>
+            <w:r>
+              <w:rPr>
+                <w:rFonts w:ascii="Tahoma" w:hAnsi="Tahoma" w:cs="Tahoma"/>
+                <w:sz w:val="20"/>
+              </w:rPr>
+              <w:t>methodologies</w:t>
+            </w:r>
+            <w:proofErr w:type="gramEnd"/>
           </w:p>
           <w:p>
             <w:pPr>
@@ -2106,8 +2166,17 @@
                 <w:rFonts w:ascii="Tahoma" w:hAnsi="Tahoma" w:cs="Tahoma"/>
                 <w:sz w:val="20"/>
               </w:rPr>
-              <w:t>Apply selected software methodology to project plan which identifies resources and control structures</w:t>
-            </w:r>
+              <w:t xml:space="preserve">Apply selected software methodology to project plan which identifies resources and control </w:t>
+            </w:r>
+            <w:proofErr w:type="gramStart"/>
+            <w:r>
+              <w:rPr>
+                <w:rFonts w:ascii="Tahoma" w:hAnsi="Tahoma" w:cs="Tahoma"/>
+                <w:sz w:val="20"/>
+              </w:rPr>
+              <w:t>structures</w:t>
+            </w:r>
+            <w:proofErr w:type="gramEnd"/>
           </w:p>
           <w:p>
             <w:pPr>
@@ -2141,8 +2210,16 @@
               <w:rPr>
                 <w:rFonts w:cs="Arial"/>
               </w:rPr>
-              <w:t>ICTICT449 Use version control systems in development environments</w:t>
-            </w:r>
+              <w:t xml:space="preserve">ICTICT449 Use version control systems in development </w:t>
+            </w:r>
+            <w:proofErr w:type="gramStart"/>
+            <w:r>
+              <w:rPr>
+                <w:rFonts w:cs="Arial"/>
+              </w:rPr>
+              <w:t>environments</w:t>
+            </w:r>
+            <w:proofErr w:type="gramEnd"/>
           </w:p>
           <w:p>
             <w:pPr>
@@ -2160,8 +2237,16 @@
               <w:rPr>
                 <w:rFonts w:cs="Arial"/>
               </w:rPr>
-              <w:t>Prepare and evaluate version control systems</w:t>
-            </w:r>
+              <w:t xml:space="preserve">Prepare and evaluate version control </w:t>
+            </w:r>
+            <w:proofErr w:type="gramStart"/>
+            <w:r>
+              <w:rPr>
+                <w:rFonts w:cs="Arial"/>
+              </w:rPr>
+              <w:t>systems</w:t>
+            </w:r>
+            <w:proofErr w:type="gramEnd"/>
           </w:p>
           <w:p>
             <w:pPr>
@@ -2197,8 +2282,16 @@
               <w:rPr>
                 <w:rFonts w:cs="Arial"/>
               </w:rPr>
-              <w:t xml:space="preserve"> a version control system</w:t>
-            </w:r>
+              <w:t xml:space="preserve"> a version control </w:t>
+            </w:r>
+            <w:proofErr w:type="gramStart"/>
+            <w:r>
+              <w:rPr>
+                <w:rFonts w:cs="Arial"/>
+              </w:rPr>
+              <w:t>system</w:t>
+            </w:r>
+            <w:proofErr w:type="gramEnd"/>
           </w:p>
           <w:p>
             <w:pPr>
@@ -2216,8 +2309,16 @@
               <w:rPr>
                 <w:rFonts w:cs="Arial"/>
               </w:rPr>
-              <w:t>Create and upload code to version control system</w:t>
-            </w:r>
+              <w:t xml:space="preserve">Create and upload code to version control </w:t>
+            </w:r>
+            <w:proofErr w:type="gramStart"/>
+            <w:r>
+              <w:rPr>
+                <w:rFonts w:cs="Arial"/>
+              </w:rPr>
+              <w:t>system</w:t>
+            </w:r>
+            <w:proofErr w:type="gramEnd"/>
           </w:p>
           <w:p>
             <w:pPr>
@@ -2388,7 +2489,21 @@
               <w:rPr>
                 <w:rFonts w:cs="Tahoma"/>
               </w:rPr>
-              <w:t>In some circumstances, adjustments to assessments may be made for you. If you require support for literacy and numeracy issues; support for hearing, sight or mobility issues; change to assessment times/venues; use of special or adaptive technology; considerations relating to age, gender and cultural beliefs; format of assessment materials; or presence of a scribe you need to inform your lecturer.</w:t>
+              <w:t xml:space="preserve">In some circumstances, adjustments to assessments may be made for you. If you require support for literacy and numeracy issues; support for hearing, </w:t>
+            </w:r>
+            <w:proofErr w:type="gramStart"/>
+            <w:r>
+              <w:rPr>
+                <w:rFonts w:cs="Tahoma"/>
+              </w:rPr>
+              <w:t>sight</w:t>
+            </w:r>
+            <w:proofErr w:type="gramEnd"/>
+            <w:r>
+              <w:rPr>
+                <w:rFonts w:cs="Tahoma"/>
+              </w:rPr>
+              <w:t xml:space="preserve"> or mobility issues; change to assessment times/venues; use of special or adaptive technology; considerations relating to age, gender and cultural beliefs; format of assessment materials; or presence of a scribe you need to inform your lecturer.</w:t>
             </w:r>
           </w:p>
         </w:tc>
@@ -3783,8 +3898,13 @@
         <w:t>he W</w:t>
       </w:r>
       <w:r>
-        <w:t>iki application must use a List&lt;T&gt; of a simple class which implements an IComparable</w:t>
-      </w:r>
+        <w:t xml:space="preserve">iki application must use a List&lt;T&gt; of a simple class which implements an </w:t>
+      </w:r>
+      <w:proofErr w:type="spellStart"/>
+      <w:r>
+        <w:t>IComparable</w:t>
+      </w:r>
+      <w:proofErr w:type="spellEnd"/>
       <w:r>
         <w:t>&lt;T&gt;</w:t>
       </w:r>
@@ -3828,7 +3948,15 @@
         <w:t>to have the following functionality: user can</w:t>
       </w:r>
       <w:r>
-        <w:t xml:space="preserve"> add, edit and delete </w:t>
+        <w:t xml:space="preserve"> add, </w:t>
+      </w:r>
+      <w:proofErr w:type="gramStart"/>
+      <w:r>
+        <w:t>edit</w:t>
+      </w:r>
+      <w:proofErr w:type="gramEnd"/>
+      <w:r>
+        <w:t xml:space="preserve"> and delete </w:t>
       </w:r>
       <w:r>
         <w:t xml:space="preserve">Data Structure </w:t>
@@ -4394,7 +4522,15 @@
         <w:t>; a</w:t>
       </w:r>
       <w:r>
-        <w:t xml:space="preserve"> double mouse click </w:t>
+        <w:t xml:space="preserve"> double mouse </w:t>
+      </w:r>
+      <w:proofErr w:type="gramStart"/>
+      <w:r>
+        <w:t>click</w:t>
+      </w:r>
+      <w:proofErr w:type="gramEnd"/>
+      <w:r>
+        <w:t xml:space="preserve"> </w:t>
       </w:r>
       <w:r>
         <w:t>in</w:t>
@@ -5221,7 +5357,15 @@
               <w:spacing w:after="0"/>
             </w:pPr>
             <w:r>
-              <w:t>List&lt;T&gt; with an IComparable&lt;T&gt; interface</w:t>
+              <w:t xml:space="preserve">List&lt;T&gt; with an </w:t>
+            </w:r>
+            <w:proofErr w:type="spellStart"/>
+            <w:r>
+              <w:t>IComparable</w:t>
+            </w:r>
+            <w:proofErr w:type="spellEnd"/>
+            <w:r>
+              <w:t>&lt;T&gt; interface</w:t>
             </w:r>
           </w:p>
         </w:tc>
@@ -5329,7 +5473,15 @@
               <w:spacing w:after="0"/>
             </w:pPr>
             <w:r>
-              <w:t>User can add, edit and delete Data Structure information</w:t>
+              <w:t xml:space="preserve">User can add, </w:t>
+            </w:r>
+            <w:proofErr w:type="gramStart"/>
+            <w:r>
+              <w:t>edit</w:t>
+            </w:r>
+            <w:proofErr w:type="gramEnd"/>
+            <w:r>
+              <w:t xml:space="preserve"> and delete Data Structure information</w:t>
             </w:r>
           </w:p>
         </w:tc>
@@ -5383,7 +5535,15 @@
               <w:spacing w:after="0"/>
             </w:pPr>
             <w:r>
-              <w:t>Filter out Duplicate names an special Characters</w:t>
+              <w:t xml:space="preserve">Filter out Duplicate names </w:t>
+            </w:r>
+            <w:proofErr w:type="gramStart"/>
+            <w:r>
+              <w:t>an</w:t>
+            </w:r>
+            <w:proofErr w:type="gramEnd"/>
+            <w:r>
+              <w:t xml:space="preserve"> special Characters</w:t>
             </w:r>
           </w:p>
         </w:tc>
@@ -5617,7 +5777,15 @@
               <w:spacing w:after="0"/>
             </w:pPr>
             <w:r>
-              <w:t>Double click in Name textbox will clear all textboxes, Must have a tooltip</w:t>
+              <w:t xml:space="preserve">Double click in Name textbox will clear all textboxes, </w:t>
+            </w:r>
+            <w:proofErr w:type="gramStart"/>
+            <w:r>
+              <w:t>Must</w:t>
+            </w:r>
+            <w:proofErr w:type="gramEnd"/>
+            <w:r>
+              <w:t xml:space="preserve"> have a tooltip</w:t>
             </w:r>
           </w:p>
         </w:tc>
@@ -6014,8 +6182,9 @@
                 <w:szCs w:val="16"/>
                 <w:shd w:val="clear" w:color="auto" w:fill="FFFFFF"/>
               </w:rPr>
-              <w:t>How will the application behave</w:t>
-            </w:r>
+              <w:t xml:space="preserve">How will the application </w:t>
+            </w:r>
+            <w:proofErr w:type="gramStart"/>
             <w:r>
               <w:rPr>
                 <w:rFonts w:cstheme="minorHAnsi"/>
@@ -6024,8 +6193,19 @@
                 <w:szCs w:val="16"/>
                 <w:shd w:val="clear" w:color="auto" w:fill="FFFFFF"/>
               </w:rPr>
+              <w:t>behave</w:t>
+            </w:r>
+            <w:r>
+              <w:rPr>
+                <w:rFonts w:cstheme="minorHAnsi"/>
+                <w:color w:val="FF0000"/>
+                <w:sz w:val="16"/>
+                <w:szCs w:val="16"/>
+                <w:shd w:val="clear" w:color="auto" w:fill="FFFFFF"/>
+              </w:rPr>
               <w:t>s</w:t>
             </w:r>
+            <w:proofErr w:type="gramEnd"/>
             <w:r>
               <w:rPr>
                 <w:rFonts w:cstheme="minorHAnsi"/>
@@ -6785,8 +6965,19 @@
                 <w:sz w:val="19"/>
                 <w:szCs w:val="19"/>
               </w:rPr>
-              <w:t xml:space="preserve"> Microsoft.Win32;</w:t>
-            </w:r>
+              <w:t xml:space="preserve"> Microsoft.</w:t>
+            </w:r>
+            <w:proofErr w:type="gramStart"/>
+            <w:r>
+              <w:rPr>
+                <w:rFonts w:ascii="Cascadia Mono" w:hAnsi="Cascadia Mono" w:cs="Cascadia Mono"/>
+                <w:color w:val="000000"/>
+                <w:sz w:val="19"/>
+                <w:szCs w:val="19"/>
+              </w:rPr>
+              <w:t>Win32;</w:t>
+            </w:r>
+            <w:proofErr w:type="gramEnd"/>
           </w:p>
           <w:p>
             <w:pPr>
@@ -6817,8 +7008,19 @@
                 <w:sz w:val="19"/>
                 <w:szCs w:val="19"/>
               </w:rPr>
-              <w:t xml:space="preserve"> System;</w:t>
-            </w:r>
+              <w:t xml:space="preserve"> </w:t>
+            </w:r>
+            <w:proofErr w:type="gramStart"/>
+            <w:r>
+              <w:rPr>
+                <w:rFonts w:ascii="Cascadia Mono" w:hAnsi="Cascadia Mono" w:cs="Cascadia Mono"/>
+                <w:color w:val="000000"/>
+                <w:sz w:val="19"/>
+                <w:szCs w:val="19"/>
+              </w:rPr>
+              <w:t>System;</w:t>
+            </w:r>
+            <w:proofErr w:type="gramEnd"/>
           </w:p>
           <w:p>
             <w:pPr>
@@ -6849,7 +7051,29 @@
                 <w:sz w:val="19"/>
                 <w:szCs w:val="19"/>
               </w:rPr>
-              <w:t xml:space="preserve"> System.Collections.Generic;</w:t>
+              <w:t xml:space="preserve"> </w:t>
+            </w:r>
+            <w:proofErr w:type="spellStart"/>
+            <w:proofErr w:type="gramStart"/>
+            <w:r>
+              <w:rPr>
+                <w:rFonts w:ascii="Cascadia Mono" w:hAnsi="Cascadia Mono" w:cs="Cascadia Mono"/>
+                <w:color w:val="000000"/>
+                <w:sz w:val="19"/>
+                <w:szCs w:val="19"/>
+              </w:rPr>
+              <w:t>System.Collections.Generic</w:t>
+            </w:r>
+            <w:proofErr w:type="spellEnd"/>
+            <w:proofErr w:type="gramEnd"/>
+            <w:r>
+              <w:rPr>
+                <w:rFonts w:ascii="Cascadia Mono" w:hAnsi="Cascadia Mono" w:cs="Cascadia Mono"/>
+                <w:color w:val="000000"/>
+                <w:sz w:val="19"/>
+                <w:szCs w:val="19"/>
+              </w:rPr>
+              <w:t>;</w:t>
             </w:r>
           </w:p>
           <w:p>
@@ -6881,8 +7105,19 @@
                 <w:sz w:val="19"/>
                 <w:szCs w:val="19"/>
               </w:rPr>
-              <w:t xml:space="preserve"> System.IO;</w:t>
-            </w:r>
+              <w:t xml:space="preserve"> </w:t>
+            </w:r>
+            <w:proofErr w:type="gramStart"/>
+            <w:r>
+              <w:rPr>
+                <w:rFonts w:ascii="Cascadia Mono" w:hAnsi="Cascadia Mono" w:cs="Cascadia Mono"/>
+                <w:color w:val="000000"/>
+                <w:sz w:val="19"/>
+                <w:szCs w:val="19"/>
+              </w:rPr>
+              <w:t>System.IO;</w:t>
+            </w:r>
+            <w:proofErr w:type="gramEnd"/>
           </w:p>
           <w:p>
             <w:pPr>
@@ -6913,8 +7148,39 @@
                 <w:sz w:val="19"/>
                 <w:szCs w:val="19"/>
               </w:rPr>
-              <w:t xml:space="preserve"> System.Linq;</w:t>
-            </w:r>
+              <w:t xml:space="preserve"> </w:t>
+            </w:r>
+            <w:proofErr w:type="spellStart"/>
+            <w:r>
+              <w:rPr>
+                <w:rFonts w:ascii="Cascadia Mono" w:hAnsi="Cascadia Mono" w:cs="Cascadia Mono"/>
+                <w:color w:val="000000"/>
+                <w:sz w:val="19"/>
+                <w:szCs w:val="19"/>
+              </w:rPr>
+              <w:t>System.</w:t>
+            </w:r>
+            <w:proofErr w:type="gramStart"/>
+            <w:r>
+              <w:rPr>
+                <w:rFonts w:ascii="Cascadia Mono" w:hAnsi="Cascadia Mono" w:cs="Cascadia Mono"/>
+                <w:color w:val="000000"/>
+                <w:sz w:val="19"/>
+                <w:szCs w:val="19"/>
+              </w:rPr>
+              <w:t>Linq</w:t>
+            </w:r>
+            <w:proofErr w:type="spellEnd"/>
+            <w:r>
+              <w:rPr>
+                <w:rFonts w:ascii="Cascadia Mono" w:hAnsi="Cascadia Mono" w:cs="Cascadia Mono"/>
+                <w:color w:val="000000"/>
+                <w:sz w:val="19"/>
+                <w:szCs w:val="19"/>
+              </w:rPr>
+              <w:t>;</w:t>
+            </w:r>
+            <w:proofErr w:type="gramEnd"/>
           </w:p>
           <w:p>
             <w:pPr>
@@ -6945,7 +7211,38 @@
                 <w:sz w:val="19"/>
                 <w:szCs w:val="19"/>
               </w:rPr>
-              <w:t xml:space="preserve"> System.Runtime.Serialization.Formatters.Binary;</w:t>
+              <w:t xml:space="preserve"> </w:t>
+            </w:r>
+            <w:proofErr w:type="spellStart"/>
+            <w:proofErr w:type="gramStart"/>
+            <w:r>
+              <w:rPr>
+                <w:rFonts w:ascii="Cascadia Mono" w:hAnsi="Cascadia Mono" w:cs="Cascadia Mono"/>
+                <w:color w:val="000000"/>
+                <w:sz w:val="19"/>
+                <w:szCs w:val="19"/>
+              </w:rPr>
+              <w:t>System.Runtime.Serialization.Formatters</w:t>
+            </w:r>
+            <w:proofErr w:type="gramEnd"/>
+            <w:r>
+              <w:rPr>
+                <w:rFonts w:ascii="Cascadia Mono" w:hAnsi="Cascadia Mono" w:cs="Cascadia Mono"/>
+                <w:color w:val="000000"/>
+                <w:sz w:val="19"/>
+                <w:szCs w:val="19"/>
+              </w:rPr>
+              <w:t>.Binary</w:t>
+            </w:r>
+            <w:proofErr w:type="spellEnd"/>
+            <w:r>
+              <w:rPr>
+                <w:rFonts w:ascii="Cascadia Mono" w:hAnsi="Cascadia Mono" w:cs="Cascadia Mono"/>
+                <w:color w:val="000000"/>
+                <w:sz w:val="19"/>
+                <w:szCs w:val="19"/>
+              </w:rPr>
+              <w:t>;</w:t>
             </w:r>
           </w:p>
           <w:p>
@@ -6977,8 +7274,39 @@
                 <w:sz w:val="19"/>
                 <w:szCs w:val="19"/>
               </w:rPr>
-              <w:t xml:space="preserve"> System.Text;</w:t>
-            </w:r>
+              <w:t xml:space="preserve"> </w:t>
+            </w:r>
+            <w:proofErr w:type="spellStart"/>
+            <w:r>
+              <w:rPr>
+                <w:rFonts w:ascii="Cascadia Mono" w:hAnsi="Cascadia Mono" w:cs="Cascadia Mono"/>
+                <w:color w:val="000000"/>
+                <w:sz w:val="19"/>
+                <w:szCs w:val="19"/>
+              </w:rPr>
+              <w:t>System.</w:t>
+            </w:r>
+            <w:proofErr w:type="gramStart"/>
+            <w:r>
+              <w:rPr>
+                <w:rFonts w:ascii="Cascadia Mono" w:hAnsi="Cascadia Mono" w:cs="Cascadia Mono"/>
+                <w:color w:val="000000"/>
+                <w:sz w:val="19"/>
+                <w:szCs w:val="19"/>
+              </w:rPr>
+              <w:t>Text</w:t>
+            </w:r>
+            <w:proofErr w:type="spellEnd"/>
+            <w:r>
+              <w:rPr>
+                <w:rFonts w:ascii="Cascadia Mono" w:hAnsi="Cascadia Mono" w:cs="Cascadia Mono"/>
+                <w:color w:val="000000"/>
+                <w:sz w:val="19"/>
+                <w:szCs w:val="19"/>
+              </w:rPr>
+              <w:t>;</w:t>
+            </w:r>
+            <w:proofErr w:type="gramEnd"/>
           </w:p>
           <w:p>
             <w:pPr>
@@ -7009,7 +7337,29 @@
                 <w:sz w:val="19"/>
                 <w:szCs w:val="19"/>
               </w:rPr>
-              <w:t xml:space="preserve"> System.Threading.Tasks;</w:t>
+              <w:t xml:space="preserve"> </w:t>
+            </w:r>
+            <w:proofErr w:type="spellStart"/>
+            <w:proofErr w:type="gramStart"/>
+            <w:r>
+              <w:rPr>
+                <w:rFonts w:ascii="Cascadia Mono" w:hAnsi="Cascadia Mono" w:cs="Cascadia Mono"/>
+                <w:color w:val="000000"/>
+                <w:sz w:val="19"/>
+                <w:szCs w:val="19"/>
+              </w:rPr>
+              <w:t>System.Threading.Tasks</w:t>
+            </w:r>
+            <w:proofErr w:type="spellEnd"/>
+            <w:proofErr w:type="gramEnd"/>
+            <w:r>
+              <w:rPr>
+                <w:rFonts w:ascii="Cascadia Mono" w:hAnsi="Cascadia Mono" w:cs="Cascadia Mono"/>
+                <w:color w:val="000000"/>
+                <w:sz w:val="19"/>
+                <w:szCs w:val="19"/>
+              </w:rPr>
+              <w:t>;</w:t>
             </w:r>
           </w:p>
           <w:p>
@@ -7055,8 +7405,19 @@
                 <w:sz w:val="19"/>
                 <w:szCs w:val="19"/>
               </w:rPr>
-              <w:t xml:space="preserve"> WikiApplication</w:t>
-            </w:r>
+              <w:t xml:space="preserve"> </w:t>
+            </w:r>
+            <w:proofErr w:type="spellStart"/>
+            <w:r>
+              <w:rPr>
+                <w:rFonts w:ascii="Cascadia Mono" w:hAnsi="Cascadia Mono" w:cs="Cascadia Mono"/>
+                <w:color w:val="000000"/>
+                <w:sz w:val="19"/>
+                <w:szCs w:val="19"/>
+              </w:rPr>
+              <w:t>WikiApplication</w:t>
+            </w:r>
+            <w:proofErr w:type="spellEnd"/>
           </w:p>
           <w:p>
             <w:pPr>
@@ -7144,6 +7505,7 @@
               </w:rPr>
               <w:t xml:space="preserve"> </w:t>
             </w:r>
+            <w:proofErr w:type="gramStart"/>
             <w:r>
               <w:rPr>
                 <w:rFonts w:ascii="Cascadia Mono" w:hAnsi="Cascadia Mono" w:cs="Cascadia Mono"/>
@@ -7160,7 +7522,57 @@
                 <w:sz w:val="19"/>
                 <w:szCs w:val="19"/>
               </w:rPr>
-              <w:t xml:space="preserve"> : IComparable&lt;Information&gt;, IComparer&lt;Information&gt;</w:t>
+              <w:t xml:space="preserve"> :</w:t>
+            </w:r>
+            <w:proofErr w:type="gramEnd"/>
+            <w:r>
+              <w:rPr>
+                <w:rFonts w:ascii="Cascadia Mono" w:hAnsi="Cascadia Mono" w:cs="Cascadia Mono"/>
+                <w:color w:val="000000"/>
+                <w:sz w:val="19"/>
+                <w:szCs w:val="19"/>
+              </w:rPr>
+              <w:t xml:space="preserve"> </w:t>
+            </w:r>
+            <w:proofErr w:type="spellStart"/>
+            <w:r>
+              <w:rPr>
+                <w:rFonts w:ascii="Cascadia Mono" w:hAnsi="Cascadia Mono" w:cs="Cascadia Mono"/>
+                <w:color w:val="000000"/>
+                <w:sz w:val="19"/>
+                <w:szCs w:val="19"/>
+              </w:rPr>
+              <w:t>IComparable</w:t>
+            </w:r>
+            <w:proofErr w:type="spellEnd"/>
+            <w:r>
+              <w:rPr>
+                <w:rFonts w:ascii="Cascadia Mono" w:hAnsi="Cascadia Mono" w:cs="Cascadia Mono"/>
+                <w:color w:val="000000"/>
+                <w:sz w:val="19"/>
+                <w:szCs w:val="19"/>
+              </w:rPr>
+              <w:t xml:space="preserve">&lt;Information&gt;, </w:t>
+            </w:r>
+            <w:proofErr w:type="spellStart"/>
+            <w:r>
+              <w:rPr>
+                <w:rFonts w:ascii="Cascadia Mono" w:hAnsi="Cascadia Mono" w:cs="Cascadia Mono"/>
+                <w:color w:val="000000"/>
+                <w:sz w:val="19"/>
+                <w:szCs w:val="19"/>
+              </w:rPr>
+              <w:t>IComparer</w:t>
+            </w:r>
+            <w:proofErr w:type="spellEnd"/>
+            <w:r>
+              <w:rPr>
+                <w:rFonts w:ascii="Cascadia Mono" w:hAnsi="Cascadia Mono" w:cs="Cascadia Mono"/>
+                <w:color w:val="000000"/>
+                <w:sz w:val="19"/>
+                <w:szCs w:val="19"/>
+              </w:rPr>
+              <w:t>&lt;Information&gt;</w:t>
             </w:r>
           </w:p>
           <w:p>
@@ -7306,8 +7718,19 @@
                 <w:sz w:val="19"/>
                 <w:szCs w:val="19"/>
               </w:rPr>
-              <w:t xml:space="preserve"> Name;</w:t>
-            </w:r>
+              <w:t xml:space="preserve"> </w:t>
+            </w:r>
+            <w:proofErr w:type="gramStart"/>
+            <w:r>
+              <w:rPr>
+                <w:rFonts w:ascii="Cascadia Mono" w:hAnsi="Cascadia Mono" w:cs="Cascadia Mono"/>
+                <w:color w:val="000000"/>
+                <w:sz w:val="19"/>
+                <w:szCs w:val="19"/>
+              </w:rPr>
+              <w:t>Name;</w:t>
+            </w:r>
+            <w:proofErr w:type="gramEnd"/>
           </w:p>
           <w:p>
             <w:pPr>
@@ -7365,8 +7788,19 @@
                 <w:sz w:val="19"/>
                 <w:szCs w:val="19"/>
               </w:rPr>
-              <w:t xml:space="preserve"> Category;</w:t>
-            </w:r>
+              <w:t xml:space="preserve"> </w:t>
+            </w:r>
+            <w:proofErr w:type="gramStart"/>
+            <w:r>
+              <w:rPr>
+                <w:rFonts w:ascii="Cascadia Mono" w:hAnsi="Cascadia Mono" w:cs="Cascadia Mono"/>
+                <w:color w:val="000000"/>
+                <w:sz w:val="19"/>
+                <w:szCs w:val="19"/>
+              </w:rPr>
+              <w:t>Category;</w:t>
+            </w:r>
+            <w:proofErr w:type="gramEnd"/>
           </w:p>
           <w:p>
             <w:pPr>
@@ -7424,8 +7858,19 @@
                 <w:sz w:val="19"/>
                 <w:szCs w:val="19"/>
               </w:rPr>
-              <w:t xml:space="preserve"> Structure;</w:t>
-            </w:r>
+              <w:t xml:space="preserve"> </w:t>
+            </w:r>
+            <w:proofErr w:type="gramStart"/>
+            <w:r>
+              <w:rPr>
+                <w:rFonts w:ascii="Cascadia Mono" w:hAnsi="Cascadia Mono" w:cs="Cascadia Mono"/>
+                <w:color w:val="000000"/>
+                <w:sz w:val="19"/>
+                <w:szCs w:val="19"/>
+              </w:rPr>
+              <w:t>Structure;</w:t>
+            </w:r>
+            <w:proofErr w:type="gramEnd"/>
           </w:p>
           <w:p>
             <w:pPr>
@@ -7483,8 +7928,19 @@
                 <w:sz w:val="19"/>
                 <w:szCs w:val="19"/>
               </w:rPr>
-              <w:t xml:space="preserve"> Definition;</w:t>
-            </w:r>
+              <w:t xml:space="preserve"> </w:t>
+            </w:r>
+            <w:proofErr w:type="gramStart"/>
+            <w:r>
+              <w:rPr>
+                <w:rFonts w:ascii="Cascadia Mono" w:hAnsi="Cascadia Mono" w:cs="Cascadia Mono"/>
+                <w:color w:val="000000"/>
+                <w:sz w:val="19"/>
+                <w:szCs w:val="19"/>
+              </w:rPr>
+              <w:t>Definition;</w:t>
+            </w:r>
+            <w:proofErr w:type="gramEnd"/>
           </w:p>
           <w:p>
             <w:pPr>
@@ -7716,7 +8172,17 @@
                 <w:sz w:val="19"/>
                 <w:szCs w:val="19"/>
               </w:rPr>
-              <w:t xml:space="preserve"> { </w:t>
+              <w:t xml:space="preserve"> </w:t>
+            </w:r>
+            <w:proofErr w:type="gramStart"/>
+            <w:r>
+              <w:rPr>
+                <w:rFonts w:ascii="Cascadia Mono" w:hAnsi="Cascadia Mono" w:cs="Cascadia Mono"/>
+                <w:color w:val="000000"/>
+                <w:sz w:val="19"/>
+                <w:szCs w:val="19"/>
+              </w:rPr>
+              <w:t xml:space="preserve">{ </w:t>
             </w:r>
             <w:r>
               <w:rPr>
@@ -7727,6 +8193,7 @@
               </w:rPr>
               <w:t>return</w:t>
             </w:r>
+            <w:proofErr w:type="gramEnd"/>
             <w:r>
               <w:rPr>
                 <w:rFonts w:ascii="Cascadia Mono" w:hAnsi="Cascadia Mono" w:cs="Cascadia Mono"/>
@@ -7775,7 +8242,27 @@
                 <w:sz w:val="19"/>
                 <w:szCs w:val="19"/>
               </w:rPr>
-              <w:t xml:space="preserve"> { Name = value; }</w:t>
+              <w:t xml:space="preserve"> </w:t>
+            </w:r>
+            <w:proofErr w:type="gramStart"/>
+            <w:r>
+              <w:rPr>
+                <w:rFonts w:ascii="Cascadia Mono" w:hAnsi="Cascadia Mono" w:cs="Cascadia Mono"/>
+                <w:color w:val="000000"/>
+                <w:sz w:val="19"/>
+                <w:szCs w:val="19"/>
+              </w:rPr>
+              <w:t>{ Name</w:t>
+            </w:r>
+            <w:proofErr w:type="gramEnd"/>
+            <w:r>
+              <w:rPr>
+                <w:rFonts w:ascii="Cascadia Mono" w:hAnsi="Cascadia Mono" w:cs="Cascadia Mono"/>
+                <w:color w:val="000000"/>
+                <w:sz w:val="19"/>
+                <w:szCs w:val="19"/>
+              </w:rPr>
+              <w:t xml:space="preserve"> = value; }</w:t>
             </w:r>
           </w:p>
           <w:p>
@@ -7936,7 +8423,17 @@
                 <w:sz w:val="19"/>
                 <w:szCs w:val="19"/>
               </w:rPr>
-              <w:t xml:space="preserve"> { </w:t>
+              <w:t xml:space="preserve"> </w:t>
+            </w:r>
+            <w:proofErr w:type="gramStart"/>
+            <w:r>
+              <w:rPr>
+                <w:rFonts w:ascii="Cascadia Mono" w:hAnsi="Cascadia Mono" w:cs="Cascadia Mono"/>
+                <w:color w:val="000000"/>
+                <w:sz w:val="19"/>
+                <w:szCs w:val="19"/>
+              </w:rPr>
+              <w:t xml:space="preserve">{ </w:t>
             </w:r>
             <w:r>
               <w:rPr>
@@ -7947,6 +8444,7 @@
               </w:rPr>
               <w:t>return</w:t>
             </w:r>
+            <w:proofErr w:type="gramEnd"/>
             <w:r>
               <w:rPr>
                 <w:rFonts w:ascii="Cascadia Mono" w:hAnsi="Cascadia Mono" w:cs="Cascadia Mono"/>
@@ -7995,7 +8493,27 @@
                 <w:sz w:val="19"/>
                 <w:szCs w:val="19"/>
               </w:rPr>
-              <w:t xml:space="preserve"> { Category = value; }</w:t>
+              <w:t xml:space="preserve"> </w:t>
+            </w:r>
+            <w:proofErr w:type="gramStart"/>
+            <w:r>
+              <w:rPr>
+                <w:rFonts w:ascii="Cascadia Mono" w:hAnsi="Cascadia Mono" w:cs="Cascadia Mono"/>
+                <w:color w:val="000000"/>
+                <w:sz w:val="19"/>
+                <w:szCs w:val="19"/>
+              </w:rPr>
+              <w:t>{ Category</w:t>
+            </w:r>
+            <w:proofErr w:type="gramEnd"/>
+            <w:r>
+              <w:rPr>
+                <w:rFonts w:ascii="Cascadia Mono" w:hAnsi="Cascadia Mono" w:cs="Cascadia Mono"/>
+                <w:color w:val="000000"/>
+                <w:sz w:val="19"/>
+                <w:szCs w:val="19"/>
+              </w:rPr>
+              <w:t xml:space="preserve"> = value; }</w:t>
             </w:r>
           </w:p>
           <w:p>
@@ -8155,7 +8673,17 @@
                 <w:sz w:val="19"/>
                 <w:szCs w:val="19"/>
               </w:rPr>
-              <w:t xml:space="preserve"> { </w:t>
+              <w:t xml:space="preserve"> </w:t>
+            </w:r>
+            <w:proofErr w:type="gramStart"/>
+            <w:r>
+              <w:rPr>
+                <w:rFonts w:ascii="Cascadia Mono" w:hAnsi="Cascadia Mono" w:cs="Cascadia Mono"/>
+                <w:color w:val="000000"/>
+                <w:sz w:val="19"/>
+                <w:szCs w:val="19"/>
+              </w:rPr>
+              <w:t xml:space="preserve">{ </w:t>
             </w:r>
             <w:r>
               <w:rPr>
@@ -8166,6 +8694,7 @@
               </w:rPr>
               <w:t>return</w:t>
             </w:r>
+            <w:proofErr w:type="gramEnd"/>
             <w:r>
               <w:rPr>
                 <w:rFonts w:ascii="Cascadia Mono" w:hAnsi="Cascadia Mono" w:cs="Cascadia Mono"/>
@@ -8214,7 +8743,27 @@
                 <w:sz w:val="19"/>
                 <w:szCs w:val="19"/>
               </w:rPr>
-              <w:t xml:space="preserve"> { Structure = value; }</w:t>
+              <w:t xml:space="preserve"> </w:t>
+            </w:r>
+            <w:proofErr w:type="gramStart"/>
+            <w:r>
+              <w:rPr>
+                <w:rFonts w:ascii="Cascadia Mono" w:hAnsi="Cascadia Mono" w:cs="Cascadia Mono"/>
+                <w:color w:val="000000"/>
+                <w:sz w:val="19"/>
+                <w:szCs w:val="19"/>
+              </w:rPr>
+              <w:t>{ Structure</w:t>
+            </w:r>
+            <w:proofErr w:type="gramEnd"/>
+            <w:r>
+              <w:rPr>
+                <w:rFonts w:ascii="Cascadia Mono" w:hAnsi="Cascadia Mono" w:cs="Cascadia Mono"/>
+                <w:color w:val="000000"/>
+                <w:sz w:val="19"/>
+                <w:szCs w:val="19"/>
+              </w:rPr>
+              <w:t xml:space="preserve"> = value; }</w:t>
             </w:r>
           </w:p>
           <w:p>
@@ -8374,7 +8923,17 @@
                 <w:sz w:val="19"/>
                 <w:szCs w:val="19"/>
               </w:rPr>
-              <w:t xml:space="preserve"> { </w:t>
+              <w:t xml:space="preserve"> </w:t>
+            </w:r>
+            <w:proofErr w:type="gramStart"/>
+            <w:r>
+              <w:rPr>
+                <w:rFonts w:ascii="Cascadia Mono" w:hAnsi="Cascadia Mono" w:cs="Cascadia Mono"/>
+                <w:color w:val="000000"/>
+                <w:sz w:val="19"/>
+                <w:szCs w:val="19"/>
+              </w:rPr>
+              <w:t xml:space="preserve">{ </w:t>
             </w:r>
             <w:r>
               <w:rPr>
@@ -8385,6 +8944,7 @@
               </w:rPr>
               <w:t>return</w:t>
             </w:r>
+            <w:proofErr w:type="gramEnd"/>
             <w:r>
               <w:rPr>
                 <w:rFonts w:ascii="Cascadia Mono" w:hAnsi="Cascadia Mono" w:cs="Cascadia Mono"/>
@@ -8433,7 +8993,27 @@
                 <w:sz w:val="19"/>
                 <w:szCs w:val="19"/>
               </w:rPr>
-              <w:t xml:space="preserve"> { Definition = value; }</w:t>
+              <w:t xml:space="preserve"> </w:t>
+            </w:r>
+            <w:proofErr w:type="gramStart"/>
+            <w:r>
+              <w:rPr>
+                <w:rFonts w:ascii="Cascadia Mono" w:hAnsi="Cascadia Mono" w:cs="Cascadia Mono"/>
+                <w:color w:val="000000"/>
+                <w:sz w:val="19"/>
+                <w:szCs w:val="19"/>
+              </w:rPr>
+              <w:t>{ Definition</w:t>
+            </w:r>
+            <w:proofErr w:type="gramEnd"/>
+            <w:r>
+              <w:rPr>
+                <w:rFonts w:ascii="Cascadia Mono" w:hAnsi="Cascadia Mono" w:cs="Cascadia Mono"/>
+                <w:color w:val="000000"/>
+                <w:sz w:val="19"/>
+                <w:szCs w:val="19"/>
+              </w:rPr>
+              <w:t xml:space="preserve"> = value; }</w:t>
             </w:r>
           </w:p>
           <w:p>
@@ -8515,7 +9095,37 @@
                 <w:sz w:val="19"/>
                 <w:szCs w:val="19"/>
               </w:rPr>
-              <w:t xml:space="preserve"> isLinear { </w:t>
+              <w:t xml:space="preserve"> </w:t>
+            </w:r>
+            <w:proofErr w:type="spellStart"/>
+            <w:r>
+              <w:rPr>
+                <w:rFonts w:ascii="Cascadia Mono" w:hAnsi="Cascadia Mono" w:cs="Cascadia Mono"/>
+                <w:color w:val="000000"/>
+                <w:sz w:val="19"/>
+                <w:szCs w:val="19"/>
+              </w:rPr>
+              <w:t>isLinear</w:t>
+            </w:r>
+            <w:proofErr w:type="spellEnd"/>
+            <w:r>
+              <w:rPr>
+                <w:rFonts w:ascii="Cascadia Mono" w:hAnsi="Cascadia Mono" w:cs="Cascadia Mono"/>
+                <w:color w:val="000000"/>
+                <w:sz w:val="19"/>
+                <w:szCs w:val="19"/>
+              </w:rPr>
+              <w:t xml:space="preserve"> </w:t>
+            </w:r>
+            <w:proofErr w:type="gramStart"/>
+            <w:r>
+              <w:rPr>
+                <w:rFonts w:ascii="Cascadia Mono" w:hAnsi="Cascadia Mono" w:cs="Cascadia Mono"/>
+                <w:color w:val="000000"/>
+                <w:sz w:val="19"/>
+                <w:szCs w:val="19"/>
+              </w:rPr>
+              <w:t xml:space="preserve">{ </w:t>
             </w:r>
             <w:r>
               <w:rPr>
@@ -8526,6 +9136,7 @@
               </w:rPr>
               <w:t>get</w:t>
             </w:r>
+            <w:proofErr w:type="gramEnd"/>
             <w:r>
               <w:rPr>
                 <w:rFonts w:ascii="Cascadia Mono" w:hAnsi="Cascadia Mono" w:cs="Cascadia Mono"/>
@@ -8610,7 +9221,37 @@
                 <w:sz w:val="19"/>
                 <w:szCs w:val="19"/>
               </w:rPr>
-              <w:t xml:space="preserve"> rdoSelectedIndex { </w:t>
+              <w:t xml:space="preserve"> </w:t>
+            </w:r>
+            <w:proofErr w:type="spellStart"/>
+            <w:r>
+              <w:rPr>
+                <w:rFonts w:ascii="Cascadia Mono" w:hAnsi="Cascadia Mono" w:cs="Cascadia Mono"/>
+                <w:color w:val="000000"/>
+                <w:sz w:val="19"/>
+                <w:szCs w:val="19"/>
+              </w:rPr>
+              <w:t>rdoSelectedIndex</w:t>
+            </w:r>
+            <w:proofErr w:type="spellEnd"/>
+            <w:r>
+              <w:rPr>
+                <w:rFonts w:ascii="Cascadia Mono" w:hAnsi="Cascadia Mono" w:cs="Cascadia Mono"/>
+                <w:color w:val="000000"/>
+                <w:sz w:val="19"/>
+                <w:szCs w:val="19"/>
+              </w:rPr>
+              <w:t xml:space="preserve"> </w:t>
+            </w:r>
+            <w:proofErr w:type="gramStart"/>
+            <w:r>
+              <w:rPr>
+                <w:rFonts w:ascii="Cascadia Mono" w:hAnsi="Cascadia Mono" w:cs="Cascadia Mono"/>
+                <w:color w:val="000000"/>
+                <w:sz w:val="19"/>
+                <w:szCs w:val="19"/>
+              </w:rPr>
+              <w:t xml:space="preserve">{ </w:t>
             </w:r>
             <w:r>
               <w:rPr>
@@ -8621,6 +9262,7 @@
               </w:rPr>
               <w:t>get</w:t>
             </w:r>
+            <w:proofErr w:type="gramEnd"/>
             <w:r>
               <w:rPr>
                 <w:rFonts w:ascii="Cascadia Mono" w:hAnsi="Cascadia Mono" w:cs="Cascadia Mono"/>
@@ -8705,7 +9347,37 @@
                 <w:sz w:val="19"/>
                 <w:szCs w:val="19"/>
               </w:rPr>
-              <w:t xml:space="preserve"> rdoSelectedType { </w:t>
+              <w:t xml:space="preserve"> </w:t>
+            </w:r>
+            <w:proofErr w:type="spellStart"/>
+            <w:r>
+              <w:rPr>
+                <w:rFonts w:ascii="Cascadia Mono" w:hAnsi="Cascadia Mono" w:cs="Cascadia Mono"/>
+                <w:color w:val="000000"/>
+                <w:sz w:val="19"/>
+                <w:szCs w:val="19"/>
+              </w:rPr>
+              <w:t>rdoSelectedType</w:t>
+            </w:r>
+            <w:proofErr w:type="spellEnd"/>
+            <w:r>
+              <w:rPr>
+                <w:rFonts w:ascii="Cascadia Mono" w:hAnsi="Cascadia Mono" w:cs="Cascadia Mono"/>
+                <w:color w:val="000000"/>
+                <w:sz w:val="19"/>
+                <w:szCs w:val="19"/>
+              </w:rPr>
+              <w:t xml:space="preserve"> </w:t>
+            </w:r>
+            <w:proofErr w:type="gramStart"/>
+            <w:r>
+              <w:rPr>
+                <w:rFonts w:ascii="Cascadia Mono" w:hAnsi="Cascadia Mono" w:cs="Cascadia Mono"/>
+                <w:color w:val="000000"/>
+                <w:sz w:val="19"/>
+                <w:szCs w:val="19"/>
+              </w:rPr>
+              <w:t xml:space="preserve">{ </w:t>
             </w:r>
             <w:r>
               <w:rPr>
@@ -8716,6 +9388,7 @@
               </w:rPr>
               <w:t>get</w:t>
             </w:r>
+            <w:proofErr w:type="gramEnd"/>
             <w:r>
               <w:rPr>
                 <w:rFonts w:ascii="Cascadia Mono" w:hAnsi="Cascadia Mono" w:cs="Cascadia Mono"/>
@@ -8894,6 +9567,7 @@
               </w:rPr>
               <w:t xml:space="preserve"> </w:t>
             </w:r>
+            <w:proofErr w:type="gramStart"/>
             <w:r>
               <w:rPr>
                 <w:rFonts w:ascii="Cascadia Mono" w:hAnsi="Cascadia Mono" w:cs="Cascadia Mono"/>
@@ -8912,6 +9586,7 @@
               </w:rPr>
               <w:t>(</w:t>
             </w:r>
+            <w:proofErr w:type="gramEnd"/>
             <w:r>
               <w:rPr>
                 <w:rFonts w:ascii="Cascadia Mono" w:hAnsi="Cascadia Mono" w:cs="Cascadia Mono"/>
@@ -9030,6 +9705,8 @@
               </w:rPr>
               <w:t xml:space="preserve">            </w:t>
             </w:r>
+            <w:proofErr w:type="spellStart"/>
+            <w:proofErr w:type="gramStart"/>
             <w:r>
               <w:rPr>
                 <w:rFonts w:ascii="Cascadia Mono" w:hAnsi="Cascadia Mono" w:cs="Cascadia Mono"/>
@@ -9046,7 +9723,18 @@
                 <w:sz w:val="19"/>
                 <w:szCs w:val="19"/>
               </w:rPr>
-              <w:t>.Name = name;</w:t>
+              <w:t>.Name</w:t>
+            </w:r>
+            <w:proofErr w:type="spellEnd"/>
+            <w:proofErr w:type="gramEnd"/>
+            <w:r>
+              <w:rPr>
+                <w:rFonts w:ascii="Cascadia Mono" w:hAnsi="Cascadia Mono" w:cs="Cascadia Mono"/>
+                <w:color w:val="000000"/>
+                <w:sz w:val="19"/>
+                <w:szCs w:val="19"/>
+              </w:rPr>
+              <w:t xml:space="preserve"> = name;</w:t>
             </w:r>
           </w:p>
           <w:p>
@@ -9071,6 +9759,8 @@
               </w:rPr>
               <w:t xml:space="preserve">            </w:t>
             </w:r>
+            <w:proofErr w:type="spellStart"/>
+            <w:proofErr w:type="gramStart"/>
             <w:r>
               <w:rPr>
                 <w:rFonts w:ascii="Cascadia Mono" w:hAnsi="Cascadia Mono" w:cs="Cascadia Mono"/>
@@ -9087,7 +9777,18 @@
                 <w:sz w:val="19"/>
                 <w:szCs w:val="19"/>
               </w:rPr>
-              <w:t>.Category = category;</w:t>
+              <w:t>.Category</w:t>
+            </w:r>
+            <w:proofErr w:type="spellEnd"/>
+            <w:proofErr w:type="gramEnd"/>
+            <w:r>
+              <w:rPr>
+                <w:rFonts w:ascii="Cascadia Mono" w:hAnsi="Cascadia Mono" w:cs="Cascadia Mono"/>
+                <w:color w:val="000000"/>
+                <w:sz w:val="19"/>
+                <w:szCs w:val="19"/>
+              </w:rPr>
+              <w:t xml:space="preserve"> = category;</w:t>
             </w:r>
           </w:p>
           <w:p>
@@ -9112,6 +9813,8 @@
               </w:rPr>
               <w:t xml:space="preserve">            </w:t>
             </w:r>
+            <w:proofErr w:type="spellStart"/>
+            <w:proofErr w:type="gramStart"/>
             <w:r>
               <w:rPr>
                 <w:rFonts w:ascii="Cascadia Mono" w:hAnsi="Cascadia Mono" w:cs="Cascadia Mono"/>
@@ -9128,7 +9831,18 @@
                 <w:sz w:val="19"/>
                 <w:szCs w:val="19"/>
               </w:rPr>
-              <w:t>.Structure = structure;</w:t>
+              <w:t>.Structure</w:t>
+            </w:r>
+            <w:proofErr w:type="spellEnd"/>
+            <w:proofErr w:type="gramEnd"/>
+            <w:r>
+              <w:rPr>
+                <w:rFonts w:ascii="Cascadia Mono" w:hAnsi="Cascadia Mono" w:cs="Cascadia Mono"/>
+                <w:color w:val="000000"/>
+                <w:sz w:val="19"/>
+                <w:szCs w:val="19"/>
+              </w:rPr>
+              <w:t xml:space="preserve"> = structure;</w:t>
             </w:r>
           </w:p>
           <w:p>
@@ -9153,6 +9867,8 @@
               </w:rPr>
               <w:t xml:space="preserve">            </w:t>
             </w:r>
+            <w:proofErr w:type="spellStart"/>
+            <w:proofErr w:type="gramStart"/>
             <w:r>
               <w:rPr>
                 <w:rFonts w:ascii="Cascadia Mono" w:hAnsi="Cascadia Mono" w:cs="Cascadia Mono"/>
@@ -9169,7 +9885,18 @@
                 <w:sz w:val="19"/>
                 <w:szCs w:val="19"/>
               </w:rPr>
-              <w:t>.Definition = definition;</w:t>
+              <w:t>.Definition</w:t>
+            </w:r>
+            <w:proofErr w:type="spellEnd"/>
+            <w:proofErr w:type="gramEnd"/>
+            <w:r>
+              <w:rPr>
+                <w:rFonts w:ascii="Cascadia Mono" w:hAnsi="Cascadia Mono" w:cs="Cascadia Mono"/>
+                <w:color w:val="000000"/>
+                <w:sz w:val="19"/>
+                <w:szCs w:val="19"/>
+              </w:rPr>
+              <w:t xml:space="preserve"> = definition;</w:t>
             </w:r>
           </w:p>
           <w:p>
@@ -9249,6 +9976,7 @@
               </w:rPr>
               <w:t xml:space="preserve"> </w:t>
             </w:r>
+            <w:proofErr w:type="gramStart"/>
             <w:r>
               <w:rPr>
                 <w:rFonts w:ascii="Cascadia Mono" w:hAnsi="Cascadia Mono" w:cs="Cascadia Mono"/>
@@ -9265,7 +9993,17 @@
                 <w:sz w:val="19"/>
                 <w:szCs w:val="19"/>
               </w:rPr>
-              <w:t>()</w:t>
+              <w:t>(</w:t>
+            </w:r>
+            <w:proofErr w:type="gramEnd"/>
+            <w:r>
+              <w:rPr>
+                <w:rFonts w:ascii="Cascadia Mono" w:hAnsi="Cascadia Mono" w:cs="Cascadia Mono"/>
+                <w:color w:val="000000"/>
+                <w:sz w:val="19"/>
+                <w:szCs w:val="19"/>
+              </w:rPr>
+              <w:t>)</w:t>
             </w:r>
           </w:p>
           <w:p>
@@ -9389,7 +10127,27 @@
                 <w:sz w:val="19"/>
                 <w:szCs w:val="19"/>
               </w:rPr>
-              <w:t>// tostring override</w:t>
+              <w:t xml:space="preserve">// </w:t>
+            </w:r>
+            <w:proofErr w:type="spellStart"/>
+            <w:r>
+              <w:rPr>
+                <w:rFonts w:ascii="Cascadia Mono" w:hAnsi="Cascadia Mono" w:cs="Cascadia Mono"/>
+                <w:color w:val="008000"/>
+                <w:sz w:val="19"/>
+                <w:szCs w:val="19"/>
+              </w:rPr>
+              <w:t>tostring</w:t>
+            </w:r>
+            <w:proofErr w:type="spellEnd"/>
+            <w:r>
+              <w:rPr>
+                <w:rFonts w:ascii="Cascadia Mono" w:hAnsi="Cascadia Mono" w:cs="Cascadia Mono"/>
+                <w:color w:val="008000"/>
+                <w:sz w:val="19"/>
+                <w:szCs w:val="19"/>
+              </w:rPr>
+              <w:t xml:space="preserve"> override</w:t>
             </w:r>
           </w:p>
           <w:p>
@@ -9498,7 +10256,38 @@
                 <w:sz w:val="19"/>
                 <w:szCs w:val="19"/>
               </w:rPr>
-              <w:t xml:space="preserve"> ToString()</w:t>
+              <w:t xml:space="preserve"> </w:t>
+            </w:r>
+            <w:proofErr w:type="spellStart"/>
+            <w:proofErr w:type="gramStart"/>
+            <w:r>
+              <w:rPr>
+                <w:rFonts w:ascii="Cascadia Mono" w:hAnsi="Cascadia Mono" w:cs="Cascadia Mono"/>
+                <w:color w:val="000000"/>
+                <w:sz w:val="19"/>
+                <w:szCs w:val="19"/>
+              </w:rPr>
+              <w:t>ToString</w:t>
+            </w:r>
+            <w:proofErr w:type="spellEnd"/>
+            <w:r>
+              <w:rPr>
+                <w:rFonts w:ascii="Cascadia Mono" w:hAnsi="Cascadia Mono" w:cs="Cascadia Mono"/>
+                <w:color w:val="000000"/>
+                <w:sz w:val="19"/>
+                <w:szCs w:val="19"/>
+              </w:rPr>
+              <w:t>(</w:t>
+            </w:r>
+            <w:proofErr w:type="gramEnd"/>
+            <w:r>
+              <w:rPr>
+                <w:rFonts w:ascii="Cascadia Mono" w:hAnsi="Cascadia Mono" w:cs="Cascadia Mono"/>
+                <w:color w:val="000000"/>
+                <w:sz w:val="19"/>
+                <w:szCs w:val="19"/>
+              </w:rPr>
+              <w:t>)</w:t>
             </w:r>
           </w:p>
           <w:p>
@@ -9580,8 +10369,19 @@
                 <w:sz w:val="19"/>
                 <w:szCs w:val="19"/>
               </w:rPr>
-              <w:t xml:space="preserve"> + Category;</w:t>
-            </w:r>
+              <w:t xml:space="preserve"> + </w:t>
+            </w:r>
+            <w:proofErr w:type="gramStart"/>
+            <w:r>
+              <w:rPr>
+                <w:rFonts w:ascii="Cascadia Mono" w:hAnsi="Cascadia Mono" w:cs="Cascadia Mono"/>
+                <w:color w:val="000000"/>
+                <w:sz w:val="19"/>
+                <w:szCs w:val="19"/>
+              </w:rPr>
+              <w:t>Category;</w:t>
+            </w:r>
+            <w:proofErr w:type="gramEnd"/>
           </w:p>
           <w:p>
             <w:pPr>
@@ -9681,7 +10481,27 @@
                 <w:sz w:val="19"/>
                 <w:szCs w:val="19"/>
               </w:rPr>
-              <w:t>// Icompare sort by name</w:t>
+              <w:t xml:space="preserve">// </w:t>
+            </w:r>
+            <w:proofErr w:type="spellStart"/>
+            <w:r>
+              <w:rPr>
+                <w:rFonts w:ascii="Cascadia Mono" w:hAnsi="Cascadia Mono" w:cs="Cascadia Mono"/>
+                <w:color w:val="008000"/>
+                <w:sz w:val="19"/>
+                <w:szCs w:val="19"/>
+              </w:rPr>
+              <w:t>Icompare</w:t>
+            </w:r>
+            <w:proofErr w:type="spellEnd"/>
+            <w:r>
+              <w:rPr>
+                <w:rFonts w:ascii="Cascadia Mono" w:hAnsi="Cascadia Mono" w:cs="Cascadia Mono"/>
+                <w:color w:val="008000"/>
+                <w:sz w:val="19"/>
+                <w:szCs w:val="19"/>
+              </w:rPr>
+              <w:t xml:space="preserve"> sort by name</w:t>
             </w:r>
           </w:p>
           <w:p>
@@ -9772,7 +10592,38 @@
                 <w:sz w:val="19"/>
                 <w:szCs w:val="19"/>
               </w:rPr>
-              <w:t xml:space="preserve"> CompareTo(Information other)</w:t>
+              <w:t xml:space="preserve"> </w:t>
+            </w:r>
+            <w:proofErr w:type="spellStart"/>
+            <w:proofErr w:type="gramStart"/>
+            <w:r>
+              <w:rPr>
+                <w:rFonts w:ascii="Cascadia Mono" w:hAnsi="Cascadia Mono" w:cs="Cascadia Mono"/>
+                <w:color w:val="000000"/>
+                <w:sz w:val="19"/>
+                <w:szCs w:val="19"/>
+              </w:rPr>
+              <w:t>CompareTo</w:t>
+            </w:r>
+            <w:proofErr w:type="spellEnd"/>
+            <w:r>
+              <w:rPr>
+                <w:rFonts w:ascii="Cascadia Mono" w:hAnsi="Cascadia Mono" w:cs="Cascadia Mono"/>
+                <w:color w:val="000000"/>
+                <w:sz w:val="19"/>
+                <w:szCs w:val="19"/>
+              </w:rPr>
+              <w:t>(</w:t>
+            </w:r>
+            <w:proofErr w:type="gramEnd"/>
+            <w:r>
+              <w:rPr>
+                <w:rFonts w:ascii="Cascadia Mono" w:hAnsi="Cascadia Mono" w:cs="Cascadia Mono"/>
+                <w:color w:val="000000"/>
+                <w:sz w:val="19"/>
+                <w:szCs w:val="19"/>
+              </w:rPr>
+              <w:t>Information other)</w:t>
             </w:r>
           </w:p>
           <w:p>
@@ -9836,7 +10687,49 @@
                 <w:sz w:val="19"/>
                 <w:szCs w:val="19"/>
               </w:rPr>
-              <w:t xml:space="preserve"> Name.CompareTo(other.Name);</w:t>
+              <w:t xml:space="preserve"> </w:t>
+            </w:r>
+            <w:proofErr w:type="spellStart"/>
+            <w:r>
+              <w:rPr>
+                <w:rFonts w:ascii="Cascadia Mono" w:hAnsi="Cascadia Mono" w:cs="Cascadia Mono"/>
+                <w:color w:val="000000"/>
+                <w:sz w:val="19"/>
+                <w:szCs w:val="19"/>
+              </w:rPr>
+              <w:t>Name.CompareTo</w:t>
+            </w:r>
+            <w:proofErr w:type="spellEnd"/>
+            <w:r>
+              <w:rPr>
+                <w:rFonts w:ascii="Cascadia Mono" w:hAnsi="Cascadia Mono" w:cs="Cascadia Mono"/>
+                <w:color w:val="000000"/>
+                <w:sz w:val="19"/>
+                <w:szCs w:val="19"/>
+              </w:rPr>
+              <w:t>(</w:t>
+            </w:r>
+            <w:proofErr w:type="spellStart"/>
+            <w:proofErr w:type="gramStart"/>
+            <w:r>
+              <w:rPr>
+                <w:rFonts w:ascii="Cascadia Mono" w:hAnsi="Cascadia Mono" w:cs="Cascadia Mono"/>
+                <w:color w:val="000000"/>
+                <w:sz w:val="19"/>
+                <w:szCs w:val="19"/>
+              </w:rPr>
+              <w:t>other.Name</w:t>
+            </w:r>
+            <w:proofErr w:type="spellEnd"/>
+            <w:proofErr w:type="gramEnd"/>
+            <w:r>
+              <w:rPr>
+                <w:rFonts w:ascii="Cascadia Mono" w:hAnsi="Cascadia Mono" w:cs="Cascadia Mono"/>
+                <w:color w:val="000000"/>
+                <w:sz w:val="19"/>
+                <w:szCs w:val="19"/>
+              </w:rPr>
+              <w:t>);</w:t>
             </w:r>
           </w:p>
           <w:p>
@@ -9932,7 +10825,27 @@
                 <w:sz w:val="19"/>
                 <w:szCs w:val="19"/>
               </w:rPr>
-              <w:t xml:space="preserve"> Compare(Information x, Information y)</w:t>
+              <w:t xml:space="preserve"> </w:t>
+            </w:r>
+            <w:proofErr w:type="gramStart"/>
+            <w:r>
+              <w:rPr>
+                <w:rFonts w:ascii="Cascadia Mono" w:hAnsi="Cascadia Mono" w:cs="Cascadia Mono"/>
+                <w:color w:val="000000"/>
+                <w:sz w:val="19"/>
+                <w:szCs w:val="19"/>
+              </w:rPr>
+              <w:t>Compare(</w:t>
+            </w:r>
+            <w:proofErr w:type="gramEnd"/>
+            <w:r>
+              <w:rPr>
+                <w:rFonts w:ascii="Cascadia Mono" w:hAnsi="Cascadia Mono" w:cs="Cascadia Mono"/>
+                <w:color w:val="000000"/>
+                <w:sz w:val="19"/>
+                <w:szCs w:val="19"/>
+              </w:rPr>
+              <w:t>Information x, Information y)</w:t>
             </w:r>
           </w:p>
           <w:p>
@@ -9996,7 +10909,69 @@
                 <w:sz w:val="19"/>
                 <w:szCs w:val="19"/>
               </w:rPr>
-              <w:t xml:space="preserve"> x.Name.ToLower().CompareTo(y.Name.ToLower());</w:t>
+              <w:t xml:space="preserve"> </w:t>
+            </w:r>
+            <w:proofErr w:type="spellStart"/>
+            <w:proofErr w:type="gramStart"/>
+            <w:r>
+              <w:rPr>
+                <w:rFonts w:ascii="Cascadia Mono" w:hAnsi="Cascadia Mono" w:cs="Cascadia Mono"/>
+                <w:color w:val="000000"/>
+                <w:sz w:val="19"/>
+                <w:szCs w:val="19"/>
+              </w:rPr>
+              <w:t>x.Name.ToLower</w:t>
+            </w:r>
+            <w:proofErr w:type="spellEnd"/>
+            <w:proofErr w:type="gramEnd"/>
+            <w:r>
+              <w:rPr>
+                <w:rFonts w:ascii="Cascadia Mono" w:hAnsi="Cascadia Mono" w:cs="Cascadia Mono"/>
+                <w:color w:val="000000"/>
+                <w:sz w:val="19"/>
+                <w:szCs w:val="19"/>
+              </w:rPr>
+              <w:t>().</w:t>
+            </w:r>
+            <w:proofErr w:type="spellStart"/>
+            <w:r>
+              <w:rPr>
+                <w:rFonts w:ascii="Cascadia Mono" w:hAnsi="Cascadia Mono" w:cs="Cascadia Mono"/>
+                <w:color w:val="000000"/>
+                <w:sz w:val="19"/>
+                <w:szCs w:val="19"/>
+              </w:rPr>
+              <w:t>CompareTo</w:t>
+            </w:r>
+            <w:proofErr w:type="spellEnd"/>
+            <w:r>
+              <w:rPr>
+                <w:rFonts w:ascii="Cascadia Mono" w:hAnsi="Cascadia Mono" w:cs="Cascadia Mono"/>
+                <w:color w:val="000000"/>
+                <w:sz w:val="19"/>
+                <w:szCs w:val="19"/>
+              </w:rPr>
+              <w:t>(</w:t>
+            </w:r>
+            <w:proofErr w:type="spellStart"/>
+            <w:r>
+              <w:rPr>
+                <w:rFonts w:ascii="Cascadia Mono" w:hAnsi="Cascadia Mono" w:cs="Cascadia Mono"/>
+                <w:color w:val="000000"/>
+                <w:sz w:val="19"/>
+                <w:szCs w:val="19"/>
+              </w:rPr>
+              <w:t>y.Name.ToLower</w:t>
+            </w:r>
+            <w:proofErr w:type="spellEnd"/>
+            <w:r>
+              <w:rPr>
+                <w:rFonts w:ascii="Cascadia Mono" w:hAnsi="Cascadia Mono" w:cs="Cascadia Mono"/>
+                <w:color w:val="000000"/>
+                <w:sz w:val="19"/>
+                <w:szCs w:val="19"/>
+              </w:rPr>
+              <w:t>());</w:t>
             </w:r>
           </w:p>
           <w:p>
@@ -11186,13 +12161,31 @@
         <w:t xml:space="preserve">the </w:t>
       </w:r>
       <w:r>
-        <w:t>final report (ie start, working, final). Your code must adhere to the CITEMS software development</w:t>
+        <w:t>final report (</w:t>
+      </w:r>
+      <w:proofErr w:type="spellStart"/>
+      <w:proofErr w:type="gramStart"/>
+      <w:r>
+        <w:t>ie</w:t>
+      </w:r>
+      <w:proofErr w:type="spellEnd"/>
+      <w:proofErr w:type="gramEnd"/>
+      <w:r>
+        <w:t xml:space="preserve"> start, working, final). Your code must adhere to the CITEMS software development</w:t>
       </w:r>
       <w:r>
         <w:t xml:space="preserve"> </w:t>
       </w:r>
       <w:r>
-        <w:t xml:space="preserve">standards. (refer </w:t>
+        <w:t>standards. (</w:t>
+      </w:r>
+      <w:proofErr w:type="gramStart"/>
+      <w:r>
+        <w:t>refer</w:t>
+      </w:r>
+      <w:proofErr w:type="gramEnd"/>
+      <w:r>
+        <w:t xml:space="preserve"> </w:t>
       </w:r>
       <w:r>
         <w:t>http://www.citems.com.au/</w:t>
@@ -11206,7 +12199,15 @@
         <w:ind w:right="24"/>
       </w:pPr>
       <w:r>
-        <w:t>The following programming criteria and features are required, the exact requirements of the Programming Criteria are essential. Any variation from them will need to be corrected in order to achieve a satisfactory performance.</w:t>
+        <w:t xml:space="preserve">The following programming criteria and features are required, the exact requirements of the Programming Criteria are essential. Any variation from them will need to be corrected </w:t>
+      </w:r>
+      <w:proofErr w:type="gramStart"/>
+      <w:r>
+        <w:t>in order to</w:t>
+      </w:r>
+      <w:proofErr w:type="gramEnd"/>
+      <w:r>
+        <w:t xml:space="preserve"> achieve a satisfactory performance.</w:t>
       </w:r>
       <w:r>
         <w:t xml:space="preserve"> The following </w:t>
@@ -11233,7 +12234,15 @@
         </w:numPr>
       </w:pPr>
       <w:r>
-        <w:t>The input for Category must be a ComboBox with six choices, (refer Data Structure Matrix at end of document).</w:t>
+        <w:t xml:space="preserve">The input for Category must be a </w:t>
+      </w:r>
+      <w:proofErr w:type="spellStart"/>
+      <w:r>
+        <w:t>ComboBox</w:t>
+      </w:r>
+      <w:proofErr w:type="spellEnd"/>
+      <w:r>
+        <w:t xml:space="preserve"> with six choices, (refer Data Structure Matrix at end of document).</w:t>
       </w:r>
     </w:p>
     <w:p>
@@ -11247,6 +12256,7 @@
       <w:r>
         <w:t xml:space="preserve">The input for the Structure must be two radio buttons inside a </w:t>
       </w:r>
+      <w:proofErr w:type="spellStart"/>
       <w:r>
         <w:t>G</w:t>
       </w:r>
@@ -11257,7 +12267,11 @@
         <w:t>B</w:t>
       </w:r>
       <w:r>
-        <w:t>ox.</w:t>
+        <w:t>ox</w:t>
+      </w:r>
+      <w:proofErr w:type="spellEnd"/>
+      <w:r>
+        <w:t>.</w:t>
       </w:r>
     </w:p>
     <w:p>
@@ -11281,7 +12295,23 @@
         </w:numPr>
       </w:pPr>
       <w:r>
-        <w:t>The main list of Data Structures must be a ListView which displays the Name and Category (You are not permitted to use a ListBox).</w:t>
+        <w:t xml:space="preserve">The main list of Data Structures must be a </w:t>
+      </w:r>
+      <w:proofErr w:type="spellStart"/>
+      <w:r>
+        <w:t>ListView</w:t>
+      </w:r>
+      <w:proofErr w:type="spellEnd"/>
+      <w:r>
+        <w:t xml:space="preserve"> which displays the Name and Category (You are not permitted to use a </w:t>
+      </w:r>
+      <w:proofErr w:type="spellStart"/>
+      <w:r>
+        <w:t>ListBox</w:t>
+      </w:r>
+      <w:proofErr w:type="spellEnd"/>
+      <w:r>
+        <w:t>).</w:t>
       </w:r>
     </w:p>
     <w:p>
@@ -11341,9 +12371,11 @@
       <w:r>
         <w:t xml:space="preserve">add an appropriate </w:t>
       </w:r>
+      <w:proofErr w:type="spellStart"/>
       <w:r>
         <w:t>IComparable</w:t>
       </w:r>
+      <w:proofErr w:type="spellEnd"/>
       <w:r>
         <w:t xml:space="preserve"> for the Name attribute. </w:t>
       </w:r>
@@ -11353,9 +12385,11 @@
       <w:r>
         <w:t>“</w:t>
       </w:r>
+      <w:proofErr w:type="spellStart"/>
       <w:r>
         <w:t>Information.cs</w:t>
       </w:r>
+      <w:proofErr w:type="spellEnd"/>
       <w:r>
         <w:t>”</w:t>
       </w:r>
@@ -11379,7 +12413,31 @@
         <w:spacing w:before="120" w:after="0"/>
       </w:pPr>
       <w:r>
-        <w:t>6.3 Create a button method to ADD a new item to the list. Use a TextBox for the Name input, ComboBox for the Category, Radio group for the Structure and Multiline TextBox for the Definition.</w:t>
+        <w:t xml:space="preserve">6.3 Create a button method to ADD a new item to the list. Use a </w:t>
+      </w:r>
+      <w:proofErr w:type="spellStart"/>
+      <w:r>
+        <w:t>TextBox</w:t>
+      </w:r>
+      <w:proofErr w:type="spellEnd"/>
+      <w:r>
+        <w:t xml:space="preserve"> for the Name input, </w:t>
+      </w:r>
+      <w:proofErr w:type="spellStart"/>
+      <w:r>
+        <w:t>ComboBox</w:t>
+      </w:r>
+      <w:proofErr w:type="spellEnd"/>
+      <w:r>
+        <w:t xml:space="preserve"> for the Category, Radio group for the Structure and Multiline </w:t>
+      </w:r>
+      <w:proofErr w:type="spellStart"/>
+      <w:r>
+        <w:t>TextBox</w:t>
+      </w:r>
+      <w:proofErr w:type="spellEnd"/>
+      <w:r>
+        <w:t xml:space="preserve"> for the Definition.</w:t>
       </w:r>
     </w:p>
     <w:p>
@@ -11399,8 +12457,13 @@
         <w:t xml:space="preserve">to </w:t>
       </w:r>
       <w:r>
-        <w:t>populate the ComboBox</w:t>
-      </w:r>
+        <w:t xml:space="preserve">populate the </w:t>
+      </w:r>
+      <w:proofErr w:type="spellStart"/>
+      <w:r>
+        <w:t>ComboBox</w:t>
+      </w:r>
+      <w:proofErr w:type="spellEnd"/>
       <w:r>
         <w:t xml:space="preserve"> when the Form Load method is called.</w:t>
       </w:r>
@@ -11413,30 +12476,71 @@
         <w:spacing w:before="120" w:after="0"/>
       </w:pPr>
       <w:r>
-        <w:t xml:space="preserve">6.5 Create a custom ValidName method which </w:t>
-      </w:r>
-      <w:r>
+        <w:rPr>
+          <w:highlight w:val="yellow"/>
+        </w:rPr>
+        <w:t xml:space="preserve">6.5 Create a custom </w:t>
+      </w:r>
+      <w:proofErr w:type="spellStart"/>
+      <w:r>
+        <w:rPr>
+          <w:highlight w:val="yellow"/>
+        </w:rPr>
+        <w:t>ValidName</w:t>
+      </w:r>
+      <w:proofErr w:type="spellEnd"/>
+      <w:r>
+        <w:rPr>
+          <w:highlight w:val="yellow"/>
+        </w:rPr>
+        <w:t xml:space="preserve"> method which </w:t>
+      </w:r>
+      <w:r>
+        <w:rPr>
+          <w:highlight w:val="yellow"/>
+        </w:rPr>
         <w:t xml:space="preserve">will </w:t>
       </w:r>
       <w:r>
+        <w:rPr>
+          <w:highlight w:val="yellow"/>
+        </w:rPr>
         <w:t xml:space="preserve">take a parameter string value from the Textbox Name and returns a Boolean after checking for duplicates. Use the built in List&lt;T&gt; method </w:t>
       </w:r>
       <w:r>
+        <w:rPr>
+          <w:highlight w:val="yellow"/>
+        </w:rPr>
         <w:t>“</w:t>
       </w:r>
       <w:r>
+        <w:rPr>
+          <w:highlight w:val="yellow"/>
+        </w:rPr>
         <w:t>Exists</w:t>
       </w:r>
       <w:r>
+        <w:rPr>
+          <w:highlight w:val="yellow"/>
+        </w:rPr>
         <w:t>”</w:t>
       </w:r>
       <w:r>
+        <w:rPr>
+          <w:highlight w:val="yellow"/>
+        </w:rPr>
         <w:t xml:space="preserve"> to answer this </w:t>
       </w:r>
       <w:r>
+        <w:rPr>
+          <w:highlight w:val="yellow"/>
+        </w:rPr>
         <w:t>requirement</w:t>
       </w:r>
       <w:r>
+        <w:rPr>
+          <w:highlight w:val="yellow"/>
+        </w:rPr>
         <w:t>.</w:t>
       </w:r>
     </w:p>
@@ -11456,6 +12560,7 @@
       <w:r>
         <w:t xml:space="preserve">adio button </w:t>
       </w:r>
+      <w:proofErr w:type="spellStart"/>
       <w:r>
         <w:t>G</w:t>
       </w:r>
@@ -11466,7 +12571,45 @@
         <w:t>B</w:t>
       </w:r>
       <w:r>
-        <w:t>ox. The first method must return a string value from the selected radio button (Linear or Non-Linear). The second method must send an integer index which will highlight an appropriate radio button.</w:t>
+        <w:t>ox</w:t>
+      </w:r>
+      <w:proofErr w:type="spellEnd"/>
+      <w:r>
+        <w:t>. The first method must return a string value from the selected radio button (Linear or Non-Linear). The second method must send an integer index which will highlight an appropriate radio button.</w:t>
+      </w:r>
+    </w:p>
+    <w:p>
+      <w:pPr>
+        <w:spacing w:before="120" w:after="0"/>
+        <w:rPr>
+          <w:highlight w:val="yellow"/>
+        </w:rPr>
+      </w:pPr>
+      <w:r>
+        <w:rPr>
+          <w:highlight w:val="yellow"/>
+        </w:rPr>
+        <w:t xml:space="preserve">6.7 Create a button method that will delete the currently selected record in the </w:t>
+      </w:r>
+      <w:proofErr w:type="spellStart"/>
+      <w:r>
+        <w:rPr>
+          <w:highlight w:val="yellow"/>
+        </w:rPr>
+        <w:t>ListView</w:t>
+      </w:r>
+      <w:proofErr w:type="spellEnd"/>
+      <w:r>
+        <w:rPr>
+          <w:highlight w:val="yellow"/>
+        </w:rPr>
+        <w:t>. Ensure the</w:t>
+      </w:r>
+      <w:r>
+        <w:rPr>
+          <w:highlight w:val="yellow"/>
+        </w:rPr>
+        <w:t xml:space="preserve"> user has the option to backout of this action by using a dialog box. Display an updated version of the sorted list at the end of this process.</w:t>
       </w:r>
     </w:p>
     <w:p>
@@ -11474,24 +12617,24 @@
         <w:spacing w:before="120" w:after="0"/>
       </w:pPr>
       <w:r>
-        <w:t>6.7 Create a button method that will delete the currently selected record in the ListView. Ensure the</w:t>
-      </w:r>
-      <w:r>
-        <w:t xml:space="preserve"> user has the option to backout of this action by using a dialog box. Display an updated version of the sorted list at the end of this process.</w:t>
-      </w:r>
-    </w:p>
-    <w:p>
-      <w:pPr>
-        <w:spacing w:before="120" w:after="0"/>
-      </w:pPr>
-      <w:r>
-        <w:t>6.8 Create a button method that will save the edited record of the currently selected item in the ListView. All the changes in the input controls will be written back to the list.</w:t>
-      </w:r>
-      <w:r>
-        <w:t xml:space="preserve"> </w:t>
-      </w:r>
-      <w:r>
-        <w:t>Display an updated version of the sorted list at the end of this process.</w:t>
+        <w:rPr>
+          <w:highlight w:val="yellow"/>
+        </w:rPr>
+        <w:t xml:space="preserve">6.8 Create a button method that will save the edited record of the currently selected item in the </w:t>
+      </w:r>
+      <w:proofErr w:type="spellStart"/>
+      <w:r>
+        <w:rPr>
+          <w:highlight w:val="yellow"/>
+        </w:rPr>
+        <w:t>ListView</w:t>
+      </w:r>
+      <w:proofErr w:type="spellEnd"/>
+      <w:r>
+        <w:rPr>
+          <w:highlight w:val="yellow"/>
+        </w:rPr>
+        <w:t>. All the changes in the input controls will be written back to the list. Display an updated version of the sorted list at the end of this process.</w:t>
       </w:r>
     </w:p>
     <w:p>
@@ -11514,14 +12657,28 @@
         <w:t xml:space="preserve">6.10 </w:t>
       </w:r>
       <w:r>
-        <w:t>Create a button method that will use the builtin binary search to find a Data Structure name. If the record is found the associated details will populate the appropriate input controls</w:t>
-      </w:r>
-      <w:r>
-        <w:t xml:space="preserve"> and highlight the name in the ListView</w:t>
-      </w:r>
+        <w:t xml:space="preserve">Create a button method that will use the </w:t>
+      </w:r>
+      <w:proofErr w:type="spellStart"/>
+      <w:r>
+        <w:t>builtin</w:t>
+      </w:r>
+      <w:proofErr w:type="spellEnd"/>
+      <w:r>
+        <w:t xml:space="preserve"> binary search to find a Data Structure name. If the record is found the associated details will populate the appropriate input controls</w:t>
+      </w:r>
+      <w:r>
+        <w:t xml:space="preserve"> and highlight the name in the </w:t>
+      </w:r>
+      <w:proofErr w:type="spellStart"/>
+      <w:r>
+        <w:t>ListView</w:t>
+      </w:r>
+      <w:proofErr w:type="spellEnd"/>
       <w:r>
         <w:t xml:space="preserve">. At the end of the search process the search input </w:t>
       </w:r>
+      <w:proofErr w:type="spellStart"/>
       <w:r>
         <w:t>T</w:t>
       </w:r>
@@ -11532,29 +12689,38 @@
         <w:t>B</w:t>
       </w:r>
       <w:r>
-        <w:t>ox must be cleared.</w:t>
+        <w:t>ox</w:t>
+      </w:r>
+      <w:proofErr w:type="spellEnd"/>
+      <w:r>
+        <w:t xml:space="preserve"> must be cleared.</w:t>
       </w:r>
     </w:p>
     <w:p>
       <w:pPr>
         <w:spacing w:before="120" w:after="0" w:line="269" w:lineRule="auto"/>
       </w:pPr>
-      <w:r>
-        <w:t>6.11 Create a ListView event so a user can select a Data Structure Name from the list of Names and the associated information will be displayed in the related text boxes combo</w:t>
-      </w:r>
-      <w:r>
-        <w:t xml:space="preserve"> </w:t>
-      </w:r>
-      <w:r>
-        <w:t>box and radio button.</w:t>
-      </w:r>
     </w:p>
     <w:p>
       <w:pPr>
         <w:spacing w:before="120" w:after="0" w:line="269" w:lineRule="auto"/>
       </w:pPr>
       <w:r>
-        <w:t>6.12 Create a custom method that will clear and reset the TextBoxes, ComboBox and Radio button</w:t>
+        <w:t xml:space="preserve">6.11 Create a </w:t>
+      </w:r>
+      <w:proofErr w:type="spellStart"/>
+      <w:r>
+        <w:t>ListView</w:t>
+      </w:r>
+      <w:proofErr w:type="spellEnd"/>
+      <w:r>
+        <w:t xml:space="preserve"> event so a user can select a Data Structure Name from the list of Names and the associated information will be displayed in the related text boxes combo</w:t>
+      </w:r>
+      <w:r>
+        <w:t xml:space="preserve"> </w:t>
+      </w:r>
+      <w:r>
+        <w:t>box and radio button.</w:t>
       </w:r>
     </w:p>
     <w:p>
@@ -11562,7 +12728,60 @@
         <w:spacing w:before="120" w:after="0" w:line="269" w:lineRule="auto"/>
       </w:pPr>
       <w:r>
-        <w:t>6.13 Create a double click event on the Name TextBox to clear the TextBboxes, ComboBox and Radio button.</w:t>
+        <w:t xml:space="preserve">6.12 Create a custom method that will clear and reset the </w:t>
+      </w:r>
+      <w:proofErr w:type="spellStart"/>
+      <w:r>
+        <w:t>TextBoxes</w:t>
+      </w:r>
+      <w:proofErr w:type="spellEnd"/>
+      <w:r>
+        <w:t xml:space="preserve">, </w:t>
+      </w:r>
+      <w:proofErr w:type="spellStart"/>
+      <w:r>
+        <w:t>ComboBox</w:t>
+      </w:r>
+      <w:proofErr w:type="spellEnd"/>
+      <w:r>
+        <w:t xml:space="preserve"> and Radio </w:t>
+      </w:r>
+      <w:proofErr w:type="gramStart"/>
+      <w:r>
+        <w:t>button</w:t>
+      </w:r>
+      <w:proofErr w:type="gramEnd"/>
+    </w:p>
+    <w:p>
+      <w:pPr>
+        <w:spacing w:before="120" w:after="0" w:line="269" w:lineRule="auto"/>
+      </w:pPr>
+      <w:r>
+        <w:t xml:space="preserve">6.13 Create a double click event on the Name </w:t>
+      </w:r>
+      <w:proofErr w:type="spellStart"/>
+      <w:r>
+        <w:t>TextBox</w:t>
+      </w:r>
+      <w:proofErr w:type="spellEnd"/>
+      <w:r>
+        <w:t xml:space="preserve"> to clear the </w:t>
+      </w:r>
+      <w:proofErr w:type="spellStart"/>
+      <w:r>
+        <w:t>TextBboxes</w:t>
+      </w:r>
+      <w:proofErr w:type="spellEnd"/>
+      <w:r>
+        <w:t xml:space="preserve">, </w:t>
+      </w:r>
+      <w:proofErr w:type="spellStart"/>
+      <w:r>
+        <w:t>ComboBox</w:t>
+      </w:r>
+      <w:proofErr w:type="spellEnd"/>
+      <w:r>
+        <w:t xml:space="preserve"> and Radio button.</w:t>
       </w:r>
     </w:p>
     <w:p>
@@ -11723,17 +12942,17 @@
         <w:tblLook w:val="0000" w:firstRow="0" w:lastRow="0" w:firstColumn="0" w:lastColumn="0" w:noHBand="0" w:noVBand="0"/>
       </w:tblPr>
       <w:tblGrid>
-        <w:gridCol w:w="699"/>
+        <w:gridCol w:w="698"/>
+        <w:gridCol w:w="991"/>
         <w:gridCol w:w="992"/>
-        <w:gridCol w:w="993"/>
-        <w:gridCol w:w="850"/>
+        <w:gridCol w:w="849"/>
         <w:gridCol w:w="1134"/>
         <w:gridCol w:w="997"/>
         <w:gridCol w:w="1173"/>
         <w:gridCol w:w="103"/>
-        <w:gridCol w:w="704"/>
-        <w:gridCol w:w="855"/>
-        <w:gridCol w:w="1134"/>
+        <w:gridCol w:w="708"/>
+        <w:gridCol w:w="851"/>
+        <w:gridCol w:w="1138"/>
       </w:tblGrid>
       <w:tr>
         <w:trPr>
@@ -11782,7 +13001,7 @@
         </w:trPr>
         <w:tc>
           <w:tcPr>
-            <w:tcW w:w="1691" w:type="dxa"/>
+            <w:tcW w:w="1689" w:type="dxa"/>
             <w:gridSpan w:val="2"/>
             <w:shd w:val="clear" w:color="auto" w:fill="1F3864" w:themeFill="accent5" w:themeFillShade="80"/>
             <w:vAlign w:val="center"/>
@@ -11806,7 +13025,7 @@
         </w:tc>
         <w:tc>
           <w:tcPr>
-            <w:tcW w:w="7943" w:type="dxa"/>
+            <w:tcW w:w="7945" w:type="dxa"/>
             <w:gridSpan w:val="9"/>
             <w:vAlign w:val="center"/>
           </w:tcPr>
@@ -11814,6 +13033,9 @@
             <w:pPr>
               <w:spacing w:after="0"/>
             </w:pPr>
+            <w:r>
+              <w:t>2Darray</w:t>
+            </w:r>
           </w:p>
         </w:tc>
       </w:tr>
@@ -11823,7 +13045,7 @@
         </w:trPr>
         <w:tc>
           <w:tcPr>
-            <w:tcW w:w="1691" w:type="dxa"/>
+            <w:tcW w:w="1689" w:type="dxa"/>
             <w:gridSpan w:val="2"/>
             <w:shd w:val="clear" w:color="auto" w:fill="1F3864" w:themeFill="accent5" w:themeFillShade="80"/>
             <w:vAlign w:val="center"/>
@@ -11847,7 +13069,7 @@
         </w:tc>
         <w:tc>
           <w:tcPr>
-            <w:tcW w:w="7943" w:type="dxa"/>
+            <w:tcW w:w="7945" w:type="dxa"/>
             <w:gridSpan w:val="9"/>
             <w:vAlign w:val="center"/>
           </w:tcPr>
@@ -11859,6 +13081,38 @@
                 <w:szCs w:val="20"/>
               </w:rPr>
             </w:pPr>
+            <w:proofErr w:type="spellStart"/>
+            <w:proofErr w:type="gramStart"/>
+            <w:r>
+              <w:rPr>
+                <w:sz w:val="20"/>
+                <w:szCs w:val="20"/>
+              </w:rPr>
+              <w:t>ValidName</w:t>
+            </w:r>
+            <w:proofErr w:type="spellEnd"/>
+            <w:r>
+              <w:rPr>
+                <w:sz w:val="20"/>
+                <w:szCs w:val="20"/>
+              </w:rPr>
+              <w:t>(</w:t>
+            </w:r>
+            <w:proofErr w:type="gramEnd"/>
+            <w:r>
+              <w:rPr>
+                <w:sz w:val="20"/>
+                <w:szCs w:val="20"/>
+              </w:rPr>
+              <w:t>), Delete(), Save</w:t>
+            </w:r>
+            <w:r>
+              <w:rPr>
+                <w:sz w:val="20"/>
+                <w:szCs w:val="20"/>
+              </w:rPr>
+              <w:t>()</w:t>
+            </w:r>
           </w:p>
         </w:tc>
       </w:tr>
@@ -11868,7 +13122,7 @@
         </w:trPr>
         <w:tc>
           <w:tcPr>
-            <w:tcW w:w="1691" w:type="dxa"/>
+            <w:tcW w:w="1689" w:type="dxa"/>
             <w:gridSpan w:val="2"/>
             <w:shd w:val="clear" w:color="auto" w:fill="1F3864" w:themeFill="accent5" w:themeFillShade="80"/>
             <w:vAlign w:val="center"/>
@@ -11892,7 +13146,7 @@
         </w:tc>
         <w:tc>
           <w:tcPr>
-            <w:tcW w:w="7943" w:type="dxa"/>
+            <w:tcW w:w="7945" w:type="dxa"/>
             <w:gridSpan w:val="9"/>
             <w:vAlign w:val="center"/>
           </w:tcPr>
@@ -11900,6 +13154,9 @@
             <w:pPr>
               <w:spacing w:after="0"/>
             </w:pPr>
+            <w:r>
+              <w:t>Testing of the three functions required</w:t>
+            </w:r>
           </w:p>
         </w:tc>
       </w:tr>
@@ -11909,7 +13166,7 @@
         </w:trPr>
         <w:tc>
           <w:tcPr>
-            <w:tcW w:w="1691" w:type="dxa"/>
+            <w:tcW w:w="1689" w:type="dxa"/>
             <w:gridSpan w:val="2"/>
             <w:shd w:val="clear" w:color="auto" w:fill="1F3864" w:themeFill="accent5" w:themeFillShade="80"/>
           </w:tcPr>
@@ -11932,13 +13189,16 @@
         </w:tc>
         <w:tc>
           <w:tcPr>
-            <w:tcW w:w="7943" w:type="dxa"/>
+            <w:tcW w:w="7945" w:type="dxa"/>
             <w:gridSpan w:val="9"/>
           </w:tcPr>
           <w:p>
             <w:pPr>
               <w:spacing w:after="0"/>
             </w:pPr>
+            <w:r>
+              <w:t>Low</w:t>
+            </w:r>
           </w:p>
         </w:tc>
       </w:tr>
@@ -11948,7 +13208,7 @@
         </w:trPr>
         <w:tc>
           <w:tcPr>
-            <w:tcW w:w="1691" w:type="dxa"/>
+            <w:tcW w:w="1689" w:type="dxa"/>
             <w:gridSpan w:val="2"/>
             <w:shd w:val="clear" w:color="auto" w:fill="1F3864" w:themeFill="accent5" w:themeFillShade="80"/>
           </w:tcPr>
@@ -11971,13 +13231,16 @@
         </w:tc>
         <w:tc>
           <w:tcPr>
-            <w:tcW w:w="1843" w:type="dxa"/>
+            <w:tcW w:w="1841" w:type="dxa"/>
             <w:gridSpan w:val="2"/>
           </w:tcPr>
           <w:p>
             <w:pPr>
               <w:spacing w:after="0"/>
             </w:pPr>
+            <w:r>
+              <w:t>Peter</w:t>
+            </w:r>
           </w:p>
         </w:tc>
         <w:tc>
@@ -12016,11 +13279,18 @@
                 <w:szCs w:val="20"/>
               </w:rPr>
             </w:pPr>
-          </w:p>
-        </w:tc>
-        <w:tc>
-          <w:tcPr>
-            <w:tcW w:w="807" w:type="dxa"/>
+            <w:r>
+              <w:rPr>
+                <w:sz w:val="20"/>
+                <w:szCs w:val="20"/>
+              </w:rPr>
+              <w:t>Peter</w:t>
+            </w:r>
+          </w:p>
+        </w:tc>
+        <w:tc>
+          <w:tcPr>
+            <w:tcW w:w="811" w:type="dxa"/>
             <w:gridSpan w:val="2"/>
             <w:shd w:val="clear" w:color="auto" w:fill="1F3864" w:themeFill="accent5" w:themeFillShade="80"/>
           </w:tcPr>
@@ -12055,6 +13325,13 @@
                 <w:szCs w:val="20"/>
               </w:rPr>
             </w:pPr>
+            <w:r>
+              <w:rPr>
+                <w:sz w:val="20"/>
+                <w:szCs w:val="20"/>
+              </w:rPr>
+              <w:t>15/5/23</w:t>
+            </w:r>
           </w:p>
         </w:tc>
       </w:tr>
@@ -12064,7 +13341,7 @@
         </w:trPr>
         <w:tc>
           <w:tcPr>
-            <w:tcW w:w="699" w:type="dxa"/>
+            <w:tcW w:w="698" w:type="dxa"/>
             <w:shd w:val="clear" w:color="auto" w:fill="1F3864" w:themeFill="accent5" w:themeFillShade="80"/>
             <w:vAlign w:val="center"/>
           </w:tcPr>
@@ -12087,7 +13364,7 @@
         </w:tc>
         <w:tc>
           <w:tcPr>
-            <w:tcW w:w="1985" w:type="dxa"/>
+            <w:tcW w:w="1983" w:type="dxa"/>
             <w:gridSpan w:val="2"/>
             <w:shd w:val="clear" w:color="auto" w:fill="1F3864" w:themeFill="accent5" w:themeFillShade="80"/>
             <w:vAlign w:val="center"/>
@@ -12111,7 +13388,7 @@
         </w:tc>
         <w:tc>
           <w:tcPr>
-            <w:tcW w:w="2981" w:type="dxa"/>
+            <w:tcW w:w="2980" w:type="dxa"/>
             <w:gridSpan w:val="3"/>
             <w:shd w:val="clear" w:color="auto" w:fill="1F3864" w:themeFill="accent5" w:themeFillShade="80"/>
             <w:vAlign w:val="center"/>
@@ -12183,7 +13460,7 @@
         </w:tc>
         <w:tc>
           <w:tcPr>
-            <w:tcW w:w="1134" w:type="dxa"/>
+            <w:tcW w:w="1138" w:type="dxa"/>
             <w:shd w:val="clear" w:color="auto" w:fill="1F3864" w:themeFill="accent5" w:themeFillShade="80"/>
             <w:vAlign w:val="center"/>
           </w:tcPr>
@@ -12211,7 +13488,7 @@
         </w:trPr>
         <w:tc>
           <w:tcPr>
-            <w:tcW w:w="699" w:type="dxa"/>
+            <w:tcW w:w="698" w:type="dxa"/>
           </w:tcPr>
           <w:p>
             <w:pPr>
@@ -12233,7 +13510,7 @@
         </w:tc>
         <w:tc>
           <w:tcPr>
-            <w:tcW w:w="1985" w:type="dxa"/>
+            <w:tcW w:w="1983" w:type="dxa"/>
             <w:gridSpan w:val="2"/>
           </w:tcPr>
           <w:p>
@@ -12244,11 +13521,50 @@
                 <w:szCs w:val="16"/>
               </w:rPr>
             </w:pPr>
-          </w:p>
-        </w:tc>
-        <w:tc>
-          <w:tcPr>
-            <w:tcW w:w="2981" w:type="dxa"/>
+            <w:r>
+              <w:rPr>
+                <w:sz w:val="16"/>
+                <w:szCs w:val="16"/>
+              </w:rPr>
+              <w:t xml:space="preserve">Test </w:t>
+            </w:r>
+            <w:proofErr w:type="spellStart"/>
+            <w:proofErr w:type="gramStart"/>
+            <w:r>
+              <w:rPr>
+                <w:sz w:val="16"/>
+                <w:szCs w:val="16"/>
+              </w:rPr>
+              <w:t>ValidName</w:t>
+            </w:r>
+            <w:proofErr w:type="spellEnd"/>
+            <w:r>
+              <w:rPr>
+                <w:sz w:val="16"/>
+                <w:szCs w:val="16"/>
+              </w:rPr>
+              <w:t>(</w:t>
+            </w:r>
+            <w:proofErr w:type="gramEnd"/>
+            <w:r>
+              <w:rPr>
+                <w:sz w:val="16"/>
+                <w:szCs w:val="16"/>
+              </w:rPr>
+              <w:t>)</w:t>
+            </w:r>
+            <w:r>
+              <w:rPr>
+                <w:sz w:val="16"/>
+                <w:szCs w:val="16"/>
+              </w:rPr>
+              <w:t xml:space="preserve"> (6.5)</w:t>
+            </w:r>
+          </w:p>
+        </w:tc>
+        <w:tc>
+          <w:tcPr>
+            <w:tcW w:w="2980" w:type="dxa"/>
             <w:gridSpan w:val="3"/>
           </w:tcPr>
           <w:p>
@@ -12262,6 +13578,52 @@
                 <w:szCs w:val="16"/>
               </w:rPr>
             </w:pPr>
+            <w:r>
+              <w:rPr>
+                <w:sz w:val="16"/>
+                <w:szCs w:val="16"/>
+              </w:rPr>
+              <w:t>Can reach</w:t>
+            </w:r>
+            <w:r>
+              <w:rPr>
+                <w:sz w:val="16"/>
+                <w:szCs w:val="16"/>
+              </w:rPr>
+              <w:t xml:space="preserve"> inside </w:t>
+            </w:r>
+            <w:proofErr w:type="spellStart"/>
+            <w:proofErr w:type="gramStart"/>
+            <w:r>
+              <w:rPr>
+                <w:sz w:val="16"/>
+                <w:szCs w:val="16"/>
+              </w:rPr>
+              <w:t>ValidName</w:t>
+            </w:r>
+            <w:proofErr w:type="spellEnd"/>
+            <w:r>
+              <w:rPr>
+                <w:sz w:val="16"/>
+                <w:szCs w:val="16"/>
+              </w:rPr>
+              <w:t>(</w:t>
+            </w:r>
+            <w:proofErr w:type="gramEnd"/>
+            <w:r>
+              <w:rPr>
+                <w:sz w:val="16"/>
+                <w:szCs w:val="16"/>
+              </w:rPr>
+              <w:t>)</w:t>
+            </w:r>
+            <w:r>
+              <w:rPr>
+                <w:sz w:val="16"/>
+                <w:szCs w:val="16"/>
+              </w:rPr>
+              <w:t xml:space="preserve"> after Exists</w:t>
+            </w:r>
           </w:p>
         </w:tc>
         <w:tc>
@@ -12278,6 +13640,13 @@
                 <w:szCs w:val="16"/>
               </w:rPr>
             </w:pPr>
+            <w:r>
+              <w:rPr>
+                <w:sz w:val="16"/>
+                <w:szCs w:val="16"/>
+              </w:rPr>
+              <w:t>Fig A</w:t>
+            </w:r>
           </w:p>
         </w:tc>
         <w:tc>
@@ -12293,20 +13662,34 @@
                 <w:szCs w:val="16"/>
               </w:rPr>
             </w:pPr>
-          </w:p>
-        </w:tc>
-        <w:tc>
-          <w:tcPr>
-            <w:tcW w:w="1134" w:type="dxa"/>
-          </w:tcPr>
-          <w:p>
-            <w:pPr>
-              <w:spacing w:after="0"/>
+            <w:r>
               <w:rPr>
                 <w:sz w:val="16"/>
                 <w:szCs w:val="16"/>
               </w:rPr>
-            </w:pPr>
+              <w:t>Pass though function on item add</w:t>
+            </w:r>
+          </w:p>
+        </w:tc>
+        <w:tc>
+          <w:tcPr>
+            <w:tcW w:w="1138" w:type="dxa"/>
+          </w:tcPr>
+          <w:p>
+            <w:pPr>
+              <w:spacing w:after="0"/>
+              <w:rPr>
+                <w:sz w:val="16"/>
+                <w:szCs w:val="16"/>
+              </w:rPr>
+            </w:pPr>
+            <w:r>
+              <w:rPr>
+                <w:sz w:val="16"/>
+                <w:szCs w:val="16"/>
+              </w:rPr>
+              <w:t>Pass</w:t>
+            </w:r>
           </w:p>
         </w:tc>
       </w:tr>
@@ -12316,7 +13699,7 @@
         </w:trPr>
         <w:tc>
           <w:tcPr>
-            <w:tcW w:w="699" w:type="dxa"/>
+            <w:tcW w:w="698" w:type="dxa"/>
           </w:tcPr>
           <w:p>
             <w:pPr>
@@ -12338,7 +13721,7 @@
         </w:tc>
         <w:tc>
           <w:tcPr>
-            <w:tcW w:w="1985" w:type="dxa"/>
+            <w:tcW w:w="1983" w:type="dxa"/>
             <w:gridSpan w:val="2"/>
           </w:tcPr>
           <w:p>
@@ -12349,21 +13732,67 @@
                 <w:szCs w:val="16"/>
               </w:rPr>
             </w:pPr>
-          </w:p>
-        </w:tc>
-        <w:tc>
-          <w:tcPr>
-            <w:tcW w:w="2981" w:type="dxa"/>
-            <w:gridSpan w:val="3"/>
-          </w:tcPr>
-          <w:p>
-            <w:pPr>
-              <w:spacing w:after="0"/>
+            <w:r>
               <w:rPr>
                 <w:sz w:val="16"/>
                 <w:szCs w:val="16"/>
               </w:rPr>
-            </w:pPr>
+              <w:t xml:space="preserve">Test </w:t>
+            </w:r>
+            <w:proofErr w:type="gramStart"/>
+            <w:r>
+              <w:rPr>
+                <w:sz w:val="16"/>
+                <w:szCs w:val="16"/>
+              </w:rPr>
+              <w:t>Delete(</w:t>
+            </w:r>
+            <w:proofErr w:type="gramEnd"/>
+            <w:r>
+              <w:rPr>
+                <w:sz w:val="16"/>
+                <w:szCs w:val="16"/>
+              </w:rPr>
+              <w:t>)</w:t>
+            </w:r>
+          </w:p>
+        </w:tc>
+        <w:tc>
+          <w:tcPr>
+            <w:tcW w:w="2980" w:type="dxa"/>
+            <w:gridSpan w:val="3"/>
+          </w:tcPr>
+          <w:p>
+            <w:pPr>
+              <w:spacing w:after="0"/>
+              <w:rPr>
+                <w:sz w:val="16"/>
+                <w:szCs w:val="16"/>
+              </w:rPr>
+            </w:pPr>
+            <w:r>
+              <w:rPr>
+                <w:sz w:val="16"/>
+                <w:szCs w:val="16"/>
+              </w:rPr>
+              <w:t xml:space="preserve">Add items to List, </w:t>
+            </w:r>
+            <w:proofErr w:type="gramStart"/>
+            <w:r>
+              <w:rPr>
+                <w:sz w:val="16"/>
+                <w:szCs w:val="16"/>
+              </w:rPr>
+              <w:t>Then</w:t>
+            </w:r>
+            <w:proofErr w:type="gramEnd"/>
+            <w:r>
+              <w:rPr>
+                <w:sz w:val="16"/>
+                <w:szCs w:val="16"/>
+              </w:rPr>
+              <w:t xml:space="preserve"> delete one</w:t>
+            </w:r>
           </w:p>
         </w:tc>
         <w:tc>
@@ -12380,6 +13809,13 @@
                 <w:szCs w:val="16"/>
               </w:rPr>
             </w:pPr>
+            <w:r>
+              <w:rPr>
+                <w:sz w:val="16"/>
+                <w:szCs w:val="16"/>
+              </w:rPr>
+              <w:t>Fig B and C</w:t>
+            </w:r>
           </w:p>
         </w:tc>
         <w:tc>
@@ -12395,20 +13831,43 @@
                 <w:szCs w:val="16"/>
               </w:rPr>
             </w:pPr>
-          </w:p>
-        </w:tc>
-        <w:tc>
-          <w:tcPr>
-            <w:tcW w:w="1134" w:type="dxa"/>
-          </w:tcPr>
-          <w:p>
-            <w:pPr>
-              <w:spacing w:after="0"/>
+            <w:proofErr w:type="gramStart"/>
+            <w:r>
               <w:rPr>
                 <w:sz w:val="16"/>
                 <w:szCs w:val="16"/>
               </w:rPr>
-            </w:pPr>
+              <w:t>Prompt</w:t>
+            </w:r>
+            <w:proofErr w:type="gramEnd"/>
+            <w:r>
+              <w:rPr>
+                <w:sz w:val="16"/>
+                <w:szCs w:val="16"/>
+              </w:rPr>
+              <w:t xml:space="preserve"> are you sure then delete id yes and don’t if no</w:t>
+            </w:r>
+          </w:p>
+        </w:tc>
+        <w:tc>
+          <w:tcPr>
+            <w:tcW w:w="1138" w:type="dxa"/>
+          </w:tcPr>
+          <w:p>
+            <w:pPr>
+              <w:spacing w:after="0"/>
+              <w:rPr>
+                <w:sz w:val="16"/>
+                <w:szCs w:val="16"/>
+              </w:rPr>
+            </w:pPr>
+            <w:r>
+              <w:rPr>
+                <w:sz w:val="16"/>
+                <w:szCs w:val="16"/>
+              </w:rPr>
+              <w:t>Pass</w:t>
+            </w:r>
           </w:p>
         </w:tc>
       </w:tr>
@@ -12418,7 +13877,7 @@
         </w:trPr>
         <w:tc>
           <w:tcPr>
-            <w:tcW w:w="699" w:type="dxa"/>
+            <w:tcW w:w="698" w:type="dxa"/>
           </w:tcPr>
           <w:p>
             <w:pPr>
@@ -12440,7 +13899,7 @@
         </w:tc>
         <w:tc>
           <w:tcPr>
-            <w:tcW w:w="1985" w:type="dxa"/>
+            <w:tcW w:w="1983" w:type="dxa"/>
             <w:gridSpan w:val="2"/>
           </w:tcPr>
           <w:p>
@@ -12451,21 +13910,51 @@
                 <w:szCs w:val="16"/>
               </w:rPr>
             </w:pPr>
-          </w:p>
-        </w:tc>
-        <w:tc>
-          <w:tcPr>
-            <w:tcW w:w="2981" w:type="dxa"/>
-            <w:gridSpan w:val="3"/>
-          </w:tcPr>
-          <w:p>
-            <w:pPr>
-              <w:spacing w:after="0"/>
+            <w:r>
               <w:rPr>
                 <w:sz w:val="16"/>
                 <w:szCs w:val="16"/>
               </w:rPr>
-            </w:pPr>
+              <w:t xml:space="preserve">Test </w:t>
+            </w:r>
+            <w:proofErr w:type="gramStart"/>
+            <w:r>
+              <w:rPr>
+                <w:sz w:val="16"/>
+                <w:szCs w:val="16"/>
+              </w:rPr>
+              <w:t>Save(</w:t>
+            </w:r>
+            <w:proofErr w:type="gramEnd"/>
+            <w:r>
+              <w:rPr>
+                <w:sz w:val="16"/>
+                <w:szCs w:val="16"/>
+              </w:rPr>
+              <w:t>)</w:t>
+            </w:r>
+          </w:p>
+        </w:tc>
+        <w:tc>
+          <w:tcPr>
+            <w:tcW w:w="2980" w:type="dxa"/>
+            <w:gridSpan w:val="3"/>
+          </w:tcPr>
+          <w:p>
+            <w:pPr>
+              <w:spacing w:after="0"/>
+              <w:rPr>
+                <w:sz w:val="16"/>
+                <w:szCs w:val="16"/>
+              </w:rPr>
+            </w:pPr>
+            <w:r>
+              <w:rPr>
+                <w:sz w:val="16"/>
+                <w:szCs w:val="16"/>
+              </w:rPr>
+              <w:t>Add items then save as file then delete items then load file again</w:t>
+            </w:r>
           </w:p>
         </w:tc>
         <w:tc>
@@ -12482,6 +13971,29 @@
                 <w:szCs w:val="16"/>
               </w:rPr>
             </w:pPr>
+            <w:r>
+              <w:rPr>
+                <w:sz w:val="16"/>
+                <w:szCs w:val="16"/>
+              </w:rPr>
+              <w:t xml:space="preserve">Fig </w:t>
+            </w:r>
+            <w:proofErr w:type="gramStart"/>
+            <w:r>
+              <w:rPr>
+                <w:sz w:val="16"/>
+                <w:szCs w:val="16"/>
+              </w:rPr>
+              <w:t>D,E</w:t>
+            </w:r>
+            <w:proofErr w:type="gramEnd"/>
+            <w:r>
+              <w:rPr>
+                <w:sz w:val="16"/>
+                <w:szCs w:val="16"/>
+              </w:rPr>
+              <w:t>,F</w:t>
+            </w:r>
           </w:p>
         </w:tc>
         <w:tc>
@@ -12497,20 +14009,34 @@
                 <w:szCs w:val="16"/>
               </w:rPr>
             </w:pPr>
-          </w:p>
-        </w:tc>
-        <w:tc>
-          <w:tcPr>
-            <w:tcW w:w="1134" w:type="dxa"/>
-          </w:tcPr>
-          <w:p>
-            <w:pPr>
-              <w:spacing w:after="0"/>
+            <w:r>
               <w:rPr>
                 <w:sz w:val="16"/>
                 <w:szCs w:val="16"/>
               </w:rPr>
-            </w:pPr>
+              <w:t>Old list appears</w:t>
+            </w:r>
+          </w:p>
+        </w:tc>
+        <w:tc>
+          <w:tcPr>
+            <w:tcW w:w="1138" w:type="dxa"/>
+          </w:tcPr>
+          <w:p>
+            <w:pPr>
+              <w:spacing w:after="0"/>
+              <w:rPr>
+                <w:sz w:val="16"/>
+                <w:szCs w:val="16"/>
+              </w:rPr>
+            </w:pPr>
+            <w:r>
+              <w:rPr>
+                <w:sz w:val="16"/>
+                <w:szCs w:val="16"/>
+              </w:rPr>
+              <w:t>Pass</w:t>
+            </w:r>
           </w:p>
         </w:tc>
       </w:tr>
@@ -12520,7 +14046,7 @@
         </w:trPr>
         <w:tc>
           <w:tcPr>
-            <w:tcW w:w="699" w:type="dxa"/>
+            <w:tcW w:w="698" w:type="dxa"/>
           </w:tcPr>
           <w:p>
             <w:pPr>
@@ -12542,7 +14068,7 @@
         </w:tc>
         <w:tc>
           <w:tcPr>
-            <w:tcW w:w="1985" w:type="dxa"/>
+            <w:tcW w:w="1983" w:type="dxa"/>
             <w:gridSpan w:val="2"/>
           </w:tcPr>
           <w:p>
@@ -12557,7 +14083,7 @@
         </w:tc>
         <w:tc>
           <w:tcPr>
-            <w:tcW w:w="2981" w:type="dxa"/>
+            <w:tcW w:w="2980" w:type="dxa"/>
             <w:gridSpan w:val="3"/>
           </w:tcPr>
           <w:p>
@@ -12603,7 +14129,7 @@
         </w:tc>
         <w:tc>
           <w:tcPr>
-            <w:tcW w:w="1134" w:type="dxa"/>
+            <w:tcW w:w="1138" w:type="dxa"/>
           </w:tcPr>
           <w:p>
             <w:pPr>
@@ -12622,7 +14148,7 @@
         </w:trPr>
         <w:tc>
           <w:tcPr>
-            <w:tcW w:w="699" w:type="dxa"/>
+            <w:tcW w:w="698" w:type="dxa"/>
           </w:tcPr>
           <w:p>
             <w:pPr>
@@ -12644,7 +14170,7 @@
         </w:tc>
         <w:tc>
           <w:tcPr>
-            <w:tcW w:w="1985" w:type="dxa"/>
+            <w:tcW w:w="1983" w:type="dxa"/>
             <w:gridSpan w:val="2"/>
           </w:tcPr>
           <w:p>
@@ -12659,7 +14185,7 @@
         </w:tc>
         <w:tc>
           <w:tcPr>
-            <w:tcW w:w="2981" w:type="dxa"/>
+            <w:tcW w:w="2980" w:type="dxa"/>
             <w:gridSpan w:val="3"/>
           </w:tcPr>
           <w:p>
@@ -12705,7 +14231,7 @@
         </w:tc>
         <w:tc>
           <w:tcPr>
-            <w:tcW w:w="1134" w:type="dxa"/>
+            <w:tcW w:w="1138" w:type="dxa"/>
           </w:tcPr>
           <w:p>
             <w:pPr>
@@ -12724,7 +14250,7 @@
         </w:trPr>
         <w:tc>
           <w:tcPr>
-            <w:tcW w:w="699" w:type="dxa"/>
+            <w:tcW w:w="698" w:type="dxa"/>
           </w:tcPr>
           <w:p>
             <w:pPr>
@@ -12740,13 +14266,14 @@
                 <w:sz w:val="16"/>
                 <w:szCs w:val="16"/>
               </w:rPr>
+              <w:lastRenderedPageBreak/>
               <w:t>6</w:t>
             </w:r>
           </w:p>
         </w:tc>
         <w:tc>
           <w:tcPr>
-            <w:tcW w:w="1985" w:type="dxa"/>
+            <w:tcW w:w="1983" w:type="dxa"/>
             <w:gridSpan w:val="2"/>
           </w:tcPr>
           <w:p>
@@ -12768,7 +14295,7 @@
         </w:tc>
         <w:tc>
           <w:tcPr>
-            <w:tcW w:w="2981" w:type="dxa"/>
+            <w:tcW w:w="2980" w:type="dxa"/>
             <w:gridSpan w:val="3"/>
           </w:tcPr>
           <w:p>
@@ -12814,102 +14341,7 @@
         </w:tc>
         <w:tc>
           <w:tcPr>
-            <w:tcW w:w="1134" w:type="dxa"/>
-          </w:tcPr>
-          <w:p>
-            <w:pPr>
-              <w:spacing w:after="0"/>
-              <w:rPr>
-                <w:sz w:val="16"/>
-                <w:szCs w:val="16"/>
-              </w:rPr>
-            </w:pPr>
-          </w:p>
-        </w:tc>
-      </w:tr>
-      <w:tr>
-        <w:trPr>
-          <w:trHeight w:val="254"/>
-        </w:trPr>
-        <w:tc>
-          <w:tcPr>
-            <w:tcW w:w="699" w:type="dxa"/>
-          </w:tcPr>
-          <w:p>
-            <w:pPr>
-              <w:spacing w:after="0"/>
-              <w:jc w:val="center"/>
-              <w:rPr>
-                <w:sz w:val="16"/>
-                <w:szCs w:val="16"/>
-              </w:rPr>
-            </w:pPr>
-          </w:p>
-        </w:tc>
-        <w:tc>
-          <w:tcPr>
-            <w:tcW w:w="1985" w:type="dxa"/>
-            <w:gridSpan w:val="2"/>
-          </w:tcPr>
-          <w:p>
-            <w:pPr>
-              <w:spacing w:after="0"/>
-              <w:rPr>
-                <w:sz w:val="16"/>
-                <w:szCs w:val="16"/>
-              </w:rPr>
-            </w:pPr>
-          </w:p>
-        </w:tc>
-        <w:tc>
-          <w:tcPr>
-            <w:tcW w:w="2981" w:type="dxa"/>
-            <w:gridSpan w:val="3"/>
-          </w:tcPr>
-          <w:p>
-            <w:pPr>
-              <w:spacing w:after="0"/>
-              <w:rPr>
-                <w:sz w:val="16"/>
-                <w:szCs w:val="16"/>
-              </w:rPr>
-            </w:pPr>
-          </w:p>
-        </w:tc>
-        <w:tc>
-          <w:tcPr>
-            <w:tcW w:w="1276" w:type="dxa"/>
-            <w:gridSpan w:val="2"/>
-          </w:tcPr>
-          <w:p>
-            <w:pPr>
-              <w:spacing w:after="0"/>
-              <w:jc w:val="center"/>
-              <w:rPr>
-                <w:sz w:val="16"/>
-                <w:szCs w:val="16"/>
-              </w:rPr>
-            </w:pPr>
-          </w:p>
-        </w:tc>
-        <w:tc>
-          <w:tcPr>
-            <w:tcW w:w="1559" w:type="dxa"/>
-            <w:gridSpan w:val="2"/>
-          </w:tcPr>
-          <w:p>
-            <w:pPr>
-              <w:spacing w:after="0"/>
-              <w:rPr>
-                <w:sz w:val="16"/>
-                <w:szCs w:val="16"/>
-              </w:rPr>
-            </w:pPr>
-          </w:p>
-        </w:tc>
-        <w:tc>
-          <w:tcPr>
-            <w:tcW w:w="1134" w:type="dxa"/>
+            <w:tcW w:w="1138" w:type="dxa"/>
           </w:tcPr>
           <w:p>
             <w:pPr>
@@ -12928,7 +14360,277 @@
         <w:pStyle w:val="Heading2"/>
       </w:pPr>
       <w:r>
+        <w:t>Fig</w:t>
+      </w:r>
+      <w:r>
+        <w:t xml:space="preserve"> </w:t>
+      </w:r>
+      <w:r>
+        <w:t xml:space="preserve">A: </w:t>
+      </w:r>
+      <w:r>
+        <w:rPr>
+          <w:sz w:val="16"/>
+          <w:szCs w:val="16"/>
+        </w:rPr>
+        <w:drawing>
+          <wp:inline distT="0" distB="0" distL="0" distR="0" wp14:anchorId="5BFB19D2" wp14:editId="4B1A7631">
+            <wp:extent cx="4408532" cy="1630325"/>
+            <wp:effectExtent l="0" t="0" r="0" b="8255"/>
+            <wp:docPr id="1624195396" name="Picture 1" descr="A screen shot of a computer&#10;&#10;Description automatically generated with medium confidence"/>
+            <wp:cNvGraphicFramePr>
+              <a:graphicFrameLocks xmlns:a="http://schemas.openxmlformats.org/drawingml/2006/main" noChangeAspect="1"/>
+            </wp:cNvGraphicFramePr>
+            <a:graphic xmlns:a="http://schemas.openxmlformats.org/drawingml/2006/main">
+              <a:graphicData uri="http://schemas.openxmlformats.org/drawingml/2006/picture">
+                <pic:pic xmlns:pic="http://schemas.openxmlformats.org/drawingml/2006/picture">
+                  <pic:nvPicPr>
+                    <pic:cNvPr id="1624195396" name="Picture 1" descr="A screen shot of a computer&#10;&#10;Description automatically generated with medium confidence"/>
+                    <pic:cNvPicPr/>
+                  </pic:nvPicPr>
+                  <pic:blipFill>
+                    <a:blip r:embed="rId70"/>
+                    <a:stretch>
+                      <a:fillRect/>
+                    </a:stretch>
+                  </pic:blipFill>
+                  <pic:spPr>
+                    <a:xfrm>
+                      <a:off x="0" y="0"/>
+                      <a:ext cx="4420884" cy="1634893"/>
+                    </a:xfrm>
+                    <a:prstGeom prst="rect">
+                      <a:avLst/>
+                    </a:prstGeom>
+                  </pic:spPr>
+                </pic:pic>
+              </a:graphicData>
+            </a:graphic>
+          </wp:inline>
+        </w:drawing>
+      </w:r>
+    </w:p>
+    <w:p>
+      <w:r>
+        <w:t>Fib B:</w:t>
+      </w:r>
+      <w:r>
+        <w:drawing>
+          <wp:inline distT="0" distB="0" distL="0" distR="0" wp14:anchorId="606E7425" wp14:editId="7570B5AA">
+            <wp:extent cx="2310809" cy="2712126"/>
+            <wp:effectExtent l="0" t="0" r="0" b="0"/>
+            <wp:docPr id="959130597" name="Picture 1" descr="A screenshot of a computer&#10;&#10;Description automatically generated"/>
+            <wp:cNvGraphicFramePr>
+              <a:graphicFrameLocks xmlns:a="http://schemas.openxmlformats.org/drawingml/2006/main" noChangeAspect="1"/>
+            </wp:cNvGraphicFramePr>
+            <a:graphic xmlns:a="http://schemas.openxmlformats.org/drawingml/2006/main">
+              <a:graphicData uri="http://schemas.openxmlformats.org/drawingml/2006/picture">
+                <pic:pic xmlns:pic="http://schemas.openxmlformats.org/drawingml/2006/picture">
+                  <pic:nvPicPr>
+                    <pic:cNvPr id="959130597" name="Picture 1" descr="A screenshot of a computer&#10;&#10;Description automatically generated"/>
+                    <pic:cNvPicPr/>
+                  </pic:nvPicPr>
+                  <pic:blipFill>
+                    <a:blip r:embed="rId71"/>
+                    <a:stretch>
+                      <a:fillRect/>
+                    </a:stretch>
+                  </pic:blipFill>
+                  <pic:spPr>
+                    <a:xfrm>
+                      <a:off x="0" y="0"/>
+                      <a:ext cx="2312440" cy="2714040"/>
+                    </a:xfrm>
+                    <a:prstGeom prst="rect">
+                      <a:avLst/>
+                    </a:prstGeom>
+                  </pic:spPr>
+                </pic:pic>
+              </a:graphicData>
+            </a:graphic>
+          </wp:inline>
+        </w:drawing>
+      </w:r>
+    </w:p>
+    <w:p>
+      <w:r>
+        <w:t>Fig C:</w:t>
+      </w:r>
+    </w:p>
+    <w:p>
+      <w:r>
+        <w:drawing>
+          <wp:inline distT="0" distB="0" distL="0" distR="0" wp14:anchorId="3599E517" wp14:editId="5EA4AB2E">
+            <wp:extent cx="6120130" cy="1421130"/>
+            <wp:effectExtent l="0" t="0" r="0" b="7620"/>
+            <wp:docPr id="136061292" name="Picture 1" descr="A screenshot of a computer program&#10;&#10;Description automatically generated with low confidence"/>
+            <wp:cNvGraphicFramePr>
+              <a:graphicFrameLocks xmlns:a="http://schemas.openxmlformats.org/drawingml/2006/main" noChangeAspect="1"/>
+            </wp:cNvGraphicFramePr>
+            <a:graphic xmlns:a="http://schemas.openxmlformats.org/drawingml/2006/main">
+              <a:graphicData uri="http://schemas.openxmlformats.org/drawingml/2006/picture">
+                <pic:pic xmlns:pic="http://schemas.openxmlformats.org/drawingml/2006/picture">
+                  <pic:nvPicPr>
+                    <pic:cNvPr id="136061292" name="Picture 1" descr="A screenshot of a computer program&#10;&#10;Description automatically generated with low confidence"/>
+                    <pic:cNvPicPr/>
+                  </pic:nvPicPr>
+                  <pic:blipFill>
+                    <a:blip r:embed="rId72"/>
+                    <a:stretch>
+                      <a:fillRect/>
+                    </a:stretch>
+                  </pic:blipFill>
+                  <pic:spPr>
+                    <a:xfrm>
+                      <a:off x="0" y="0"/>
+                      <a:ext cx="6120130" cy="1421130"/>
+                    </a:xfrm>
+                    <a:prstGeom prst="rect">
+                      <a:avLst/>
+                    </a:prstGeom>
+                  </pic:spPr>
+                </pic:pic>
+              </a:graphicData>
+            </a:graphic>
+          </wp:inline>
+        </w:drawing>
+      </w:r>
+    </w:p>
+    <w:p>
+      <w:proofErr w:type="spellStart"/>
+      <w:r>
         <w:lastRenderedPageBreak/>
+        <w:t>FigD</w:t>
+      </w:r>
+      <w:proofErr w:type="spellEnd"/>
+      <w:r>
+        <w:drawing>
+          <wp:inline distT="0" distB="0" distL="0" distR="0" wp14:anchorId="2B638116" wp14:editId="1E471B8A">
+            <wp:extent cx="2841064" cy="2629044"/>
+            <wp:effectExtent l="0" t="0" r="0" b="0"/>
+            <wp:docPr id="1601417229" name="Picture 1" descr="A screenshot of a computer&#10;&#10;Description automatically generated"/>
+            <wp:cNvGraphicFramePr>
+              <a:graphicFrameLocks xmlns:a="http://schemas.openxmlformats.org/drawingml/2006/main" noChangeAspect="1"/>
+            </wp:cNvGraphicFramePr>
+            <a:graphic xmlns:a="http://schemas.openxmlformats.org/drawingml/2006/main">
+              <a:graphicData uri="http://schemas.openxmlformats.org/drawingml/2006/picture">
+                <pic:pic xmlns:pic="http://schemas.openxmlformats.org/drawingml/2006/picture">
+                  <pic:nvPicPr>
+                    <pic:cNvPr id="1601417229" name="Picture 1" descr="A screenshot of a computer&#10;&#10;Description automatically generated"/>
+                    <pic:cNvPicPr/>
+                  </pic:nvPicPr>
+                  <pic:blipFill>
+                    <a:blip r:embed="rId73"/>
+                    <a:stretch>
+                      <a:fillRect/>
+                    </a:stretch>
+                  </pic:blipFill>
+                  <pic:spPr>
+                    <a:xfrm>
+                      <a:off x="0" y="0"/>
+                      <a:ext cx="2849202" cy="2636574"/>
+                    </a:xfrm>
+                    <a:prstGeom prst="rect">
+                      <a:avLst/>
+                    </a:prstGeom>
+                  </pic:spPr>
+                </pic:pic>
+              </a:graphicData>
+            </a:graphic>
+          </wp:inline>
+        </w:drawing>
+      </w:r>
+    </w:p>
+    <w:p>
+      <w:r>
+        <w:t>Fig E</w:t>
+      </w:r>
+      <w:r>
+        <w:drawing>
+          <wp:inline distT="0" distB="0" distL="0" distR="0" wp14:anchorId="616A9CE1" wp14:editId="105656DE">
+            <wp:extent cx="6120130" cy="3090545"/>
+            <wp:effectExtent l="0" t="0" r="0" b="0"/>
+            <wp:docPr id="1973007394" name="Picture 1" descr="A screenshot of a computer&#10;&#10;Description automatically generated"/>
+            <wp:cNvGraphicFramePr>
+              <a:graphicFrameLocks xmlns:a="http://schemas.openxmlformats.org/drawingml/2006/main" noChangeAspect="1"/>
+            </wp:cNvGraphicFramePr>
+            <a:graphic xmlns:a="http://schemas.openxmlformats.org/drawingml/2006/main">
+              <a:graphicData uri="http://schemas.openxmlformats.org/drawingml/2006/picture">
+                <pic:pic xmlns:pic="http://schemas.openxmlformats.org/drawingml/2006/picture">
+                  <pic:nvPicPr>
+                    <pic:cNvPr id="1973007394" name="Picture 1" descr="A screenshot of a computer&#10;&#10;Description automatically generated"/>
+                    <pic:cNvPicPr/>
+                  </pic:nvPicPr>
+                  <pic:blipFill>
+                    <a:blip r:embed="rId74"/>
+                    <a:stretch>
+                      <a:fillRect/>
+                    </a:stretch>
+                  </pic:blipFill>
+                  <pic:spPr>
+                    <a:xfrm>
+                      <a:off x="0" y="0"/>
+                      <a:ext cx="6120130" cy="3090545"/>
+                    </a:xfrm>
+                    <a:prstGeom prst="rect">
+                      <a:avLst/>
+                    </a:prstGeom>
+                  </pic:spPr>
+                </pic:pic>
+              </a:graphicData>
+            </a:graphic>
+          </wp:inline>
+        </w:drawing>
+      </w:r>
+    </w:p>
+    <w:p>
+      <w:r>
+        <w:lastRenderedPageBreak/>
+        <w:t xml:space="preserve">Fig F </w:t>
+      </w:r>
+      <w:r>
+        <w:drawing>
+          <wp:inline distT="0" distB="0" distL="0" distR="0" wp14:anchorId="03E61B9F" wp14:editId="06F41575">
+            <wp:extent cx="2608521" cy="3387278"/>
+            <wp:effectExtent l="0" t="0" r="1905" b="3810"/>
+            <wp:docPr id="1955237390" name="Picture 1" descr="A screenshot of a computer&#10;&#10;Description automatically generated"/>
+            <wp:cNvGraphicFramePr>
+              <a:graphicFrameLocks xmlns:a="http://schemas.openxmlformats.org/drawingml/2006/main" noChangeAspect="1"/>
+            </wp:cNvGraphicFramePr>
+            <a:graphic xmlns:a="http://schemas.openxmlformats.org/drawingml/2006/main">
+              <a:graphicData uri="http://schemas.openxmlformats.org/drawingml/2006/picture">
+                <pic:pic xmlns:pic="http://schemas.openxmlformats.org/drawingml/2006/picture">
+                  <pic:nvPicPr>
+                    <pic:cNvPr id="1955237390" name="Picture 1" descr="A screenshot of a computer&#10;&#10;Description automatically generated"/>
+                    <pic:cNvPicPr/>
+                  </pic:nvPicPr>
+                  <pic:blipFill>
+                    <a:blip r:embed="rId75"/>
+                    <a:stretch>
+                      <a:fillRect/>
+                    </a:stretch>
+                  </pic:blipFill>
+                  <pic:spPr>
+                    <a:xfrm>
+                      <a:off x="0" y="0"/>
+                      <a:ext cx="2610851" cy="3390303"/>
+                    </a:xfrm>
+                    <a:prstGeom prst="rect">
+                      <a:avLst/>
+                    </a:prstGeom>
+                  </pic:spPr>
+                </pic:pic>
+              </a:graphicData>
+            </a:graphic>
+          </wp:inline>
+        </w:drawing>
+      </w:r>
+    </w:p>
+    <w:p>
+      <w:pPr>
+        <w:pStyle w:val="Heading2"/>
+      </w:pPr>
+      <w:r>
         <w:t>Question 8</w:t>
       </w:r>
       <w:r>
@@ -13009,8 +14711,13 @@
         <w:spacing w:after="120" w:line="269" w:lineRule="auto"/>
       </w:pPr>
       <w:r>
-        <w:t>Explain how you were able to utilise all the feature s of the VCS</w:t>
-      </w:r>
+        <w:t xml:space="preserve">Explain how you were able to utilise all the feature s of the </w:t>
+      </w:r>
+      <w:proofErr w:type="gramStart"/>
+      <w:r>
+        <w:t>VCS</w:t>
+      </w:r>
+      <w:proofErr w:type="gramEnd"/>
       <w:r>
         <w:t xml:space="preserve"> </w:t>
       </w:r>
@@ -13068,9 +14775,9 @@
       </w:tblPr>
       <w:tblGrid>
         <w:gridCol w:w="562"/>
-        <w:gridCol w:w="1549"/>
-        <w:gridCol w:w="3696"/>
-        <w:gridCol w:w="3827"/>
+        <w:gridCol w:w="2242"/>
+        <w:gridCol w:w="5564"/>
+        <w:gridCol w:w="2346"/>
       </w:tblGrid>
       <w:tr>
         <w:tc>
@@ -13138,6 +14845,11 @@
           </w:tcPr>
           <w:p>
             <w:pPr>
+              <w:pStyle w:val="ListParagraph"/>
+              <w:numPr>
+                <w:ilvl w:val="0"/>
+                <w:numId w:val="16"/>
+              </w:numPr>
               <w:spacing w:after="0" w:line="269" w:lineRule="auto"/>
               <w:rPr>
                 <w:color w:val="FF0000"/>
@@ -13151,29 +14863,21 @@
                 <w:sz w:val="16"/>
                 <w:szCs w:val="16"/>
               </w:rPr>
-              <w:t>1.</w:t>
-            </w:r>
-            <w:r>
-              <w:rPr>
-                <w:color w:val="FF0000"/>
+              <w:t>How effective was your project plan in developing the final Wiki Application?</w:t>
+            </w:r>
+          </w:p>
+          <w:p>
+            <w:pPr>
+              <w:spacing w:after="0" w:line="269" w:lineRule="auto"/>
+              <w:ind w:left="360"/>
+            </w:pPr>
+            <w:r>
+              <w:rPr>
                 <w:sz w:val="16"/>
                 <w:szCs w:val="16"/>
               </w:rPr>
-              <w:t xml:space="preserve"> </w:t>
-            </w:r>
-            <w:r>
-              <w:rPr>
-                <w:color w:val="FF0000"/>
-                <w:sz w:val="16"/>
-                <w:szCs w:val="16"/>
-              </w:rPr>
-              <w:t>How effective was your project plan in developing the final Wiki Application?</w:t>
-            </w:r>
-          </w:p>
-          <w:p>
-            <w:pPr>
-              <w:spacing w:after="0" w:line="269" w:lineRule="auto"/>
-            </w:pPr>
+              <w:t>The project plan was well put together and allowed for a smooth transition of documentation to production. If I was to change anything I would go back and focus more on the documents before reaching production to allow greater build clarity and less recoding or adding of missed functions</w:t>
+            </w:r>
           </w:p>
           <w:p>
             <w:pPr>
@@ -13197,6 +14901,11 @@
           </w:tcPr>
           <w:p>
             <w:pPr>
+              <w:pStyle w:val="ListParagraph"/>
+              <w:numPr>
+                <w:ilvl w:val="0"/>
+                <w:numId w:val="16"/>
+              </w:numPr>
               <w:spacing w:after="0" w:line="269" w:lineRule="auto"/>
               <w:rPr>
                 <w:color w:val="FF0000"/>
@@ -13210,23 +14919,40 @@
                 <w:sz w:val="16"/>
                 <w:szCs w:val="16"/>
               </w:rPr>
-              <w:t>2.</w:t>
-            </w:r>
-            <w:r>
-              <w:rPr>
-                <w:color w:val="FF0000"/>
+              <w:t>Describe your experience when using the VCS.</w:t>
+            </w:r>
+          </w:p>
+          <w:p>
+            <w:pPr>
+              <w:pStyle w:val="ListParagraph"/>
+              <w:spacing w:after="0" w:line="269" w:lineRule="auto"/>
+              <w:rPr>
                 <w:sz w:val="16"/>
                 <w:szCs w:val="16"/>
               </w:rPr>
-              <w:t xml:space="preserve"> </w:t>
-            </w:r>
-            <w:r>
-              <w:rPr>
-                <w:color w:val="FF0000"/>
+            </w:pPr>
+            <w:r>
+              <w:rPr>
                 <w:sz w:val="16"/>
                 <w:szCs w:val="16"/>
               </w:rPr>
-              <w:t>Describe your experience when using the VCS.</w:t>
+              <w:t xml:space="preserve">My experience using </w:t>
+            </w:r>
+            <w:proofErr w:type="spellStart"/>
+            <w:r>
+              <w:rPr>
+                <w:sz w:val="16"/>
+                <w:szCs w:val="16"/>
+              </w:rPr>
+              <w:t>Github</w:t>
+            </w:r>
+            <w:proofErr w:type="spellEnd"/>
+            <w:r>
+              <w:rPr>
+                <w:sz w:val="16"/>
+                <w:szCs w:val="16"/>
+              </w:rPr>
+              <w:t xml:space="preserve"> was very good. It allowed me to work on the same project wherever I was and not have to worry about data loss.</w:t>
             </w:r>
           </w:p>
           <w:p>
@@ -13298,6 +15024,25 @@
             <w:pPr>
               <w:spacing w:after="0"/>
             </w:pPr>
+            <w:r>
+              <w:t xml:space="preserve">Using </w:t>
+            </w:r>
+            <w:proofErr w:type="spellStart"/>
+            <w:r>
+              <w:t>Github</w:t>
+            </w:r>
+            <w:proofErr w:type="spellEnd"/>
+            <w:r>
+              <w:t xml:space="preserve"> I was able to create branches for each new function implementation for better control over the production line of the program. I also used the functionality of the </w:t>
+            </w:r>
+            <w:proofErr w:type="spellStart"/>
+            <w:r>
+              <w:t>Github</w:t>
+            </w:r>
+            <w:proofErr w:type="spellEnd"/>
+            <w:r>
+              <w:t xml:space="preserve"> desktop application to work on the project from many places not just my office. I was also able to set up a scrum board to keep track of what was being worked on.</w:t>
+            </w:r>
           </w:p>
           <w:p>
             <w:pPr>
@@ -13334,6 +15079,7 @@
                 <w:sz w:val="16"/>
                 <w:szCs w:val="16"/>
               </w:rPr>
+              <w:lastRenderedPageBreak/>
               <w:t>4.</w:t>
             </w:r>
             <w:r>
@@ -13357,6 +15103,9 @@
             <w:pPr>
               <w:spacing w:after="0"/>
             </w:pPr>
+            <w:r>
+              <w:t xml:space="preserve">At one point I was very il and unable to work on the project for over a week, having my previous submissions in git was handy to see what I was doing last when I came back. </w:t>
+            </w:r>
           </w:p>
           <w:p>
             <w:pPr>
@@ -13416,6 +15165,17 @@
             <w:pPr>
               <w:spacing w:after="0"/>
             </w:pPr>
+            <w:r>
+              <w:t xml:space="preserve">At several times during this </w:t>
+            </w:r>
+            <w:proofErr w:type="gramStart"/>
+            <w:r>
+              <w:t>project</w:t>
+            </w:r>
+            <w:proofErr w:type="gramEnd"/>
+            <w:r>
+              <w:t xml:space="preserve"> I encountered a requirement that I was unable to complete as I was unsure about how to implement it. After much research and trial and error I was able to find solutions to these issues and continue.</w:t>
+            </w:r>
           </w:p>
           <w:p>
             <w:pPr>
@@ -13498,7 +15258,11 @@
             </w:tcBorders>
             <w:shd w:val="clear" w:color="auto" w:fill="auto"/>
           </w:tcPr>
-          <w:p/>
+          <w:p>
+            <w:r>
+              <w:t>2DarrayAT1</w:t>
+            </w:r>
+          </w:p>
         </w:tc>
       </w:tr>
       <w:tr>
@@ -13541,7 +15305,11 @@
             </w:tcBorders>
             <w:shd w:val="clear" w:color="auto" w:fill="auto"/>
           </w:tcPr>
-          <w:p/>
+          <w:p>
+            <w:r>
+              <w:t>https://github.com/theFlay/2DarrayAT1</w:t>
+            </w:r>
+          </w:p>
         </w:tc>
       </w:tr>
       <w:tr>
@@ -13644,6 +15412,43 @@
             <w:pPr>
               <w:jc w:val="center"/>
             </w:pPr>
+            <w:r>
+              <w:drawing>
+                <wp:inline distT="0" distB="0" distL="0" distR="0" wp14:anchorId="0E2B1B92" wp14:editId="48881F5D">
+                  <wp:extent cx="4819704" cy="3388995"/>
+                  <wp:effectExtent l="0" t="0" r="0" b="1905"/>
+                  <wp:docPr id="762465289" name="Picture 1"/>
+                  <wp:cNvGraphicFramePr>
+                    <a:graphicFrameLocks xmlns:a="http://schemas.openxmlformats.org/drawingml/2006/main" noChangeAspect="1"/>
+                  </wp:cNvGraphicFramePr>
+                  <a:graphic xmlns:a="http://schemas.openxmlformats.org/drawingml/2006/main">
+                    <a:graphicData uri="http://schemas.openxmlformats.org/drawingml/2006/picture">
+                      <pic:pic xmlns:pic="http://schemas.openxmlformats.org/drawingml/2006/picture">
+                        <pic:nvPicPr>
+                          <pic:cNvPr id="762465289" name=""/>
+                          <pic:cNvPicPr/>
+                        </pic:nvPicPr>
+                        <pic:blipFill>
+                          <a:blip r:embed="rId76"/>
+                          <a:stretch>
+                            <a:fillRect/>
+                          </a:stretch>
+                        </pic:blipFill>
+                        <pic:spPr>
+                          <a:xfrm>
+                            <a:off x="0" y="0"/>
+                            <a:ext cx="4820322" cy="3389430"/>
+                          </a:xfrm>
+                          <a:prstGeom prst="rect">
+                            <a:avLst/>
+                          </a:prstGeom>
+                        </pic:spPr>
+                      </pic:pic>
+                    </a:graphicData>
+                  </a:graphic>
+                </wp:inline>
+              </w:drawing>
+            </w:r>
           </w:p>
         </w:tc>
         <w:tc>
@@ -13855,7 +15660,6 @@
               </w:rPr>
             </w:pPr>
             <w:r>
-              <w:lastRenderedPageBreak/>
               <w:t>Week 8</w:t>
             </w:r>
           </w:p>
@@ -13900,6 +15704,7 @@
         <w:pStyle w:val="Heading2"/>
       </w:pPr>
       <w:r>
+        <w:lastRenderedPageBreak/>
         <w:t xml:space="preserve">Question 9 Demonstration and </w:t>
       </w:r>
       <w:r>
@@ -15743,7 +17548,25 @@
                 <w:sz w:val="16"/>
                 <w:szCs w:val="16"/>
               </w:rPr>
-              <w:t>Q6.4 ComboBox array</w:t>
+              <w:t xml:space="preserve">Q6.4 </w:t>
+            </w:r>
+            <w:proofErr w:type="spellStart"/>
+            <w:r>
+              <w:rPr>
+                <w:rFonts w:cstheme="minorHAnsi"/>
+                <w:sz w:val="16"/>
+                <w:szCs w:val="16"/>
+              </w:rPr>
+              <w:t>ComboBox</w:t>
+            </w:r>
+            <w:proofErr w:type="spellEnd"/>
+            <w:r>
+              <w:rPr>
+                <w:rFonts w:cstheme="minorHAnsi"/>
+                <w:sz w:val="16"/>
+                <w:szCs w:val="16"/>
+              </w:rPr>
+              <w:t xml:space="preserve"> array</w:t>
             </w:r>
           </w:p>
         </w:tc>
@@ -15925,7 +17748,25 @@
                 <w:sz w:val="16"/>
                 <w:szCs w:val="16"/>
               </w:rPr>
-              <w:t>Q6.5 ValidName method</w:t>
+              <w:t xml:space="preserve">Q6.5 </w:t>
+            </w:r>
+            <w:proofErr w:type="spellStart"/>
+            <w:r>
+              <w:rPr>
+                <w:rFonts w:cstheme="minorHAnsi"/>
+                <w:sz w:val="16"/>
+                <w:szCs w:val="16"/>
+              </w:rPr>
+              <w:t>ValidName</w:t>
+            </w:r>
+            <w:proofErr w:type="spellEnd"/>
+            <w:r>
+              <w:rPr>
+                <w:rFonts w:cstheme="minorHAnsi"/>
+                <w:sz w:val="16"/>
+                <w:szCs w:val="16"/>
+              </w:rPr>
+              <w:t xml:space="preserve"> method</w:t>
             </w:r>
           </w:p>
         </w:tc>
@@ -16669,8 +18510,18 @@
                 <w:sz w:val="16"/>
                 <w:szCs w:val="16"/>
               </w:rPr>
-              <w:t>Q6.9 Display method for ListView</w:t>
-            </w:r>
+              <w:t xml:space="preserve">Q6.9 Display method for </w:t>
+            </w:r>
+            <w:proofErr w:type="spellStart"/>
+            <w:r>
+              <w:rPr>
+                <w:rFonts w:cstheme="minorHAnsi"/>
+                <w:sz w:val="16"/>
+                <w:szCs w:val="16"/>
+              </w:rPr>
+              <w:t>ListView</w:t>
+            </w:r>
+            <w:proofErr w:type="spellEnd"/>
           </w:p>
         </w:tc>
         <w:sdt>
@@ -16851,8 +18702,18 @@
                 <w:sz w:val="16"/>
                 <w:szCs w:val="16"/>
               </w:rPr>
-              <w:t>Q6.10 Binary search using built in sort and Icomparable</w:t>
-            </w:r>
+              <w:t xml:space="preserve">Q6.10 Binary search using built in sort and </w:t>
+            </w:r>
+            <w:proofErr w:type="spellStart"/>
+            <w:r>
+              <w:rPr>
+                <w:rFonts w:cstheme="minorHAnsi"/>
+                <w:sz w:val="16"/>
+                <w:szCs w:val="16"/>
+              </w:rPr>
+              <w:t>Icomparable</w:t>
+            </w:r>
+            <w:proofErr w:type="spellEnd"/>
           </w:p>
         </w:tc>
         <w:sdt>
@@ -17033,7 +18894,25 @@
                 <w:sz w:val="16"/>
                 <w:szCs w:val="16"/>
               </w:rPr>
-              <w:t>Q6.11 ListView select method</w:t>
+              <w:t xml:space="preserve">Q6.11 </w:t>
+            </w:r>
+            <w:proofErr w:type="spellStart"/>
+            <w:r>
+              <w:rPr>
+                <w:rFonts w:cstheme="minorHAnsi"/>
+                <w:sz w:val="16"/>
+                <w:szCs w:val="16"/>
+              </w:rPr>
+              <w:t>ListView</w:t>
+            </w:r>
+            <w:proofErr w:type="spellEnd"/>
+            <w:r>
+              <w:rPr>
+                <w:rFonts w:cstheme="minorHAnsi"/>
+                <w:sz w:val="16"/>
+                <w:szCs w:val="16"/>
+              </w:rPr>
+              <w:t xml:space="preserve"> select method</w:t>
             </w:r>
           </w:p>
         </w:tc>
@@ -18864,7 +20743,23 @@
           <w:b/>
           <w:sz w:val="20"/>
         </w:rPr>
-        <w:t xml:space="preserve">Submit the zipped solution folder with relevant documents to Blackboard </w:t>
+        <w:t xml:space="preserve">Submit the zipped solution folder with relevant documents to </w:t>
+      </w:r>
+      <w:proofErr w:type="gramStart"/>
+      <w:r>
+        <w:rPr>
+          <w:b/>
+          <w:sz w:val="20"/>
+        </w:rPr>
+        <w:t>Blackboard</w:t>
+      </w:r>
+      <w:proofErr w:type="gramEnd"/>
+      <w:r>
+        <w:rPr>
+          <w:b/>
+          <w:sz w:val="20"/>
+        </w:rPr>
+        <w:t xml:space="preserve"> </w:t>
       </w:r>
     </w:p>
     <w:p>
@@ -19208,7 +21103,23 @@
                 <w:sz w:val="16"/>
                 <w:szCs w:val="16"/>
               </w:rPr>
-              <w:t>A two-dimensional array can be visualised as a grid (or table) with rows and columns. Positions in a two dimensional array are referenced like a map using horizontal and vertical reference numbers. They are sometimes called matrices.</w:t>
+              <w:t xml:space="preserve">A two-dimensional array can be visualised as a grid (or table) with rows and columns. Positions in a </w:t>
+            </w:r>
+            <w:proofErr w:type="gramStart"/>
+            <w:r>
+              <w:rPr>
+                <w:sz w:val="16"/>
+                <w:szCs w:val="16"/>
+              </w:rPr>
+              <w:t>two dimensional</w:t>
+            </w:r>
+            <w:proofErr w:type="gramEnd"/>
+            <w:r>
+              <w:rPr>
+                <w:sz w:val="16"/>
+                <w:szCs w:val="16"/>
+              </w:rPr>
+              <w:t xml:space="preserve"> array are referenced like a map using horizontal and vertical reference numbers. They are sometimes called matrices.</w:t>
             </w:r>
           </w:p>
         </w:tc>
@@ -19534,7 +21445,23 @@
                 <w:sz w:val="16"/>
                 <w:szCs w:val="16"/>
               </w:rPr>
-              <w:t>A heap is a specialized tree-based data structure which is essentially an almost complete tree that satisfies the heap property. The heap is one maximally efficient implementation of an abstract data type called a priority queue, priority queues are often referred to as "heaps".</w:t>
+              <w:t xml:space="preserve">A heap is a specialized tree-based data structure which is essentially an almost complete tree that satisfies the heap property. The heap is one maximally efficient implementation of an abstract data type called a priority </w:t>
+            </w:r>
+            <w:proofErr w:type="gramStart"/>
+            <w:r>
+              <w:rPr>
+                <w:sz w:val="16"/>
+                <w:szCs w:val="16"/>
+              </w:rPr>
+              <w:t>queue,</w:t>
+            </w:r>
+            <w:proofErr w:type="gramEnd"/>
+            <w:r>
+              <w:rPr>
+                <w:sz w:val="16"/>
+                <w:szCs w:val="16"/>
+              </w:rPr>
+              <w:t xml:space="preserve"> priority queues are often referred to as "heaps".</w:t>
             </w:r>
           </w:p>
         </w:tc>
@@ -19778,7 +21705,23 @@
                 <w:sz w:val="16"/>
                 <w:szCs w:val="16"/>
               </w:rPr>
-              <w:t>A set is an abstract data type that can store unique values, without any particular order. It is a computer implementation of the mathematical concept of a finite set. Unlike most other collection types, rather than retrieving a specific element from a set, one typically tests a value for membership in a set.</w:t>
+              <w:t xml:space="preserve">A set is an abstract data type that can store unique values, without any </w:t>
+            </w:r>
+            <w:proofErr w:type="gramStart"/>
+            <w:r>
+              <w:rPr>
+                <w:sz w:val="16"/>
+                <w:szCs w:val="16"/>
+              </w:rPr>
+              <w:t>particular order</w:t>
+            </w:r>
+            <w:proofErr w:type="gramEnd"/>
+            <w:r>
+              <w:rPr>
+                <w:sz w:val="16"/>
+                <w:szCs w:val="16"/>
+              </w:rPr>
+              <w:t>. It is a computer implementation of the mathematical concept of a finite set. Unlike most other collection types, rather than retrieving a specific element from a set, one typically tests a value for membership in a set.</w:t>
             </w:r>
           </w:p>
         </w:tc>
@@ -20062,9 +22005,9 @@
       </w:pPr>
     </w:p>
     <w:sectPr>
-      <w:headerReference w:type="even" r:id="rId70"/>
-      <w:headerReference w:type="default" r:id="rId71"/>
-      <w:headerReference w:type="first" r:id="rId72"/>
+      <w:headerReference w:type="even" r:id="rId77"/>
+      <w:headerReference w:type="default" r:id="rId78"/>
+      <w:headerReference w:type="first" r:id="rId79"/>
       <w:type w:val="continuous"/>
       <w:pgSz w:w="11906" w:h="16838"/>
       <w:pgMar w:top="1701" w:right="1134" w:bottom="1134" w:left="1134" w:header="568" w:footer="457" w:gutter="0"/>
@@ -21295,6 +23238,95 @@
     </w:lvl>
   </w:abstractNum>
   <w:abstractNum w:abstractNumId="5" w15:restartNumberingAfterBreak="0">
+    <w:nsid w:val="29B706A7"/>
+    <w:multiLevelType w:val="hybridMultilevel"/>
+    <w:tmpl w:val="0A56D7F8"/>
+    <w:lvl w:ilvl="0" w:tplc="0C09000F">
+      <w:start w:val="1"/>
+      <w:numFmt w:val="decimal"/>
+      <w:lvlText w:val="%1."/>
+      <w:lvlJc w:val="left"/>
+      <w:pPr>
+        <w:ind w:left="720" w:hanging="360"/>
+      </w:pPr>
+      <w:rPr>
+        <w:rFonts w:hint="default"/>
+      </w:rPr>
+    </w:lvl>
+    <w:lvl w:ilvl="1" w:tplc="0C090019" w:tentative="1">
+      <w:start w:val="1"/>
+      <w:numFmt w:val="lowerLetter"/>
+      <w:lvlText w:val="%2."/>
+      <w:lvlJc w:val="left"/>
+      <w:pPr>
+        <w:ind w:left="1440" w:hanging="360"/>
+      </w:pPr>
+    </w:lvl>
+    <w:lvl w:ilvl="2" w:tplc="0C09001B" w:tentative="1">
+      <w:start w:val="1"/>
+      <w:numFmt w:val="lowerRoman"/>
+      <w:lvlText w:val="%3."/>
+      <w:lvlJc w:val="right"/>
+      <w:pPr>
+        <w:ind w:left="2160" w:hanging="180"/>
+      </w:pPr>
+    </w:lvl>
+    <w:lvl w:ilvl="3" w:tplc="0C09000F" w:tentative="1">
+      <w:start w:val="1"/>
+      <w:numFmt w:val="decimal"/>
+      <w:lvlText w:val="%4."/>
+      <w:lvlJc w:val="left"/>
+      <w:pPr>
+        <w:ind w:left="2880" w:hanging="360"/>
+      </w:pPr>
+    </w:lvl>
+    <w:lvl w:ilvl="4" w:tplc="0C090019" w:tentative="1">
+      <w:start w:val="1"/>
+      <w:numFmt w:val="lowerLetter"/>
+      <w:lvlText w:val="%5."/>
+      <w:lvlJc w:val="left"/>
+      <w:pPr>
+        <w:ind w:left="3600" w:hanging="360"/>
+      </w:pPr>
+    </w:lvl>
+    <w:lvl w:ilvl="5" w:tplc="0C09001B" w:tentative="1">
+      <w:start w:val="1"/>
+      <w:numFmt w:val="lowerRoman"/>
+      <w:lvlText w:val="%6."/>
+      <w:lvlJc w:val="right"/>
+      <w:pPr>
+        <w:ind w:left="4320" w:hanging="180"/>
+      </w:pPr>
+    </w:lvl>
+    <w:lvl w:ilvl="6" w:tplc="0C09000F" w:tentative="1">
+      <w:start w:val="1"/>
+      <w:numFmt w:val="decimal"/>
+      <w:lvlText w:val="%7."/>
+      <w:lvlJc w:val="left"/>
+      <w:pPr>
+        <w:ind w:left="5040" w:hanging="360"/>
+      </w:pPr>
+    </w:lvl>
+    <w:lvl w:ilvl="7" w:tplc="0C090019" w:tentative="1">
+      <w:start w:val="1"/>
+      <w:numFmt w:val="lowerLetter"/>
+      <w:lvlText w:val="%8."/>
+      <w:lvlJc w:val="left"/>
+      <w:pPr>
+        <w:ind w:left="5760" w:hanging="360"/>
+      </w:pPr>
+    </w:lvl>
+    <w:lvl w:ilvl="8" w:tplc="0C09001B" w:tentative="1">
+      <w:start w:val="1"/>
+      <w:numFmt w:val="lowerRoman"/>
+      <w:lvlText w:val="%9."/>
+      <w:lvlJc w:val="right"/>
+      <w:pPr>
+        <w:ind w:left="6480" w:hanging="180"/>
+      </w:pPr>
+    </w:lvl>
+  </w:abstractNum>
+  <w:abstractNum w:abstractNumId="6" w15:restartNumberingAfterBreak="0">
     <w:nsid w:val="2A18155E"/>
     <w:multiLevelType w:val="hybridMultilevel"/>
     <w:tmpl w:val="335CA33E"/>
@@ -21409,7 +23441,7 @@
       </w:rPr>
     </w:lvl>
   </w:abstractNum>
-  <w:abstractNum w:abstractNumId="6" w15:restartNumberingAfterBreak="0">
+  <w:abstractNum w:abstractNumId="7" w15:restartNumberingAfterBreak="0">
     <w:nsid w:val="2EC56DD6"/>
     <w:multiLevelType w:val="hybridMultilevel"/>
     <w:tmpl w:val="EB524B6A"/>
@@ -21522,7 +23554,7 @@
       </w:rPr>
     </w:lvl>
   </w:abstractNum>
-  <w:abstractNum w:abstractNumId="7" w15:restartNumberingAfterBreak="0">
+  <w:abstractNum w:abstractNumId="8" w15:restartNumberingAfterBreak="0">
     <w:nsid w:val="35EE3A4B"/>
     <w:multiLevelType w:val="hybridMultilevel"/>
     <w:tmpl w:val="2ABE34B4"/>
@@ -21635,7 +23667,7 @@
       </w:rPr>
     </w:lvl>
   </w:abstractNum>
-  <w:abstractNum w:abstractNumId="8" w15:restartNumberingAfterBreak="0">
+  <w:abstractNum w:abstractNumId="9" w15:restartNumberingAfterBreak="0">
     <w:nsid w:val="390F27A3"/>
     <w:multiLevelType w:val="hybridMultilevel"/>
     <w:tmpl w:val="01E89C28"/>
@@ -21729,7 +23761,7 @@
       </w:pPr>
     </w:lvl>
   </w:abstractNum>
-  <w:abstractNum w:abstractNumId="9" w15:restartNumberingAfterBreak="0">
+  <w:abstractNum w:abstractNumId="10" w15:restartNumberingAfterBreak="0">
     <w:nsid w:val="3C6A6366"/>
     <w:multiLevelType w:val="hybridMultilevel"/>
     <w:tmpl w:val="DBA852C2"/>
@@ -21818,7 +23850,7 @@
       </w:pPr>
     </w:lvl>
   </w:abstractNum>
-  <w:abstractNum w:abstractNumId="10" w15:restartNumberingAfterBreak="0">
+  <w:abstractNum w:abstractNumId="11" w15:restartNumberingAfterBreak="0">
     <w:nsid w:val="429101C9"/>
     <w:multiLevelType w:val="hybridMultilevel"/>
     <w:tmpl w:val="60762C9A"/>
@@ -21931,7 +23963,7 @@
       </w:rPr>
     </w:lvl>
   </w:abstractNum>
-  <w:abstractNum w:abstractNumId="11" w15:restartNumberingAfterBreak="0">
+  <w:abstractNum w:abstractNumId="12" w15:restartNumberingAfterBreak="0">
     <w:nsid w:val="45DD7167"/>
     <w:multiLevelType w:val="hybridMultilevel"/>
     <w:tmpl w:val="B50E69AE"/>
@@ -22044,7 +24076,7 @@
       </w:rPr>
     </w:lvl>
   </w:abstractNum>
-  <w:abstractNum w:abstractNumId="12" w15:restartNumberingAfterBreak="0">
+  <w:abstractNum w:abstractNumId="13" w15:restartNumberingAfterBreak="0">
     <w:nsid w:val="590A2B77"/>
     <w:multiLevelType w:val="hybridMultilevel"/>
     <w:tmpl w:val="482C0CAE"/>
@@ -22157,7 +24189,7 @@
       </w:rPr>
     </w:lvl>
   </w:abstractNum>
-  <w:abstractNum w:abstractNumId="13" w15:restartNumberingAfterBreak="0">
+  <w:abstractNum w:abstractNumId="14" w15:restartNumberingAfterBreak="0">
     <w:nsid w:val="6E034B5A"/>
     <w:multiLevelType w:val="hybridMultilevel"/>
     <w:tmpl w:val="F19A3BAA"/>
@@ -22270,7 +24302,7 @@
       </w:rPr>
     </w:lvl>
   </w:abstractNum>
-  <w:abstractNum w:abstractNumId="14" w15:restartNumberingAfterBreak="0">
+  <w:abstractNum w:abstractNumId="15" w15:restartNumberingAfterBreak="0">
     <w:nsid w:val="72B851C2"/>
     <w:multiLevelType w:val="hybridMultilevel"/>
     <w:tmpl w:val="99B68880"/>
@@ -22387,13 +24419,13 @@
     <w:abstractNumId w:val="3"/>
   </w:num>
   <w:num w:numId="2" w16cid:durableId="282616408">
-    <w:abstractNumId w:val="14"/>
+    <w:abstractNumId w:val="15"/>
   </w:num>
   <w:num w:numId="3" w16cid:durableId="305087763">
-    <w:abstractNumId w:val="10"/>
+    <w:abstractNumId w:val="11"/>
   </w:num>
   <w:num w:numId="4" w16cid:durableId="1702824297">
-    <w:abstractNumId w:val="12"/>
+    <w:abstractNumId w:val="13"/>
   </w:num>
   <w:num w:numId="5" w16cid:durableId="1522470961">
     <w:abstractNumId w:val="1"/>
@@ -22402,30 +24434,33 @@
     <w:abstractNumId w:val="4"/>
   </w:num>
   <w:num w:numId="7" w16cid:durableId="144014524">
-    <w:abstractNumId w:val="11"/>
+    <w:abstractNumId w:val="12"/>
   </w:num>
   <w:num w:numId="8" w16cid:durableId="2140804864">
     <w:abstractNumId w:val="2"/>
   </w:num>
   <w:num w:numId="9" w16cid:durableId="108091438">
-    <w:abstractNumId w:val="13"/>
+    <w:abstractNumId w:val="14"/>
   </w:num>
   <w:num w:numId="10" w16cid:durableId="1824195716">
-    <w:abstractNumId w:val="7"/>
+    <w:abstractNumId w:val="8"/>
   </w:num>
   <w:num w:numId="11" w16cid:durableId="1063990155">
-    <w:abstractNumId w:val="8"/>
+    <w:abstractNumId w:val="9"/>
   </w:num>
   <w:num w:numId="12" w16cid:durableId="2035424078">
-    <w:abstractNumId w:val="9"/>
+    <w:abstractNumId w:val="10"/>
   </w:num>
   <w:num w:numId="13" w16cid:durableId="201750928">
     <w:abstractNumId w:val="0"/>
   </w:num>
   <w:num w:numId="14" w16cid:durableId="472529767">
+    <w:abstractNumId w:val="7"/>
+  </w:num>
+  <w:num w:numId="15" w16cid:durableId="1085879990">
     <w:abstractNumId w:val="6"/>
   </w:num>
-  <w:num w:numId="15" w16cid:durableId="1085879990">
+  <w:num w:numId="16" w16cid:durableId="839926841">
     <w:abstractNumId w:val="5"/>
   </w:num>
 </w:numbering>
@@ -24596,18 +26631,13 @@
 </file>
 
 <file path=customXml/item1.xml><?xml version="1.0" encoding="utf-8"?>
-<?mso-contentType ?>
-<FormTemplates xmlns="http://schemas.microsoft.com/sharepoint/v3/contenttype/forms">
-  <Display>DocumentLibraryForm</Display>
-  <Edit>DocumentLibraryForm</Edit>
-  <New>DocumentLibraryForm</New>
-</FormTemplates>
+<p:properties xmlns:p="http://schemas.microsoft.com/office/2006/metadata/properties" xmlns:xsi="http://www.w3.org/2001/XMLSchema-instance" xmlns:pc="http://schemas.microsoft.com/office/infopath/2007/PartnerControls">
+  <documentManagement/>
+</p:properties>
 </file>
 
 <file path=customXml/item2.xml><?xml version="1.0" encoding="utf-8"?>
-<p:properties xmlns:p="http://schemas.microsoft.com/office/2006/metadata/properties" xmlns:xsi="http://www.w3.org/2001/XMLSchema-instance" xmlns:pc="http://schemas.microsoft.com/office/infopath/2007/PartnerControls">
-  <documentManagement/>
-</p:properties>
+<b:Sources xmlns:b="http://schemas.openxmlformats.org/officeDocument/2006/bibliography" xmlns="http://schemas.openxmlformats.org/officeDocument/2006/bibliography" SelectedStyle="\APASixthEditionOfficeOnline.xsl" StyleName="APA" Version="6"/>
 </file>
 
 <file path=customXml/item3.xml><?xml version="1.0" encoding="utf-8"?>
@@ -24828,22 +26858,27 @@
 </file>
 
 <file path=customXml/item4.xml><?xml version="1.0" encoding="utf-8"?>
-<b:Sources xmlns:b="http://schemas.openxmlformats.org/officeDocument/2006/bibliography" xmlns="http://schemas.openxmlformats.org/officeDocument/2006/bibliography" SelectedStyle="\APASixthEditionOfficeOnline.xsl" StyleName="APA" Version="6"/>
+<?mso-contentType ?>
+<FormTemplates xmlns="http://schemas.microsoft.com/sharepoint/v3/contenttype/forms">
+  <Display>DocumentLibraryForm</Display>
+  <Edit>DocumentLibraryForm</Edit>
+  <New>DocumentLibraryForm</New>
+</FormTemplates>
 </file>
 
 <file path=customXml/itemProps1.xml><?xml version="1.0" encoding="utf-8"?>
-<ds:datastoreItem xmlns:ds="http://schemas.openxmlformats.org/officeDocument/2006/customXml" ds:itemID="{A80EEEA6-436B-49D9-8C20-9336E244E8CE}">
+<ds:datastoreItem xmlns:ds="http://schemas.openxmlformats.org/officeDocument/2006/customXml" ds:itemID="{DE34826B-69CA-4F73-92F8-D6287CBB69AF}">
   <ds:schemaRefs>
-    <ds:schemaRef ds:uri="http://schemas.microsoft.com/sharepoint/v3/contenttype/forms"/>
+    <ds:schemaRef ds:uri="http://schemas.microsoft.com/office/2006/metadata/properties"/>
+    <ds:schemaRef ds:uri="http://schemas.microsoft.com/office/infopath/2007/PartnerControls"/>
   </ds:schemaRefs>
 </ds:datastoreItem>
 </file>
 
 <file path=customXml/itemProps2.xml><?xml version="1.0" encoding="utf-8"?>
-<ds:datastoreItem xmlns:ds="http://schemas.openxmlformats.org/officeDocument/2006/customXml" ds:itemID="{DE34826B-69CA-4F73-92F8-D6287CBB69AF}">
+<ds:datastoreItem xmlns:ds="http://schemas.openxmlformats.org/officeDocument/2006/customXml" ds:itemID="{869F35AA-8042-49C0-B7FC-4462D7549BD6}">
   <ds:schemaRefs>
-    <ds:schemaRef ds:uri="http://schemas.microsoft.com/office/2006/metadata/properties"/>
-    <ds:schemaRef ds:uri="http://schemas.microsoft.com/office/infopath/2007/PartnerControls"/>
+    <ds:schemaRef ds:uri="http://schemas.openxmlformats.org/officeDocument/2006/bibliography"/>
   </ds:schemaRefs>
 </ds:datastoreItem>
 </file>
@@ -24868,9 +26903,9 @@
 </file>
 
 <file path=customXml/itemProps4.xml><?xml version="1.0" encoding="utf-8"?>
-<ds:datastoreItem xmlns:ds="http://schemas.openxmlformats.org/officeDocument/2006/customXml" ds:itemID="{869F35AA-8042-49C0-B7FC-4462D7549BD6}">
+<ds:datastoreItem xmlns:ds="http://schemas.openxmlformats.org/officeDocument/2006/customXml" ds:itemID="{A80EEEA6-436B-49D9-8C20-9336E244E8CE}">
   <ds:schemaRefs>
-    <ds:schemaRef ds:uri="http://schemas.openxmlformats.org/officeDocument/2006/bibliography"/>
+    <ds:schemaRef ds:uri="http://schemas.microsoft.com/sharepoint/v3/contenttype/forms"/>
   </ds:schemaRefs>
 </ds:datastoreItem>
 </file>
--- a/Assessment Task Two 2023.V.1.0.docx
+++ b/Assessment Task Two 2023.V.1.0.docx
@@ -1865,15 +1865,7 @@
               <w:spacing w:after="120"/>
             </w:pPr>
             <w:r>
-              <w:t xml:space="preserve">Assessor to ensure that the noise levels, natural </w:t>
-            </w:r>
-            <w:proofErr w:type="gramStart"/>
-            <w:r>
-              <w:t>interactions</w:t>
-            </w:r>
-            <w:proofErr w:type="gramEnd"/>
-            <w:r>
-              <w:t xml:space="preserve"> and time variances are maintained as it would be in the Software Development industry.</w:t>
+              <w:t>Assessor to ensure that the noise levels, natural interactions and time variances are maintained as it would be in the Software Development industry.</w:t>
             </w:r>
           </w:p>
           <w:p>
@@ -1993,17 +1985,8 @@
                 <w:rFonts w:ascii="Tahoma" w:hAnsi="Tahoma" w:cs="Tahoma"/>
                 <w:sz w:val="20"/>
               </w:rPr>
-              <w:t xml:space="preserve">ICTPRG443 Apply intermediate programming skills in different </w:t>
-            </w:r>
-            <w:proofErr w:type="gramStart"/>
-            <w:r>
-              <w:rPr>
-                <w:rFonts w:ascii="Tahoma" w:hAnsi="Tahoma" w:cs="Tahoma"/>
-                <w:sz w:val="20"/>
-              </w:rPr>
-              <w:t>languages</w:t>
-            </w:r>
-            <w:proofErr w:type="gramEnd"/>
+              <w:t>ICTPRG443 Apply intermediate programming skills in different languages</w:t>
+            </w:r>
           </w:p>
           <w:p>
             <w:pPr>
@@ -2023,23 +2006,7 @@
                 <w:rFonts w:ascii="Tahoma" w:hAnsi="Tahoma" w:cs="Tahoma"/>
                 <w:sz w:val="20"/>
               </w:rPr>
-              <w:t xml:space="preserve">Demonstrate your skills and knowledge by creating, coding, debugging and testing </w:t>
-            </w:r>
-            <w:proofErr w:type="gramStart"/>
-            <w:r>
-              <w:rPr>
-                <w:rFonts w:ascii="Tahoma" w:hAnsi="Tahoma" w:cs="Tahoma"/>
-                <w:sz w:val="20"/>
-              </w:rPr>
-              <w:t>code</w:t>
-            </w:r>
-            <w:proofErr w:type="gramEnd"/>
-            <w:r>
-              <w:rPr>
-                <w:rFonts w:ascii="Tahoma" w:hAnsi="Tahoma" w:cs="Tahoma"/>
-                <w:sz w:val="20"/>
-              </w:rPr>
-              <w:t xml:space="preserve"> </w:t>
+              <w:t xml:space="preserve">Demonstrate your skills and knowledge by creating, coding, debugging and testing code </w:t>
             </w:r>
           </w:p>
           <w:p>
@@ -2081,42 +2048,24 @@
                 <w:rFonts w:ascii="Tahoma" w:hAnsi="Tahoma" w:cs="Tahoma"/>
                 <w:sz w:val="20"/>
               </w:rPr>
-              <w:t xml:space="preserve">Manage time and tasks to complete a series of coding and documentations </w:t>
-            </w:r>
-            <w:proofErr w:type="gramStart"/>
-            <w:r>
+              <w:t>Manage time and tasks to complete a series of coding and documentations problems</w:t>
+            </w:r>
+          </w:p>
+          <w:p>
+            <w:pPr>
+              <w:spacing w:afterLines="60" w:after="144"/>
               <w:rPr>
                 <w:rFonts w:ascii="Tahoma" w:hAnsi="Tahoma" w:cs="Tahoma"/>
                 <w:sz w:val="20"/>
               </w:rPr>
-              <w:t>problems</w:t>
-            </w:r>
-            <w:proofErr w:type="gramEnd"/>
-          </w:p>
-          <w:p>
-            <w:pPr>
-              <w:spacing w:afterLines="60" w:after="144"/>
+            </w:pPr>
+            <w:r>
               <w:rPr>
                 <w:rFonts w:ascii="Tahoma" w:hAnsi="Tahoma" w:cs="Tahoma"/>
                 <w:sz w:val="20"/>
               </w:rPr>
-            </w:pPr>
-            <w:r>
-              <w:rPr>
-                <w:rFonts w:ascii="Tahoma" w:hAnsi="Tahoma" w:cs="Tahoma"/>
-                <w:sz w:val="20"/>
-              </w:rPr>
-              <w:t xml:space="preserve">ICTICT430 Apply software development </w:t>
-            </w:r>
-            <w:proofErr w:type="gramStart"/>
-            <w:r>
-              <w:rPr>
-                <w:rFonts w:ascii="Tahoma" w:hAnsi="Tahoma" w:cs="Tahoma"/>
-                <w:sz w:val="20"/>
-              </w:rPr>
-              <w:t>methodologies</w:t>
-            </w:r>
-            <w:proofErr w:type="gramEnd"/>
+              <w:t>ICTICT430 Apply software development methodologies</w:t>
+            </w:r>
           </w:p>
           <w:p>
             <w:pPr>
@@ -2136,17 +2085,8 @@
                 <w:rFonts w:ascii="Tahoma" w:hAnsi="Tahoma" w:cs="Tahoma"/>
                 <w:sz w:val="20"/>
               </w:rPr>
-              <w:t xml:space="preserve">Select traditional and non-traditional systems development </w:t>
-            </w:r>
-            <w:proofErr w:type="gramStart"/>
-            <w:r>
-              <w:rPr>
-                <w:rFonts w:ascii="Tahoma" w:hAnsi="Tahoma" w:cs="Tahoma"/>
-                <w:sz w:val="20"/>
-              </w:rPr>
-              <w:t>methodologies</w:t>
-            </w:r>
-            <w:proofErr w:type="gramEnd"/>
+              <w:t>Select traditional and non-traditional systems development methodologies</w:t>
+            </w:r>
           </w:p>
           <w:p>
             <w:pPr>
@@ -2166,17 +2106,8 @@
                 <w:rFonts w:ascii="Tahoma" w:hAnsi="Tahoma" w:cs="Tahoma"/>
                 <w:sz w:val="20"/>
               </w:rPr>
-              <w:t xml:space="preserve">Apply selected software methodology to project plan which identifies resources and control </w:t>
-            </w:r>
-            <w:proofErr w:type="gramStart"/>
-            <w:r>
-              <w:rPr>
-                <w:rFonts w:ascii="Tahoma" w:hAnsi="Tahoma" w:cs="Tahoma"/>
-                <w:sz w:val="20"/>
-              </w:rPr>
-              <w:t>structures</w:t>
-            </w:r>
-            <w:proofErr w:type="gramEnd"/>
+              <w:t>Apply selected software methodology to project plan which identifies resources and control structures</w:t>
+            </w:r>
           </w:p>
           <w:p>
             <w:pPr>
@@ -2210,16 +2141,8 @@
               <w:rPr>
                 <w:rFonts w:cs="Arial"/>
               </w:rPr>
-              <w:t xml:space="preserve">ICTICT449 Use version control systems in development </w:t>
-            </w:r>
-            <w:proofErr w:type="gramStart"/>
-            <w:r>
-              <w:rPr>
-                <w:rFonts w:cs="Arial"/>
-              </w:rPr>
-              <w:t>environments</w:t>
-            </w:r>
-            <w:proofErr w:type="gramEnd"/>
+              <w:t>ICTICT449 Use version control systems in development environments</w:t>
+            </w:r>
           </w:p>
           <w:p>
             <w:pPr>
@@ -2237,16 +2160,8 @@
               <w:rPr>
                 <w:rFonts w:cs="Arial"/>
               </w:rPr>
-              <w:t xml:space="preserve">Prepare and evaluate version control </w:t>
-            </w:r>
-            <w:proofErr w:type="gramStart"/>
-            <w:r>
-              <w:rPr>
-                <w:rFonts w:cs="Arial"/>
-              </w:rPr>
-              <w:t>systems</w:t>
-            </w:r>
-            <w:proofErr w:type="gramEnd"/>
+              <w:t>Prepare and evaluate version control systems</w:t>
+            </w:r>
           </w:p>
           <w:p>
             <w:pPr>
@@ -2282,16 +2197,8 @@
               <w:rPr>
                 <w:rFonts w:cs="Arial"/>
               </w:rPr>
-              <w:t xml:space="preserve"> a version control </w:t>
-            </w:r>
-            <w:proofErr w:type="gramStart"/>
-            <w:r>
-              <w:rPr>
-                <w:rFonts w:cs="Arial"/>
-              </w:rPr>
-              <w:t>system</w:t>
-            </w:r>
-            <w:proofErr w:type="gramEnd"/>
+              <w:t xml:space="preserve"> a version control system</w:t>
+            </w:r>
           </w:p>
           <w:p>
             <w:pPr>
@@ -2309,16 +2216,8 @@
               <w:rPr>
                 <w:rFonts w:cs="Arial"/>
               </w:rPr>
-              <w:t xml:space="preserve">Create and upload code to version control </w:t>
-            </w:r>
-            <w:proofErr w:type="gramStart"/>
-            <w:r>
-              <w:rPr>
-                <w:rFonts w:cs="Arial"/>
-              </w:rPr>
-              <w:t>system</w:t>
-            </w:r>
-            <w:proofErr w:type="gramEnd"/>
+              <w:t>Create and upload code to version control system</w:t>
+            </w:r>
           </w:p>
           <w:p>
             <w:pPr>
@@ -2489,21 +2388,7 @@
               <w:rPr>
                 <w:rFonts w:cs="Tahoma"/>
               </w:rPr>
-              <w:t xml:space="preserve">In some circumstances, adjustments to assessments may be made for you. If you require support for literacy and numeracy issues; support for hearing, </w:t>
-            </w:r>
-            <w:proofErr w:type="gramStart"/>
-            <w:r>
-              <w:rPr>
-                <w:rFonts w:cs="Tahoma"/>
-              </w:rPr>
-              <w:t>sight</w:t>
-            </w:r>
-            <w:proofErr w:type="gramEnd"/>
-            <w:r>
-              <w:rPr>
-                <w:rFonts w:cs="Tahoma"/>
-              </w:rPr>
-              <w:t xml:space="preserve"> or mobility issues; change to assessment times/venues; use of special or adaptive technology; considerations relating to age, gender and cultural beliefs; format of assessment materials; or presence of a scribe you need to inform your lecturer.</w:t>
+              <w:t>In some circumstances, adjustments to assessments may be made for you. If you require support for literacy and numeracy issues; support for hearing, sight or mobility issues; change to assessment times/venues; use of special or adaptive technology; considerations relating to age, gender and cultural beliefs; format of assessment materials; or presence of a scribe you need to inform your lecturer.</w:t>
             </w:r>
           </w:p>
         </w:tc>
@@ -3898,13 +3783,8 @@
         <w:t>he W</w:t>
       </w:r>
       <w:r>
-        <w:t xml:space="preserve">iki application must use a List&lt;T&gt; of a simple class which implements an </w:t>
-      </w:r>
-      <w:proofErr w:type="spellStart"/>
-      <w:r>
-        <w:t>IComparable</w:t>
-      </w:r>
-      <w:proofErr w:type="spellEnd"/>
+        <w:t>iki application must use a List&lt;T&gt; of a simple class which implements an IComparable</w:t>
+      </w:r>
       <w:r>
         <w:t>&lt;T&gt;</w:t>
       </w:r>
@@ -3948,15 +3828,7 @@
         <w:t>to have the following functionality: user can</w:t>
       </w:r>
       <w:r>
-        <w:t xml:space="preserve"> add, </w:t>
-      </w:r>
-      <w:proofErr w:type="gramStart"/>
-      <w:r>
-        <w:t>edit</w:t>
-      </w:r>
-      <w:proofErr w:type="gramEnd"/>
-      <w:r>
-        <w:t xml:space="preserve"> and delete </w:t>
+        <w:t xml:space="preserve"> add, edit and delete </w:t>
       </w:r>
       <w:r>
         <w:t xml:space="preserve">Data Structure </w:t>
@@ -4522,15 +4394,7 @@
         <w:t>; a</w:t>
       </w:r>
       <w:r>
-        <w:t xml:space="preserve"> double mouse </w:t>
-      </w:r>
-      <w:proofErr w:type="gramStart"/>
-      <w:r>
-        <w:t>click</w:t>
-      </w:r>
-      <w:proofErr w:type="gramEnd"/>
-      <w:r>
-        <w:t xml:space="preserve"> </w:t>
+        <w:t xml:space="preserve"> double mouse click </w:t>
       </w:r>
       <w:r>
         <w:t>in</w:t>
@@ -5357,15 +5221,7 @@
               <w:spacing w:after="0"/>
             </w:pPr>
             <w:r>
-              <w:t xml:space="preserve">List&lt;T&gt; with an </w:t>
-            </w:r>
-            <w:proofErr w:type="spellStart"/>
-            <w:r>
-              <w:t>IComparable</w:t>
-            </w:r>
-            <w:proofErr w:type="spellEnd"/>
-            <w:r>
-              <w:t>&lt;T&gt; interface</w:t>
+              <w:t>List&lt;T&gt; with an IComparable&lt;T&gt; interface</w:t>
             </w:r>
           </w:p>
         </w:tc>
@@ -5473,15 +5329,7 @@
               <w:spacing w:after="0"/>
             </w:pPr>
             <w:r>
-              <w:t xml:space="preserve">User can add, </w:t>
-            </w:r>
-            <w:proofErr w:type="gramStart"/>
-            <w:r>
-              <w:t>edit</w:t>
-            </w:r>
-            <w:proofErr w:type="gramEnd"/>
-            <w:r>
-              <w:t xml:space="preserve"> and delete Data Structure information</w:t>
+              <w:t>User can add, edit and delete Data Structure information</w:t>
             </w:r>
           </w:p>
         </w:tc>
@@ -5535,15 +5383,7 @@
               <w:spacing w:after="0"/>
             </w:pPr>
             <w:r>
-              <w:t xml:space="preserve">Filter out Duplicate names </w:t>
-            </w:r>
-            <w:proofErr w:type="gramStart"/>
-            <w:r>
-              <w:t>an</w:t>
-            </w:r>
-            <w:proofErr w:type="gramEnd"/>
-            <w:r>
-              <w:t xml:space="preserve"> special Characters</w:t>
+              <w:t>Filter out Duplicate names an special Characters</w:t>
             </w:r>
           </w:p>
         </w:tc>
@@ -5777,15 +5617,7 @@
               <w:spacing w:after="0"/>
             </w:pPr>
             <w:r>
-              <w:t xml:space="preserve">Double click in Name textbox will clear all textboxes, </w:t>
-            </w:r>
-            <w:proofErr w:type="gramStart"/>
-            <w:r>
-              <w:t>Must</w:t>
-            </w:r>
-            <w:proofErr w:type="gramEnd"/>
-            <w:r>
-              <w:t xml:space="preserve"> have a tooltip</w:t>
+              <w:t>Double click in Name textbox will clear all textboxes, Must have a tooltip</w:t>
             </w:r>
           </w:p>
         </w:tc>
@@ -6182,9 +6014,8 @@
                 <w:szCs w:val="16"/>
                 <w:shd w:val="clear" w:color="auto" w:fill="FFFFFF"/>
               </w:rPr>
-              <w:t xml:space="preserve">How will the application </w:t>
-            </w:r>
-            <w:proofErr w:type="gramStart"/>
+              <w:t>How will the application behave</w:t>
+            </w:r>
             <w:r>
               <w:rPr>
                 <w:rFonts w:cstheme="minorHAnsi"/>
@@ -6193,19 +6024,8 @@
                 <w:szCs w:val="16"/>
                 <w:shd w:val="clear" w:color="auto" w:fill="FFFFFF"/>
               </w:rPr>
-              <w:t>behave</w:t>
-            </w:r>
-            <w:r>
-              <w:rPr>
-                <w:rFonts w:cstheme="minorHAnsi"/>
-                <w:color w:val="FF0000"/>
-                <w:sz w:val="16"/>
-                <w:szCs w:val="16"/>
-                <w:shd w:val="clear" w:color="auto" w:fill="FFFFFF"/>
-              </w:rPr>
               <w:t>s</w:t>
             </w:r>
-            <w:proofErr w:type="gramEnd"/>
             <w:r>
               <w:rPr>
                 <w:rFonts w:cstheme="minorHAnsi"/>
@@ -6822,14 +6642,11 @@
               <w:pStyle w:val="NoSpacing"/>
             </w:pPr>
             <w:r>
-              <w:rPr>
-                <w:noProof/>
-              </w:rPr>
               <w:drawing>
-                <wp:inline distT="0" distB="0" distL="0" distR="0" wp14:anchorId="2F27C7B9" wp14:editId="7694A737">
-                  <wp:extent cx="2009140" cy="1438275"/>
-                  <wp:effectExtent l="0" t="0" r="0" b="9525"/>
-                  <wp:docPr id="35" name="Picture 35"/>
+                <wp:inline distT="0" distB="0" distL="0" distR="0" wp14:anchorId="70452A4D" wp14:editId="2874BF70">
+                  <wp:extent cx="2067213" cy="1486107"/>
+                  <wp:effectExtent l="0" t="0" r="9525" b="0"/>
+                  <wp:docPr id="854388471" name="Picture 1"/>
                   <wp:cNvGraphicFramePr>
                     <a:graphicFrameLocks xmlns:a="http://schemas.openxmlformats.org/drawingml/2006/main" noChangeAspect="1"/>
                   </wp:cNvGraphicFramePr>
@@ -6837,36 +6654,23 @@
                     <a:graphicData uri="http://schemas.openxmlformats.org/drawingml/2006/picture">
                       <pic:pic xmlns:pic="http://schemas.openxmlformats.org/drawingml/2006/picture">
                         <pic:nvPicPr>
-                          <pic:cNvPr id="0" name="Picture 2"/>
-                          <pic:cNvPicPr>
-                            <a:picLocks noChangeAspect="1" noChangeArrowheads="1"/>
-                          </pic:cNvPicPr>
+                          <pic:cNvPr id="854388471" name=""/>
+                          <pic:cNvPicPr/>
                         </pic:nvPicPr>
                         <pic:blipFill>
-                          <a:blip r:embed="rId66">
-                            <a:extLst>
-                              <a:ext uri="{28A0092B-C50C-407E-A947-70E740481C1C}">
-                                <a14:useLocalDpi xmlns:a14="http://schemas.microsoft.com/office/drawing/2010/main" val="0"/>
-                              </a:ext>
-                            </a:extLst>
-                          </a:blip>
-                          <a:srcRect/>
+                          <a:blip r:embed="rId66"/>
                           <a:stretch>
                             <a:fillRect/>
                           </a:stretch>
                         </pic:blipFill>
-                        <pic:spPr bwMode="auto">
+                        <pic:spPr>
                           <a:xfrm>
                             <a:off x="0" y="0"/>
-                            <a:ext cx="2009140" cy="1438275"/>
+                            <a:ext cx="2067213" cy="1486107"/>
                           </a:xfrm>
                           <a:prstGeom prst="rect">
                             <a:avLst/>
                           </a:prstGeom>
-                          <a:noFill/>
-                          <a:ln>
-                            <a:noFill/>
-                          </a:ln>
                         </pic:spPr>
                       </pic:pic>
                     </a:graphicData>
@@ -6965,19 +6769,8 @@
                 <w:sz w:val="19"/>
                 <w:szCs w:val="19"/>
               </w:rPr>
-              <w:t xml:space="preserve"> Microsoft.</w:t>
-            </w:r>
-            <w:proofErr w:type="gramStart"/>
-            <w:r>
-              <w:rPr>
-                <w:rFonts w:ascii="Cascadia Mono" w:hAnsi="Cascadia Mono" w:cs="Cascadia Mono"/>
-                <w:color w:val="000000"/>
-                <w:sz w:val="19"/>
-                <w:szCs w:val="19"/>
-              </w:rPr>
-              <w:t>Win32;</w:t>
-            </w:r>
-            <w:proofErr w:type="gramEnd"/>
+              <w:t xml:space="preserve"> Microsoft.Win32;</w:t>
+            </w:r>
           </w:p>
           <w:p>
             <w:pPr>
@@ -7008,19 +6801,8 @@
                 <w:sz w:val="19"/>
                 <w:szCs w:val="19"/>
               </w:rPr>
-              <w:t xml:space="preserve"> </w:t>
-            </w:r>
-            <w:proofErr w:type="gramStart"/>
-            <w:r>
-              <w:rPr>
-                <w:rFonts w:ascii="Cascadia Mono" w:hAnsi="Cascadia Mono" w:cs="Cascadia Mono"/>
-                <w:color w:val="000000"/>
-                <w:sz w:val="19"/>
-                <w:szCs w:val="19"/>
-              </w:rPr>
-              <w:t>System;</w:t>
-            </w:r>
-            <w:proofErr w:type="gramEnd"/>
+              <w:t xml:space="preserve"> System;</w:t>
+            </w:r>
           </w:p>
           <w:p>
             <w:pPr>
@@ -7051,29 +6833,7 @@
                 <w:sz w:val="19"/>
                 <w:szCs w:val="19"/>
               </w:rPr>
-              <w:t xml:space="preserve"> </w:t>
-            </w:r>
-            <w:proofErr w:type="spellStart"/>
-            <w:proofErr w:type="gramStart"/>
-            <w:r>
-              <w:rPr>
-                <w:rFonts w:ascii="Cascadia Mono" w:hAnsi="Cascadia Mono" w:cs="Cascadia Mono"/>
-                <w:color w:val="000000"/>
-                <w:sz w:val="19"/>
-                <w:szCs w:val="19"/>
-              </w:rPr>
-              <w:t>System.Collections.Generic</w:t>
-            </w:r>
-            <w:proofErr w:type="spellEnd"/>
-            <w:proofErr w:type="gramEnd"/>
-            <w:r>
-              <w:rPr>
-                <w:rFonts w:ascii="Cascadia Mono" w:hAnsi="Cascadia Mono" w:cs="Cascadia Mono"/>
-                <w:color w:val="000000"/>
-                <w:sz w:val="19"/>
-                <w:szCs w:val="19"/>
-              </w:rPr>
-              <w:t>;</w:t>
+              <w:t xml:space="preserve"> System.Collections.Generic;</w:t>
             </w:r>
           </w:p>
           <w:p>
@@ -7105,19 +6865,8 @@
                 <w:sz w:val="19"/>
                 <w:szCs w:val="19"/>
               </w:rPr>
-              <w:t xml:space="preserve"> </w:t>
-            </w:r>
-            <w:proofErr w:type="gramStart"/>
-            <w:r>
-              <w:rPr>
-                <w:rFonts w:ascii="Cascadia Mono" w:hAnsi="Cascadia Mono" w:cs="Cascadia Mono"/>
-                <w:color w:val="000000"/>
-                <w:sz w:val="19"/>
-                <w:szCs w:val="19"/>
-              </w:rPr>
-              <w:t>System.IO;</w:t>
-            </w:r>
-            <w:proofErr w:type="gramEnd"/>
+              <w:t xml:space="preserve"> System.IO;</w:t>
+            </w:r>
           </w:p>
           <w:p>
             <w:pPr>
@@ -7148,39 +6897,8 @@
                 <w:sz w:val="19"/>
                 <w:szCs w:val="19"/>
               </w:rPr>
-              <w:t xml:space="preserve"> </w:t>
-            </w:r>
-            <w:proofErr w:type="spellStart"/>
-            <w:r>
-              <w:rPr>
-                <w:rFonts w:ascii="Cascadia Mono" w:hAnsi="Cascadia Mono" w:cs="Cascadia Mono"/>
-                <w:color w:val="000000"/>
-                <w:sz w:val="19"/>
-                <w:szCs w:val="19"/>
-              </w:rPr>
-              <w:t>System.</w:t>
-            </w:r>
-            <w:proofErr w:type="gramStart"/>
-            <w:r>
-              <w:rPr>
-                <w:rFonts w:ascii="Cascadia Mono" w:hAnsi="Cascadia Mono" w:cs="Cascadia Mono"/>
-                <w:color w:val="000000"/>
-                <w:sz w:val="19"/>
-                <w:szCs w:val="19"/>
-              </w:rPr>
-              <w:t>Linq</w:t>
-            </w:r>
-            <w:proofErr w:type="spellEnd"/>
-            <w:r>
-              <w:rPr>
-                <w:rFonts w:ascii="Cascadia Mono" w:hAnsi="Cascadia Mono" w:cs="Cascadia Mono"/>
-                <w:color w:val="000000"/>
-                <w:sz w:val="19"/>
-                <w:szCs w:val="19"/>
-              </w:rPr>
-              <w:t>;</w:t>
-            </w:r>
-            <w:proofErr w:type="gramEnd"/>
+              <w:t xml:space="preserve"> System.Linq;</w:t>
+            </w:r>
           </w:p>
           <w:p>
             <w:pPr>
@@ -7211,38 +6929,7 @@
                 <w:sz w:val="19"/>
                 <w:szCs w:val="19"/>
               </w:rPr>
-              <w:t xml:space="preserve"> </w:t>
-            </w:r>
-            <w:proofErr w:type="spellStart"/>
-            <w:proofErr w:type="gramStart"/>
-            <w:r>
-              <w:rPr>
-                <w:rFonts w:ascii="Cascadia Mono" w:hAnsi="Cascadia Mono" w:cs="Cascadia Mono"/>
-                <w:color w:val="000000"/>
-                <w:sz w:val="19"/>
-                <w:szCs w:val="19"/>
-              </w:rPr>
-              <w:t>System.Runtime.Serialization.Formatters</w:t>
-            </w:r>
-            <w:proofErr w:type="gramEnd"/>
-            <w:r>
-              <w:rPr>
-                <w:rFonts w:ascii="Cascadia Mono" w:hAnsi="Cascadia Mono" w:cs="Cascadia Mono"/>
-                <w:color w:val="000000"/>
-                <w:sz w:val="19"/>
-                <w:szCs w:val="19"/>
-              </w:rPr>
-              <w:t>.Binary</w:t>
-            </w:r>
-            <w:proofErr w:type="spellEnd"/>
-            <w:r>
-              <w:rPr>
-                <w:rFonts w:ascii="Cascadia Mono" w:hAnsi="Cascadia Mono" w:cs="Cascadia Mono"/>
-                <w:color w:val="000000"/>
-                <w:sz w:val="19"/>
-                <w:szCs w:val="19"/>
-              </w:rPr>
-              <w:t>;</w:t>
+              <w:t xml:space="preserve"> System.Runtime.Serialization.Formatters.Binary;</w:t>
             </w:r>
           </w:p>
           <w:p>
@@ -7274,39 +6961,8 @@
                 <w:sz w:val="19"/>
                 <w:szCs w:val="19"/>
               </w:rPr>
-              <w:t xml:space="preserve"> </w:t>
-            </w:r>
-            <w:proofErr w:type="spellStart"/>
-            <w:r>
-              <w:rPr>
-                <w:rFonts w:ascii="Cascadia Mono" w:hAnsi="Cascadia Mono" w:cs="Cascadia Mono"/>
-                <w:color w:val="000000"/>
-                <w:sz w:val="19"/>
-                <w:szCs w:val="19"/>
-              </w:rPr>
-              <w:t>System.</w:t>
-            </w:r>
-            <w:proofErr w:type="gramStart"/>
-            <w:r>
-              <w:rPr>
-                <w:rFonts w:ascii="Cascadia Mono" w:hAnsi="Cascadia Mono" w:cs="Cascadia Mono"/>
-                <w:color w:val="000000"/>
-                <w:sz w:val="19"/>
-                <w:szCs w:val="19"/>
-              </w:rPr>
-              <w:t>Text</w:t>
-            </w:r>
-            <w:proofErr w:type="spellEnd"/>
-            <w:r>
-              <w:rPr>
-                <w:rFonts w:ascii="Cascadia Mono" w:hAnsi="Cascadia Mono" w:cs="Cascadia Mono"/>
-                <w:color w:val="000000"/>
-                <w:sz w:val="19"/>
-                <w:szCs w:val="19"/>
-              </w:rPr>
-              <w:t>;</w:t>
-            </w:r>
-            <w:proofErr w:type="gramEnd"/>
+              <w:t xml:space="preserve"> System.Text;</w:t>
+            </w:r>
           </w:p>
           <w:p>
             <w:pPr>
@@ -7337,29 +6993,7 @@
                 <w:sz w:val="19"/>
                 <w:szCs w:val="19"/>
               </w:rPr>
-              <w:t xml:space="preserve"> </w:t>
-            </w:r>
-            <w:proofErr w:type="spellStart"/>
-            <w:proofErr w:type="gramStart"/>
-            <w:r>
-              <w:rPr>
-                <w:rFonts w:ascii="Cascadia Mono" w:hAnsi="Cascadia Mono" w:cs="Cascadia Mono"/>
-                <w:color w:val="000000"/>
-                <w:sz w:val="19"/>
-                <w:szCs w:val="19"/>
-              </w:rPr>
-              <w:t>System.Threading.Tasks</w:t>
-            </w:r>
-            <w:proofErr w:type="spellEnd"/>
-            <w:proofErr w:type="gramEnd"/>
-            <w:r>
-              <w:rPr>
-                <w:rFonts w:ascii="Cascadia Mono" w:hAnsi="Cascadia Mono" w:cs="Cascadia Mono"/>
-                <w:color w:val="000000"/>
-                <w:sz w:val="19"/>
-                <w:szCs w:val="19"/>
-              </w:rPr>
-              <w:t>;</w:t>
+              <w:t xml:space="preserve"> System.Threading.Tasks;</w:t>
             </w:r>
           </w:p>
           <w:p>
@@ -7405,19 +7039,8 @@
                 <w:sz w:val="19"/>
                 <w:szCs w:val="19"/>
               </w:rPr>
-              <w:t xml:space="preserve"> </w:t>
-            </w:r>
-            <w:proofErr w:type="spellStart"/>
-            <w:r>
-              <w:rPr>
-                <w:rFonts w:ascii="Cascadia Mono" w:hAnsi="Cascadia Mono" w:cs="Cascadia Mono"/>
-                <w:color w:val="000000"/>
-                <w:sz w:val="19"/>
-                <w:szCs w:val="19"/>
-              </w:rPr>
-              <w:t>WikiApplication</w:t>
-            </w:r>
-            <w:proofErr w:type="spellEnd"/>
+              <w:t xml:space="preserve"> WikiApplication</w:t>
+            </w:r>
           </w:p>
           <w:p>
             <w:pPr>
@@ -7505,7 +7128,6 @@
               </w:rPr>
               <w:t xml:space="preserve"> </w:t>
             </w:r>
-            <w:proofErr w:type="gramStart"/>
             <w:r>
               <w:rPr>
                 <w:rFonts w:ascii="Cascadia Mono" w:hAnsi="Cascadia Mono" w:cs="Cascadia Mono"/>
@@ -7522,57 +7144,7 @@
                 <w:sz w:val="19"/>
                 <w:szCs w:val="19"/>
               </w:rPr>
-              <w:t xml:space="preserve"> :</w:t>
-            </w:r>
-            <w:proofErr w:type="gramEnd"/>
-            <w:r>
-              <w:rPr>
-                <w:rFonts w:ascii="Cascadia Mono" w:hAnsi="Cascadia Mono" w:cs="Cascadia Mono"/>
-                <w:color w:val="000000"/>
-                <w:sz w:val="19"/>
-                <w:szCs w:val="19"/>
-              </w:rPr>
-              <w:t xml:space="preserve"> </w:t>
-            </w:r>
-            <w:proofErr w:type="spellStart"/>
-            <w:r>
-              <w:rPr>
-                <w:rFonts w:ascii="Cascadia Mono" w:hAnsi="Cascadia Mono" w:cs="Cascadia Mono"/>
-                <w:color w:val="000000"/>
-                <w:sz w:val="19"/>
-                <w:szCs w:val="19"/>
-              </w:rPr>
-              <w:t>IComparable</w:t>
-            </w:r>
-            <w:proofErr w:type="spellEnd"/>
-            <w:r>
-              <w:rPr>
-                <w:rFonts w:ascii="Cascadia Mono" w:hAnsi="Cascadia Mono" w:cs="Cascadia Mono"/>
-                <w:color w:val="000000"/>
-                <w:sz w:val="19"/>
-                <w:szCs w:val="19"/>
-              </w:rPr>
-              <w:t xml:space="preserve">&lt;Information&gt;, </w:t>
-            </w:r>
-            <w:proofErr w:type="spellStart"/>
-            <w:r>
-              <w:rPr>
-                <w:rFonts w:ascii="Cascadia Mono" w:hAnsi="Cascadia Mono" w:cs="Cascadia Mono"/>
-                <w:color w:val="000000"/>
-                <w:sz w:val="19"/>
-                <w:szCs w:val="19"/>
-              </w:rPr>
-              <w:t>IComparer</w:t>
-            </w:r>
-            <w:proofErr w:type="spellEnd"/>
-            <w:r>
-              <w:rPr>
-                <w:rFonts w:ascii="Cascadia Mono" w:hAnsi="Cascadia Mono" w:cs="Cascadia Mono"/>
-                <w:color w:val="000000"/>
-                <w:sz w:val="19"/>
-                <w:szCs w:val="19"/>
-              </w:rPr>
-              <w:t>&lt;Information&gt;</w:t>
+              <w:t xml:space="preserve"> : IComparable&lt;Information&gt;, IComparer&lt;Information&gt;</w:t>
             </w:r>
           </w:p>
           <w:p>
@@ -7718,19 +7290,8 @@
                 <w:sz w:val="19"/>
                 <w:szCs w:val="19"/>
               </w:rPr>
-              <w:t xml:space="preserve"> </w:t>
-            </w:r>
-            <w:proofErr w:type="gramStart"/>
-            <w:r>
-              <w:rPr>
-                <w:rFonts w:ascii="Cascadia Mono" w:hAnsi="Cascadia Mono" w:cs="Cascadia Mono"/>
-                <w:color w:val="000000"/>
-                <w:sz w:val="19"/>
-                <w:szCs w:val="19"/>
-              </w:rPr>
-              <w:t>Name;</w:t>
-            </w:r>
-            <w:proofErr w:type="gramEnd"/>
+              <w:t xml:space="preserve"> Name;</w:t>
+            </w:r>
           </w:p>
           <w:p>
             <w:pPr>
@@ -7788,19 +7349,8 @@
                 <w:sz w:val="19"/>
                 <w:szCs w:val="19"/>
               </w:rPr>
-              <w:t xml:space="preserve"> </w:t>
-            </w:r>
-            <w:proofErr w:type="gramStart"/>
-            <w:r>
-              <w:rPr>
-                <w:rFonts w:ascii="Cascadia Mono" w:hAnsi="Cascadia Mono" w:cs="Cascadia Mono"/>
-                <w:color w:val="000000"/>
-                <w:sz w:val="19"/>
-                <w:szCs w:val="19"/>
-              </w:rPr>
-              <w:t>Category;</w:t>
-            </w:r>
-            <w:proofErr w:type="gramEnd"/>
+              <w:t xml:space="preserve"> Category;</w:t>
+            </w:r>
           </w:p>
           <w:p>
             <w:pPr>
@@ -7858,19 +7408,8 @@
                 <w:sz w:val="19"/>
                 <w:szCs w:val="19"/>
               </w:rPr>
-              <w:t xml:space="preserve"> </w:t>
-            </w:r>
-            <w:proofErr w:type="gramStart"/>
-            <w:r>
-              <w:rPr>
-                <w:rFonts w:ascii="Cascadia Mono" w:hAnsi="Cascadia Mono" w:cs="Cascadia Mono"/>
-                <w:color w:val="000000"/>
-                <w:sz w:val="19"/>
-                <w:szCs w:val="19"/>
-              </w:rPr>
-              <w:t>Structure;</w:t>
-            </w:r>
-            <w:proofErr w:type="gramEnd"/>
+              <w:t xml:space="preserve"> Structure;</w:t>
+            </w:r>
           </w:p>
           <w:p>
             <w:pPr>
@@ -7928,19 +7467,8 @@
                 <w:sz w:val="19"/>
                 <w:szCs w:val="19"/>
               </w:rPr>
-              <w:t xml:space="preserve"> </w:t>
-            </w:r>
-            <w:proofErr w:type="gramStart"/>
-            <w:r>
-              <w:rPr>
-                <w:rFonts w:ascii="Cascadia Mono" w:hAnsi="Cascadia Mono" w:cs="Cascadia Mono"/>
-                <w:color w:val="000000"/>
-                <w:sz w:val="19"/>
-                <w:szCs w:val="19"/>
-              </w:rPr>
-              <w:t>Definition;</w:t>
-            </w:r>
-            <w:proofErr w:type="gramEnd"/>
+              <w:t xml:space="preserve"> Definition;</w:t>
+            </w:r>
           </w:p>
           <w:p>
             <w:pPr>
@@ -8172,17 +7700,7 @@
                 <w:sz w:val="19"/>
                 <w:szCs w:val="19"/>
               </w:rPr>
-              <w:t xml:space="preserve"> </w:t>
-            </w:r>
-            <w:proofErr w:type="gramStart"/>
-            <w:r>
-              <w:rPr>
-                <w:rFonts w:ascii="Cascadia Mono" w:hAnsi="Cascadia Mono" w:cs="Cascadia Mono"/>
-                <w:color w:val="000000"/>
-                <w:sz w:val="19"/>
-                <w:szCs w:val="19"/>
-              </w:rPr>
-              <w:t xml:space="preserve">{ </w:t>
+              <w:t xml:space="preserve"> { </w:t>
             </w:r>
             <w:r>
               <w:rPr>
@@ -8193,7 +7711,6 @@
               </w:rPr>
               <w:t>return</w:t>
             </w:r>
-            <w:proofErr w:type="gramEnd"/>
             <w:r>
               <w:rPr>
                 <w:rFonts w:ascii="Cascadia Mono" w:hAnsi="Cascadia Mono" w:cs="Cascadia Mono"/>
@@ -8224,6 +7741,7 @@
                 <w:sz w:val="19"/>
                 <w:szCs w:val="19"/>
               </w:rPr>
+              <w:lastRenderedPageBreak/>
               <w:t xml:space="preserve">            </w:t>
             </w:r>
             <w:r>
@@ -8242,27 +7760,7 @@
                 <w:sz w:val="19"/>
                 <w:szCs w:val="19"/>
               </w:rPr>
-              <w:t xml:space="preserve"> </w:t>
-            </w:r>
-            <w:proofErr w:type="gramStart"/>
-            <w:r>
-              <w:rPr>
-                <w:rFonts w:ascii="Cascadia Mono" w:hAnsi="Cascadia Mono" w:cs="Cascadia Mono"/>
-                <w:color w:val="000000"/>
-                <w:sz w:val="19"/>
-                <w:szCs w:val="19"/>
-              </w:rPr>
-              <w:t>{ Name</w:t>
-            </w:r>
-            <w:proofErr w:type="gramEnd"/>
-            <w:r>
-              <w:rPr>
-                <w:rFonts w:ascii="Cascadia Mono" w:hAnsi="Cascadia Mono" w:cs="Cascadia Mono"/>
-                <w:color w:val="000000"/>
-                <w:sz w:val="19"/>
-                <w:szCs w:val="19"/>
-              </w:rPr>
-              <w:t xml:space="preserve"> = value; }</w:t>
+              <w:t xml:space="preserve"> { Name = value; }</w:t>
             </w:r>
           </w:p>
           <w:p>
@@ -8404,7 +7902,6 @@
                 <w:sz w:val="19"/>
                 <w:szCs w:val="19"/>
               </w:rPr>
-              <w:lastRenderedPageBreak/>
               <w:t xml:space="preserve">            </w:t>
             </w:r>
             <w:r>
@@ -8423,17 +7920,7 @@
                 <w:sz w:val="19"/>
                 <w:szCs w:val="19"/>
               </w:rPr>
-              <w:t xml:space="preserve"> </w:t>
-            </w:r>
-            <w:proofErr w:type="gramStart"/>
-            <w:r>
-              <w:rPr>
-                <w:rFonts w:ascii="Cascadia Mono" w:hAnsi="Cascadia Mono" w:cs="Cascadia Mono"/>
-                <w:color w:val="000000"/>
-                <w:sz w:val="19"/>
-                <w:szCs w:val="19"/>
-              </w:rPr>
-              <w:t xml:space="preserve">{ </w:t>
+              <w:t xml:space="preserve"> { </w:t>
             </w:r>
             <w:r>
               <w:rPr>
@@ -8444,7 +7931,6 @@
               </w:rPr>
               <w:t>return</w:t>
             </w:r>
-            <w:proofErr w:type="gramEnd"/>
             <w:r>
               <w:rPr>
                 <w:rFonts w:ascii="Cascadia Mono" w:hAnsi="Cascadia Mono" w:cs="Cascadia Mono"/>
@@ -8493,27 +7979,7 @@
                 <w:sz w:val="19"/>
                 <w:szCs w:val="19"/>
               </w:rPr>
-              <w:t xml:space="preserve"> </w:t>
-            </w:r>
-            <w:proofErr w:type="gramStart"/>
-            <w:r>
-              <w:rPr>
-                <w:rFonts w:ascii="Cascadia Mono" w:hAnsi="Cascadia Mono" w:cs="Cascadia Mono"/>
-                <w:color w:val="000000"/>
-                <w:sz w:val="19"/>
-                <w:szCs w:val="19"/>
-              </w:rPr>
-              <w:t>{ Category</w:t>
-            </w:r>
-            <w:proofErr w:type="gramEnd"/>
-            <w:r>
-              <w:rPr>
-                <w:rFonts w:ascii="Cascadia Mono" w:hAnsi="Cascadia Mono" w:cs="Cascadia Mono"/>
-                <w:color w:val="000000"/>
-                <w:sz w:val="19"/>
-                <w:szCs w:val="19"/>
-              </w:rPr>
-              <w:t xml:space="preserve"> = value; }</w:t>
+              <w:t xml:space="preserve"> { Category = value; }</w:t>
             </w:r>
           </w:p>
           <w:p>
@@ -8673,17 +8139,7 @@
                 <w:sz w:val="19"/>
                 <w:szCs w:val="19"/>
               </w:rPr>
-              <w:t xml:space="preserve"> </w:t>
-            </w:r>
-            <w:proofErr w:type="gramStart"/>
-            <w:r>
-              <w:rPr>
-                <w:rFonts w:ascii="Cascadia Mono" w:hAnsi="Cascadia Mono" w:cs="Cascadia Mono"/>
-                <w:color w:val="000000"/>
-                <w:sz w:val="19"/>
-                <w:szCs w:val="19"/>
-              </w:rPr>
-              <w:t xml:space="preserve">{ </w:t>
+              <w:t xml:space="preserve"> { </w:t>
             </w:r>
             <w:r>
               <w:rPr>
@@ -8694,7 +8150,6 @@
               </w:rPr>
               <w:t>return</w:t>
             </w:r>
-            <w:proofErr w:type="gramEnd"/>
             <w:r>
               <w:rPr>
                 <w:rFonts w:ascii="Cascadia Mono" w:hAnsi="Cascadia Mono" w:cs="Cascadia Mono"/>
@@ -8743,27 +8198,7 @@
                 <w:sz w:val="19"/>
                 <w:szCs w:val="19"/>
               </w:rPr>
-              <w:t xml:space="preserve"> </w:t>
-            </w:r>
-            <w:proofErr w:type="gramStart"/>
-            <w:r>
-              <w:rPr>
-                <w:rFonts w:ascii="Cascadia Mono" w:hAnsi="Cascadia Mono" w:cs="Cascadia Mono"/>
-                <w:color w:val="000000"/>
-                <w:sz w:val="19"/>
-                <w:szCs w:val="19"/>
-              </w:rPr>
-              <w:t>{ Structure</w:t>
-            </w:r>
-            <w:proofErr w:type="gramEnd"/>
-            <w:r>
-              <w:rPr>
-                <w:rFonts w:ascii="Cascadia Mono" w:hAnsi="Cascadia Mono" w:cs="Cascadia Mono"/>
-                <w:color w:val="000000"/>
-                <w:sz w:val="19"/>
-                <w:szCs w:val="19"/>
-              </w:rPr>
-              <w:t xml:space="preserve"> = value; }</w:t>
+              <w:t xml:space="preserve"> { Structure = value; }</w:t>
             </w:r>
           </w:p>
           <w:p>
@@ -8923,17 +8358,7 @@
                 <w:sz w:val="19"/>
                 <w:szCs w:val="19"/>
               </w:rPr>
-              <w:t xml:space="preserve"> </w:t>
-            </w:r>
-            <w:proofErr w:type="gramStart"/>
-            <w:r>
-              <w:rPr>
-                <w:rFonts w:ascii="Cascadia Mono" w:hAnsi="Cascadia Mono" w:cs="Cascadia Mono"/>
-                <w:color w:val="000000"/>
-                <w:sz w:val="19"/>
-                <w:szCs w:val="19"/>
-              </w:rPr>
-              <w:t xml:space="preserve">{ </w:t>
+              <w:t xml:space="preserve"> { </w:t>
             </w:r>
             <w:r>
               <w:rPr>
@@ -8944,7 +8369,6 @@
               </w:rPr>
               <w:t>return</w:t>
             </w:r>
-            <w:proofErr w:type="gramEnd"/>
             <w:r>
               <w:rPr>
                 <w:rFonts w:ascii="Cascadia Mono" w:hAnsi="Cascadia Mono" w:cs="Cascadia Mono"/>
@@ -8993,27 +8417,7 @@
                 <w:sz w:val="19"/>
                 <w:szCs w:val="19"/>
               </w:rPr>
-              <w:t xml:space="preserve"> </w:t>
-            </w:r>
-            <w:proofErr w:type="gramStart"/>
-            <w:r>
-              <w:rPr>
-                <w:rFonts w:ascii="Cascadia Mono" w:hAnsi="Cascadia Mono" w:cs="Cascadia Mono"/>
-                <w:color w:val="000000"/>
-                <w:sz w:val="19"/>
-                <w:szCs w:val="19"/>
-              </w:rPr>
-              <w:t>{ Definition</w:t>
-            </w:r>
-            <w:proofErr w:type="gramEnd"/>
-            <w:r>
-              <w:rPr>
-                <w:rFonts w:ascii="Cascadia Mono" w:hAnsi="Cascadia Mono" w:cs="Cascadia Mono"/>
-                <w:color w:val="000000"/>
-                <w:sz w:val="19"/>
-                <w:szCs w:val="19"/>
-              </w:rPr>
-              <w:t xml:space="preserve"> = value; }</w:t>
+              <w:t xml:space="preserve"> { Definition = value; }</w:t>
             </w:r>
           </w:p>
           <w:p>
@@ -9095,37 +8499,7 @@
                 <w:sz w:val="19"/>
                 <w:szCs w:val="19"/>
               </w:rPr>
-              <w:t xml:space="preserve"> </w:t>
-            </w:r>
-            <w:proofErr w:type="spellStart"/>
-            <w:r>
-              <w:rPr>
-                <w:rFonts w:ascii="Cascadia Mono" w:hAnsi="Cascadia Mono" w:cs="Cascadia Mono"/>
-                <w:color w:val="000000"/>
-                <w:sz w:val="19"/>
-                <w:szCs w:val="19"/>
-              </w:rPr>
-              <w:t>isLinear</w:t>
-            </w:r>
-            <w:proofErr w:type="spellEnd"/>
-            <w:r>
-              <w:rPr>
-                <w:rFonts w:ascii="Cascadia Mono" w:hAnsi="Cascadia Mono" w:cs="Cascadia Mono"/>
-                <w:color w:val="000000"/>
-                <w:sz w:val="19"/>
-                <w:szCs w:val="19"/>
-              </w:rPr>
-              <w:t xml:space="preserve"> </w:t>
-            </w:r>
-            <w:proofErr w:type="gramStart"/>
-            <w:r>
-              <w:rPr>
-                <w:rFonts w:ascii="Cascadia Mono" w:hAnsi="Cascadia Mono" w:cs="Cascadia Mono"/>
-                <w:color w:val="000000"/>
-                <w:sz w:val="19"/>
-                <w:szCs w:val="19"/>
-              </w:rPr>
-              <w:t xml:space="preserve">{ </w:t>
+              <w:t xml:space="preserve"> isLinear { </w:t>
             </w:r>
             <w:r>
               <w:rPr>
@@ -9136,7 +8510,6 @@
               </w:rPr>
               <w:t>get</w:t>
             </w:r>
-            <w:proofErr w:type="gramEnd"/>
             <w:r>
               <w:rPr>
                 <w:rFonts w:ascii="Cascadia Mono" w:hAnsi="Cascadia Mono" w:cs="Cascadia Mono"/>
@@ -9221,37 +8594,7 @@
                 <w:sz w:val="19"/>
                 <w:szCs w:val="19"/>
               </w:rPr>
-              <w:t xml:space="preserve"> </w:t>
-            </w:r>
-            <w:proofErr w:type="spellStart"/>
-            <w:r>
-              <w:rPr>
-                <w:rFonts w:ascii="Cascadia Mono" w:hAnsi="Cascadia Mono" w:cs="Cascadia Mono"/>
-                <w:color w:val="000000"/>
-                <w:sz w:val="19"/>
-                <w:szCs w:val="19"/>
-              </w:rPr>
-              <w:t>rdoSelectedIndex</w:t>
-            </w:r>
-            <w:proofErr w:type="spellEnd"/>
-            <w:r>
-              <w:rPr>
-                <w:rFonts w:ascii="Cascadia Mono" w:hAnsi="Cascadia Mono" w:cs="Cascadia Mono"/>
-                <w:color w:val="000000"/>
-                <w:sz w:val="19"/>
-                <w:szCs w:val="19"/>
-              </w:rPr>
-              <w:t xml:space="preserve"> </w:t>
-            </w:r>
-            <w:proofErr w:type="gramStart"/>
-            <w:r>
-              <w:rPr>
-                <w:rFonts w:ascii="Cascadia Mono" w:hAnsi="Cascadia Mono" w:cs="Cascadia Mono"/>
-                <w:color w:val="000000"/>
-                <w:sz w:val="19"/>
-                <w:szCs w:val="19"/>
-              </w:rPr>
-              <w:t xml:space="preserve">{ </w:t>
+              <w:t xml:space="preserve"> rdoSelectedIndex { </w:t>
             </w:r>
             <w:r>
               <w:rPr>
@@ -9262,7 +8605,6 @@
               </w:rPr>
               <w:t>get</w:t>
             </w:r>
-            <w:proofErr w:type="gramEnd"/>
             <w:r>
               <w:rPr>
                 <w:rFonts w:ascii="Cascadia Mono" w:hAnsi="Cascadia Mono" w:cs="Cascadia Mono"/>
@@ -9347,37 +8689,7 @@
                 <w:sz w:val="19"/>
                 <w:szCs w:val="19"/>
               </w:rPr>
-              <w:t xml:space="preserve"> </w:t>
-            </w:r>
-            <w:proofErr w:type="spellStart"/>
-            <w:r>
-              <w:rPr>
-                <w:rFonts w:ascii="Cascadia Mono" w:hAnsi="Cascadia Mono" w:cs="Cascadia Mono"/>
-                <w:color w:val="000000"/>
-                <w:sz w:val="19"/>
-                <w:szCs w:val="19"/>
-              </w:rPr>
-              <w:t>rdoSelectedType</w:t>
-            </w:r>
-            <w:proofErr w:type="spellEnd"/>
-            <w:r>
-              <w:rPr>
-                <w:rFonts w:ascii="Cascadia Mono" w:hAnsi="Cascadia Mono" w:cs="Cascadia Mono"/>
-                <w:color w:val="000000"/>
-                <w:sz w:val="19"/>
-                <w:szCs w:val="19"/>
-              </w:rPr>
-              <w:t xml:space="preserve"> </w:t>
-            </w:r>
-            <w:proofErr w:type="gramStart"/>
-            <w:r>
-              <w:rPr>
-                <w:rFonts w:ascii="Cascadia Mono" w:hAnsi="Cascadia Mono" w:cs="Cascadia Mono"/>
-                <w:color w:val="000000"/>
-                <w:sz w:val="19"/>
-                <w:szCs w:val="19"/>
-              </w:rPr>
-              <w:t xml:space="preserve">{ </w:t>
+              <w:t xml:space="preserve"> rdoSelectedType { </w:t>
             </w:r>
             <w:r>
               <w:rPr>
@@ -9388,7 +8700,6 @@
               </w:rPr>
               <w:t>get</w:t>
             </w:r>
-            <w:proofErr w:type="gramEnd"/>
             <w:r>
               <w:rPr>
                 <w:rFonts w:ascii="Cascadia Mono" w:hAnsi="Cascadia Mono" w:cs="Cascadia Mono"/>
@@ -9567,7 +8878,6 @@
               </w:rPr>
               <w:t xml:space="preserve"> </w:t>
             </w:r>
-            <w:proofErr w:type="gramStart"/>
             <w:r>
               <w:rPr>
                 <w:rFonts w:ascii="Cascadia Mono" w:hAnsi="Cascadia Mono" w:cs="Cascadia Mono"/>
@@ -9586,7 +8896,6 @@
               </w:rPr>
               <w:t>(</w:t>
             </w:r>
-            <w:proofErr w:type="gramEnd"/>
             <w:r>
               <w:rPr>
                 <w:rFonts w:ascii="Cascadia Mono" w:hAnsi="Cascadia Mono" w:cs="Cascadia Mono"/>
@@ -9705,8 +9014,6 @@
               </w:rPr>
               <w:t xml:space="preserve">            </w:t>
             </w:r>
-            <w:proofErr w:type="spellStart"/>
-            <w:proofErr w:type="gramStart"/>
             <w:r>
               <w:rPr>
                 <w:rFonts w:ascii="Cascadia Mono" w:hAnsi="Cascadia Mono" w:cs="Cascadia Mono"/>
@@ -9723,18 +9030,7 @@
                 <w:sz w:val="19"/>
                 <w:szCs w:val="19"/>
               </w:rPr>
-              <w:t>.Name</w:t>
-            </w:r>
-            <w:proofErr w:type="spellEnd"/>
-            <w:proofErr w:type="gramEnd"/>
-            <w:r>
-              <w:rPr>
-                <w:rFonts w:ascii="Cascadia Mono" w:hAnsi="Cascadia Mono" w:cs="Cascadia Mono"/>
-                <w:color w:val="000000"/>
-                <w:sz w:val="19"/>
-                <w:szCs w:val="19"/>
-              </w:rPr>
-              <w:t xml:space="preserve"> = name;</w:t>
+              <w:t>.Name = name;</w:t>
             </w:r>
           </w:p>
           <w:p>
@@ -9759,8 +9055,6 @@
               </w:rPr>
               <w:t xml:space="preserve">            </w:t>
             </w:r>
-            <w:proofErr w:type="spellStart"/>
-            <w:proofErr w:type="gramStart"/>
             <w:r>
               <w:rPr>
                 <w:rFonts w:ascii="Cascadia Mono" w:hAnsi="Cascadia Mono" w:cs="Cascadia Mono"/>
@@ -9777,18 +9071,7 @@
                 <w:sz w:val="19"/>
                 <w:szCs w:val="19"/>
               </w:rPr>
-              <w:t>.Category</w:t>
-            </w:r>
-            <w:proofErr w:type="spellEnd"/>
-            <w:proofErr w:type="gramEnd"/>
-            <w:r>
-              <w:rPr>
-                <w:rFonts w:ascii="Cascadia Mono" w:hAnsi="Cascadia Mono" w:cs="Cascadia Mono"/>
-                <w:color w:val="000000"/>
-                <w:sz w:val="19"/>
-                <w:szCs w:val="19"/>
-              </w:rPr>
-              <w:t xml:space="preserve"> = category;</w:t>
+              <w:t>.Category = category;</w:t>
             </w:r>
           </w:p>
           <w:p>
@@ -9813,8 +9096,6 @@
               </w:rPr>
               <w:t xml:space="preserve">            </w:t>
             </w:r>
-            <w:proofErr w:type="spellStart"/>
-            <w:proofErr w:type="gramStart"/>
             <w:r>
               <w:rPr>
                 <w:rFonts w:ascii="Cascadia Mono" w:hAnsi="Cascadia Mono" w:cs="Cascadia Mono"/>
@@ -9831,18 +9112,7 @@
                 <w:sz w:val="19"/>
                 <w:szCs w:val="19"/>
               </w:rPr>
-              <w:t>.Structure</w:t>
-            </w:r>
-            <w:proofErr w:type="spellEnd"/>
-            <w:proofErr w:type="gramEnd"/>
-            <w:r>
-              <w:rPr>
-                <w:rFonts w:ascii="Cascadia Mono" w:hAnsi="Cascadia Mono" w:cs="Cascadia Mono"/>
-                <w:color w:val="000000"/>
-                <w:sz w:val="19"/>
-                <w:szCs w:val="19"/>
-              </w:rPr>
-              <w:t xml:space="preserve"> = structure;</w:t>
+              <w:t>.Structure = structure;</w:t>
             </w:r>
           </w:p>
           <w:p>
@@ -9867,8 +9137,6 @@
               </w:rPr>
               <w:t xml:space="preserve">            </w:t>
             </w:r>
-            <w:proofErr w:type="spellStart"/>
-            <w:proofErr w:type="gramStart"/>
             <w:r>
               <w:rPr>
                 <w:rFonts w:ascii="Cascadia Mono" w:hAnsi="Cascadia Mono" w:cs="Cascadia Mono"/>
@@ -9885,18 +9153,7 @@
                 <w:sz w:val="19"/>
                 <w:szCs w:val="19"/>
               </w:rPr>
-              <w:t>.Definition</w:t>
-            </w:r>
-            <w:proofErr w:type="spellEnd"/>
-            <w:proofErr w:type="gramEnd"/>
-            <w:r>
-              <w:rPr>
-                <w:rFonts w:ascii="Cascadia Mono" w:hAnsi="Cascadia Mono" w:cs="Cascadia Mono"/>
-                <w:color w:val="000000"/>
-                <w:sz w:val="19"/>
-                <w:szCs w:val="19"/>
-              </w:rPr>
-              <w:t xml:space="preserve"> = definition;</w:t>
+              <w:t>.Definition = definition;</w:t>
             </w:r>
           </w:p>
           <w:p>
@@ -9976,7 +9233,6 @@
               </w:rPr>
               <w:t xml:space="preserve"> </w:t>
             </w:r>
-            <w:proofErr w:type="gramStart"/>
             <w:r>
               <w:rPr>
                 <w:rFonts w:ascii="Cascadia Mono" w:hAnsi="Cascadia Mono" w:cs="Cascadia Mono"/>
@@ -9993,17 +9249,7 @@
                 <w:sz w:val="19"/>
                 <w:szCs w:val="19"/>
               </w:rPr>
-              <w:t>(</w:t>
-            </w:r>
-            <w:proofErr w:type="gramEnd"/>
-            <w:r>
-              <w:rPr>
-                <w:rFonts w:ascii="Cascadia Mono" w:hAnsi="Cascadia Mono" w:cs="Cascadia Mono"/>
-                <w:color w:val="000000"/>
-                <w:sz w:val="19"/>
-                <w:szCs w:val="19"/>
-              </w:rPr>
-              <w:t>)</w:t>
+              <w:t>()</w:t>
             </w:r>
           </w:p>
           <w:p>
@@ -10127,27 +9373,7 @@
                 <w:sz w:val="19"/>
                 <w:szCs w:val="19"/>
               </w:rPr>
-              <w:t xml:space="preserve">// </w:t>
-            </w:r>
-            <w:proofErr w:type="spellStart"/>
-            <w:r>
-              <w:rPr>
-                <w:rFonts w:ascii="Cascadia Mono" w:hAnsi="Cascadia Mono" w:cs="Cascadia Mono"/>
-                <w:color w:val="008000"/>
-                <w:sz w:val="19"/>
-                <w:szCs w:val="19"/>
-              </w:rPr>
-              <w:t>tostring</w:t>
-            </w:r>
-            <w:proofErr w:type="spellEnd"/>
-            <w:r>
-              <w:rPr>
-                <w:rFonts w:ascii="Cascadia Mono" w:hAnsi="Cascadia Mono" w:cs="Cascadia Mono"/>
-                <w:color w:val="008000"/>
-                <w:sz w:val="19"/>
-                <w:szCs w:val="19"/>
-              </w:rPr>
-              <w:t xml:space="preserve"> override</w:t>
+              <w:t>// tostring override</w:t>
             </w:r>
           </w:p>
           <w:p>
@@ -10256,38 +9482,7 @@
                 <w:sz w:val="19"/>
                 <w:szCs w:val="19"/>
               </w:rPr>
-              <w:t xml:space="preserve"> </w:t>
-            </w:r>
-            <w:proofErr w:type="spellStart"/>
-            <w:proofErr w:type="gramStart"/>
-            <w:r>
-              <w:rPr>
-                <w:rFonts w:ascii="Cascadia Mono" w:hAnsi="Cascadia Mono" w:cs="Cascadia Mono"/>
-                <w:color w:val="000000"/>
-                <w:sz w:val="19"/>
-                <w:szCs w:val="19"/>
-              </w:rPr>
-              <w:t>ToString</w:t>
-            </w:r>
-            <w:proofErr w:type="spellEnd"/>
-            <w:r>
-              <w:rPr>
-                <w:rFonts w:ascii="Cascadia Mono" w:hAnsi="Cascadia Mono" w:cs="Cascadia Mono"/>
-                <w:color w:val="000000"/>
-                <w:sz w:val="19"/>
-                <w:szCs w:val="19"/>
-              </w:rPr>
-              <w:t>(</w:t>
-            </w:r>
-            <w:proofErr w:type="gramEnd"/>
-            <w:r>
-              <w:rPr>
-                <w:rFonts w:ascii="Cascadia Mono" w:hAnsi="Cascadia Mono" w:cs="Cascadia Mono"/>
-                <w:color w:val="000000"/>
-                <w:sz w:val="19"/>
-                <w:szCs w:val="19"/>
-              </w:rPr>
-              <w:t>)</w:t>
+              <w:t xml:space="preserve"> ToString()</w:t>
             </w:r>
           </w:p>
           <w:p>
@@ -10369,19 +9564,8 @@
                 <w:sz w:val="19"/>
                 <w:szCs w:val="19"/>
               </w:rPr>
-              <w:t xml:space="preserve"> + </w:t>
-            </w:r>
-            <w:proofErr w:type="gramStart"/>
-            <w:r>
-              <w:rPr>
-                <w:rFonts w:ascii="Cascadia Mono" w:hAnsi="Cascadia Mono" w:cs="Cascadia Mono"/>
-                <w:color w:val="000000"/>
-                <w:sz w:val="19"/>
-                <w:szCs w:val="19"/>
-              </w:rPr>
-              <w:t>Category;</w:t>
-            </w:r>
-            <w:proofErr w:type="gramEnd"/>
+              <w:t xml:space="preserve"> + Category;</w:t>
+            </w:r>
           </w:p>
           <w:p>
             <w:pPr>
@@ -10481,27 +9665,7 @@
                 <w:sz w:val="19"/>
                 <w:szCs w:val="19"/>
               </w:rPr>
-              <w:t xml:space="preserve">// </w:t>
-            </w:r>
-            <w:proofErr w:type="spellStart"/>
-            <w:r>
-              <w:rPr>
-                <w:rFonts w:ascii="Cascadia Mono" w:hAnsi="Cascadia Mono" w:cs="Cascadia Mono"/>
-                <w:color w:val="008000"/>
-                <w:sz w:val="19"/>
-                <w:szCs w:val="19"/>
-              </w:rPr>
-              <w:t>Icompare</w:t>
-            </w:r>
-            <w:proofErr w:type="spellEnd"/>
-            <w:r>
-              <w:rPr>
-                <w:rFonts w:ascii="Cascadia Mono" w:hAnsi="Cascadia Mono" w:cs="Cascadia Mono"/>
-                <w:color w:val="008000"/>
-                <w:sz w:val="19"/>
-                <w:szCs w:val="19"/>
-              </w:rPr>
-              <w:t xml:space="preserve"> sort by name</w:t>
+              <w:t>// Icompare sort by name</w:t>
             </w:r>
           </w:p>
           <w:p>
@@ -10592,38 +9756,7 @@
                 <w:sz w:val="19"/>
                 <w:szCs w:val="19"/>
               </w:rPr>
-              <w:t xml:space="preserve"> </w:t>
-            </w:r>
-            <w:proofErr w:type="spellStart"/>
-            <w:proofErr w:type="gramStart"/>
-            <w:r>
-              <w:rPr>
-                <w:rFonts w:ascii="Cascadia Mono" w:hAnsi="Cascadia Mono" w:cs="Cascadia Mono"/>
-                <w:color w:val="000000"/>
-                <w:sz w:val="19"/>
-                <w:szCs w:val="19"/>
-              </w:rPr>
-              <w:t>CompareTo</w:t>
-            </w:r>
-            <w:proofErr w:type="spellEnd"/>
-            <w:r>
-              <w:rPr>
-                <w:rFonts w:ascii="Cascadia Mono" w:hAnsi="Cascadia Mono" w:cs="Cascadia Mono"/>
-                <w:color w:val="000000"/>
-                <w:sz w:val="19"/>
-                <w:szCs w:val="19"/>
-              </w:rPr>
-              <w:t>(</w:t>
-            </w:r>
-            <w:proofErr w:type="gramEnd"/>
-            <w:r>
-              <w:rPr>
-                <w:rFonts w:ascii="Cascadia Mono" w:hAnsi="Cascadia Mono" w:cs="Cascadia Mono"/>
-                <w:color w:val="000000"/>
-                <w:sz w:val="19"/>
-                <w:szCs w:val="19"/>
-              </w:rPr>
-              <w:t>Information other)</w:t>
+              <w:t xml:space="preserve"> CompareTo(Information other)</w:t>
             </w:r>
           </w:p>
           <w:p>
@@ -10687,49 +9820,7 @@
                 <w:sz w:val="19"/>
                 <w:szCs w:val="19"/>
               </w:rPr>
-              <w:t xml:space="preserve"> </w:t>
-            </w:r>
-            <w:proofErr w:type="spellStart"/>
-            <w:r>
-              <w:rPr>
-                <w:rFonts w:ascii="Cascadia Mono" w:hAnsi="Cascadia Mono" w:cs="Cascadia Mono"/>
-                <w:color w:val="000000"/>
-                <w:sz w:val="19"/>
-                <w:szCs w:val="19"/>
-              </w:rPr>
-              <w:t>Name.CompareTo</w:t>
-            </w:r>
-            <w:proofErr w:type="spellEnd"/>
-            <w:r>
-              <w:rPr>
-                <w:rFonts w:ascii="Cascadia Mono" w:hAnsi="Cascadia Mono" w:cs="Cascadia Mono"/>
-                <w:color w:val="000000"/>
-                <w:sz w:val="19"/>
-                <w:szCs w:val="19"/>
-              </w:rPr>
-              <w:t>(</w:t>
-            </w:r>
-            <w:proofErr w:type="spellStart"/>
-            <w:proofErr w:type="gramStart"/>
-            <w:r>
-              <w:rPr>
-                <w:rFonts w:ascii="Cascadia Mono" w:hAnsi="Cascadia Mono" w:cs="Cascadia Mono"/>
-                <w:color w:val="000000"/>
-                <w:sz w:val="19"/>
-                <w:szCs w:val="19"/>
-              </w:rPr>
-              <w:t>other.Name</w:t>
-            </w:r>
-            <w:proofErr w:type="spellEnd"/>
-            <w:proofErr w:type="gramEnd"/>
-            <w:r>
-              <w:rPr>
-                <w:rFonts w:ascii="Cascadia Mono" w:hAnsi="Cascadia Mono" w:cs="Cascadia Mono"/>
-                <w:color w:val="000000"/>
-                <w:sz w:val="19"/>
-                <w:szCs w:val="19"/>
-              </w:rPr>
-              <w:t>);</w:t>
+              <w:t xml:space="preserve"> Name.CompareTo(other.Name);</w:t>
             </w:r>
           </w:p>
           <w:p>
@@ -10825,27 +9916,7 @@
                 <w:sz w:val="19"/>
                 <w:szCs w:val="19"/>
               </w:rPr>
-              <w:t xml:space="preserve"> </w:t>
-            </w:r>
-            <w:proofErr w:type="gramStart"/>
-            <w:r>
-              <w:rPr>
-                <w:rFonts w:ascii="Cascadia Mono" w:hAnsi="Cascadia Mono" w:cs="Cascadia Mono"/>
-                <w:color w:val="000000"/>
-                <w:sz w:val="19"/>
-                <w:szCs w:val="19"/>
-              </w:rPr>
-              <w:t>Compare(</w:t>
-            </w:r>
-            <w:proofErr w:type="gramEnd"/>
-            <w:r>
-              <w:rPr>
-                <w:rFonts w:ascii="Cascadia Mono" w:hAnsi="Cascadia Mono" w:cs="Cascadia Mono"/>
-                <w:color w:val="000000"/>
-                <w:sz w:val="19"/>
-                <w:szCs w:val="19"/>
-              </w:rPr>
-              <w:t>Information x, Information y)</w:t>
+              <w:t xml:space="preserve"> Compare(Information x, Information y)</w:t>
             </w:r>
           </w:p>
           <w:p>
@@ -10909,69 +9980,7 @@
                 <w:sz w:val="19"/>
                 <w:szCs w:val="19"/>
               </w:rPr>
-              <w:t xml:space="preserve"> </w:t>
-            </w:r>
-            <w:proofErr w:type="spellStart"/>
-            <w:proofErr w:type="gramStart"/>
-            <w:r>
-              <w:rPr>
-                <w:rFonts w:ascii="Cascadia Mono" w:hAnsi="Cascadia Mono" w:cs="Cascadia Mono"/>
-                <w:color w:val="000000"/>
-                <w:sz w:val="19"/>
-                <w:szCs w:val="19"/>
-              </w:rPr>
-              <w:t>x.Name.ToLower</w:t>
-            </w:r>
-            <w:proofErr w:type="spellEnd"/>
-            <w:proofErr w:type="gramEnd"/>
-            <w:r>
-              <w:rPr>
-                <w:rFonts w:ascii="Cascadia Mono" w:hAnsi="Cascadia Mono" w:cs="Cascadia Mono"/>
-                <w:color w:val="000000"/>
-                <w:sz w:val="19"/>
-                <w:szCs w:val="19"/>
-              </w:rPr>
-              <w:t>().</w:t>
-            </w:r>
-            <w:proofErr w:type="spellStart"/>
-            <w:r>
-              <w:rPr>
-                <w:rFonts w:ascii="Cascadia Mono" w:hAnsi="Cascadia Mono" w:cs="Cascadia Mono"/>
-                <w:color w:val="000000"/>
-                <w:sz w:val="19"/>
-                <w:szCs w:val="19"/>
-              </w:rPr>
-              <w:t>CompareTo</w:t>
-            </w:r>
-            <w:proofErr w:type="spellEnd"/>
-            <w:r>
-              <w:rPr>
-                <w:rFonts w:ascii="Cascadia Mono" w:hAnsi="Cascadia Mono" w:cs="Cascadia Mono"/>
-                <w:color w:val="000000"/>
-                <w:sz w:val="19"/>
-                <w:szCs w:val="19"/>
-              </w:rPr>
-              <w:t>(</w:t>
-            </w:r>
-            <w:proofErr w:type="spellStart"/>
-            <w:r>
-              <w:rPr>
-                <w:rFonts w:ascii="Cascadia Mono" w:hAnsi="Cascadia Mono" w:cs="Cascadia Mono"/>
-                <w:color w:val="000000"/>
-                <w:sz w:val="19"/>
-                <w:szCs w:val="19"/>
-              </w:rPr>
-              <w:t>y.Name.ToLower</w:t>
-            </w:r>
-            <w:proofErr w:type="spellEnd"/>
-            <w:r>
-              <w:rPr>
-                <w:rFonts w:ascii="Cascadia Mono" w:hAnsi="Cascadia Mono" w:cs="Cascadia Mono"/>
-                <w:color w:val="000000"/>
-                <w:sz w:val="19"/>
-                <w:szCs w:val="19"/>
-              </w:rPr>
-              <w:t>());</w:t>
+              <w:t xml:space="preserve"> x.Name.ToLower().CompareTo(y.Name.ToLower());</w:t>
             </w:r>
           </w:p>
           <w:p>
@@ -12161,31 +11170,13 @@
         <w:t xml:space="preserve">the </w:t>
       </w:r>
       <w:r>
-        <w:t>final report (</w:t>
-      </w:r>
-      <w:proofErr w:type="spellStart"/>
-      <w:proofErr w:type="gramStart"/>
-      <w:r>
-        <w:t>ie</w:t>
-      </w:r>
-      <w:proofErr w:type="spellEnd"/>
-      <w:proofErr w:type="gramEnd"/>
-      <w:r>
-        <w:t xml:space="preserve"> start, working, final). Your code must adhere to the CITEMS software development</w:t>
+        <w:t>final report (ie start, working, final). Your code must adhere to the CITEMS software development</w:t>
       </w:r>
       <w:r>
         <w:t xml:space="preserve"> </w:t>
       </w:r>
       <w:r>
-        <w:t>standards. (</w:t>
-      </w:r>
-      <w:proofErr w:type="gramStart"/>
-      <w:r>
-        <w:t>refer</w:t>
-      </w:r>
-      <w:proofErr w:type="gramEnd"/>
-      <w:r>
-        <w:t xml:space="preserve"> </w:t>
+        <w:t xml:space="preserve">standards. (refer </w:t>
       </w:r>
       <w:r>
         <w:t>http://www.citems.com.au/</w:t>
@@ -12199,15 +11190,7 @@
         <w:ind w:right="24"/>
       </w:pPr>
       <w:r>
-        <w:t xml:space="preserve">The following programming criteria and features are required, the exact requirements of the Programming Criteria are essential. Any variation from them will need to be corrected </w:t>
-      </w:r>
-      <w:proofErr w:type="gramStart"/>
-      <w:r>
-        <w:t>in order to</w:t>
-      </w:r>
-      <w:proofErr w:type="gramEnd"/>
-      <w:r>
-        <w:t xml:space="preserve"> achieve a satisfactory performance.</w:t>
+        <w:t>The following programming criteria and features are required, the exact requirements of the Programming Criteria are essential. Any variation from them will need to be corrected in order to achieve a satisfactory performance.</w:t>
       </w:r>
       <w:r>
         <w:t xml:space="preserve"> The following </w:t>
@@ -12234,15 +11217,7 @@
         </w:numPr>
       </w:pPr>
       <w:r>
-        <w:t xml:space="preserve">The input for Category must be a </w:t>
-      </w:r>
-      <w:proofErr w:type="spellStart"/>
-      <w:r>
-        <w:t>ComboBox</w:t>
-      </w:r>
-      <w:proofErr w:type="spellEnd"/>
-      <w:r>
-        <w:t xml:space="preserve"> with six choices, (refer Data Structure Matrix at end of document).</w:t>
+        <w:t>The input for Category must be a ComboBox with six choices, (refer Data Structure Matrix at end of document).</w:t>
       </w:r>
     </w:p>
     <w:p>
@@ -12256,7 +11231,6 @@
       <w:r>
         <w:t xml:space="preserve">The input for the Structure must be two radio buttons inside a </w:t>
       </w:r>
-      <w:proofErr w:type="spellStart"/>
       <w:r>
         <w:t>G</w:t>
       </w:r>
@@ -12267,11 +11241,7 @@
         <w:t>B</w:t>
       </w:r>
       <w:r>
-        <w:t>ox</w:t>
-      </w:r>
-      <w:proofErr w:type="spellEnd"/>
-      <w:r>
-        <w:t>.</w:t>
+        <w:t>ox.</w:t>
       </w:r>
     </w:p>
     <w:p>
@@ -12295,23 +11265,7 @@
         </w:numPr>
       </w:pPr>
       <w:r>
-        <w:t xml:space="preserve">The main list of Data Structures must be a </w:t>
-      </w:r>
-      <w:proofErr w:type="spellStart"/>
-      <w:r>
-        <w:t>ListView</w:t>
-      </w:r>
-      <w:proofErr w:type="spellEnd"/>
-      <w:r>
-        <w:t xml:space="preserve"> which displays the Name and Category (You are not permitted to use a </w:t>
-      </w:r>
-      <w:proofErr w:type="spellStart"/>
-      <w:r>
-        <w:t>ListBox</w:t>
-      </w:r>
-      <w:proofErr w:type="spellEnd"/>
-      <w:r>
-        <w:t>).</w:t>
+        <w:t>The main list of Data Structures must be a ListView which displays the Name and Category (You are not permitted to use a ListBox).</w:t>
       </w:r>
     </w:p>
     <w:p>
@@ -12371,11 +11325,9 @@
       <w:r>
         <w:t xml:space="preserve">add an appropriate </w:t>
       </w:r>
-      <w:proofErr w:type="spellStart"/>
       <w:r>
         <w:t>IComparable</w:t>
       </w:r>
-      <w:proofErr w:type="spellEnd"/>
       <w:r>
         <w:t xml:space="preserve"> for the Name attribute. </w:t>
       </w:r>
@@ -12385,11 +11337,9 @@
       <w:r>
         <w:t>“</w:t>
       </w:r>
-      <w:proofErr w:type="spellStart"/>
       <w:r>
         <w:t>Information.cs</w:t>
       </w:r>
-      <w:proofErr w:type="spellEnd"/>
       <w:r>
         <w:t>”</w:t>
       </w:r>
@@ -12413,31 +11363,7 @@
         <w:spacing w:before="120" w:after="0"/>
       </w:pPr>
       <w:r>
-        <w:t xml:space="preserve">6.3 Create a button method to ADD a new item to the list. Use a </w:t>
-      </w:r>
-      <w:proofErr w:type="spellStart"/>
-      <w:r>
-        <w:t>TextBox</w:t>
-      </w:r>
-      <w:proofErr w:type="spellEnd"/>
-      <w:r>
-        <w:t xml:space="preserve"> for the Name input, </w:t>
-      </w:r>
-      <w:proofErr w:type="spellStart"/>
-      <w:r>
-        <w:t>ComboBox</w:t>
-      </w:r>
-      <w:proofErr w:type="spellEnd"/>
-      <w:r>
-        <w:t xml:space="preserve"> for the Category, Radio group for the Structure and Multiline </w:t>
-      </w:r>
-      <w:proofErr w:type="spellStart"/>
-      <w:r>
-        <w:t>TextBox</w:t>
-      </w:r>
-      <w:proofErr w:type="spellEnd"/>
-      <w:r>
-        <w:t xml:space="preserve"> for the Definition.</w:t>
+        <w:t>6.3 Create a button method to ADD a new item to the list. Use a TextBox for the Name input, ComboBox for the Category, Radio group for the Structure and Multiline TextBox for the Definition.</w:t>
       </w:r>
     </w:p>
     <w:p>
@@ -12457,13 +11383,8 @@
         <w:t xml:space="preserve">to </w:t>
       </w:r>
       <w:r>
-        <w:t xml:space="preserve">populate the </w:t>
-      </w:r>
-      <w:proofErr w:type="spellStart"/>
-      <w:r>
-        <w:t>ComboBox</w:t>
-      </w:r>
-      <w:proofErr w:type="spellEnd"/>
+        <w:t>populate the ComboBox</w:t>
+      </w:r>
       <w:r>
         <w:t xml:space="preserve"> when the Form Load method is called.</w:t>
       </w:r>
@@ -12479,21 +11400,7 @@
         <w:rPr>
           <w:highlight w:val="yellow"/>
         </w:rPr>
-        <w:t xml:space="preserve">6.5 Create a custom </w:t>
-      </w:r>
-      <w:proofErr w:type="spellStart"/>
-      <w:r>
-        <w:rPr>
-          <w:highlight w:val="yellow"/>
-        </w:rPr>
-        <w:t>ValidName</w:t>
-      </w:r>
-      <w:proofErr w:type="spellEnd"/>
-      <w:r>
-        <w:rPr>
-          <w:highlight w:val="yellow"/>
-        </w:rPr>
-        <w:t xml:space="preserve"> method which </w:t>
+        <w:t xml:space="preserve">6.5 Create a custom ValidName method which </w:t>
       </w:r>
       <w:r>
         <w:rPr>
@@ -12560,7 +11467,6 @@
       <w:r>
         <w:t xml:space="preserve">adio button </w:t>
       </w:r>
-      <w:proofErr w:type="spellStart"/>
       <w:r>
         <w:t>G</w:t>
       </w:r>
@@ -12571,11 +11477,7 @@
         <w:t>B</w:t>
       </w:r>
       <w:r>
-        <w:t>ox</w:t>
-      </w:r>
-      <w:proofErr w:type="spellEnd"/>
-      <w:r>
-        <w:t>. The first method must return a string value from the selected radio button (Linear or Non-Linear). The second method must send an integer index which will highlight an appropriate radio button.</w:t>
+        <w:t>ox. The first method must return a string value from the selected radio button (Linear or Non-Linear). The second method must send an integer index which will highlight an appropriate radio button.</w:t>
       </w:r>
     </w:p>
     <w:p>
@@ -12589,21 +11491,7 @@
         <w:rPr>
           <w:highlight w:val="yellow"/>
         </w:rPr>
-        <w:t xml:space="preserve">6.7 Create a button method that will delete the currently selected record in the </w:t>
-      </w:r>
-      <w:proofErr w:type="spellStart"/>
-      <w:r>
-        <w:rPr>
-          <w:highlight w:val="yellow"/>
-        </w:rPr>
-        <w:t>ListView</w:t>
-      </w:r>
-      <w:proofErr w:type="spellEnd"/>
-      <w:r>
-        <w:rPr>
-          <w:highlight w:val="yellow"/>
-        </w:rPr>
-        <w:t>. Ensure the</w:t>
+        <w:t>6.7 Create a button method that will delete the currently selected record in the ListView. Ensure the</w:t>
       </w:r>
       <w:r>
         <w:rPr>
@@ -12620,21 +11508,7 @@
         <w:rPr>
           <w:highlight w:val="yellow"/>
         </w:rPr>
-        <w:t xml:space="preserve">6.8 Create a button method that will save the edited record of the currently selected item in the </w:t>
-      </w:r>
-      <w:proofErr w:type="spellStart"/>
-      <w:r>
-        <w:rPr>
-          <w:highlight w:val="yellow"/>
-        </w:rPr>
-        <w:t>ListView</w:t>
-      </w:r>
-      <w:proofErr w:type="spellEnd"/>
-      <w:r>
-        <w:rPr>
-          <w:highlight w:val="yellow"/>
-        </w:rPr>
-        <w:t>. All the changes in the input controls will be written back to the list. Display an updated version of the sorted list at the end of this process.</w:t>
+        <w:t>6.8 Create a button method that will save the edited record of the currently selected item in the ListView. All the changes in the input controls will be written back to the list. Display an updated version of the sorted list at the end of this process.</w:t>
       </w:r>
     </w:p>
     <w:p>
@@ -12657,28 +11531,14 @@
         <w:t xml:space="preserve">6.10 </w:t>
       </w:r>
       <w:r>
-        <w:t xml:space="preserve">Create a button method that will use the </w:t>
-      </w:r>
-      <w:proofErr w:type="spellStart"/>
-      <w:r>
-        <w:t>builtin</w:t>
-      </w:r>
-      <w:proofErr w:type="spellEnd"/>
-      <w:r>
-        <w:t xml:space="preserve"> binary search to find a Data Structure name. If the record is found the associated details will populate the appropriate input controls</w:t>
-      </w:r>
-      <w:r>
-        <w:t xml:space="preserve"> and highlight the name in the </w:t>
-      </w:r>
-      <w:proofErr w:type="spellStart"/>
-      <w:r>
-        <w:t>ListView</w:t>
-      </w:r>
-      <w:proofErr w:type="spellEnd"/>
+        <w:t>Create a button method that will use the builtin binary search to find a Data Structure name. If the record is found the associated details will populate the appropriate input controls</w:t>
+      </w:r>
+      <w:r>
+        <w:t xml:space="preserve"> and highlight the name in the ListView</w:t>
+      </w:r>
       <w:r>
         <w:t xml:space="preserve">. At the end of the search process the search input </w:t>
       </w:r>
-      <w:proofErr w:type="spellStart"/>
       <w:r>
         <w:t>T</w:t>
       </w:r>
@@ -12689,11 +11549,7 @@
         <w:t>B</w:t>
       </w:r>
       <w:r>
-        <w:t>ox</w:t>
-      </w:r>
-      <w:proofErr w:type="spellEnd"/>
-      <w:r>
-        <w:t xml:space="preserve"> must be cleared.</w:t>
+        <w:t>ox must be cleared.</w:t>
       </w:r>
     </w:p>
     <w:p>
@@ -12706,15 +11562,7 @@
         <w:spacing w:before="120" w:after="0" w:line="269" w:lineRule="auto"/>
       </w:pPr>
       <w:r>
-        <w:t xml:space="preserve">6.11 Create a </w:t>
-      </w:r>
-      <w:proofErr w:type="spellStart"/>
-      <w:r>
-        <w:t>ListView</w:t>
-      </w:r>
-      <w:proofErr w:type="spellEnd"/>
-      <w:r>
-        <w:t xml:space="preserve"> event so a user can select a Data Structure Name from the list of Names and the associated information will be displayed in the related text boxes combo</w:t>
+        <w:t>6.11 Create a ListView event so a user can select a Data Structure Name from the list of Names and the associated information will be displayed in the related text boxes combo</w:t>
       </w:r>
       <w:r>
         <w:t xml:space="preserve"> </w:t>
@@ -12728,60 +11576,15 @@
         <w:spacing w:before="120" w:after="0" w:line="269" w:lineRule="auto"/>
       </w:pPr>
       <w:r>
-        <w:t xml:space="preserve">6.12 Create a custom method that will clear and reset the </w:t>
-      </w:r>
-      <w:proofErr w:type="spellStart"/>
-      <w:r>
-        <w:t>TextBoxes</w:t>
-      </w:r>
-      <w:proofErr w:type="spellEnd"/>
-      <w:r>
-        <w:t xml:space="preserve">, </w:t>
-      </w:r>
-      <w:proofErr w:type="spellStart"/>
-      <w:r>
-        <w:t>ComboBox</w:t>
-      </w:r>
-      <w:proofErr w:type="spellEnd"/>
-      <w:r>
-        <w:t xml:space="preserve"> and Radio </w:t>
-      </w:r>
-      <w:proofErr w:type="gramStart"/>
-      <w:r>
-        <w:t>button</w:t>
-      </w:r>
-      <w:proofErr w:type="gramEnd"/>
+        <w:t>6.12 Create a custom method that will clear and reset the TextBoxes, ComboBox and Radio button</w:t>
+      </w:r>
     </w:p>
     <w:p>
       <w:pPr>
         <w:spacing w:before="120" w:after="0" w:line="269" w:lineRule="auto"/>
       </w:pPr>
       <w:r>
-        <w:t xml:space="preserve">6.13 Create a double click event on the Name </w:t>
-      </w:r>
-      <w:proofErr w:type="spellStart"/>
-      <w:r>
-        <w:t>TextBox</w:t>
-      </w:r>
-      <w:proofErr w:type="spellEnd"/>
-      <w:r>
-        <w:t xml:space="preserve"> to clear the </w:t>
-      </w:r>
-      <w:proofErr w:type="spellStart"/>
-      <w:r>
-        <w:t>TextBboxes</w:t>
-      </w:r>
-      <w:proofErr w:type="spellEnd"/>
-      <w:r>
-        <w:t xml:space="preserve">, </w:t>
-      </w:r>
-      <w:proofErr w:type="spellStart"/>
-      <w:r>
-        <w:t>ComboBox</w:t>
-      </w:r>
-      <w:proofErr w:type="spellEnd"/>
-      <w:r>
-        <w:t xml:space="preserve"> and Radio button.</w:t>
+        <w:t>6.13 Create a double click event on the Name TextBox to clear the TextBboxes, ComboBox and Radio button.</w:t>
       </w:r>
     </w:p>
     <w:p>
@@ -13081,30 +11884,12 @@
                 <w:szCs w:val="20"/>
               </w:rPr>
             </w:pPr>
-            <w:proofErr w:type="spellStart"/>
-            <w:proofErr w:type="gramStart"/>
             <w:r>
               <w:rPr>
                 <w:sz w:val="20"/>
                 <w:szCs w:val="20"/>
               </w:rPr>
-              <w:t>ValidName</w:t>
-            </w:r>
-            <w:proofErr w:type="spellEnd"/>
-            <w:r>
-              <w:rPr>
-                <w:sz w:val="20"/>
-                <w:szCs w:val="20"/>
-              </w:rPr>
-              <w:t>(</w:t>
-            </w:r>
-            <w:proofErr w:type="gramEnd"/>
-            <w:r>
-              <w:rPr>
-                <w:sz w:val="20"/>
-                <w:szCs w:val="20"/>
-              </w:rPr>
-              <w:t>), Delete(), Save</w:t>
+              <w:t>ValidName(), Delete(), Save</w:t>
             </w:r>
             <w:r>
               <w:rPr>
@@ -13526,32 +12311,7 @@
                 <w:sz w:val="16"/>
                 <w:szCs w:val="16"/>
               </w:rPr>
-              <w:t xml:space="preserve">Test </w:t>
-            </w:r>
-            <w:proofErr w:type="spellStart"/>
-            <w:proofErr w:type="gramStart"/>
-            <w:r>
-              <w:rPr>
-                <w:sz w:val="16"/>
-                <w:szCs w:val="16"/>
-              </w:rPr>
-              <w:t>ValidName</w:t>
-            </w:r>
-            <w:proofErr w:type="spellEnd"/>
-            <w:r>
-              <w:rPr>
-                <w:sz w:val="16"/>
-                <w:szCs w:val="16"/>
-              </w:rPr>
-              <w:t>(</w:t>
-            </w:r>
-            <w:proofErr w:type="gramEnd"/>
-            <w:r>
-              <w:rPr>
-                <w:sz w:val="16"/>
-                <w:szCs w:val="16"/>
-              </w:rPr>
-              <w:t>)</w:t>
+              <w:t>Test ValidName()</w:t>
             </w:r>
             <w:r>
               <w:rPr>
@@ -13590,32 +12350,7 @@
                 <w:sz w:val="16"/>
                 <w:szCs w:val="16"/>
               </w:rPr>
-              <w:t xml:space="preserve"> inside </w:t>
-            </w:r>
-            <w:proofErr w:type="spellStart"/>
-            <w:proofErr w:type="gramStart"/>
-            <w:r>
-              <w:rPr>
-                <w:sz w:val="16"/>
-                <w:szCs w:val="16"/>
-              </w:rPr>
-              <w:t>ValidName</w:t>
-            </w:r>
-            <w:proofErr w:type="spellEnd"/>
-            <w:r>
-              <w:rPr>
-                <w:sz w:val="16"/>
-                <w:szCs w:val="16"/>
-              </w:rPr>
-              <w:t>(</w:t>
-            </w:r>
-            <w:proofErr w:type="gramEnd"/>
-            <w:r>
-              <w:rPr>
-                <w:sz w:val="16"/>
-                <w:szCs w:val="16"/>
-              </w:rPr>
-              <w:t>)</w:t>
+              <w:t xml:space="preserve"> inside ValidName()</w:t>
             </w:r>
             <w:r>
               <w:rPr>
@@ -13737,34 +12472,41 @@
                 <w:sz w:val="16"/>
                 <w:szCs w:val="16"/>
               </w:rPr>
-              <w:t xml:space="preserve">Test </w:t>
-            </w:r>
-            <w:proofErr w:type="gramStart"/>
-            <w:r>
+              <w:t>Test Delete()</w:t>
+            </w:r>
+          </w:p>
+        </w:tc>
+        <w:tc>
+          <w:tcPr>
+            <w:tcW w:w="2980" w:type="dxa"/>
+            <w:gridSpan w:val="3"/>
+          </w:tcPr>
+          <w:p>
+            <w:pPr>
+              <w:spacing w:after="0"/>
               <w:rPr>
                 <w:sz w:val="16"/>
                 <w:szCs w:val="16"/>
               </w:rPr>
-              <w:t>Delete(</w:t>
-            </w:r>
-            <w:proofErr w:type="gramEnd"/>
+            </w:pPr>
             <w:r>
               <w:rPr>
                 <w:sz w:val="16"/>
                 <w:szCs w:val="16"/>
               </w:rPr>
-              <w:t>)</w:t>
-            </w:r>
-          </w:p>
-        </w:tc>
-        <w:tc>
-          <w:tcPr>
-            <w:tcW w:w="2980" w:type="dxa"/>
-            <w:gridSpan w:val="3"/>
+              <w:t>Add items to List, Then delete one</w:t>
+            </w:r>
+          </w:p>
+        </w:tc>
+        <w:tc>
+          <w:tcPr>
+            <w:tcW w:w="1276" w:type="dxa"/>
+            <w:gridSpan w:val="2"/>
           </w:tcPr>
           <w:p>
             <w:pPr>
               <w:spacing w:after="0"/>
+              <w:jc w:val="center"/>
               <w:rPr>
                 <w:sz w:val="16"/>
                 <w:szCs w:val="16"/>
@@ -13775,77 +12517,29 @@
                 <w:sz w:val="16"/>
                 <w:szCs w:val="16"/>
               </w:rPr>
-              <w:t xml:space="preserve">Add items to List, </w:t>
-            </w:r>
-            <w:proofErr w:type="gramStart"/>
-            <w:r>
+              <w:t>Fig B and C</w:t>
+            </w:r>
+          </w:p>
+        </w:tc>
+        <w:tc>
+          <w:tcPr>
+            <w:tcW w:w="1559" w:type="dxa"/>
+            <w:gridSpan w:val="2"/>
+          </w:tcPr>
+          <w:p>
+            <w:pPr>
+              <w:spacing w:after="0"/>
               <w:rPr>
                 <w:sz w:val="16"/>
                 <w:szCs w:val="16"/>
               </w:rPr>
-              <w:t>Then</w:t>
-            </w:r>
-            <w:proofErr w:type="gramEnd"/>
+            </w:pPr>
             <w:r>
               <w:rPr>
                 <w:sz w:val="16"/>
                 <w:szCs w:val="16"/>
               </w:rPr>
-              <w:t xml:space="preserve"> delete one</w:t>
-            </w:r>
-          </w:p>
-        </w:tc>
-        <w:tc>
-          <w:tcPr>
-            <w:tcW w:w="1276" w:type="dxa"/>
-            <w:gridSpan w:val="2"/>
-          </w:tcPr>
-          <w:p>
-            <w:pPr>
-              <w:spacing w:after="0"/>
-              <w:jc w:val="center"/>
-              <w:rPr>
-                <w:sz w:val="16"/>
-                <w:szCs w:val="16"/>
-              </w:rPr>
-            </w:pPr>
-            <w:r>
-              <w:rPr>
-                <w:sz w:val="16"/>
-                <w:szCs w:val="16"/>
-              </w:rPr>
-              <w:t>Fig B and C</w:t>
-            </w:r>
-          </w:p>
-        </w:tc>
-        <w:tc>
-          <w:tcPr>
-            <w:tcW w:w="1559" w:type="dxa"/>
-            <w:gridSpan w:val="2"/>
-          </w:tcPr>
-          <w:p>
-            <w:pPr>
-              <w:spacing w:after="0"/>
-              <w:rPr>
-                <w:sz w:val="16"/>
-                <w:szCs w:val="16"/>
-              </w:rPr>
-            </w:pPr>
-            <w:proofErr w:type="gramStart"/>
-            <w:r>
-              <w:rPr>
-                <w:sz w:val="16"/>
-                <w:szCs w:val="16"/>
-              </w:rPr>
-              <w:t>Prompt</w:t>
-            </w:r>
-            <w:proofErr w:type="gramEnd"/>
-            <w:r>
-              <w:rPr>
-                <w:sz w:val="16"/>
-                <w:szCs w:val="16"/>
-              </w:rPr>
-              <w:t xml:space="preserve"> are you sure then delete id yes and don’t if no</w:t>
+              <w:t>Prompt are you sure then delete id yes and don’t if no</w:t>
             </w:r>
           </w:p>
         </w:tc>
@@ -13915,34 +12609,41 @@
                 <w:sz w:val="16"/>
                 <w:szCs w:val="16"/>
               </w:rPr>
-              <w:t xml:space="preserve">Test </w:t>
-            </w:r>
-            <w:proofErr w:type="gramStart"/>
-            <w:r>
+              <w:t>Test Save()</w:t>
+            </w:r>
+          </w:p>
+        </w:tc>
+        <w:tc>
+          <w:tcPr>
+            <w:tcW w:w="2980" w:type="dxa"/>
+            <w:gridSpan w:val="3"/>
+          </w:tcPr>
+          <w:p>
+            <w:pPr>
+              <w:spacing w:after="0"/>
               <w:rPr>
                 <w:sz w:val="16"/>
                 <w:szCs w:val="16"/>
               </w:rPr>
-              <w:t>Save(</w:t>
-            </w:r>
-            <w:proofErr w:type="gramEnd"/>
+            </w:pPr>
             <w:r>
               <w:rPr>
                 <w:sz w:val="16"/>
                 <w:szCs w:val="16"/>
               </w:rPr>
-              <w:t>)</w:t>
-            </w:r>
-          </w:p>
-        </w:tc>
-        <w:tc>
-          <w:tcPr>
-            <w:tcW w:w="2980" w:type="dxa"/>
-            <w:gridSpan w:val="3"/>
+              <w:t>Add items then save as file then delete items then load file again</w:t>
+            </w:r>
+          </w:p>
+        </w:tc>
+        <w:tc>
+          <w:tcPr>
+            <w:tcW w:w="1276" w:type="dxa"/>
+            <w:gridSpan w:val="2"/>
           </w:tcPr>
           <w:p>
             <w:pPr>
               <w:spacing w:after="0"/>
+              <w:jc w:val="center"/>
               <w:rPr>
                 <w:sz w:val="16"/>
                 <w:szCs w:val="16"/>
@@ -13953,46 +12654,7 @@
                 <w:sz w:val="16"/>
                 <w:szCs w:val="16"/>
               </w:rPr>
-              <w:t>Add items then save as file then delete items then load file again</w:t>
-            </w:r>
-          </w:p>
-        </w:tc>
-        <w:tc>
-          <w:tcPr>
-            <w:tcW w:w="1276" w:type="dxa"/>
-            <w:gridSpan w:val="2"/>
-          </w:tcPr>
-          <w:p>
-            <w:pPr>
-              <w:spacing w:after="0"/>
-              <w:jc w:val="center"/>
-              <w:rPr>
-                <w:sz w:val="16"/>
-                <w:szCs w:val="16"/>
-              </w:rPr>
-            </w:pPr>
-            <w:r>
-              <w:rPr>
-                <w:sz w:val="16"/>
-                <w:szCs w:val="16"/>
-              </w:rPr>
-              <w:t xml:space="preserve">Fig </w:t>
-            </w:r>
-            <w:proofErr w:type="gramStart"/>
-            <w:r>
-              <w:rPr>
-                <w:sz w:val="16"/>
-                <w:szCs w:val="16"/>
-              </w:rPr>
-              <w:t>D,E</w:t>
-            </w:r>
-            <w:proofErr w:type="gramEnd"/>
-            <w:r>
-              <w:rPr>
-                <w:sz w:val="16"/>
-                <w:szCs w:val="16"/>
-              </w:rPr>
-              <w:t>,F</w:t>
+              <w:t>Fig D,E,F</w:t>
             </w:r>
           </w:p>
         </w:tc>
@@ -14370,6 +13032,7 @@
       </w:r>
       <w:r>
         <w:rPr>
+          <w:noProof/>
           <w:sz w:val="16"/>
           <w:szCs w:val="16"/>
         </w:rPr>
@@ -14415,6 +13078,9 @@
         <w:t>Fib B:</w:t>
       </w:r>
       <w:r>
+        <w:rPr>
+          <w:noProof/>
+        </w:rPr>
         <w:drawing>
           <wp:inline distT="0" distB="0" distL="0" distR="0" wp14:anchorId="606E7425" wp14:editId="7570B5AA">
             <wp:extent cx="2310809" cy="2712126"/>
@@ -14459,6 +13125,9 @@
     </w:p>
     <w:p>
       <w:r>
+        <w:rPr>
+          <w:noProof/>
+        </w:rPr>
         <w:drawing>
           <wp:inline distT="0" distB="0" distL="0" distR="0" wp14:anchorId="3599E517" wp14:editId="5EA4AB2E">
             <wp:extent cx="6120130" cy="1421130"/>
@@ -14497,13 +13166,14 @@
       </w:r>
     </w:p>
     <w:p>
-      <w:proofErr w:type="spellStart"/>
       <w:r>
         <w:lastRenderedPageBreak/>
         <w:t>FigD</w:t>
       </w:r>
-      <w:proofErr w:type="spellEnd"/>
-      <w:r>
+      <w:r>
+        <w:rPr>
+          <w:noProof/>
+        </w:rPr>
         <w:drawing>
           <wp:inline distT="0" distB="0" distL="0" distR="0" wp14:anchorId="2B638116" wp14:editId="1E471B8A">
             <wp:extent cx="2841064" cy="2629044"/>
@@ -14546,6 +13216,9 @@
         <w:t>Fig E</w:t>
       </w:r>
       <w:r>
+        <w:rPr>
+          <w:noProof/>
+        </w:rPr>
         <w:drawing>
           <wp:inline distT="0" distB="0" distL="0" distR="0" wp14:anchorId="616A9CE1" wp14:editId="105656DE">
             <wp:extent cx="6120130" cy="3090545"/>
@@ -14589,6 +13262,9 @@
         <w:t xml:space="preserve">Fig F </w:t>
       </w:r>
       <w:r>
+        <w:rPr>
+          <w:noProof/>
+        </w:rPr>
         <w:drawing>
           <wp:inline distT="0" distB="0" distL="0" distR="0" wp14:anchorId="03E61B9F" wp14:editId="06F41575">
             <wp:extent cx="2608521" cy="3387278"/>
@@ -14711,13 +13387,8 @@
         <w:spacing w:after="120" w:line="269" w:lineRule="auto"/>
       </w:pPr>
       <w:r>
-        <w:t xml:space="preserve">Explain how you were able to utilise all the feature s of the </w:t>
-      </w:r>
-      <w:proofErr w:type="gramStart"/>
-      <w:r>
-        <w:t>VCS</w:t>
-      </w:r>
-      <w:proofErr w:type="gramEnd"/>
+        <w:t>Explain how you were able to utilise all the feature s of the VCS</w:t>
+      </w:r>
       <w:r>
         <w:t xml:space="preserve"> </w:t>
       </w:r>
@@ -14936,23 +13607,7 @@
                 <w:sz w:val="16"/>
                 <w:szCs w:val="16"/>
               </w:rPr>
-              <w:t xml:space="preserve">My experience using </w:t>
-            </w:r>
-            <w:proofErr w:type="spellStart"/>
-            <w:r>
-              <w:rPr>
-                <w:sz w:val="16"/>
-                <w:szCs w:val="16"/>
-              </w:rPr>
-              <w:t>Github</w:t>
-            </w:r>
-            <w:proofErr w:type="spellEnd"/>
-            <w:r>
-              <w:rPr>
-                <w:sz w:val="16"/>
-                <w:szCs w:val="16"/>
-              </w:rPr>
-              <w:t xml:space="preserve"> was very good. It allowed me to work on the same project wherever I was and not have to worry about data loss.</w:t>
+              <w:t>My experience using Github was very good. It allowed me to work on the same project wherever I was and not have to worry about data loss.</w:t>
             </w:r>
           </w:p>
           <w:p>
@@ -15025,23 +13680,7 @@
               <w:spacing w:after="0"/>
             </w:pPr>
             <w:r>
-              <w:t xml:space="preserve">Using </w:t>
-            </w:r>
-            <w:proofErr w:type="spellStart"/>
-            <w:r>
-              <w:t>Github</w:t>
-            </w:r>
-            <w:proofErr w:type="spellEnd"/>
-            <w:r>
-              <w:t xml:space="preserve"> I was able to create branches for each new function implementation for better control over the production line of the program. I also used the functionality of the </w:t>
-            </w:r>
-            <w:proofErr w:type="spellStart"/>
-            <w:r>
-              <w:t>Github</w:t>
-            </w:r>
-            <w:proofErr w:type="spellEnd"/>
-            <w:r>
-              <w:t xml:space="preserve"> desktop application to work on the project from many places not just my office. I was also able to set up a scrum board to keep track of what was being worked on.</w:t>
+              <w:t>Using Github I was able to create branches for each new function implementation for better control over the production line of the program. I also used the functionality of the Github desktop application to work on the project from many places not just my office. I was also able to set up a scrum board to keep track of what was being worked on.</w:t>
             </w:r>
           </w:p>
           <w:p>
@@ -15166,15 +13805,7 @@
               <w:spacing w:after="0"/>
             </w:pPr>
             <w:r>
-              <w:t xml:space="preserve">At several times during this </w:t>
-            </w:r>
-            <w:proofErr w:type="gramStart"/>
-            <w:r>
-              <w:t>project</w:t>
-            </w:r>
-            <w:proofErr w:type="gramEnd"/>
-            <w:r>
-              <w:t xml:space="preserve"> I encountered a requirement that I was unable to complete as I was unsure about how to implement it. After much research and trial and error I was able to find solutions to these issues and continue.</w:t>
+              <w:t>At several times during this project I encountered a requirement that I was unable to complete as I was unsure about how to implement it. After much research and trial and error I was able to find solutions to these issues and continue.</w:t>
             </w:r>
           </w:p>
           <w:p>
@@ -15413,6 +14044,9 @@
               <w:jc w:val="center"/>
             </w:pPr>
             <w:r>
+              <w:rPr>
+                <w:noProof/>
+              </w:rPr>
               <w:drawing>
                 <wp:inline distT="0" distB="0" distL="0" distR="0" wp14:anchorId="0E2B1B92" wp14:editId="48881F5D">
                   <wp:extent cx="4819704" cy="3388995"/>
@@ -17548,25 +16182,7 @@
                 <w:sz w:val="16"/>
                 <w:szCs w:val="16"/>
               </w:rPr>
-              <w:t xml:space="preserve">Q6.4 </w:t>
-            </w:r>
-            <w:proofErr w:type="spellStart"/>
-            <w:r>
-              <w:rPr>
-                <w:rFonts w:cstheme="minorHAnsi"/>
-                <w:sz w:val="16"/>
-                <w:szCs w:val="16"/>
-              </w:rPr>
-              <w:t>ComboBox</w:t>
-            </w:r>
-            <w:proofErr w:type="spellEnd"/>
-            <w:r>
-              <w:rPr>
-                <w:rFonts w:cstheme="minorHAnsi"/>
-                <w:sz w:val="16"/>
-                <w:szCs w:val="16"/>
-              </w:rPr>
-              <w:t xml:space="preserve"> array</w:t>
+              <w:t>Q6.4 ComboBox array</w:t>
             </w:r>
           </w:p>
         </w:tc>
@@ -17748,25 +16364,7 @@
                 <w:sz w:val="16"/>
                 <w:szCs w:val="16"/>
               </w:rPr>
-              <w:t xml:space="preserve">Q6.5 </w:t>
-            </w:r>
-            <w:proofErr w:type="spellStart"/>
-            <w:r>
-              <w:rPr>
-                <w:rFonts w:cstheme="minorHAnsi"/>
-                <w:sz w:val="16"/>
-                <w:szCs w:val="16"/>
-              </w:rPr>
-              <w:t>ValidName</w:t>
-            </w:r>
-            <w:proofErr w:type="spellEnd"/>
-            <w:r>
-              <w:rPr>
-                <w:rFonts w:cstheme="minorHAnsi"/>
-                <w:sz w:val="16"/>
-                <w:szCs w:val="16"/>
-              </w:rPr>
-              <w:t xml:space="preserve"> method</w:t>
+              <w:t>Q6.5 ValidName method</w:t>
             </w:r>
           </w:p>
         </w:tc>
@@ -18510,18 +17108,8 @@
                 <w:sz w:val="16"/>
                 <w:szCs w:val="16"/>
               </w:rPr>
-              <w:t xml:space="preserve">Q6.9 Display method for </w:t>
-            </w:r>
-            <w:proofErr w:type="spellStart"/>
-            <w:r>
-              <w:rPr>
-                <w:rFonts w:cstheme="minorHAnsi"/>
-                <w:sz w:val="16"/>
-                <w:szCs w:val="16"/>
-              </w:rPr>
-              <w:t>ListView</w:t>
-            </w:r>
-            <w:proofErr w:type="spellEnd"/>
+              <w:t>Q6.9 Display method for ListView</w:t>
+            </w:r>
           </w:p>
         </w:tc>
         <w:sdt>
@@ -18702,18 +17290,8 @@
                 <w:sz w:val="16"/>
                 <w:szCs w:val="16"/>
               </w:rPr>
-              <w:t xml:space="preserve">Q6.10 Binary search using built in sort and </w:t>
-            </w:r>
-            <w:proofErr w:type="spellStart"/>
-            <w:r>
-              <w:rPr>
-                <w:rFonts w:cstheme="minorHAnsi"/>
-                <w:sz w:val="16"/>
-                <w:szCs w:val="16"/>
-              </w:rPr>
-              <w:t>Icomparable</w:t>
-            </w:r>
-            <w:proofErr w:type="spellEnd"/>
+              <w:t>Q6.10 Binary search using built in sort and Icomparable</w:t>
+            </w:r>
           </w:p>
         </w:tc>
         <w:sdt>
@@ -18894,25 +17472,7 @@
                 <w:sz w:val="16"/>
                 <w:szCs w:val="16"/>
               </w:rPr>
-              <w:t xml:space="preserve">Q6.11 </w:t>
-            </w:r>
-            <w:proofErr w:type="spellStart"/>
-            <w:r>
-              <w:rPr>
-                <w:rFonts w:cstheme="minorHAnsi"/>
-                <w:sz w:val="16"/>
-                <w:szCs w:val="16"/>
-              </w:rPr>
-              <w:t>ListView</w:t>
-            </w:r>
-            <w:proofErr w:type="spellEnd"/>
-            <w:r>
-              <w:rPr>
-                <w:rFonts w:cstheme="minorHAnsi"/>
-                <w:sz w:val="16"/>
-                <w:szCs w:val="16"/>
-              </w:rPr>
-              <w:t xml:space="preserve"> select method</w:t>
+              <w:t>Q6.11 ListView select method</w:t>
             </w:r>
           </w:p>
         </w:tc>
@@ -20743,23 +19303,7 @@
           <w:b/>
           <w:sz w:val="20"/>
         </w:rPr>
-        <w:t xml:space="preserve">Submit the zipped solution folder with relevant documents to </w:t>
-      </w:r>
-      <w:proofErr w:type="gramStart"/>
-      <w:r>
-        <w:rPr>
-          <w:b/>
-          <w:sz w:val="20"/>
-        </w:rPr>
-        <w:t>Blackboard</w:t>
-      </w:r>
-      <w:proofErr w:type="gramEnd"/>
-      <w:r>
-        <w:rPr>
-          <w:b/>
-          <w:sz w:val="20"/>
-        </w:rPr>
-        <w:t xml:space="preserve"> </w:t>
+        <w:t xml:space="preserve">Submit the zipped solution folder with relevant documents to Blackboard </w:t>
       </w:r>
     </w:p>
     <w:p>
@@ -21103,23 +19647,7 @@
                 <w:sz w:val="16"/>
                 <w:szCs w:val="16"/>
               </w:rPr>
-              <w:t xml:space="preserve">A two-dimensional array can be visualised as a grid (or table) with rows and columns. Positions in a </w:t>
-            </w:r>
-            <w:proofErr w:type="gramStart"/>
-            <w:r>
-              <w:rPr>
-                <w:sz w:val="16"/>
-                <w:szCs w:val="16"/>
-              </w:rPr>
-              <w:t>two dimensional</w:t>
-            </w:r>
-            <w:proofErr w:type="gramEnd"/>
-            <w:r>
-              <w:rPr>
-                <w:sz w:val="16"/>
-                <w:szCs w:val="16"/>
-              </w:rPr>
-              <w:t xml:space="preserve"> array are referenced like a map using horizontal and vertical reference numbers. They are sometimes called matrices.</w:t>
+              <w:t>A two-dimensional array can be visualised as a grid (or table) with rows and columns. Positions in a two dimensional array are referenced like a map using horizontal and vertical reference numbers. They are sometimes called matrices.</w:t>
             </w:r>
           </w:p>
         </w:tc>
@@ -21445,23 +19973,7 @@
                 <w:sz w:val="16"/>
                 <w:szCs w:val="16"/>
               </w:rPr>
-              <w:t xml:space="preserve">A heap is a specialized tree-based data structure which is essentially an almost complete tree that satisfies the heap property. The heap is one maximally efficient implementation of an abstract data type called a priority </w:t>
-            </w:r>
-            <w:proofErr w:type="gramStart"/>
-            <w:r>
-              <w:rPr>
-                <w:sz w:val="16"/>
-                <w:szCs w:val="16"/>
-              </w:rPr>
-              <w:t>queue,</w:t>
-            </w:r>
-            <w:proofErr w:type="gramEnd"/>
-            <w:r>
-              <w:rPr>
-                <w:sz w:val="16"/>
-                <w:szCs w:val="16"/>
-              </w:rPr>
-              <w:t xml:space="preserve"> priority queues are often referred to as "heaps".</w:t>
+              <w:t>A heap is a specialized tree-based data structure which is essentially an almost complete tree that satisfies the heap property. The heap is one maximally efficient implementation of an abstract data type called a priority queue, priority queues are often referred to as "heaps".</w:t>
             </w:r>
           </w:p>
         </w:tc>
@@ -21705,23 +20217,7 @@
                 <w:sz w:val="16"/>
                 <w:szCs w:val="16"/>
               </w:rPr>
-              <w:t xml:space="preserve">A set is an abstract data type that can store unique values, without any </w:t>
-            </w:r>
-            <w:proofErr w:type="gramStart"/>
-            <w:r>
-              <w:rPr>
-                <w:sz w:val="16"/>
-                <w:szCs w:val="16"/>
-              </w:rPr>
-              <w:t>particular order</w:t>
-            </w:r>
-            <w:proofErr w:type="gramEnd"/>
-            <w:r>
-              <w:rPr>
-                <w:sz w:val="16"/>
-                <w:szCs w:val="16"/>
-              </w:rPr>
-              <w:t>. It is a computer implementation of the mathematical concept of a finite set. Unlike most other collection types, rather than retrieving a specific element from a set, one typically tests a value for membership in a set.</w:t>
+              <w:t>A set is an abstract data type that can store unique values, without any particular order. It is a computer implementation of the mathematical concept of a finite set. Unlike most other collection types, rather than retrieving a specific element from a set, one typically tests a value for membership in a set.</w:t>
             </w:r>
           </w:p>
         </w:tc>
@@ -26631,13 +25127,16 @@
 </file>
 
 <file path=customXml/item1.xml><?xml version="1.0" encoding="utf-8"?>
-<p:properties xmlns:p="http://schemas.microsoft.com/office/2006/metadata/properties" xmlns:xsi="http://www.w3.org/2001/XMLSchema-instance" xmlns:pc="http://schemas.microsoft.com/office/infopath/2007/PartnerControls">
-  <documentManagement/>
-</p:properties>
+<b:Sources xmlns:b="http://schemas.openxmlformats.org/officeDocument/2006/bibliography" xmlns="http://schemas.openxmlformats.org/officeDocument/2006/bibliography" SelectedStyle="\APASixthEditionOfficeOnline.xsl" StyleName="APA" Version="6"/>
 </file>
 
 <file path=customXml/item2.xml><?xml version="1.0" encoding="utf-8"?>
-<b:Sources xmlns:b="http://schemas.openxmlformats.org/officeDocument/2006/bibliography" xmlns="http://schemas.openxmlformats.org/officeDocument/2006/bibliography" SelectedStyle="\APASixthEditionOfficeOnline.xsl" StyleName="APA" Version="6"/>
+<?mso-contentType ?>
+<FormTemplates xmlns="http://schemas.microsoft.com/sharepoint/v3/contenttype/forms">
+  <Display>DocumentLibraryForm</Display>
+  <Edit>DocumentLibraryForm</Edit>
+  <New>DocumentLibraryForm</New>
+</FormTemplates>
 </file>
 
 <file path=customXml/item3.xml><?xml version="1.0" encoding="utf-8"?>
@@ -26858,27 +25357,23 @@
 </file>
 
 <file path=customXml/item4.xml><?xml version="1.0" encoding="utf-8"?>
-<?mso-contentType ?>
-<FormTemplates xmlns="http://schemas.microsoft.com/sharepoint/v3/contenttype/forms">
-  <Display>DocumentLibraryForm</Display>
-  <Edit>DocumentLibraryForm</Edit>
-  <New>DocumentLibraryForm</New>
-</FormTemplates>
+<p:properties xmlns:p="http://schemas.microsoft.com/office/2006/metadata/properties" xmlns:xsi="http://www.w3.org/2001/XMLSchema-instance" xmlns:pc="http://schemas.microsoft.com/office/infopath/2007/PartnerControls">
+  <documentManagement/>
+</p:properties>
 </file>
 
 <file path=customXml/itemProps1.xml><?xml version="1.0" encoding="utf-8"?>
-<ds:datastoreItem xmlns:ds="http://schemas.openxmlformats.org/officeDocument/2006/customXml" ds:itemID="{DE34826B-69CA-4F73-92F8-D6287CBB69AF}">
+<ds:datastoreItem xmlns:ds="http://schemas.openxmlformats.org/officeDocument/2006/customXml" ds:itemID="{869F35AA-8042-49C0-B7FC-4462D7549BD6}">
   <ds:schemaRefs>
-    <ds:schemaRef ds:uri="http://schemas.microsoft.com/office/2006/metadata/properties"/>
-    <ds:schemaRef ds:uri="http://schemas.microsoft.com/office/infopath/2007/PartnerControls"/>
+    <ds:schemaRef ds:uri="http://schemas.openxmlformats.org/officeDocument/2006/bibliography"/>
   </ds:schemaRefs>
 </ds:datastoreItem>
 </file>
 
 <file path=customXml/itemProps2.xml><?xml version="1.0" encoding="utf-8"?>
-<ds:datastoreItem xmlns:ds="http://schemas.openxmlformats.org/officeDocument/2006/customXml" ds:itemID="{869F35AA-8042-49C0-B7FC-4462D7549BD6}">
+<ds:datastoreItem xmlns:ds="http://schemas.openxmlformats.org/officeDocument/2006/customXml" ds:itemID="{A80EEEA6-436B-49D9-8C20-9336E244E8CE}">
   <ds:schemaRefs>
-    <ds:schemaRef ds:uri="http://schemas.openxmlformats.org/officeDocument/2006/bibliography"/>
+    <ds:schemaRef ds:uri="http://schemas.microsoft.com/sharepoint/v3/contenttype/forms"/>
   </ds:schemaRefs>
 </ds:datastoreItem>
 </file>
@@ -26903,9 +25398,10 @@
 </file>
 
 <file path=customXml/itemProps4.xml><?xml version="1.0" encoding="utf-8"?>
-<ds:datastoreItem xmlns:ds="http://schemas.openxmlformats.org/officeDocument/2006/customXml" ds:itemID="{A80EEEA6-436B-49D9-8C20-9336E244E8CE}">
+<ds:datastoreItem xmlns:ds="http://schemas.openxmlformats.org/officeDocument/2006/customXml" ds:itemID="{DE34826B-69CA-4F73-92F8-D6287CBB69AF}">
   <ds:schemaRefs>
-    <ds:schemaRef ds:uri="http://schemas.microsoft.com/sharepoint/v3/contenttype/forms"/>
+    <ds:schemaRef ds:uri="http://schemas.microsoft.com/office/2006/metadata/properties"/>
+    <ds:schemaRef ds:uri="http://schemas.microsoft.com/office/infopath/2007/PartnerControls"/>
   </ds:schemaRefs>
 </ds:datastoreItem>
 </file>